--- a/Schedule.docx
+++ b/Schedule.docx
@@ -10,6 +10,7 @@
           <w:docPartUnique/>
         </w:docPartObj>
       </w:sdtPr>
+      <w:sdtEndPr/>
       <w:sdtContent>
         <w:p>
           <w:r>
@@ -132,6 +133,7 @@
                                     <w:dataBinding w:prefixMappings="xmlns:ns0='http://purl.org/dc/elements/1.1/' xmlns:ns1='http://schemas.openxmlformats.org/package/2006/metadata/core-properties' " w:xpath="/ns1:coreProperties[1]/ns0:creator[1]" w:storeItemID="{6C3C8BC8-F283-45AE-878A-BAB7291924A1}"/>
                                     <w:text/>
                                   </w:sdtPr>
+                                  <w:sdtEndPr/>
                                   <w:sdtContent>
                                     <w:p>
                                       <w:pPr>
@@ -173,6 +175,7 @@
                                       <w:dataBinding w:prefixMappings="xmlns:ns0='http://schemas.openxmlformats.org/officeDocument/2006/extended-properties' " w:xpath="/ns0:Properties[1]/ns0:Company[1]" w:storeItemID="{6668398D-A668-4E3E-A5EB-62B293D839F1}"/>
                                       <w:text/>
                                     </w:sdtPr>
+                                    <w:sdtEndPr/>
                                     <w:sdtContent>
                                       <w:r>
                                         <w:rPr>
@@ -201,6 +204,7 @@
                                       <w:dataBinding w:prefixMappings="xmlns:ns0='http://schemas.microsoft.com/office/2006/coverPageProps' " w:xpath="/ns0:CoverPageProperties[1]/ns0:CompanyAddress[1]" w:storeItemID="{55AF091B-3C7A-41E3-B477-F2FDAA23CFDA}"/>
                                       <w:text/>
                                     </w:sdtPr>
+                                    <w:sdtEndPr/>
                                     <w:sdtContent>
                                       <w:r>
                                         <w:rPr>
@@ -270,6 +274,7 @@
                                     <w:dataBinding w:prefixMappings="xmlns:ns0='http://purl.org/dc/elements/1.1/' xmlns:ns1='http://schemas.openxmlformats.org/package/2006/metadata/core-properties' " w:xpath="/ns1:coreProperties[1]/ns0:title[1]" w:storeItemID="{6C3C8BC8-F283-45AE-878A-BAB7291924A1}"/>
                                     <w:text/>
                                   </w:sdtPr>
+                                  <w:sdtEndPr/>
                                   <w:sdtContent>
                                     <w:p>
                                       <w:pPr>
@@ -335,6 +340,7 @@
                               <w:dataBinding w:prefixMappings="xmlns:ns0='http://purl.org/dc/elements/1.1/' xmlns:ns1='http://schemas.openxmlformats.org/package/2006/metadata/core-properties' " w:xpath="/ns1:coreProperties[1]/ns0:creator[1]" w:storeItemID="{6C3C8BC8-F283-45AE-878A-BAB7291924A1}"/>
                               <w:text/>
                             </w:sdtPr>
+                            <w:sdtEndPr/>
                             <w:sdtContent>
                               <w:p>
                                 <w:pPr>
@@ -376,6 +382,7 @@
                                 <w:dataBinding w:prefixMappings="xmlns:ns0='http://schemas.openxmlformats.org/officeDocument/2006/extended-properties' " w:xpath="/ns0:Properties[1]/ns0:Company[1]" w:storeItemID="{6668398D-A668-4E3E-A5EB-62B293D839F1}"/>
                                 <w:text/>
                               </w:sdtPr>
+                              <w:sdtEndPr/>
                               <w:sdtContent>
                                 <w:r>
                                   <w:rPr>
@@ -404,6 +411,7 @@
                                 <w:dataBinding w:prefixMappings="xmlns:ns0='http://schemas.microsoft.com/office/2006/coverPageProps' " w:xpath="/ns0:CoverPageProperties[1]/ns0:CompanyAddress[1]" w:storeItemID="{55AF091B-3C7A-41E3-B477-F2FDAA23CFDA}"/>
                                 <w:text/>
                               </w:sdtPr>
+                              <w:sdtEndPr/>
                               <w:sdtContent>
                                 <w:r>
                                   <w:rPr>
@@ -439,6 +447,7 @@
                               <w:dataBinding w:prefixMappings="xmlns:ns0='http://purl.org/dc/elements/1.1/' xmlns:ns1='http://schemas.openxmlformats.org/package/2006/metadata/core-properties' " w:xpath="/ns1:coreProperties[1]/ns0:title[1]" w:storeItemID="{6C3C8BC8-F283-45AE-878A-BAB7291924A1}"/>
                               <w:text/>
                             </w:sdtPr>
+                            <w:sdtEndPr/>
                             <w:sdtContent>
                               <w:p>
                                 <w:pPr>
@@ -584,6 +593,44 @@
           </w:r>
         </w:p>
         <w:p/>
+        <w:p>
+          <w:r>
+            <w:t>Exams:</w:t>
+          </w:r>
+        </w:p>
+        <w:p>
+          <w:r>
+            <w:t>Intro cs: Test1(Week 5), Test2(Week 10), Test3(Week 15)</w:t>
+          </w:r>
+        </w:p>
+        <w:p>
+          <w:r>
+            <w:t>Game prog: Test1(Week6), Test2(Week12</w:t>
+          </w:r>
+          <w:proofErr w:type="gramStart"/>
+          <w:r>
+            <w:t>),Team</w:t>
+          </w:r>
+          <w:proofErr w:type="gramEnd"/>
+          <w:r>
+            <w:t xml:space="preserve"> Project</w:t>
+          </w:r>
+        </w:p>
+        <w:p>
+          <w:r>
+            <w:t xml:space="preserve">English: </w:t>
+          </w:r>
+          <w:proofErr w:type="gramStart"/>
+          <w:r>
+            <w:t>Essay(</w:t>
+          </w:r>
+          <w:proofErr w:type="gramEnd"/>
+          <w:r>
+            <w:t>Week8), Presentation(Week 10-13), Mid-term Exam/Questionnaire(In-Class)(Week7),Final Grammar Test(In-Class)(Week14)</w:t>
+          </w:r>
+        </w:p>
+        <w:p/>
+        <w:p/>
       </w:sdtContent>
     </w:sdt>
     <w:p>
@@ -658,65 +705,38 @@
         </w:rPr>
       </w:pPr>
     </w:p>
-    <w:p>
-      <w:pPr>
-        <w:rPr>
-          <w:sz w:val="32"/>
-          <w:szCs w:val="32"/>
-        </w:rPr>
-      </w:pPr>
-    </w:p>
-    <w:p>
-      <w:pPr>
-        <w:rPr>
-          <w:sz w:val="32"/>
-          <w:szCs w:val="32"/>
-        </w:rPr>
-      </w:pPr>
-    </w:p>
-    <w:p/>
-    <w:p>
-      <w:pPr>
-        <w:rPr>
-          <w:sz w:val="32"/>
-          <w:szCs w:val="32"/>
-        </w:rPr>
-      </w:pPr>
-    </w:p>
     <w:tbl>
       <w:tblPr>
         <w:tblStyle w:val="Calendar3"/>
-        <w:tblW w:w="0" w:type="auto"/>
+        <w:tblW w:w="10270" w:type="dxa"/>
         <w:tblLook w:val="05A0" w:firstRow="1" w:lastRow="0" w:firstColumn="1" w:lastColumn="1" w:noHBand="0" w:noVBand="1"/>
       </w:tblPr>
       <w:tblGrid>
-        <w:gridCol w:w="864"/>
-        <w:gridCol w:w="222"/>
-        <w:gridCol w:w="984"/>
-        <w:gridCol w:w="222"/>
-        <w:gridCol w:w="864"/>
-        <w:gridCol w:w="222"/>
-        <w:gridCol w:w="864"/>
-        <w:gridCol w:w="222"/>
-        <w:gridCol w:w="864"/>
-        <w:gridCol w:w="222"/>
-        <w:gridCol w:w="864"/>
-        <w:gridCol w:w="236"/>
-        <w:gridCol w:w="850"/>
-        <w:gridCol w:w="14"/>
+        <w:gridCol w:w="1179"/>
+        <w:gridCol w:w="301"/>
+        <w:gridCol w:w="1345"/>
+        <w:gridCol w:w="301"/>
+        <w:gridCol w:w="1179"/>
+        <w:gridCol w:w="301"/>
+        <w:gridCol w:w="1179"/>
+        <w:gridCol w:w="301"/>
+        <w:gridCol w:w="1179"/>
+        <w:gridCol w:w="301"/>
+        <w:gridCol w:w="1179"/>
+        <w:gridCol w:w="321"/>
+        <w:gridCol w:w="1179"/>
+        <w:gridCol w:w="25"/>
       </w:tblGrid>
       <w:tr>
         <w:trPr>
-          <w:gridAfter w:val="1"/>
           <w:cnfStyle w:val="100000000000" w:firstRow="1" w:lastRow="0" w:firstColumn="0" w:lastColumn="0" w:oddVBand="0" w:evenVBand="0" w:oddHBand="0" w:evenHBand="0" w:firstRowFirstColumn="0" w:firstRowLastColumn="0" w:lastRowFirstColumn="0" w:lastRowLastColumn="0"/>
-          <w:wAfter w:w="14" w:type="dxa"/>
-          <w:trHeight w:val="810"/>
+          <w:trHeight w:val="1537"/>
         </w:trPr>
         <w:tc>
           <w:tcPr>
             <w:cnfStyle w:val="001000000000" w:firstRow="0" w:lastRow="0" w:firstColumn="1" w:lastColumn="0" w:oddVBand="0" w:evenVBand="0" w:oddHBand="0" w:evenHBand="0" w:firstRowFirstColumn="0" w:firstRowLastColumn="0" w:lastRowFirstColumn="0" w:lastRowLastColumn="0"/>
-            <w:tcW w:w="7500" w:type="dxa"/>
-            <w:gridSpan w:val="13"/>
+            <w:tcW w:w="10270" w:type="dxa"/>
+            <w:gridSpan w:val="14"/>
           </w:tcPr>
           <w:p>
             <w:r>
@@ -727,12 +747,14 @@
       </w:tr>
       <w:tr>
         <w:trPr>
-          <w:trHeight w:val="576"/>
+          <w:gridAfter w:val="1"/>
+          <w:wAfter w:w="25" w:type="dxa"/>
+          <w:trHeight w:val="1093"/>
         </w:trPr>
         <w:tc>
           <w:tcPr>
             <w:cnfStyle w:val="001000000000" w:firstRow="0" w:lastRow="0" w:firstColumn="1" w:lastColumn="0" w:oddVBand="0" w:evenVBand="0" w:oddHBand="0" w:evenHBand="0" w:firstRowFirstColumn="0" w:firstRowLastColumn="0" w:lastRowFirstColumn="0" w:lastRowLastColumn="0"/>
-            <w:tcW w:w="864" w:type="dxa"/>
+            <w:tcW w:w="1179" w:type="dxa"/>
             <w:tcBorders>
               <w:bottom w:val="single" w:sz="4" w:space="0" w:color="2F5496" w:themeColor="accent1" w:themeShade="BF"/>
             </w:tcBorders>
@@ -751,7 +773,7 @@
         </w:tc>
         <w:tc>
           <w:tcPr>
-            <w:tcW w:w="222" w:type="dxa"/>
+            <w:tcW w:w="301" w:type="dxa"/>
             <w:noWrap/>
             <w:tcMar>
               <w:left w:w="43" w:type="dxa"/>
@@ -767,7 +789,7 @@
         </w:tc>
         <w:tc>
           <w:tcPr>
-            <w:tcW w:w="984" w:type="dxa"/>
+            <w:tcW w:w="1345" w:type="dxa"/>
             <w:tcBorders>
               <w:bottom w:val="single" w:sz="4" w:space="0" w:color="7F7F7F" w:themeColor="text1" w:themeTint="80"/>
             </w:tcBorders>
@@ -789,7 +811,7 @@
         </w:tc>
         <w:tc>
           <w:tcPr>
-            <w:tcW w:w="222" w:type="dxa"/>
+            <w:tcW w:w="301" w:type="dxa"/>
             <w:noWrap/>
             <w:tcMar>
               <w:left w:w="43" w:type="dxa"/>
@@ -805,7 +827,7 @@
         </w:tc>
         <w:tc>
           <w:tcPr>
-            <w:tcW w:w="864" w:type="dxa"/>
+            <w:tcW w:w="1179" w:type="dxa"/>
             <w:tcBorders>
               <w:bottom w:val="single" w:sz="4" w:space="0" w:color="7F7F7F" w:themeColor="text1" w:themeTint="80"/>
             </w:tcBorders>
@@ -827,7 +849,7 @@
         </w:tc>
         <w:tc>
           <w:tcPr>
-            <w:tcW w:w="222" w:type="dxa"/>
+            <w:tcW w:w="301" w:type="dxa"/>
             <w:noWrap/>
             <w:tcMar>
               <w:left w:w="43" w:type="dxa"/>
@@ -843,7 +865,7 @@
         </w:tc>
         <w:tc>
           <w:tcPr>
-            <w:tcW w:w="864" w:type="dxa"/>
+            <w:tcW w:w="1179" w:type="dxa"/>
             <w:tcBorders>
               <w:bottom w:val="single" w:sz="4" w:space="0" w:color="7F7F7F" w:themeColor="text1" w:themeTint="80"/>
             </w:tcBorders>
@@ -865,7 +887,7 @@
         </w:tc>
         <w:tc>
           <w:tcPr>
-            <w:tcW w:w="222" w:type="dxa"/>
+            <w:tcW w:w="301" w:type="dxa"/>
             <w:noWrap/>
             <w:tcMar>
               <w:left w:w="43" w:type="dxa"/>
@@ -881,7 +903,7 @@
         </w:tc>
         <w:tc>
           <w:tcPr>
-            <w:tcW w:w="864" w:type="dxa"/>
+            <w:tcW w:w="1179" w:type="dxa"/>
             <w:tcBorders>
               <w:bottom w:val="single" w:sz="4" w:space="0" w:color="7F7F7F" w:themeColor="text1" w:themeTint="80"/>
             </w:tcBorders>
@@ -903,7 +925,7 @@
         </w:tc>
         <w:tc>
           <w:tcPr>
-            <w:tcW w:w="222" w:type="dxa"/>
+            <w:tcW w:w="301" w:type="dxa"/>
             <w:noWrap/>
             <w:tcMar>
               <w:left w:w="43" w:type="dxa"/>
@@ -919,7 +941,7 @@
         </w:tc>
         <w:tc>
           <w:tcPr>
-            <w:tcW w:w="864" w:type="dxa"/>
+            <w:tcW w:w="1179" w:type="dxa"/>
             <w:tcBorders>
               <w:bottom w:val="single" w:sz="4" w:space="0" w:color="7F7F7F" w:themeColor="text1" w:themeTint="80"/>
             </w:tcBorders>
@@ -941,7 +963,7 @@
         </w:tc>
         <w:tc>
           <w:tcPr>
-            <w:tcW w:w="236" w:type="dxa"/>
+            <w:tcW w:w="321" w:type="dxa"/>
             <w:noWrap/>
             <w:tcMar>
               <w:left w:w="43" w:type="dxa"/>
@@ -958,8 +980,7 @@
         <w:tc>
           <w:tcPr>
             <w:cnfStyle w:val="000100000000" w:firstRow="0" w:lastRow="0" w:firstColumn="0" w:lastColumn="1" w:oddVBand="0" w:evenVBand="0" w:oddHBand="0" w:evenHBand="0" w:firstRowFirstColumn="0" w:firstRowLastColumn="0" w:lastRowFirstColumn="0" w:lastRowLastColumn="0"/>
-            <w:tcW w:w="864" w:type="dxa"/>
-            <w:gridSpan w:val="2"/>
+            <w:tcW w:w="1179" w:type="dxa"/>
             <w:tcBorders>
               <w:bottom w:val="single" w:sz="4" w:space="0" w:color="2F5496" w:themeColor="accent1" w:themeShade="BF"/>
             </w:tcBorders>
@@ -979,12 +1000,14 @@
       </w:tr>
       <w:tr>
         <w:trPr>
-          <w:trHeight w:val="576"/>
+          <w:gridAfter w:val="1"/>
+          <w:wAfter w:w="25" w:type="dxa"/>
+          <w:trHeight w:val="1093"/>
         </w:trPr>
         <w:tc>
           <w:tcPr>
             <w:cnfStyle w:val="001000000000" w:firstRow="0" w:lastRow="0" w:firstColumn="1" w:lastColumn="0" w:oddVBand="0" w:evenVBand="0" w:oddHBand="0" w:evenHBand="0" w:firstRowFirstColumn="0" w:firstRowLastColumn="0" w:lastRowFirstColumn="0" w:lastRowLastColumn="0"/>
-            <w:tcW w:w="864" w:type="dxa"/>
+            <w:tcW w:w="1179" w:type="dxa"/>
             <w:tcBorders>
               <w:top w:val="single" w:sz="4" w:space="0" w:color="2F5496" w:themeColor="accent1" w:themeShade="BF"/>
               <w:right w:val="single" w:sz="24" w:space="0" w:color="2F5496" w:themeColor="accent1" w:themeShade="BF"/>
@@ -994,7 +1017,7 @@
         </w:tc>
         <w:tc>
           <w:tcPr>
-            <w:tcW w:w="222" w:type="dxa"/>
+            <w:tcW w:w="301" w:type="dxa"/>
             <w:tcBorders>
               <w:left w:val="single" w:sz="24" w:space="0" w:color="2F5496" w:themeColor="accent1" w:themeShade="BF"/>
             </w:tcBorders>
@@ -1007,7 +1030,7 @@
         </w:tc>
         <w:tc>
           <w:tcPr>
-            <w:tcW w:w="984" w:type="dxa"/>
+            <w:tcW w:w="1345" w:type="dxa"/>
             <w:tcBorders>
               <w:top w:val="single" w:sz="4" w:space="0" w:color="7F7F7F" w:themeColor="text1" w:themeTint="80"/>
               <w:right w:val="single" w:sz="24" w:space="0" w:color="7F7F7F" w:themeColor="text1" w:themeTint="80"/>
@@ -1021,7 +1044,7 @@
         </w:tc>
         <w:tc>
           <w:tcPr>
-            <w:tcW w:w="222" w:type="dxa"/>
+            <w:tcW w:w="301" w:type="dxa"/>
             <w:tcBorders>
               <w:left w:val="single" w:sz="24" w:space="0" w:color="7F7F7F" w:themeColor="text1" w:themeTint="80"/>
             </w:tcBorders>
@@ -1034,7 +1057,7 @@
         </w:tc>
         <w:tc>
           <w:tcPr>
-            <w:tcW w:w="864" w:type="dxa"/>
+            <w:tcW w:w="1179" w:type="dxa"/>
             <w:tcBorders>
               <w:top w:val="single" w:sz="4" w:space="0" w:color="7F7F7F" w:themeColor="text1" w:themeTint="80"/>
               <w:right w:val="single" w:sz="24" w:space="0" w:color="7F7F7F" w:themeColor="text1" w:themeTint="80"/>
@@ -1044,11 +1067,14 @@
             <w:pPr>
               <w:cnfStyle w:val="000000000000" w:firstRow="0" w:lastRow="0" w:firstColumn="0" w:lastColumn="0" w:oddVBand="0" w:evenVBand="0" w:oddHBand="0" w:evenHBand="0" w:firstRowFirstColumn="0" w:firstRowLastColumn="0" w:lastRowFirstColumn="0" w:lastRowLastColumn="0"/>
             </w:pPr>
-          </w:p>
-        </w:tc>
-        <w:tc>
-          <w:tcPr>
-            <w:tcW w:w="222" w:type="dxa"/>
+            <w:r>
+              <w:t>1</w:t>
+            </w:r>
+          </w:p>
+        </w:tc>
+        <w:tc>
+          <w:tcPr>
+            <w:tcW w:w="301" w:type="dxa"/>
             <w:tcBorders>
               <w:left w:val="single" w:sz="24" w:space="0" w:color="7F7F7F" w:themeColor="text1" w:themeTint="80"/>
             </w:tcBorders>
@@ -1061,7 +1087,7 @@
         </w:tc>
         <w:tc>
           <w:tcPr>
-            <w:tcW w:w="864" w:type="dxa"/>
+            <w:tcW w:w="1179" w:type="dxa"/>
             <w:tcBorders>
               <w:top w:val="single" w:sz="4" w:space="0" w:color="7F7F7F" w:themeColor="text1" w:themeTint="80"/>
               <w:right w:val="single" w:sz="24" w:space="0" w:color="7F7F7F" w:themeColor="text1" w:themeTint="80"/>
@@ -1071,11 +1097,14 @@
             <w:pPr>
               <w:cnfStyle w:val="000000000000" w:firstRow="0" w:lastRow="0" w:firstColumn="0" w:lastColumn="0" w:oddVBand="0" w:evenVBand="0" w:oddHBand="0" w:evenHBand="0" w:firstRowFirstColumn="0" w:firstRowLastColumn="0" w:lastRowFirstColumn="0" w:lastRowLastColumn="0"/>
             </w:pPr>
-          </w:p>
-        </w:tc>
-        <w:tc>
-          <w:tcPr>
-            <w:tcW w:w="222" w:type="dxa"/>
+            <w:r>
+              <w:t>2</w:t>
+            </w:r>
+          </w:p>
+        </w:tc>
+        <w:tc>
+          <w:tcPr>
+            <w:tcW w:w="301" w:type="dxa"/>
             <w:tcBorders>
               <w:left w:val="single" w:sz="24" w:space="0" w:color="7F7F7F" w:themeColor="text1" w:themeTint="80"/>
             </w:tcBorders>
@@ -1088,7 +1117,7 @@
         </w:tc>
         <w:tc>
           <w:tcPr>
-            <w:tcW w:w="864" w:type="dxa"/>
+            <w:tcW w:w="1179" w:type="dxa"/>
             <w:tcBorders>
               <w:top w:val="single" w:sz="4" w:space="0" w:color="7F7F7F" w:themeColor="text1" w:themeTint="80"/>
               <w:right w:val="single" w:sz="24" w:space="0" w:color="7F7F7F" w:themeColor="text1" w:themeTint="80"/>
@@ -1098,11 +1127,14 @@
             <w:pPr>
               <w:cnfStyle w:val="000000000000" w:firstRow="0" w:lastRow="0" w:firstColumn="0" w:lastColumn="0" w:oddVBand="0" w:evenVBand="0" w:oddHBand="0" w:evenHBand="0" w:firstRowFirstColumn="0" w:firstRowLastColumn="0" w:lastRowFirstColumn="0" w:lastRowLastColumn="0"/>
             </w:pPr>
-          </w:p>
-        </w:tc>
-        <w:tc>
-          <w:tcPr>
-            <w:tcW w:w="222" w:type="dxa"/>
+            <w:r>
+              <w:t>3</w:t>
+            </w:r>
+          </w:p>
+        </w:tc>
+        <w:tc>
+          <w:tcPr>
+            <w:tcW w:w="301" w:type="dxa"/>
             <w:tcBorders>
               <w:left w:val="single" w:sz="24" w:space="0" w:color="7F7F7F" w:themeColor="text1" w:themeTint="80"/>
             </w:tcBorders>
@@ -1115,7 +1147,7 @@
         </w:tc>
         <w:tc>
           <w:tcPr>
-            <w:tcW w:w="864" w:type="dxa"/>
+            <w:tcW w:w="1179" w:type="dxa"/>
             <w:tcBorders>
               <w:top w:val="single" w:sz="4" w:space="0" w:color="7F7F7F" w:themeColor="text1" w:themeTint="80"/>
               <w:right w:val="single" w:sz="24" w:space="0" w:color="7F7F7F" w:themeColor="text1" w:themeTint="80"/>
@@ -1125,11 +1157,14 @@
             <w:pPr>
               <w:cnfStyle w:val="000000000000" w:firstRow="0" w:lastRow="0" w:firstColumn="0" w:lastColumn="0" w:oddVBand="0" w:evenVBand="0" w:oddHBand="0" w:evenHBand="0" w:firstRowFirstColumn="0" w:firstRowLastColumn="0" w:lastRowFirstColumn="0" w:lastRowLastColumn="0"/>
             </w:pPr>
-          </w:p>
-        </w:tc>
-        <w:tc>
-          <w:tcPr>
-            <w:tcW w:w="236" w:type="dxa"/>
+            <w:r>
+              <w:t>4</w:t>
+            </w:r>
+          </w:p>
+        </w:tc>
+        <w:tc>
+          <w:tcPr>
+            <w:tcW w:w="321" w:type="dxa"/>
             <w:tcBorders>
               <w:left w:val="single" w:sz="24" w:space="0" w:color="7F7F7F" w:themeColor="text1" w:themeTint="80"/>
             </w:tcBorders>
@@ -1143,8 +1178,7 @@
         <w:tc>
           <w:tcPr>
             <w:cnfStyle w:val="000100000000" w:firstRow="0" w:lastRow="0" w:firstColumn="0" w:lastColumn="1" w:oddVBand="0" w:evenVBand="0" w:oddHBand="0" w:evenHBand="0" w:firstRowFirstColumn="0" w:firstRowLastColumn="0" w:lastRowFirstColumn="0" w:lastRowLastColumn="0"/>
-            <w:tcW w:w="864" w:type="dxa"/>
-            <w:gridSpan w:val="2"/>
+            <w:tcW w:w="1179" w:type="dxa"/>
             <w:tcBorders>
               <w:top w:val="single" w:sz="4" w:space="0" w:color="2F5496" w:themeColor="accent1" w:themeShade="BF"/>
               <w:right w:val="single" w:sz="24" w:space="0" w:color="2F5496" w:themeColor="accent1" w:themeShade="BF"/>
@@ -1152,334 +1186,145 @@
           </w:tcPr>
           <w:p>
             <w:r>
-              <w:t>1</w:t>
-            </w:r>
-          </w:p>
-        </w:tc>
-      </w:tr>
-      <w:tr>
-        <w:tc>
-          <w:tcPr>
-            <w:cnfStyle w:val="001000000000" w:firstRow="0" w:lastRow="0" w:firstColumn="1" w:lastColumn="0" w:oddVBand="0" w:evenVBand="0" w:oddHBand="0" w:evenHBand="0" w:firstRowFirstColumn="0" w:firstRowLastColumn="0" w:lastRowFirstColumn="0" w:lastRowLastColumn="0"/>
-            <w:tcW w:w="864" w:type="dxa"/>
-            <w:tcBorders>
-              <w:bottom w:val="single" w:sz="4" w:space="0" w:color="2F5496" w:themeColor="accent1" w:themeShade="BF"/>
-            </w:tcBorders>
-          </w:tcPr>
-          <w:p/>
-        </w:tc>
-        <w:tc>
-          <w:tcPr>
-            <w:tcW w:w="222" w:type="dxa"/>
-          </w:tcPr>
-          <w:p>
-            <w:pPr>
-              <w:cnfStyle w:val="000000000000" w:firstRow="0" w:lastRow="0" w:firstColumn="0" w:lastColumn="0" w:oddVBand="0" w:evenVBand="0" w:oddHBand="0" w:evenHBand="0" w:firstRowFirstColumn="0" w:firstRowLastColumn="0" w:lastRowFirstColumn="0" w:lastRowLastColumn="0"/>
-            </w:pPr>
-          </w:p>
-        </w:tc>
-        <w:tc>
-          <w:tcPr>
-            <w:tcW w:w="984" w:type="dxa"/>
-            <w:tcBorders>
-              <w:bottom w:val="single" w:sz="4" w:space="0" w:color="7F7F7F" w:themeColor="text1" w:themeTint="80"/>
-            </w:tcBorders>
-          </w:tcPr>
-          <w:p>
-            <w:pPr>
-              <w:cnfStyle w:val="000000000000" w:firstRow="0" w:lastRow="0" w:firstColumn="0" w:lastColumn="0" w:oddVBand="0" w:evenVBand="0" w:oddHBand="0" w:evenHBand="0" w:firstRowFirstColumn="0" w:firstRowLastColumn="0" w:lastRowFirstColumn="0" w:lastRowLastColumn="0"/>
-            </w:pPr>
-          </w:p>
-        </w:tc>
-        <w:tc>
-          <w:tcPr>
-            <w:tcW w:w="222" w:type="dxa"/>
-          </w:tcPr>
-          <w:p>
-            <w:pPr>
-              <w:cnfStyle w:val="000000000000" w:firstRow="0" w:lastRow="0" w:firstColumn="0" w:lastColumn="0" w:oddVBand="0" w:evenVBand="0" w:oddHBand="0" w:evenHBand="0" w:firstRowFirstColumn="0" w:firstRowLastColumn="0" w:lastRowFirstColumn="0" w:lastRowLastColumn="0"/>
-            </w:pPr>
-          </w:p>
-        </w:tc>
-        <w:tc>
-          <w:tcPr>
-            <w:tcW w:w="864" w:type="dxa"/>
-            <w:tcBorders>
-              <w:bottom w:val="single" w:sz="4" w:space="0" w:color="7F7F7F" w:themeColor="text1" w:themeTint="80"/>
-            </w:tcBorders>
-          </w:tcPr>
-          <w:p>
-            <w:pPr>
-              <w:cnfStyle w:val="000000000000" w:firstRow="0" w:lastRow="0" w:firstColumn="0" w:lastColumn="0" w:oddVBand="0" w:evenVBand="0" w:oddHBand="0" w:evenHBand="0" w:firstRowFirstColumn="0" w:firstRowLastColumn="0" w:lastRowFirstColumn="0" w:lastRowLastColumn="0"/>
-            </w:pPr>
-          </w:p>
-        </w:tc>
-        <w:tc>
-          <w:tcPr>
-            <w:tcW w:w="222" w:type="dxa"/>
-          </w:tcPr>
-          <w:p>
-            <w:pPr>
-              <w:cnfStyle w:val="000000000000" w:firstRow="0" w:lastRow="0" w:firstColumn="0" w:lastColumn="0" w:oddVBand="0" w:evenVBand="0" w:oddHBand="0" w:evenHBand="0" w:firstRowFirstColumn="0" w:firstRowLastColumn="0" w:lastRowFirstColumn="0" w:lastRowLastColumn="0"/>
-            </w:pPr>
-          </w:p>
-        </w:tc>
-        <w:tc>
-          <w:tcPr>
-            <w:tcW w:w="864" w:type="dxa"/>
-            <w:tcBorders>
-              <w:bottom w:val="single" w:sz="4" w:space="0" w:color="7F7F7F" w:themeColor="text1" w:themeTint="80"/>
-            </w:tcBorders>
-          </w:tcPr>
-          <w:p>
-            <w:pPr>
-              <w:cnfStyle w:val="000000000000" w:firstRow="0" w:lastRow="0" w:firstColumn="0" w:lastColumn="0" w:oddVBand="0" w:evenVBand="0" w:oddHBand="0" w:evenHBand="0" w:firstRowFirstColumn="0" w:firstRowLastColumn="0" w:lastRowFirstColumn="0" w:lastRowLastColumn="0"/>
-            </w:pPr>
-          </w:p>
-        </w:tc>
-        <w:tc>
-          <w:tcPr>
-            <w:tcW w:w="222" w:type="dxa"/>
-          </w:tcPr>
-          <w:p>
-            <w:pPr>
-              <w:cnfStyle w:val="000000000000" w:firstRow="0" w:lastRow="0" w:firstColumn="0" w:lastColumn="0" w:oddVBand="0" w:evenVBand="0" w:oddHBand="0" w:evenHBand="0" w:firstRowFirstColumn="0" w:firstRowLastColumn="0" w:lastRowFirstColumn="0" w:lastRowLastColumn="0"/>
-            </w:pPr>
-          </w:p>
-        </w:tc>
-        <w:tc>
-          <w:tcPr>
-            <w:tcW w:w="864" w:type="dxa"/>
-            <w:tcBorders>
-              <w:bottom w:val="single" w:sz="4" w:space="0" w:color="7F7F7F" w:themeColor="text1" w:themeTint="80"/>
-            </w:tcBorders>
-          </w:tcPr>
-          <w:p>
-            <w:pPr>
-              <w:cnfStyle w:val="000000000000" w:firstRow="0" w:lastRow="0" w:firstColumn="0" w:lastColumn="0" w:oddVBand="0" w:evenVBand="0" w:oddHBand="0" w:evenHBand="0" w:firstRowFirstColumn="0" w:firstRowLastColumn="0" w:lastRowFirstColumn="0" w:lastRowLastColumn="0"/>
-            </w:pPr>
-          </w:p>
-        </w:tc>
-        <w:tc>
-          <w:tcPr>
-            <w:tcW w:w="222" w:type="dxa"/>
-          </w:tcPr>
-          <w:p>
-            <w:pPr>
-              <w:cnfStyle w:val="000000000000" w:firstRow="0" w:lastRow="0" w:firstColumn="0" w:lastColumn="0" w:oddVBand="0" w:evenVBand="0" w:oddHBand="0" w:evenHBand="0" w:firstRowFirstColumn="0" w:firstRowLastColumn="0" w:lastRowFirstColumn="0" w:lastRowLastColumn="0"/>
-            </w:pPr>
-          </w:p>
-        </w:tc>
-        <w:tc>
-          <w:tcPr>
-            <w:tcW w:w="864" w:type="dxa"/>
-            <w:tcBorders>
-              <w:bottom w:val="single" w:sz="4" w:space="0" w:color="7F7F7F" w:themeColor="text1" w:themeTint="80"/>
-            </w:tcBorders>
-          </w:tcPr>
-          <w:p>
-            <w:pPr>
-              <w:cnfStyle w:val="000000000000" w:firstRow="0" w:lastRow="0" w:firstColumn="0" w:lastColumn="0" w:oddVBand="0" w:evenVBand="0" w:oddHBand="0" w:evenHBand="0" w:firstRowFirstColumn="0" w:firstRowLastColumn="0" w:lastRowFirstColumn="0" w:lastRowLastColumn="0"/>
-            </w:pPr>
-          </w:p>
-        </w:tc>
-        <w:tc>
-          <w:tcPr>
-            <w:tcW w:w="236" w:type="dxa"/>
-          </w:tcPr>
-          <w:p>
-            <w:pPr>
-              <w:cnfStyle w:val="000000000000" w:firstRow="0" w:lastRow="0" w:firstColumn="0" w:lastColumn="0" w:oddVBand="0" w:evenVBand="0" w:oddHBand="0" w:evenHBand="0" w:firstRowFirstColumn="0" w:firstRowLastColumn="0" w:lastRowFirstColumn="0" w:lastRowLastColumn="0"/>
-            </w:pPr>
-          </w:p>
-        </w:tc>
-        <w:tc>
-          <w:tcPr>
-            <w:cnfStyle w:val="000100000000" w:firstRow="0" w:lastRow="0" w:firstColumn="0" w:lastColumn="1" w:oddVBand="0" w:evenVBand="0" w:oddHBand="0" w:evenHBand="0" w:firstRowFirstColumn="0" w:firstRowLastColumn="0" w:lastRowFirstColumn="0" w:lastRowLastColumn="0"/>
-            <w:tcW w:w="864" w:type="dxa"/>
-            <w:gridSpan w:val="2"/>
-            <w:tcBorders>
-              <w:bottom w:val="single" w:sz="4" w:space="0" w:color="2F5496" w:themeColor="accent1" w:themeShade="BF"/>
-            </w:tcBorders>
-          </w:tcPr>
-          <w:p/>
+              <w:t>5</w:t>
+            </w:r>
+          </w:p>
         </w:tc>
       </w:tr>
       <w:tr>
         <w:trPr>
-          <w:trHeight w:val="576"/>
+          <w:gridAfter w:val="1"/>
+          <w:wAfter w:w="25" w:type="dxa"/>
+          <w:trHeight w:val="508"/>
         </w:trPr>
         <w:tc>
           <w:tcPr>
             <w:cnfStyle w:val="001000000000" w:firstRow="0" w:lastRow="0" w:firstColumn="1" w:lastColumn="0" w:oddVBand="0" w:evenVBand="0" w:oddHBand="0" w:evenHBand="0" w:firstRowFirstColumn="0" w:firstRowLastColumn="0" w:lastRowFirstColumn="0" w:lastRowLastColumn="0"/>
-            <w:tcW w:w="864" w:type="dxa"/>
-            <w:tcBorders>
-              <w:top w:val="single" w:sz="4" w:space="0" w:color="2F5496" w:themeColor="accent1" w:themeShade="BF"/>
-              <w:right w:val="single" w:sz="24" w:space="0" w:color="2F5496" w:themeColor="accent1" w:themeShade="BF"/>
-            </w:tcBorders>
-          </w:tcPr>
-          <w:p>
-            <w:r>
-              <w:t>2</w:t>
-            </w:r>
-          </w:p>
-        </w:tc>
-        <w:tc>
-          <w:tcPr>
-            <w:tcW w:w="222" w:type="dxa"/>
-            <w:tcBorders>
-              <w:left w:val="single" w:sz="24" w:space="0" w:color="2F5496" w:themeColor="accent1" w:themeShade="BF"/>
-            </w:tcBorders>
-          </w:tcPr>
-          <w:p>
-            <w:pPr>
-              <w:cnfStyle w:val="000000000000" w:firstRow="0" w:lastRow="0" w:firstColumn="0" w:lastColumn="0" w:oddVBand="0" w:evenVBand="0" w:oddHBand="0" w:evenHBand="0" w:firstRowFirstColumn="0" w:firstRowLastColumn="0" w:lastRowFirstColumn="0" w:lastRowLastColumn="0"/>
-            </w:pPr>
-          </w:p>
-        </w:tc>
-        <w:tc>
-          <w:tcPr>
-            <w:tcW w:w="984" w:type="dxa"/>
-            <w:tcBorders>
-              <w:top w:val="single" w:sz="4" w:space="0" w:color="7F7F7F" w:themeColor="text1" w:themeTint="80"/>
-              <w:right w:val="single" w:sz="24" w:space="0" w:color="7F7F7F" w:themeColor="text1" w:themeTint="80"/>
-            </w:tcBorders>
-          </w:tcPr>
-          <w:p>
-            <w:pPr>
-              <w:cnfStyle w:val="000000000000" w:firstRow="0" w:lastRow="0" w:firstColumn="0" w:lastColumn="0" w:oddVBand="0" w:evenVBand="0" w:oddHBand="0" w:evenHBand="0" w:firstRowFirstColumn="0" w:firstRowLastColumn="0" w:lastRowFirstColumn="0" w:lastRowLastColumn="0"/>
-            </w:pPr>
-            <w:r>
-              <w:t>3</w:t>
-            </w:r>
-          </w:p>
-        </w:tc>
-        <w:tc>
-          <w:tcPr>
-            <w:tcW w:w="222" w:type="dxa"/>
-            <w:tcBorders>
-              <w:left w:val="single" w:sz="24" w:space="0" w:color="7F7F7F" w:themeColor="text1" w:themeTint="80"/>
-            </w:tcBorders>
-          </w:tcPr>
-          <w:p>
-            <w:pPr>
-              <w:cnfStyle w:val="000000000000" w:firstRow="0" w:lastRow="0" w:firstColumn="0" w:lastColumn="0" w:oddVBand="0" w:evenVBand="0" w:oddHBand="0" w:evenHBand="0" w:firstRowFirstColumn="0" w:firstRowLastColumn="0" w:lastRowFirstColumn="0" w:lastRowLastColumn="0"/>
-            </w:pPr>
-          </w:p>
-        </w:tc>
-        <w:tc>
-          <w:tcPr>
-            <w:tcW w:w="864" w:type="dxa"/>
-            <w:tcBorders>
-              <w:top w:val="single" w:sz="4" w:space="0" w:color="7F7F7F" w:themeColor="text1" w:themeTint="80"/>
-              <w:right w:val="single" w:sz="24" w:space="0" w:color="7F7F7F" w:themeColor="text1" w:themeTint="80"/>
-            </w:tcBorders>
-          </w:tcPr>
-          <w:p>
-            <w:pPr>
-              <w:cnfStyle w:val="000000000000" w:firstRow="0" w:lastRow="0" w:firstColumn="0" w:lastColumn="0" w:oddVBand="0" w:evenVBand="0" w:oddHBand="0" w:evenHBand="0" w:firstRowFirstColumn="0" w:firstRowLastColumn="0" w:lastRowFirstColumn="0" w:lastRowLastColumn="0"/>
-            </w:pPr>
-            <w:r>
-              <w:t>4</w:t>
-            </w:r>
-          </w:p>
-        </w:tc>
-        <w:tc>
-          <w:tcPr>
-            <w:tcW w:w="222" w:type="dxa"/>
-            <w:tcBorders>
-              <w:left w:val="single" w:sz="24" w:space="0" w:color="7F7F7F" w:themeColor="text1" w:themeTint="80"/>
-            </w:tcBorders>
-          </w:tcPr>
-          <w:p>
-            <w:pPr>
-              <w:cnfStyle w:val="000000000000" w:firstRow="0" w:lastRow="0" w:firstColumn="0" w:lastColumn="0" w:oddVBand="0" w:evenVBand="0" w:oddHBand="0" w:evenHBand="0" w:firstRowFirstColumn="0" w:firstRowLastColumn="0" w:lastRowFirstColumn="0" w:lastRowLastColumn="0"/>
-            </w:pPr>
-          </w:p>
-        </w:tc>
-        <w:tc>
-          <w:tcPr>
-            <w:tcW w:w="864" w:type="dxa"/>
-            <w:tcBorders>
-              <w:top w:val="single" w:sz="4" w:space="0" w:color="7F7F7F" w:themeColor="text1" w:themeTint="80"/>
-              <w:right w:val="single" w:sz="24" w:space="0" w:color="7F7F7F" w:themeColor="text1" w:themeTint="80"/>
-            </w:tcBorders>
-          </w:tcPr>
-          <w:p>
-            <w:pPr>
-              <w:cnfStyle w:val="000000000000" w:firstRow="0" w:lastRow="0" w:firstColumn="0" w:lastColumn="0" w:oddVBand="0" w:evenVBand="0" w:oddHBand="0" w:evenHBand="0" w:firstRowFirstColumn="0" w:firstRowLastColumn="0" w:lastRowFirstColumn="0" w:lastRowLastColumn="0"/>
-            </w:pPr>
-            <w:r>
-              <w:t>5</w:t>
-            </w:r>
-          </w:p>
-        </w:tc>
-        <w:tc>
-          <w:tcPr>
-            <w:tcW w:w="222" w:type="dxa"/>
-            <w:tcBorders>
-              <w:left w:val="single" w:sz="24" w:space="0" w:color="7F7F7F" w:themeColor="text1" w:themeTint="80"/>
-            </w:tcBorders>
-          </w:tcPr>
-          <w:p>
-            <w:pPr>
-              <w:cnfStyle w:val="000000000000" w:firstRow="0" w:lastRow="0" w:firstColumn="0" w:lastColumn="0" w:oddVBand="0" w:evenVBand="0" w:oddHBand="0" w:evenHBand="0" w:firstRowFirstColumn="0" w:firstRowLastColumn="0" w:lastRowFirstColumn="0" w:lastRowLastColumn="0"/>
-            </w:pPr>
-          </w:p>
-        </w:tc>
-        <w:tc>
-          <w:tcPr>
-            <w:tcW w:w="864" w:type="dxa"/>
-            <w:tcBorders>
-              <w:top w:val="single" w:sz="4" w:space="0" w:color="7F7F7F" w:themeColor="text1" w:themeTint="80"/>
-              <w:right w:val="single" w:sz="24" w:space="0" w:color="7F7F7F" w:themeColor="text1" w:themeTint="80"/>
-            </w:tcBorders>
-          </w:tcPr>
-          <w:p>
-            <w:pPr>
-              <w:cnfStyle w:val="000000000000" w:firstRow="0" w:lastRow="0" w:firstColumn="0" w:lastColumn="0" w:oddVBand="0" w:evenVBand="0" w:oddHBand="0" w:evenHBand="0" w:firstRowFirstColumn="0" w:firstRowLastColumn="0" w:lastRowFirstColumn="0" w:lastRowLastColumn="0"/>
-            </w:pPr>
-            <w:r>
-              <w:t>6</w:t>
-            </w:r>
-          </w:p>
-        </w:tc>
-        <w:tc>
-          <w:tcPr>
-            <w:tcW w:w="222" w:type="dxa"/>
-            <w:tcBorders>
-              <w:left w:val="single" w:sz="24" w:space="0" w:color="7F7F7F" w:themeColor="text1" w:themeTint="80"/>
-            </w:tcBorders>
-          </w:tcPr>
-          <w:p>
-            <w:pPr>
-              <w:cnfStyle w:val="000000000000" w:firstRow="0" w:lastRow="0" w:firstColumn="0" w:lastColumn="0" w:oddVBand="0" w:evenVBand="0" w:oddHBand="0" w:evenHBand="0" w:firstRowFirstColumn="0" w:firstRowLastColumn="0" w:lastRowFirstColumn="0" w:lastRowLastColumn="0"/>
-            </w:pPr>
-          </w:p>
-        </w:tc>
-        <w:tc>
-          <w:tcPr>
-            <w:tcW w:w="864" w:type="dxa"/>
-            <w:tcBorders>
-              <w:top w:val="single" w:sz="4" w:space="0" w:color="7F7F7F" w:themeColor="text1" w:themeTint="80"/>
-              <w:right w:val="single" w:sz="24" w:space="0" w:color="7F7F7F" w:themeColor="text1" w:themeTint="80"/>
-            </w:tcBorders>
-          </w:tcPr>
-          <w:p>
-            <w:pPr>
-              <w:cnfStyle w:val="000000000000" w:firstRow="0" w:lastRow="0" w:firstColumn="0" w:lastColumn="0" w:oddVBand="0" w:evenVBand="0" w:oddHBand="0" w:evenHBand="0" w:firstRowFirstColumn="0" w:firstRowLastColumn="0" w:lastRowFirstColumn="0" w:lastRowLastColumn="0"/>
-            </w:pPr>
-            <w:r>
-              <w:t>7</w:t>
-            </w:r>
-          </w:p>
-        </w:tc>
-        <w:tc>
-          <w:tcPr>
-            <w:tcW w:w="236" w:type="dxa"/>
-            <w:tcBorders>
-              <w:left w:val="single" w:sz="24" w:space="0" w:color="7F7F7F" w:themeColor="text1" w:themeTint="80"/>
-            </w:tcBorders>
+            <w:tcW w:w="1179" w:type="dxa"/>
+            <w:tcBorders>
+              <w:bottom w:val="single" w:sz="4" w:space="0" w:color="2F5496" w:themeColor="accent1" w:themeShade="BF"/>
+            </w:tcBorders>
+          </w:tcPr>
+          <w:p/>
+        </w:tc>
+        <w:tc>
+          <w:tcPr>
+            <w:tcW w:w="301" w:type="dxa"/>
+          </w:tcPr>
+          <w:p>
+            <w:pPr>
+              <w:cnfStyle w:val="000000000000" w:firstRow="0" w:lastRow="0" w:firstColumn="0" w:lastColumn="0" w:oddVBand="0" w:evenVBand="0" w:oddHBand="0" w:evenHBand="0" w:firstRowFirstColumn="0" w:firstRowLastColumn="0" w:lastRowFirstColumn="0" w:lastRowLastColumn="0"/>
+            </w:pPr>
+          </w:p>
+        </w:tc>
+        <w:tc>
+          <w:tcPr>
+            <w:tcW w:w="1345" w:type="dxa"/>
+            <w:tcBorders>
+              <w:bottom w:val="single" w:sz="4" w:space="0" w:color="7F7F7F" w:themeColor="text1" w:themeTint="80"/>
+            </w:tcBorders>
+          </w:tcPr>
+          <w:p>
+            <w:pPr>
+              <w:cnfStyle w:val="000000000000" w:firstRow="0" w:lastRow="0" w:firstColumn="0" w:lastColumn="0" w:oddVBand="0" w:evenVBand="0" w:oddHBand="0" w:evenHBand="0" w:firstRowFirstColumn="0" w:firstRowLastColumn="0" w:lastRowFirstColumn="0" w:lastRowLastColumn="0"/>
+            </w:pPr>
+          </w:p>
+        </w:tc>
+        <w:tc>
+          <w:tcPr>
+            <w:tcW w:w="301" w:type="dxa"/>
+          </w:tcPr>
+          <w:p>
+            <w:pPr>
+              <w:cnfStyle w:val="000000000000" w:firstRow="0" w:lastRow="0" w:firstColumn="0" w:lastColumn="0" w:oddVBand="0" w:evenVBand="0" w:oddHBand="0" w:evenHBand="0" w:firstRowFirstColumn="0" w:firstRowLastColumn="0" w:lastRowFirstColumn="0" w:lastRowLastColumn="0"/>
+            </w:pPr>
+          </w:p>
+        </w:tc>
+        <w:tc>
+          <w:tcPr>
+            <w:tcW w:w="1179" w:type="dxa"/>
+            <w:tcBorders>
+              <w:bottom w:val="single" w:sz="4" w:space="0" w:color="7F7F7F" w:themeColor="text1" w:themeTint="80"/>
+            </w:tcBorders>
+          </w:tcPr>
+          <w:p>
+            <w:pPr>
+              <w:cnfStyle w:val="000000000000" w:firstRow="0" w:lastRow="0" w:firstColumn="0" w:lastColumn="0" w:oddVBand="0" w:evenVBand="0" w:oddHBand="0" w:evenHBand="0" w:firstRowFirstColumn="0" w:firstRowLastColumn="0" w:lastRowFirstColumn="0" w:lastRowLastColumn="0"/>
+            </w:pPr>
+          </w:p>
+        </w:tc>
+        <w:tc>
+          <w:tcPr>
+            <w:tcW w:w="301" w:type="dxa"/>
+          </w:tcPr>
+          <w:p>
+            <w:pPr>
+              <w:cnfStyle w:val="000000000000" w:firstRow="0" w:lastRow="0" w:firstColumn="0" w:lastColumn="0" w:oddVBand="0" w:evenVBand="0" w:oddHBand="0" w:evenHBand="0" w:firstRowFirstColumn="0" w:firstRowLastColumn="0" w:lastRowFirstColumn="0" w:lastRowLastColumn="0"/>
+            </w:pPr>
+          </w:p>
+        </w:tc>
+        <w:tc>
+          <w:tcPr>
+            <w:tcW w:w="1179" w:type="dxa"/>
+            <w:tcBorders>
+              <w:bottom w:val="single" w:sz="4" w:space="0" w:color="7F7F7F" w:themeColor="text1" w:themeTint="80"/>
+            </w:tcBorders>
+          </w:tcPr>
+          <w:p>
+            <w:pPr>
+              <w:cnfStyle w:val="000000000000" w:firstRow="0" w:lastRow="0" w:firstColumn="0" w:lastColumn="0" w:oddVBand="0" w:evenVBand="0" w:oddHBand="0" w:evenHBand="0" w:firstRowFirstColumn="0" w:firstRowLastColumn="0" w:lastRowFirstColumn="0" w:lastRowLastColumn="0"/>
+            </w:pPr>
+          </w:p>
+        </w:tc>
+        <w:tc>
+          <w:tcPr>
+            <w:tcW w:w="301" w:type="dxa"/>
+          </w:tcPr>
+          <w:p>
+            <w:pPr>
+              <w:cnfStyle w:val="000000000000" w:firstRow="0" w:lastRow="0" w:firstColumn="0" w:lastColumn="0" w:oddVBand="0" w:evenVBand="0" w:oddHBand="0" w:evenHBand="0" w:firstRowFirstColumn="0" w:firstRowLastColumn="0" w:lastRowFirstColumn="0" w:lastRowLastColumn="0"/>
+            </w:pPr>
+          </w:p>
+        </w:tc>
+        <w:tc>
+          <w:tcPr>
+            <w:tcW w:w="1179" w:type="dxa"/>
+            <w:tcBorders>
+              <w:bottom w:val="single" w:sz="4" w:space="0" w:color="7F7F7F" w:themeColor="text1" w:themeTint="80"/>
+            </w:tcBorders>
+          </w:tcPr>
+          <w:p>
+            <w:pPr>
+              <w:cnfStyle w:val="000000000000" w:firstRow="0" w:lastRow="0" w:firstColumn="0" w:lastColumn="0" w:oddVBand="0" w:evenVBand="0" w:oddHBand="0" w:evenHBand="0" w:firstRowFirstColumn="0" w:firstRowLastColumn="0" w:lastRowFirstColumn="0" w:lastRowLastColumn="0"/>
+            </w:pPr>
+          </w:p>
+        </w:tc>
+        <w:tc>
+          <w:tcPr>
+            <w:tcW w:w="301" w:type="dxa"/>
+          </w:tcPr>
+          <w:p>
+            <w:pPr>
+              <w:cnfStyle w:val="000000000000" w:firstRow="0" w:lastRow="0" w:firstColumn="0" w:lastColumn="0" w:oddVBand="0" w:evenVBand="0" w:oddHBand="0" w:evenHBand="0" w:firstRowFirstColumn="0" w:firstRowLastColumn="0" w:lastRowFirstColumn="0" w:lastRowLastColumn="0"/>
+            </w:pPr>
+          </w:p>
+        </w:tc>
+        <w:tc>
+          <w:tcPr>
+            <w:tcW w:w="1179" w:type="dxa"/>
+            <w:tcBorders>
+              <w:bottom w:val="single" w:sz="4" w:space="0" w:color="7F7F7F" w:themeColor="text1" w:themeTint="80"/>
+            </w:tcBorders>
+          </w:tcPr>
+          <w:p>
+            <w:pPr>
+              <w:cnfStyle w:val="000000000000" w:firstRow="0" w:lastRow="0" w:firstColumn="0" w:lastColumn="0" w:oddVBand="0" w:evenVBand="0" w:oddHBand="0" w:evenHBand="0" w:firstRowFirstColumn="0" w:firstRowLastColumn="0" w:lastRowFirstColumn="0" w:lastRowLastColumn="0"/>
+            </w:pPr>
+          </w:p>
+        </w:tc>
+        <w:tc>
+          <w:tcPr>
+            <w:tcW w:w="321" w:type="dxa"/>
           </w:tcPr>
           <w:p>
             <w:pPr>
@@ -1490,161 +1335,7 @@
         <w:tc>
           <w:tcPr>
             <w:cnfStyle w:val="000100000000" w:firstRow="0" w:lastRow="0" w:firstColumn="0" w:lastColumn="1" w:oddVBand="0" w:evenVBand="0" w:oddHBand="0" w:evenHBand="0" w:firstRowFirstColumn="0" w:firstRowLastColumn="0" w:lastRowFirstColumn="0" w:lastRowLastColumn="0"/>
-            <w:tcW w:w="864" w:type="dxa"/>
-            <w:gridSpan w:val="2"/>
-            <w:tcBorders>
-              <w:top w:val="single" w:sz="4" w:space="0" w:color="2F5496" w:themeColor="accent1" w:themeShade="BF"/>
-              <w:right w:val="single" w:sz="24" w:space="0" w:color="2F5496" w:themeColor="accent1" w:themeShade="BF"/>
-            </w:tcBorders>
-          </w:tcPr>
-          <w:p>
-            <w:r>
-              <w:t>8</w:t>
-            </w:r>
-          </w:p>
-        </w:tc>
-      </w:tr>
-      <w:tr>
-        <w:tc>
-          <w:tcPr>
-            <w:cnfStyle w:val="001000000000" w:firstRow="0" w:lastRow="0" w:firstColumn="1" w:lastColumn="0" w:oddVBand="0" w:evenVBand="0" w:oddHBand="0" w:evenHBand="0" w:firstRowFirstColumn="0" w:firstRowLastColumn="0" w:lastRowFirstColumn="0" w:lastRowLastColumn="0"/>
-            <w:tcW w:w="864" w:type="dxa"/>
-            <w:tcBorders>
-              <w:bottom w:val="single" w:sz="4" w:space="0" w:color="2F5496" w:themeColor="accent1" w:themeShade="BF"/>
-            </w:tcBorders>
-          </w:tcPr>
-          <w:p/>
-        </w:tc>
-        <w:tc>
-          <w:tcPr>
-            <w:tcW w:w="222" w:type="dxa"/>
-          </w:tcPr>
-          <w:p>
-            <w:pPr>
-              <w:cnfStyle w:val="000000000000" w:firstRow="0" w:lastRow="0" w:firstColumn="0" w:lastColumn="0" w:oddVBand="0" w:evenVBand="0" w:oddHBand="0" w:evenHBand="0" w:firstRowFirstColumn="0" w:firstRowLastColumn="0" w:lastRowFirstColumn="0" w:lastRowLastColumn="0"/>
-            </w:pPr>
-          </w:p>
-        </w:tc>
-        <w:tc>
-          <w:tcPr>
-            <w:tcW w:w="984" w:type="dxa"/>
-            <w:tcBorders>
-              <w:bottom w:val="single" w:sz="4" w:space="0" w:color="7F7F7F" w:themeColor="text1" w:themeTint="80"/>
-            </w:tcBorders>
-          </w:tcPr>
-          <w:p>
-            <w:pPr>
-              <w:cnfStyle w:val="000000000000" w:firstRow="0" w:lastRow="0" w:firstColumn="0" w:lastColumn="0" w:oddVBand="0" w:evenVBand="0" w:oddHBand="0" w:evenHBand="0" w:firstRowFirstColumn="0" w:firstRowLastColumn="0" w:lastRowFirstColumn="0" w:lastRowLastColumn="0"/>
-            </w:pPr>
-          </w:p>
-        </w:tc>
-        <w:tc>
-          <w:tcPr>
-            <w:tcW w:w="222" w:type="dxa"/>
-          </w:tcPr>
-          <w:p>
-            <w:pPr>
-              <w:cnfStyle w:val="000000000000" w:firstRow="0" w:lastRow="0" w:firstColumn="0" w:lastColumn="0" w:oddVBand="0" w:evenVBand="0" w:oddHBand="0" w:evenHBand="0" w:firstRowFirstColumn="0" w:firstRowLastColumn="0" w:lastRowFirstColumn="0" w:lastRowLastColumn="0"/>
-            </w:pPr>
-          </w:p>
-        </w:tc>
-        <w:tc>
-          <w:tcPr>
-            <w:tcW w:w="864" w:type="dxa"/>
-            <w:tcBorders>
-              <w:bottom w:val="single" w:sz="4" w:space="0" w:color="7F7F7F" w:themeColor="text1" w:themeTint="80"/>
-            </w:tcBorders>
-          </w:tcPr>
-          <w:p>
-            <w:pPr>
-              <w:cnfStyle w:val="000000000000" w:firstRow="0" w:lastRow="0" w:firstColumn="0" w:lastColumn="0" w:oddVBand="0" w:evenVBand="0" w:oddHBand="0" w:evenHBand="0" w:firstRowFirstColumn="0" w:firstRowLastColumn="0" w:lastRowFirstColumn="0" w:lastRowLastColumn="0"/>
-            </w:pPr>
-          </w:p>
-        </w:tc>
-        <w:tc>
-          <w:tcPr>
-            <w:tcW w:w="222" w:type="dxa"/>
-          </w:tcPr>
-          <w:p>
-            <w:pPr>
-              <w:cnfStyle w:val="000000000000" w:firstRow="0" w:lastRow="0" w:firstColumn="0" w:lastColumn="0" w:oddVBand="0" w:evenVBand="0" w:oddHBand="0" w:evenHBand="0" w:firstRowFirstColumn="0" w:firstRowLastColumn="0" w:lastRowFirstColumn="0" w:lastRowLastColumn="0"/>
-            </w:pPr>
-          </w:p>
-        </w:tc>
-        <w:tc>
-          <w:tcPr>
-            <w:tcW w:w="864" w:type="dxa"/>
-            <w:tcBorders>
-              <w:bottom w:val="single" w:sz="4" w:space="0" w:color="7F7F7F" w:themeColor="text1" w:themeTint="80"/>
-            </w:tcBorders>
-          </w:tcPr>
-          <w:p>
-            <w:pPr>
-              <w:cnfStyle w:val="000000000000" w:firstRow="0" w:lastRow="0" w:firstColumn="0" w:lastColumn="0" w:oddVBand="0" w:evenVBand="0" w:oddHBand="0" w:evenHBand="0" w:firstRowFirstColumn="0" w:firstRowLastColumn="0" w:lastRowFirstColumn="0" w:lastRowLastColumn="0"/>
-            </w:pPr>
-          </w:p>
-        </w:tc>
-        <w:tc>
-          <w:tcPr>
-            <w:tcW w:w="222" w:type="dxa"/>
-          </w:tcPr>
-          <w:p>
-            <w:pPr>
-              <w:cnfStyle w:val="000000000000" w:firstRow="0" w:lastRow="0" w:firstColumn="0" w:lastColumn="0" w:oddVBand="0" w:evenVBand="0" w:oddHBand="0" w:evenHBand="0" w:firstRowFirstColumn="0" w:firstRowLastColumn="0" w:lastRowFirstColumn="0" w:lastRowLastColumn="0"/>
-            </w:pPr>
-          </w:p>
-        </w:tc>
-        <w:tc>
-          <w:tcPr>
-            <w:tcW w:w="864" w:type="dxa"/>
-            <w:tcBorders>
-              <w:bottom w:val="single" w:sz="4" w:space="0" w:color="7F7F7F" w:themeColor="text1" w:themeTint="80"/>
-            </w:tcBorders>
-          </w:tcPr>
-          <w:p>
-            <w:pPr>
-              <w:cnfStyle w:val="000000000000" w:firstRow="0" w:lastRow="0" w:firstColumn="0" w:lastColumn="0" w:oddVBand="0" w:evenVBand="0" w:oddHBand="0" w:evenHBand="0" w:firstRowFirstColumn="0" w:firstRowLastColumn="0" w:lastRowFirstColumn="0" w:lastRowLastColumn="0"/>
-            </w:pPr>
-          </w:p>
-        </w:tc>
-        <w:tc>
-          <w:tcPr>
-            <w:tcW w:w="222" w:type="dxa"/>
-          </w:tcPr>
-          <w:p>
-            <w:pPr>
-              <w:cnfStyle w:val="000000000000" w:firstRow="0" w:lastRow="0" w:firstColumn="0" w:lastColumn="0" w:oddVBand="0" w:evenVBand="0" w:oddHBand="0" w:evenHBand="0" w:firstRowFirstColumn="0" w:firstRowLastColumn="0" w:lastRowFirstColumn="0" w:lastRowLastColumn="0"/>
-            </w:pPr>
-          </w:p>
-        </w:tc>
-        <w:tc>
-          <w:tcPr>
-            <w:tcW w:w="864" w:type="dxa"/>
-            <w:tcBorders>
-              <w:bottom w:val="single" w:sz="4" w:space="0" w:color="7F7F7F" w:themeColor="text1" w:themeTint="80"/>
-            </w:tcBorders>
-          </w:tcPr>
-          <w:p>
-            <w:pPr>
-              <w:cnfStyle w:val="000000000000" w:firstRow="0" w:lastRow="0" w:firstColumn="0" w:lastColumn="0" w:oddVBand="0" w:evenVBand="0" w:oddHBand="0" w:evenHBand="0" w:firstRowFirstColumn="0" w:firstRowLastColumn="0" w:lastRowFirstColumn="0" w:lastRowLastColumn="0"/>
-            </w:pPr>
-          </w:p>
-        </w:tc>
-        <w:tc>
-          <w:tcPr>
-            <w:tcW w:w="236" w:type="dxa"/>
-          </w:tcPr>
-          <w:p>
-            <w:pPr>
-              <w:cnfStyle w:val="000000000000" w:firstRow="0" w:lastRow="0" w:firstColumn="0" w:lastColumn="0" w:oddVBand="0" w:evenVBand="0" w:oddHBand="0" w:evenHBand="0" w:firstRowFirstColumn="0" w:firstRowLastColumn="0" w:lastRowFirstColumn="0" w:lastRowLastColumn="0"/>
-            </w:pPr>
-          </w:p>
-        </w:tc>
-        <w:tc>
-          <w:tcPr>
-            <w:cnfStyle w:val="000100000000" w:firstRow="0" w:lastRow="0" w:firstColumn="0" w:lastColumn="1" w:oddVBand="0" w:evenVBand="0" w:oddHBand="0" w:evenHBand="0" w:firstRowFirstColumn="0" w:firstRowLastColumn="0" w:lastRowFirstColumn="0" w:lastRowLastColumn="0"/>
-            <w:tcW w:w="864" w:type="dxa"/>
-            <w:gridSpan w:val="2"/>
+            <w:tcW w:w="1179" w:type="dxa"/>
             <w:tcBorders>
               <w:bottom w:val="single" w:sz="4" w:space="0" w:color="2F5496" w:themeColor="accent1" w:themeShade="BF"/>
             </w:tcBorders>
@@ -1654,12 +1345,14 @@
       </w:tr>
       <w:tr>
         <w:trPr>
-          <w:trHeight w:val="576"/>
+          <w:gridAfter w:val="1"/>
+          <w:wAfter w:w="25" w:type="dxa"/>
+          <w:trHeight w:val="1093"/>
         </w:trPr>
         <w:tc>
           <w:tcPr>
             <w:cnfStyle w:val="001000000000" w:firstRow="0" w:lastRow="0" w:firstColumn="1" w:lastColumn="0" w:oddVBand="0" w:evenVBand="0" w:oddHBand="0" w:evenHBand="0" w:firstRowFirstColumn="0" w:firstRowLastColumn="0" w:lastRowFirstColumn="0" w:lastRowLastColumn="0"/>
-            <w:tcW w:w="864" w:type="dxa"/>
+            <w:tcW w:w="1179" w:type="dxa"/>
             <w:tcBorders>
               <w:top w:val="single" w:sz="4" w:space="0" w:color="2F5496" w:themeColor="accent1" w:themeShade="BF"/>
               <w:right w:val="single" w:sz="24" w:space="0" w:color="2F5496" w:themeColor="accent1" w:themeShade="BF"/>
@@ -1667,13 +1360,13 @@
           </w:tcPr>
           <w:p>
             <w:r>
-              <w:t>9</w:t>
-            </w:r>
-          </w:p>
-        </w:tc>
-        <w:tc>
-          <w:tcPr>
-            <w:tcW w:w="222" w:type="dxa"/>
+              <w:t>6</w:t>
+            </w:r>
+          </w:p>
+        </w:tc>
+        <w:tc>
+          <w:tcPr>
+            <w:tcW w:w="301" w:type="dxa"/>
             <w:tcBorders>
               <w:left w:val="single" w:sz="24" w:space="0" w:color="2F5496" w:themeColor="accent1" w:themeShade="BF"/>
             </w:tcBorders>
@@ -1686,7 +1379,7 @@
         </w:tc>
         <w:tc>
           <w:tcPr>
-            <w:tcW w:w="984" w:type="dxa"/>
+            <w:tcW w:w="1345" w:type="dxa"/>
             <w:tcBorders>
               <w:top w:val="single" w:sz="4" w:space="0" w:color="7F7F7F" w:themeColor="text1" w:themeTint="80"/>
               <w:right w:val="single" w:sz="24" w:space="0" w:color="7F7F7F" w:themeColor="text1" w:themeTint="80"/>
@@ -1697,13 +1390,13 @@
               <w:cnfStyle w:val="000000000000" w:firstRow="0" w:lastRow="0" w:firstColumn="0" w:lastColumn="0" w:oddVBand="0" w:evenVBand="0" w:oddHBand="0" w:evenHBand="0" w:firstRowFirstColumn="0" w:firstRowLastColumn="0" w:lastRowFirstColumn="0" w:lastRowLastColumn="0"/>
             </w:pPr>
             <w:r>
-              <w:t>10</w:t>
-            </w:r>
-          </w:p>
-        </w:tc>
-        <w:tc>
-          <w:tcPr>
-            <w:tcW w:w="222" w:type="dxa"/>
+              <w:t>7</w:t>
+            </w:r>
+          </w:p>
+        </w:tc>
+        <w:tc>
+          <w:tcPr>
+            <w:tcW w:w="301" w:type="dxa"/>
             <w:tcBorders>
               <w:left w:val="single" w:sz="24" w:space="0" w:color="7F7F7F" w:themeColor="text1" w:themeTint="80"/>
             </w:tcBorders>
@@ -1716,7 +1409,7 @@
         </w:tc>
         <w:tc>
           <w:tcPr>
-            <w:tcW w:w="864" w:type="dxa"/>
+            <w:tcW w:w="1179" w:type="dxa"/>
             <w:tcBorders>
               <w:top w:val="single" w:sz="4" w:space="0" w:color="7F7F7F" w:themeColor="text1" w:themeTint="80"/>
               <w:right w:val="single" w:sz="24" w:space="0" w:color="7F7F7F" w:themeColor="text1" w:themeTint="80"/>
@@ -1727,13 +1420,13 @@
               <w:cnfStyle w:val="000000000000" w:firstRow="0" w:lastRow="0" w:firstColumn="0" w:lastColumn="0" w:oddVBand="0" w:evenVBand="0" w:oddHBand="0" w:evenHBand="0" w:firstRowFirstColumn="0" w:firstRowLastColumn="0" w:lastRowFirstColumn="0" w:lastRowLastColumn="0"/>
             </w:pPr>
             <w:r>
-              <w:t>11</w:t>
-            </w:r>
-          </w:p>
-        </w:tc>
-        <w:tc>
-          <w:tcPr>
-            <w:tcW w:w="222" w:type="dxa"/>
+              <w:t>8</w:t>
+            </w:r>
+          </w:p>
+        </w:tc>
+        <w:tc>
+          <w:tcPr>
+            <w:tcW w:w="301" w:type="dxa"/>
             <w:tcBorders>
               <w:left w:val="single" w:sz="24" w:space="0" w:color="7F7F7F" w:themeColor="text1" w:themeTint="80"/>
             </w:tcBorders>
@@ -1746,7 +1439,7 @@
         </w:tc>
         <w:tc>
           <w:tcPr>
-            <w:tcW w:w="864" w:type="dxa"/>
+            <w:tcW w:w="1179" w:type="dxa"/>
             <w:tcBorders>
               <w:top w:val="single" w:sz="4" w:space="0" w:color="7F7F7F" w:themeColor="text1" w:themeTint="80"/>
               <w:right w:val="single" w:sz="24" w:space="0" w:color="7F7F7F" w:themeColor="text1" w:themeTint="80"/>
@@ -1757,13 +1450,13 @@
               <w:cnfStyle w:val="000000000000" w:firstRow="0" w:lastRow="0" w:firstColumn="0" w:lastColumn="0" w:oddVBand="0" w:evenVBand="0" w:oddHBand="0" w:evenHBand="0" w:firstRowFirstColumn="0" w:firstRowLastColumn="0" w:lastRowFirstColumn="0" w:lastRowLastColumn="0"/>
             </w:pPr>
             <w:r>
-              <w:t>12</w:t>
-            </w:r>
-          </w:p>
-        </w:tc>
-        <w:tc>
-          <w:tcPr>
-            <w:tcW w:w="222" w:type="dxa"/>
+              <w:t>9</w:t>
+            </w:r>
+          </w:p>
+        </w:tc>
+        <w:tc>
+          <w:tcPr>
+            <w:tcW w:w="301" w:type="dxa"/>
             <w:tcBorders>
               <w:left w:val="single" w:sz="24" w:space="0" w:color="7F7F7F" w:themeColor="text1" w:themeTint="80"/>
             </w:tcBorders>
@@ -1776,7 +1469,7 @@
         </w:tc>
         <w:tc>
           <w:tcPr>
-            <w:tcW w:w="864" w:type="dxa"/>
+            <w:tcW w:w="1179" w:type="dxa"/>
             <w:tcBorders>
               <w:top w:val="single" w:sz="4" w:space="0" w:color="7F7F7F" w:themeColor="text1" w:themeTint="80"/>
               <w:right w:val="single" w:sz="24" w:space="0" w:color="7F7F7F" w:themeColor="text1" w:themeTint="80"/>
@@ -1787,13 +1480,13 @@
               <w:cnfStyle w:val="000000000000" w:firstRow="0" w:lastRow="0" w:firstColumn="0" w:lastColumn="0" w:oddVBand="0" w:evenVBand="0" w:oddHBand="0" w:evenHBand="0" w:firstRowFirstColumn="0" w:firstRowLastColumn="0" w:lastRowFirstColumn="0" w:lastRowLastColumn="0"/>
             </w:pPr>
             <w:r>
-              <w:t>13</w:t>
-            </w:r>
-          </w:p>
-        </w:tc>
-        <w:tc>
-          <w:tcPr>
-            <w:tcW w:w="222" w:type="dxa"/>
+              <w:t>10</w:t>
+            </w:r>
+          </w:p>
+        </w:tc>
+        <w:tc>
+          <w:tcPr>
+            <w:tcW w:w="301" w:type="dxa"/>
             <w:tcBorders>
               <w:left w:val="single" w:sz="24" w:space="0" w:color="7F7F7F" w:themeColor="text1" w:themeTint="80"/>
             </w:tcBorders>
@@ -1806,7 +1499,7 @@
         </w:tc>
         <w:tc>
           <w:tcPr>
-            <w:tcW w:w="864" w:type="dxa"/>
+            <w:tcW w:w="1179" w:type="dxa"/>
             <w:tcBorders>
               <w:top w:val="single" w:sz="4" w:space="0" w:color="7F7F7F" w:themeColor="text1" w:themeTint="80"/>
               <w:right w:val="single" w:sz="24" w:space="0" w:color="7F7F7F" w:themeColor="text1" w:themeTint="80"/>
@@ -1817,13 +1510,13 @@
               <w:cnfStyle w:val="000000000000" w:firstRow="0" w:lastRow="0" w:firstColumn="0" w:lastColumn="0" w:oddVBand="0" w:evenVBand="0" w:oddHBand="0" w:evenHBand="0" w:firstRowFirstColumn="0" w:firstRowLastColumn="0" w:lastRowFirstColumn="0" w:lastRowLastColumn="0"/>
             </w:pPr>
             <w:r>
-              <w:t>14</w:t>
-            </w:r>
-          </w:p>
-        </w:tc>
-        <w:tc>
-          <w:tcPr>
-            <w:tcW w:w="236" w:type="dxa"/>
+              <w:t>11</w:t>
+            </w:r>
+          </w:p>
+        </w:tc>
+        <w:tc>
+          <w:tcPr>
+            <w:tcW w:w="321" w:type="dxa"/>
             <w:tcBorders>
               <w:left w:val="single" w:sz="24" w:space="0" w:color="7F7F7F" w:themeColor="text1" w:themeTint="80"/>
             </w:tcBorders>
@@ -1837,8 +1530,7 @@
         <w:tc>
           <w:tcPr>
             <w:cnfStyle w:val="000100000000" w:firstRow="0" w:lastRow="0" w:firstColumn="0" w:lastColumn="1" w:oddVBand="0" w:evenVBand="0" w:oddHBand="0" w:evenHBand="0" w:firstRowFirstColumn="0" w:firstRowLastColumn="0" w:lastRowFirstColumn="0" w:lastRowLastColumn="0"/>
-            <w:tcW w:w="864" w:type="dxa"/>
-            <w:gridSpan w:val="2"/>
+            <w:tcW w:w="1179" w:type="dxa"/>
             <w:tcBorders>
               <w:top w:val="single" w:sz="4" w:space="0" w:color="2F5496" w:themeColor="accent1" w:themeShade="BF"/>
               <w:right w:val="single" w:sz="24" w:space="0" w:color="2F5496" w:themeColor="accent1" w:themeShade="BF"/>
@@ -1846,334 +1538,145 @@
           </w:tcPr>
           <w:p>
             <w:r>
-              <w:t>15</w:t>
-            </w:r>
-          </w:p>
-        </w:tc>
-      </w:tr>
-      <w:tr>
-        <w:tc>
-          <w:tcPr>
-            <w:cnfStyle w:val="001000000000" w:firstRow="0" w:lastRow="0" w:firstColumn="1" w:lastColumn="0" w:oddVBand="0" w:evenVBand="0" w:oddHBand="0" w:evenHBand="0" w:firstRowFirstColumn="0" w:firstRowLastColumn="0" w:lastRowFirstColumn="0" w:lastRowLastColumn="0"/>
-            <w:tcW w:w="864" w:type="dxa"/>
-            <w:tcBorders>
-              <w:bottom w:val="single" w:sz="4" w:space="0" w:color="2F5496" w:themeColor="accent1" w:themeShade="BF"/>
-            </w:tcBorders>
-          </w:tcPr>
-          <w:p/>
-        </w:tc>
-        <w:tc>
-          <w:tcPr>
-            <w:tcW w:w="222" w:type="dxa"/>
-          </w:tcPr>
-          <w:p>
-            <w:pPr>
-              <w:cnfStyle w:val="000000000000" w:firstRow="0" w:lastRow="0" w:firstColumn="0" w:lastColumn="0" w:oddVBand="0" w:evenVBand="0" w:oddHBand="0" w:evenHBand="0" w:firstRowFirstColumn="0" w:firstRowLastColumn="0" w:lastRowFirstColumn="0" w:lastRowLastColumn="0"/>
-            </w:pPr>
-          </w:p>
-        </w:tc>
-        <w:tc>
-          <w:tcPr>
-            <w:tcW w:w="984" w:type="dxa"/>
-            <w:tcBorders>
-              <w:bottom w:val="single" w:sz="4" w:space="0" w:color="7F7F7F" w:themeColor="text1" w:themeTint="80"/>
-            </w:tcBorders>
-          </w:tcPr>
-          <w:p>
-            <w:pPr>
-              <w:cnfStyle w:val="000000000000" w:firstRow="0" w:lastRow="0" w:firstColumn="0" w:lastColumn="0" w:oddVBand="0" w:evenVBand="0" w:oddHBand="0" w:evenHBand="0" w:firstRowFirstColumn="0" w:firstRowLastColumn="0" w:lastRowFirstColumn="0" w:lastRowLastColumn="0"/>
-            </w:pPr>
-          </w:p>
-        </w:tc>
-        <w:tc>
-          <w:tcPr>
-            <w:tcW w:w="222" w:type="dxa"/>
-          </w:tcPr>
-          <w:p>
-            <w:pPr>
-              <w:cnfStyle w:val="000000000000" w:firstRow="0" w:lastRow="0" w:firstColumn="0" w:lastColumn="0" w:oddVBand="0" w:evenVBand="0" w:oddHBand="0" w:evenHBand="0" w:firstRowFirstColumn="0" w:firstRowLastColumn="0" w:lastRowFirstColumn="0" w:lastRowLastColumn="0"/>
-            </w:pPr>
-          </w:p>
-        </w:tc>
-        <w:tc>
-          <w:tcPr>
-            <w:tcW w:w="864" w:type="dxa"/>
-            <w:tcBorders>
-              <w:bottom w:val="single" w:sz="4" w:space="0" w:color="7F7F7F" w:themeColor="text1" w:themeTint="80"/>
-            </w:tcBorders>
-          </w:tcPr>
-          <w:p>
-            <w:pPr>
-              <w:cnfStyle w:val="000000000000" w:firstRow="0" w:lastRow="0" w:firstColumn="0" w:lastColumn="0" w:oddVBand="0" w:evenVBand="0" w:oddHBand="0" w:evenHBand="0" w:firstRowFirstColumn="0" w:firstRowLastColumn="0" w:lastRowFirstColumn="0" w:lastRowLastColumn="0"/>
-            </w:pPr>
-          </w:p>
-        </w:tc>
-        <w:tc>
-          <w:tcPr>
-            <w:tcW w:w="222" w:type="dxa"/>
-          </w:tcPr>
-          <w:p>
-            <w:pPr>
-              <w:cnfStyle w:val="000000000000" w:firstRow="0" w:lastRow="0" w:firstColumn="0" w:lastColumn="0" w:oddVBand="0" w:evenVBand="0" w:oddHBand="0" w:evenHBand="0" w:firstRowFirstColumn="0" w:firstRowLastColumn="0" w:lastRowFirstColumn="0" w:lastRowLastColumn="0"/>
-            </w:pPr>
-          </w:p>
-        </w:tc>
-        <w:tc>
-          <w:tcPr>
-            <w:tcW w:w="864" w:type="dxa"/>
-            <w:tcBorders>
-              <w:bottom w:val="single" w:sz="4" w:space="0" w:color="7F7F7F" w:themeColor="text1" w:themeTint="80"/>
-            </w:tcBorders>
-          </w:tcPr>
-          <w:p>
-            <w:pPr>
-              <w:cnfStyle w:val="000000000000" w:firstRow="0" w:lastRow="0" w:firstColumn="0" w:lastColumn="0" w:oddVBand="0" w:evenVBand="0" w:oddHBand="0" w:evenHBand="0" w:firstRowFirstColumn="0" w:firstRowLastColumn="0" w:lastRowFirstColumn="0" w:lastRowLastColumn="0"/>
-            </w:pPr>
-          </w:p>
-        </w:tc>
-        <w:tc>
-          <w:tcPr>
-            <w:tcW w:w="222" w:type="dxa"/>
-          </w:tcPr>
-          <w:p>
-            <w:pPr>
-              <w:cnfStyle w:val="000000000000" w:firstRow="0" w:lastRow="0" w:firstColumn="0" w:lastColumn="0" w:oddVBand="0" w:evenVBand="0" w:oddHBand="0" w:evenHBand="0" w:firstRowFirstColumn="0" w:firstRowLastColumn="0" w:lastRowFirstColumn="0" w:lastRowLastColumn="0"/>
-            </w:pPr>
-          </w:p>
-        </w:tc>
-        <w:tc>
-          <w:tcPr>
-            <w:tcW w:w="864" w:type="dxa"/>
-            <w:tcBorders>
-              <w:bottom w:val="single" w:sz="4" w:space="0" w:color="7F7F7F" w:themeColor="text1" w:themeTint="80"/>
-            </w:tcBorders>
-          </w:tcPr>
-          <w:p>
-            <w:pPr>
-              <w:cnfStyle w:val="000000000000" w:firstRow="0" w:lastRow="0" w:firstColumn="0" w:lastColumn="0" w:oddVBand="0" w:evenVBand="0" w:oddHBand="0" w:evenHBand="0" w:firstRowFirstColumn="0" w:firstRowLastColumn="0" w:lastRowFirstColumn="0" w:lastRowLastColumn="0"/>
-            </w:pPr>
-          </w:p>
-        </w:tc>
-        <w:tc>
-          <w:tcPr>
-            <w:tcW w:w="222" w:type="dxa"/>
-          </w:tcPr>
-          <w:p>
-            <w:pPr>
-              <w:cnfStyle w:val="000000000000" w:firstRow="0" w:lastRow="0" w:firstColumn="0" w:lastColumn="0" w:oddVBand="0" w:evenVBand="0" w:oddHBand="0" w:evenHBand="0" w:firstRowFirstColumn="0" w:firstRowLastColumn="0" w:lastRowFirstColumn="0" w:lastRowLastColumn="0"/>
-            </w:pPr>
-          </w:p>
-        </w:tc>
-        <w:tc>
-          <w:tcPr>
-            <w:tcW w:w="864" w:type="dxa"/>
-            <w:tcBorders>
-              <w:bottom w:val="single" w:sz="4" w:space="0" w:color="7F7F7F" w:themeColor="text1" w:themeTint="80"/>
-            </w:tcBorders>
-          </w:tcPr>
-          <w:p>
-            <w:pPr>
-              <w:cnfStyle w:val="000000000000" w:firstRow="0" w:lastRow="0" w:firstColumn="0" w:lastColumn="0" w:oddVBand="0" w:evenVBand="0" w:oddHBand="0" w:evenHBand="0" w:firstRowFirstColumn="0" w:firstRowLastColumn="0" w:lastRowFirstColumn="0" w:lastRowLastColumn="0"/>
-            </w:pPr>
-          </w:p>
-        </w:tc>
-        <w:tc>
-          <w:tcPr>
-            <w:tcW w:w="236" w:type="dxa"/>
-          </w:tcPr>
-          <w:p>
-            <w:pPr>
-              <w:cnfStyle w:val="000000000000" w:firstRow="0" w:lastRow="0" w:firstColumn="0" w:lastColumn="0" w:oddVBand="0" w:evenVBand="0" w:oddHBand="0" w:evenHBand="0" w:firstRowFirstColumn="0" w:firstRowLastColumn="0" w:lastRowFirstColumn="0" w:lastRowLastColumn="0"/>
-            </w:pPr>
-          </w:p>
-        </w:tc>
-        <w:tc>
-          <w:tcPr>
-            <w:cnfStyle w:val="000100000000" w:firstRow="0" w:lastRow="0" w:firstColumn="0" w:lastColumn="1" w:oddVBand="0" w:evenVBand="0" w:oddHBand="0" w:evenHBand="0" w:firstRowFirstColumn="0" w:firstRowLastColumn="0" w:lastRowFirstColumn="0" w:lastRowLastColumn="0"/>
-            <w:tcW w:w="864" w:type="dxa"/>
-            <w:gridSpan w:val="2"/>
-            <w:tcBorders>
-              <w:bottom w:val="single" w:sz="4" w:space="0" w:color="2F5496" w:themeColor="accent1" w:themeShade="BF"/>
-            </w:tcBorders>
-          </w:tcPr>
-          <w:p/>
+              <w:t>12</w:t>
+            </w:r>
+          </w:p>
         </w:tc>
       </w:tr>
       <w:tr>
         <w:trPr>
-          <w:trHeight w:val="576"/>
+          <w:gridAfter w:val="1"/>
+          <w:wAfter w:w="25" w:type="dxa"/>
+          <w:trHeight w:val="508"/>
         </w:trPr>
         <w:tc>
           <w:tcPr>
             <w:cnfStyle w:val="001000000000" w:firstRow="0" w:lastRow="0" w:firstColumn="1" w:lastColumn="0" w:oddVBand="0" w:evenVBand="0" w:oddHBand="0" w:evenHBand="0" w:firstRowFirstColumn="0" w:firstRowLastColumn="0" w:lastRowFirstColumn="0" w:lastRowLastColumn="0"/>
-            <w:tcW w:w="864" w:type="dxa"/>
-            <w:tcBorders>
-              <w:top w:val="single" w:sz="4" w:space="0" w:color="2F5496" w:themeColor="accent1" w:themeShade="BF"/>
-              <w:right w:val="single" w:sz="24" w:space="0" w:color="2F5496" w:themeColor="accent1" w:themeShade="BF"/>
-            </w:tcBorders>
-          </w:tcPr>
-          <w:p>
-            <w:r>
-              <w:t>16</w:t>
-            </w:r>
-          </w:p>
-        </w:tc>
-        <w:tc>
-          <w:tcPr>
-            <w:tcW w:w="222" w:type="dxa"/>
-            <w:tcBorders>
-              <w:left w:val="single" w:sz="24" w:space="0" w:color="2F5496" w:themeColor="accent1" w:themeShade="BF"/>
-            </w:tcBorders>
-          </w:tcPr>
-          <w:p>
-            <w:pPr>
-              <w:cnfStyle w:val="000000000000" w:firstRow="0" w:lastRow="0" w:firstColumn="0" w:lastColumn="0" w:oddVBand="0" w:evenVBand="0" w:oddHBand="0" w:evenHBand="0" w:firstRowFirstColumn="0" w:firstRowLastColumn="0" w:lastRowFirstColumn="0" w:lastRowLastColumn="0"/>
-            </w:pPr>
-          </w:p>
-        </w:tc>
-        <w:tc>
-          <w:tcPr>
-            <w:tcW w:w="984" w:type="dxa"/>
-            <w:tcBorders>
-              <w:top w:val="single" w:sz="4" w:space="0" w:color="7F7F7F" w:themeColor="text1" w:themeTint="80"/>
-              <w:right w:val="single" w:sz="24" w:space="0" w:color="7F7F7F" w:themeColor="text1" w:themeTint="80"/>
-            </w:tcBorders>
-          </w:tcPr>
-          <w:p>
-            <w:pPr>
-              <w:cnfStyle w:val="000000000000" w:firstRow="0" w:lastRow="0" w:firstColumn="0" w:lastColumn="0" w:oddVBand="0" w:evenVBand="0" w:oddHBand="0" w:evenHBand="0" w:firstRowFirstColumn="0" w:firstRowLastColumn="0" w:lastRowFirstColumn="0" w:lastRowLastColumn="0"/>
-            </w:pPr>
-            <w:r>
-              <w:t>17</w:t>
-            </w:r>
-          </w:p>
-        </w:tc>
-        <w:tc>
-          <w:tcPr>
-            <w:tcW w:w="222" w:type="dxa"/>
-            <w:tcBorders>
-              <w:left w:val="single" w:sz="24" w:space="0" w:color="7F7F7F" w:themeColor="text1" w:themeTint="80"/>
-            </w:tcBorders>
-          </w:tcPr>
-          <w:p>
-            <w:pPr>
-              <w:cnfStyle w:val="000000000000" w:firstRow="0" w:lastRow="0" w:firstColumn="0" w:lastColumn="0" w:oddVBand="0" w:evenVBand="0" w:oddHBand="0" w:evenHBand="0" w:firstRowFirstColumn="0" w:firstRowLastColumn="0" w:lastRowFirstColumn="0" w:lastRowLastColumn="0"/>
-            </w:pPr>
-          </w:p>
-        </w:tc>
-        <w:tc>
-          <w:tcPr>
-            <w:tcW w:w="864" w:type="dxa"/>
-            <w:tcBorders>
-              <w:top w:val="single" w:sz="4" w:space="0" w:color="7F7F7F" w:themeColor="text1" w:themeTint="80"/>
-              <w:right w:val="single" w:sz="24" w:space="0" w:color="7F7F7F" w:themeColor="text1" w:themeTint="80"/>
-            </w:tcBorders>
-          </w:tcPr>
-          <w:p>
-            <w:pPr>
-              <w:cnfStyle w:val="000000000000" w:firstRow="0" w:lastRow="0" w:firstColumn="0" w:lastColumn="0" w:oddVBand="0" w:evenVBand="0" w:oddHBand="0" w:evenHBand="0" w:firstRowFirstColumn="0" w:firstRowLastColumn="0" w:lastRowFirstColumn="0" w:lastRowLastColumn="0"/>
-            </w:pPr>
-            <w:r>
-              <w:t>18</w:t>
-            </w:r>
-          </w:p>
-        </w:tc>
-        <w:tc>
-          <w:tcPr>
-            <w:tcW w:w="222" w:type="dxa"/>
-            <w:tcBorders>
-              <w:left w:val="single" w:sz="24" w:space="0" w:color="7F7F7F" w:themeColor="text1" w:themeTint="80"/>
-            </w:tcBorders>
-          </w:tcPr>
-          <w:p>
-            <w:pPr>
-              <w:cnfStyle w:val="000000000000" w:firstRow="0" w:lastRow="0" w:firstColumn="0" w:lastColumn="0" w:oddVBand="0" w:evenVBand="0" w:oddHBand="0" w:evenHBand="0" w:firstRowFirstColumn="0" w:firstRowLastColumn="0" w:lastRowFirstColumn="0" w:lastRowLastColumn="0"/>
-            </w:pPr>
-          </w:p>
-        </w:tc>
-        <w:tc>
-          <w:tcPr>
-            <w:tcW w:w="864" w:type="dxa"/>
-            <w:tcBorders>
-              <w:top w:val="single" w:sz="4" w:space="0" w:color="7F7F7F" w:themeColor="text1" w:themeTint="80"/>
-              <w:right w:val="single" w:sz="24" w:space="0" w:color="7F7F7F" w:themeColor="text1" w:themeTint="80"/>
-            </w:tcBorders>
-          </w:tcPr>
-          <w:p>
-            <w:pPr>
-              <w:cnfStyle w:val="000000000000" w:firstRow="0" w:lastRow="0" w:firstColumn="0" w:lastColumn="0" w:oddVBand="0" w:evenVBand="0" w:oddHBand="0" w:evenHBand="0" w:firstRowFirstColumn="0" w:firstRowLastColumn="0" w:lastRowFirstColumn="0" w:lastRowLastColumn="0"/>
-            </w:pPr>
-            <w:r>
-              <w:t>19</w:t>
-            </w:r>
-          </w:p>
-        </w:tc>
-        <w:tc>
-          <w:tcPr>
-            <w:tcW w:w="222" w:type="dxa"/>
-            <w:tcBorders>
-              <w:left w:val="single" w:sz="24" w:space="0" w:color="7F7F7F" w:themeColor="text1" w:themeTint="80"/>
-            </w:tcBorders>
-          </w:tcPr>
-          <w:p>
-            <w:pPr>
-              <w:cnfStyle w:val="000000000000" w:firstRow="0" w:lastRow="0" w:firstColumn="0" w:lastColumn="0" w:oddVBand="0" w:evenVBand="0" w:oddHBand="0" w:evenHBand="0" w:firstRowFirstColumn="0" w:firstRowLastColumn="0" w:lastRowFirstColumn="0" w:lastRowLastColumn="0"/>
-            </w:pPr>
-          </w:p>
-        </w:tc>
-        <w:tc>
-          <w:tcPr>
-            <w:tcW w:w="864" w:type="dxa"/>
-            <w:tcBorders>
-              <w:top w:val="single" w:sz="4" w:space="0" w:color="7F7F7F" w:themeColor="text1" w:themeTint="80"/>
-              <w:right w:val="single" w:sz="24" w:space="0" w:color="7F7F7F" w:themeColor="text1" w:themeTint="80"/>
-            </w:tcBorders>
-          </w:tcPr>
-          <w:p>
-            <w:pPr>
-              <w:cnfStyle w:val="000000000000" w:firstRow="0" w:lastRow="0" w:firstColumn="0" w:lastColumn="0" w:oddVBand="0" w:evenVBand="0" w:oddHBand="0" w:evenHBand="0" w:firstRowFirstColumn="0" w:firstRowLastColumn="0" w:lastRowFirstColumn="0" w:lastRowLastColumn="0"/>
-            </w:pPr>
-            <w:r>
-              <w:t>20</w:t>
-            </w:r>
-          </w:p>
-        </w:tc>
-        <w:tc>
-          <w:tcPr>
-            <w:tcW w:w="222" w:type="dxa"/>
-            <w:tcBorders>
-              <w:left w:val="single" w:sz="24" w:space="0" w:color="7F7F7F" w:themeColor="text1" w:themeTint="80"/>
-            </w:tcBorders>
-          </w:tcPr>
-          <w:p>
-            <w:pPr>
-              <w:cnfStyle w:val="000000000000" w:firstRow="0" w:lastRow="0" w:firstColumn="0" w:lastColumn="0" w:oddVBand="0" w:evenVBand="0" w:oddHBand="0" w:evenHBand="0" w:firstRowFirstColumn="0" w:firstRowLastColumn="0" w:lastRowFirstColumn="0" w:lastRowLastColumn="0"/>
-            </w:pPr>
-          </w:p>
-        </w:tc>
-        <w:tc>
-          <w:tcPr>
-            <w:tcW w:w="864" w:type="dxa"/>
-            <w:tcBorders>
-              <w:top w:val="single" w:sz="4" w:space="0" w:color="7F7F7F" w:themeColor="text1" w:themeTint="80"/>
-              <w:right w:val="single" w:sz="24" w:space="0" w:color="7F7F7F" w:themeColor="text1" w:themeTint="80"/>
-            </w:tcBorders>
-          </w:tcPr>
-          <w:p>
-            <w:pPr>
-              <w:cnfStyle w:val="000000000000" w:firstRow="0" w:lastRow="0" w:firstColumn="0" w:lastColumn="0" w:oddVBand="0" w:evenVBand="0" w:oddHBand="0" w:evenHBand="0" w:firstRowFirstColumn="0" w:firstRowLastColumn="0" w:lastRowFirstColumn="0" w:lastRowLastColumn="0"/>
-            </w:pPr>
-            <w:r>
-              <w:t>21</w:t>
-            </w:r>
-          </w:p>
-        </w:tc>
-        <w:tc>
-          <w:tcPr>
-            <w:tcW w:w="236" w:type="dxa"/>
-            <w:tcBorders>
-              <w:left w:val="single" w:sz="24" w:space="0" w:color="7F7F7F" w:themeColor="text1" w:themeTint="80"/>
-            </w:tcBorders>
+            <w:tcW w:w="1179" w:type="dxa"/>
+            <w:tcBorders>
+              <w:bottom w:val="single" w:sz="4" w:space="0" w:color="2F5496" w:themeColor="accent1" w:themeShade="BF"/>
+            </w:tcBorders>
+          </w:tcPr>
+          <w:p/>
+        </w:tc>
+        <w:tc>
+          <w:tcPr>
+            <w:tcW w:w="301" w:type="dxa"/>
+          </w:tcPr>
+          <w:p>
+            <w:pPr>
+              <w:cnfStyle w:val="000000000000" w:firstRow="0" w:lastRow="0" w:firstColumn="0" w:lastColumn="0" w:oddVBand="0" w:evenVBand="0" w:oddHBand="0" w:evenHBand="0" w:firstRowFirstColumn="0" w:firstRowLastColumn="0" w:lastRowFirstColumn="0" w:lastRowLastColumn="0"/>
+            </w:pPr>
+          </w:p>
+        </w:tc>
+        <w:tc>
+          <w:tcPr>
+            <w:tcW w:w="1345" w:type="dxa"/>
+            <w:tcBorders>
+              <w:bottom w:val="single" w:sz="4" w:space="0" w:color="7F7F7F" w:themeColor="text1" w:themeTint="80"/>
+            </w:tcBorders>
+          </w:tcPr>
+          <w:p>
+            <w:pPr>
+              <w:cnfStyle w:val="000000000000" w:firstRow="0" w:lastRow="0" w:firstColumn="0" w:lastColumn="0" w:oddVBand="0" w:evenVBand="0" w:oddHBand="0" w:evenHBand="0" w:firstRowFirstColumn="0" w:firstRowLastColumn="0" w:lastRowFirstColumn="0" w:lastRowLastColumn="0"/>
+            </w:pPr>
+          </w:p>
+        </w:tc>
+        <w:tc>
+          <w:tcPr>
+            <w:tcW w:w="301" w:type="dxa"/>
+          </w:tcPr>
+          <w:p>
+            <w:pPr>
+              <w:cnfStyle w:val="000000000000" w:firstRow="0" w:lastRow="0" w:firstColumn="0" w:lastColumn="0" w:oddVBand="0" w:evenVBand="0" w:oddHBand="0" w:evenHBand="0" w:firstRowFirstColumn="0" w:firstRowLastColumn="0" w:lastRowFirstColumn="0" w:lastRowLastColumn="0"/>
+            </w:pPr>
+          </w:p>
+        </w:tc>
+        <w:tc>
+          <w:tcPr>
+            <w:tcW w:w="1179" w:type="dxa"/>
+            <w:tcBorders>
+              <w:bottom w:val="single" w:sz="4" w:space="0" w:color="7F7F7F" w:themeColor="text1" w:themeTint="80"/>
+            </w:tcBorders>
+          </w:tcPr>
+          <w:p>
+            <w:pPr>
+              <w:cnfStyle w:val="000000000000" w:firstRow="0" w:lastRow="0" w:firstColumn="0" w:lastColumn="0" w:oddVBand="0" w:evenVBand="0" w:oddHBand="0" w:evenHBand="0" w:firstRowFirstColumn="0" w:firstRowLastColumn="0" w:lastRowFirstColumn="0" w:lastRowLastColumn="0"/>
+            </w:pPr>
+          </w:p>
+        </w:tc>
+        <w:tc>
+          <w:tcPr>
+            <w:tcW w:w="301" w:type="dxa"/>
+          </w:tcPr>
+          <w:p>
+            <w:pPr>
+              <w:cnfStyle w:val="000000000000" w:firstRow="0" w:lastRow="0" w:firstColumn="0" w:lastColumn="0" w:oddVBand="0" w:evenVBand="0" w:oddHBand="0" w:evenHBand="0" w:firstRowFirstColumn="0" w:firstRowLastColumn="0" w:lastRowFirstColumn="0" w:lastRowLastColumn="0"/>
+            </w:pPr>
+          </w:p>
+        </w:tc>
+        <w:tc>
+          <w:tcPr>
+            <w:tcW w:w="1179" w:type="dxa"/>
+            <w:tcBorders>
+              <w:bottom w:val="single" w:sz="4" w:space="0" w:color="7F7F7F" w:themeColor="text1" w:themeTint="80"/>
+            </w:tcBorders>
+          </w:tcPr>
+          <w:p>
+            <w:pPr>
+              <w:cnfStyle w:val="000000000000" w:firstRow="0" w:lastRow="0" w:firstColumn="0" w:lastColumn="0" w:oddVBand="0" w:evenVBand="0" w:oddHBand="0" w:evenHBand="0" w:firstRowFirstColumn="0" w:firstRowLastColumn="0" w:lastRowFirstColumn="0" w:lastRowLastColumn="0"/>
+            </w:pPr>
+          </w:p>
+        </w:tc>
+        <w:tc>
+          <w:tcPr>
+            <w:tcW w:w="301" w:type="dxa"/>
+          </w:tcPr>
+          <w:p>
+            <w:pPr>
+              <w:cnfStyle w:val="000000000000" w:firstRow="0" w:lastRow="0" w:firstColumn="0" w:lastColumn="0" w:oddVBand="0" w:evenVBand="0" w:oddHBand="0" w:evenHBand="0" w:firstRowFirstColumn="0" w:firstRowLastColumn="0" w:lastRowFirstColumn="0" w:lastRowLastColumn="0"/>
+            </w:pPr>
+          </w:p>
+        </w:tc>
+        <w:tc>
+          <w:tcPr>
+            <w:tcW w:w="1179" w:type="dxa"/>
+            <w:tcBorders>
+              <w:bottom w:val="single" w:sz="4" w:space="0" w:color="7F7F7F" w:themeColor="text1" w:themeTint="80"/>
+            </w:tcBorders>
+          </w:tcPr>
+          <w:p>
+            <w:pPr>
+              <w:cnfStyle w:val="000000000000" w:firstRow="0" w:lastRow="0" w:firstColumn="0" w:lastColumn="0" w:oddVBand="0" w:evenVBand="0" w:oddHBand="0" w:evenHBand="0" w:firstRowFirstColumn="0" w:firstRowLastColumn="0" w:lastRowFirstColumn="0" w:lastRowLastColumn="0"/>
+            </w:pPr>
+          </w:p>
+        </w:tc>
+        <w:tc>
+          <w:tcPr>
+            <w:tcW w:w="301" w:type="dxa"/>
+          </w:tcPr>
+          <w:p>
+            <w:pPr>
+              <w:cnfStyle w:val="000000000000" w:firstRow="0" w:lastRow="0" w:firstColumn="0" w:lastColumn="0" w:oddVBand="0" w:evenVBand="0" w:oddHBand="0" w:evenHBand="0" w:firstRowFirstColumn="0" w:firstRowLastColumn="0" w:lastRowFirstColumn="0" w:lastRowLastColumn="0"/>
+            </w:pPr>
+          </w:p>
+        </w:tc>
+        <w:tc>
+          <w:tcPr>
+            <w:tcW w:w="1179" w:type="dxa"/>
+            <w:tcBorders>
+              <w:bottom w:val="single" w:sz="4" w:space="0" w:color="7F7F7F" w:themeColor="text1" w:themeTint="80"/>
+            </w:tcBorders>
+          </w:tcPr>
+          <w:p>
+            <w:pPr>
+              <w:cnfStyle w:val="000000000000" w:firstRow="0" w:lastRow="0" w:firstColumn="0" w:lastColumn="0" w:oddVBand="0" w:evenVBand="0" w:oddHBand="0" w:evenHBand="0" w:firstRowFirstColumn="0" w:firstRowLastColumn="0" w:lastRowFirstColumn="0" w:lastRowLastColumn="0"/>
+            </w:pPr>
+          </w:p>
+        </w:tc>
+        <w:tc>
+          <w:tcPr>
+            <w:tcW w:w="321" w:type="dxa"/>
           </w:tcPr>
           <w:p>
             <w:pPr>
@@ -2184,161 +1687,7 @@
         <w:tc>
           <w:tcPr>
             <w:cnfStyle w:val="000100000000" w:firstRow="0" w:lastRow="0" w:firstColumn="0" w:lastColumn="1" w:oddVBand="0" w:evenVBand="0" w:oddHBand="0" w:evenHBand="0" w:firstRowFirstColumn="0" w:firstRowLastColumn="0" w:lastRowFirstColumn="0" w:lastRowLastColumn="0"/>
-            <w:tcW w:w="864" w:type="dxa"/>
-            <w:gridSpan w:val="2"/>
-            <w:tcBorders>
-              <w:top w:val="single" w:sz="4" w:space="0" w:color="2F5496" w:themeColor="accent1" w:themeShade="BF"/>
-              <w:right w:val="single" w:sz="24" w:space="0" w:color="2F5496" w:themeColor="accent1" w:themeShade="BF"/>
-            </w:tcBorders>
-          </w:tcPr>
-          <w:p>
-            <w:r>
-              <w:t>22</w:t>
-            </w:r>
-          </w:p>
-        </w:tc>
-      </w:tr>
-      <w:tr>
-        <w:tc>
-          <w:tcPr>
-            <w:cnfStyle w:val="001000000000" w:firstRow="0" w:lastRow="0" w:firstColumn="1" w:lastColumn="0" w:oddVBand="0" w:evenVBand="0" w:oddHBand="0" w:evenHBand="0" w:firstRowFirstColumn="0" w:firstRowLastColumn="0" w:lastRowFirstColumn="0" w:lastRowLastColumn="0"/>
-            <w:tcW w:w="864" w:type="dxa"/>
-            <w:tcBorders>
-              <w:bottom w:val="single" w:sz="4" w:space="0" w:color="2F5496" w:themeColor="accent1" w:themeShade="BF"/>
-            </w:tcBorders>
-          </w:tcPr>
-          <w:p/>
-        </w:tc>
-        <w:tc>
-          <w:tcPr>
-            <w:tcW w:w="222" w:type="dxa"/>
-          </w:tcPr>
-          <w:p>
-            <w:pPr>
-              <w:cnfStyle w:val="000000000000" w:firstRow="0" w:lastRow="0" w:firstColumn="0" w:lastColumn="0" w:oddVBand="0" w:evenVBand="0" w:oddHBand="0" w:evenHBand="0" w:firstRowFirstColumn="0" w:firstRowLastColumn="0" w:lastRowFirstColumn="0" w:lastRowLastColumn="0"/>
-            </w:pPr>
-          </w:p>
-        </w:tc>
-        <w:tc>
-          <w:tcPr>
-            <w:tcW w:w="984" w:type="dxa"/>
-            <w:tcBorders>
-              <w:bottom w:val="single" w:sz="4" w:space="0" w:color="7F7F7F" w:themeColor="text1" w:themeTint="80"/>
-            </w:tcBorders>
-          </w:tcPr>
-          <w:p>
-            <w:pPr>
-              <w:cnfStyle w:val="000000000000" w:firstRow="0" w:lastRow="0" w:firstColumn="0" w:lastColumn="0" w:oddVBand="0" w:evenVBand="0" w:oddHBand="0" w:evenHBand="0" w:firstRowFirstColumn="0" w:firstRowLastColumn="0" w:lastRowFirstColumn="0" w:lastRowLastColumn="0"/>
-            </w:pPr>
-          </w:p>
-        </w:tc>
-        <w:tc>
-          <w:tcPr>
-            <w:tcW w:w="222" w:type="dxa"/>
-          </w:tcPr>
-          <w:p>
-            <w:pPr>
-              <w:cnfStyle w:val="000000000000" w:firstRow="0" w:lastRow="0" w:firstColumn="0" w:lastColumn="0" w:oddVBand="0" w:evenVBand="0" w:oddHBand="0" w:evenHBand="0" w:firstRowFirstColumn="0" w:firstRowLastColumn="0" w:lastRowFirstColumn="0" w:lastRowLastColumn="0"/>
-            </w:pPr>
-          </w:p>
-        </w:tc>
-        <w:tc>
-          <w:tcPr>
-            <w:tcW w:w="864" w:type="dxa"/>
-            <w:tcBorders>
-              <w:bottom w:val="single" w:sz="4" w:space="0" w:color="7F7F7F" w:themeColor="text1" w:themeTint="80"/>
-            </w:tcBorders>
-          </w:tcPr>
-          <w:p>
-            <w:pPr>
-              <w:cnfStyle w:val="000000000000" w:firstRow="0" w:lastRow="0" w:firstColumn="0" w:lastColumn="0" w:oddVBand="0" w:evenVBand="0" w:oddHBand="0" w:evenHBand="0" w:firstRowFirstColumn="0" w:firstRowLastColumn="0" w:lastRowFirstColumn="0" w:lastRowLastColumn="0"/>
-            </w:pPr>
-          </w:p>
-        </w:tc>
-        <w:tc>
-          <w:tcPr>
-            <w:tcW w:w="222" w:type="dxa"/>
-          </w:tcPr>
-          <w:p>
-            <w:pPr>
-              <w:cnfStyle w:val="000000000000" w:firstRow="0" w:lastRow="0" w:firstColumn="0" w:lastColumn="0" w:oddVBand="0" w:evenVBand="0" w:oddHBand="0" w:evenHBand="0" w:firstRowFirstColumn="0" w:firstRowLastColumn="0" w:lastRowFirstColumn="0" w:lastRowLastColumn="0"/>
-            </w:pPr>
-          </w:p>
-        </w:tc>
-        <w:tc>
-          <w:tcPr>
-            <w:tcW w:w="864" w:type="dxa"/>
-            <w:tcBorders>
-              <w:bottom w:val="single" w:sz="4" w:space="0" w:color="7F7F7F" w:themeColor="text1" w:themeTint="80"/>
-            </w:tcBorders>
-          </w:tcPr>
-          <w:p>
-            <w:pPr>
-              <w:cnfStyle w:val="000000000000" w:firstRow="0" w:lastRow="0" w:firstColumn="0" w:lastColumn="0" w:oddVBand="0" w:evenVBand="0" w:oddHBand="0" w:evenHBand="0" w:firstRowFirstColumn="0" w:firstRowLastColumn="0" w:lastRowFirstColumn="0" w:lastRowLastColumn="0"/>
-            </w:pPr>
-          </w:p>
-        </w:tc>
-        <w:tc>
-          <w:tcPr>
-            <w:tcW w:w="222" w:type="dxa"/>
-          </w:tcPr>
-          <w:p>
-            <w:pPr>
-              <w:cnfStyle w:val="000000000000" w:firstRow="0" w:lastRow="0" w:firstColumn="0" w:lastColumn="0" w:oddVBand="0" w:evenVBand="0" w:oddHBand="0" w:evenHBand="0" w:firstRowFirstColumn="0" w:firstRowLastColumn="0" w:lastRowFirstColumn="0" w:lastRowLastColumn="0"/>
-            </w:pPr>
-          </w:p>
-        </w:tc>
-        <w:tc>
-          <w:tcPr>
-            <w:tcW w:w="864" w:type="dxa"/>
-            <w:tcBorders>
-              <w:bottom w:val="single" w:sz="4" w:space="0" w:color="7F7F7F" w:themeColor="text1" w:themeTint="80"/>
-            </w:tcBorders>
-          </w:tcPr>
-          <w:p>
-            <w:pPr>
-              <w:cnfStyle w:val="000000000000" w:firstRow="0" w:lastRow="0" w:firstColumn="0" w:lastColumn="0" w:oddVBand="0" w:evenVBand="0" w:oddHBand="0" w:evenHBand="0" w:firstRowFirstColumn="0" w:firstRowLastColumn="0" w:lastRowFirstColumn="0" w:lastRowLastColumn="0"/>
-            </w:pPr>
-          </w:p>
-        </w:tc>
-        <w:tc>
-          <w:tcPr>
-            <w:tcW w:w="222" w:type="dxa"/>
-          </w:tcPr>
-          <w:p>
-            <w:pPr>
-              <w:cnfStyle w:val="000000000000" w:firstRow="0" w:lastRow="0" w:firstColumn="0" w:lastColumn="0" w:oddVBand="0" w:evenVBand="0" w:oddHBand="0" w:evenHBand="0" w:firstRowFirstColumn="0" w:firstRowLastColumn="0" w:lastRowFirstColumn="0" w:lastRowLastColumn="0"/>
-            </w:pPr>
-          </w:p>
-        </w:tc>
-        <w:tc>
-          <w:tcPr>
-            <w:tcW w:w="864" w:type="dxa"/>
-            <w:tcBorders>
-              <w:bottom w:val="single" w:sz="4" w:space="0" w:color="7F7F7F" w:themeColor="text1" w:themeTint="80"/>
-            </w:tcBorders>
-          </w:tcPr>
-          <w:p>
-            <w:pPr>
-              <w:cnfStyle w:val="000000000000" w:firstRow="0" w:lastRow="0" w:firstColumn="0" w:lastColumn="0" w:oddVBand="0" w:evenVBand="0" w:oddHBand="0" w:evenHBand="0" w:firstRowFirstColumn="0" w:firstRowLastColumn="0" w:lastRowFirstColumn="0" w:lastRowLastColumn="0"/>
-            </w:pPr>
-          </w:p>
-        </w:tc>
-        <w:tc>
-          <w:tcPr>
-            <w:tcW w:w="236" w:type="dxa"/>
-          </w:tcPr>
-          <w:p>
-            <w:pPr>
-              <w:cnfStyle w:val="000000000000" w:firstRow="0" w:lastRow="0" w:firstColumn="0" w:lastColumn="0" w:oddVBand="0" w:evenVBand="0" w:oddHBand="0" w:evenHBand="0" w:firstRowFirstColumn="0" w:firstRowLastColumn="0" w:lastRowFirstColumn="0" w:lastRowLastColumn="0"/>
-            </w:pPr>
-          </w:p>
-        </w:tc>
-        <w:tc>
-          <w:tcPr>
-            <w:cnfStyle w:val="000100000000" w:firstRow="0" w:lastRow="0" w:firstColumn="0" w:lastColumn="1" w:oddVBand="0" w:evenVBand="0" w:oddHBand="0" w:evenHBand="0" w:firstRowFirstColumn="0" w:firstRowLastColumn="0" w:lastRowFirstColumn="0" w:lastRowLastColumn="0"/>
-            <w:tcW w:w="864" w:type="dxa"/>
-            <w:gridSpan w:val="2"/>
+            <w:tcW w:w="1179" w:type="dxa"/>
             <w:tcBorders>
               <w:bottom w:val="single" w:sz="4" w:space="0" w:color="2F5496" w:themeColor="accent1" w:themeShade="BF"/>
             </w:tcBorders>
@@ -2348,12 +1697,14 @@
       </w:tr>
       <w:tr>
         <w:trPr>
-          <w:trHeight w:val="576"/>
+          <w:gridAfter w:val="1"/>
+          <w:wAfter w:w="25" w:type="dxa"/>
+          <w:trHeight w:val="1093"/>
         </w:trPr>
         <w:tc>
           <w:tcPr>
             <w:cnfStyle w:val="001000000000" w:firstRow="0" w:lastRow="0" w:firstColumn="1" w:lastColumn="0" w:oddVBand="0" w:evenVBand="0" w:oddHBand="0" w:evenHBand="0" w:firstRowFirstColumn="0" w:firstRowLastColumn="0" w:lastRowFirstColumn="0" w:lastRowLastColumn="0"/>
-            <w:tcW w:w="864" w:type="dxa"/>
+            <w:tcW w:w="1179" w:type="dxa"/>
             <w:tcBorders>
               <w:top w:val="single" w:sz="4" w:space="0" w:color="2F5496" w:themeColor="accent1" w:themeShade="BF"/>
               <w:right w:val="single" w:sz="24" w:space="0" w:color="2F5496" w:themeColor="accent1" w:themeShade="BF"/>
@@ -2361,13 +1712,13 @@
           </w:tcPr>
           <w:p>
             <w:r>
-              <w:t>23</w:t>
-            </w:r>
-          </w:p>
-        </w:tc>
-        <w:tc>
-          <w:tcPr>
-            <w:tcW w:w="222" w:type="dxa"/>
+              <w:t>13</w:t>
+            </w:r>
+          </w:p>
+        </w:tc>
+        <w:tc>
+          <w:tcPr>
+            <w:tcW w:w="301" w:type="dxa"/>
             <w:tcBorders>
               <w:left w:val="single" w:sz="24" w:space="0" w:color="2F5496" w:themeColor="accent1" w:themeShade="BF"/>
             </w:tcBorders>
@@ -2380,7 +1731,7 @@
         </w:tc>
         <w:tc>
           <w:tcPr>
-            <w:tcW w:w="984" w:type="dxa"/>
+            <w:tcW w:w="1345" w:type="dxa"/>
             <w:tcBorders>
               <w:top w:val="single" w:sz="4" w:space="0" w:color="7F7F7F" w:themeColor="text1" w:themeTint="80"/>
               <w:right w:val="single" w:sz="24" w:space="0" w:color="7F7F7F" w:themeColor="text1" w:themeTint="80"/>
@@ -2391,13 +1742,16 @@
               <w:cnfStyle w:val="000000000000" w:firstRow="0" w:lastRow="0" w:firstColumn="0" w:lastColumn="0" w:oddVBand="0" w:evenVBand="0" w:oddHBand="0" w:evenHBand="0" w:firstRowFirstColumn="0" w:firstRowLastColumn="0" w:lastRowFirstColumn="0" w:lastRowLastColumn="0"/>
             </w:pPr>
             <w:r>
-              <w:t>24</w:t>
-            </w:r>
-          </w:p>
-        </w:tc>
-        <w:tc>
-          <w:tcPr>
-            <w:tcW w:w="222" w:type="dxa"/>
+              <w:t>1</w:t>
+            </w:r>
+            <w:r>
+              <w:t>4</w:t>
+            </w:r>
+          </w:p>
+        </w:tc>
+        <w:tc>
+          <w:tcPr>
+            <w:tcW w:w="301" w:type="dxa"/>
             <w:tcBorders>
               <w:left w:val="single" w:sz="24" w:space="0" w:color="7F7F7F" w:themeColor="text1" w:themeTint="80"/>
             </w:tcBorders>
@@ -2410,7 +1764,7 @@
         </w:tc>
         <w:tc>
           <w:tcPr>
-            <w:tcW w:w="864" w:type="dxa"/>
+            <w:tcW w:w="1179" w:type="dxa"/>
             <w:tcBorders>
               <w:top w:val="single" w:sz="4" w:space="0" w:color="7F7F7F" w:themeColor="text1" w:themeTint="80"/>
               <w:right w:val="single" w:sz="24" w:space="0" w:color="7F7F7F" w:themeColor="text1" w:themeTint="80"/>
@@ -2421,13 +1775,16 @@
               <w:cnfStyle w:val="000000000000" w:firstRow="0" w:lastRow="0" w:firstColumn="0" w:lastColumn="0" w:oddVBand="0" w:evenVBand="0" w:oddHBand="0" w:evenHBand="0" w:firstRowFirstColumn="0" w:firstRowLastColumn="0" w:lastRowFirstColumn="0" w:lastRowLastColumn="0"/>
             </w:pPr>
             <w:r>
-              <w:t>25</w:t>
-            </w:r>
-          </w:p>
-        </w:tc>
-        <w:tc>
-          <w:tcPr>
-            <w:tcW w:w="222" w:type="dxa"/>
+              <w:t>1</w:t>
+            </w:r>
+            <w:r>
+              <w:t>5</w:t>
+            </w:r>
+          </w:p>
+        </w:tc>
+        <w:tc>
+          <w:tcPr>
+            <w:tcW w:w="301" w:type="dxa"/>
             <w:tcBorders>
               <w:left w:val="single" w:sz="24" w:space="0" w:color="7F7F7F" w:themeColor="text1" w:themeTint="80"/>
             </w:tcBorders>
@@ -2440,7 +1797,7 @@
         </w:tc>
         <w:tc>
           <w:tcPr>
-            <w:tcW w:w="864" w:type="dxa"/>
+            <w:tcW w:w="1179" w:type="dxa"/>
             <w:tcBorders>
               <w:top w:val="single" w:sz="4" w:space="0" w:color="7F7F7F" w:themeColor="text1" w:themeTint="80"/>
               <w:right w:val="single" w:sz="24" w:space="0" w:color="7F7F7F" w:themeColor="text1" w:themeTint="80"/>
@@ -2451,13 +1808,16 @@
               <w:cnfStyle w:val="000000000000" w:firstRow="0" w:lastRow="0" w:firstColumn="0" w:lastColumn="0" w:oddVBand="0" w:evenVBand="0" w:oddHBand="0" w:evenHBand="0" w:firstRowFirstColumn="0" w:firstRowLastColumn="0" w:lastRowFirstColumn="0" w:lastRowLastColumn="0"/>
             </w:pPr>
             <w:r>
-              <w:t>26</w:t>
-            </w:r>
-          </w:p>
-        </w:tc>
-        <w:tc>
-          <w:tcPr>
-            <w:tcW w:w="222" w:type="dxa"/>
+              <w:t>1</w:t>
+            </w:r>
+            <w:r>
+              <w:t>6</w:t>
+            </w:r>
+          </w:p>
+        </w:tc>
+        <w:tc>
+          <w:tcPr>
+            <w:tcW w:w="301" w:type="dxa"/>
             <w:tcBorders>
               <w:left w:val="single" w:sz="24" w:space="0" w:color="7F7F7F" w:themeColor="text1" w:themeTint="80"/>
             </w:tcBorders>
@@ -2470,7 +1830,7 @@
         </w:tc>
         <w:tc>
           <w:tcPr>
-            <w:tcW w:w="864" w:type="dxa"/>
+            <w:tcW w:w="1179" w:type="dxa"/>
             <w:tcBorders>
               <w:top w:val="single" w:sz="4" w:space="0" w:color="7F7F7F" w:themeColor="text1" w:themeTint="80"/>
               <w:right w:val="single" w:sz="24" w:space="0" w:color="7F7F7F" w:themeColor="text1" w:themeTint="80"/>
@@ -2481,13 +1841,16 @@
               <w:cnfStyle w:val="000000000000" w:firstRow="0" w:lastRow="0" w:firstColumn="0" w:lastColumn="0" w:oddVBand="0" w:evenVBand="0" w:oddHBand="0" w:evenHBand="0" w:firstRowFirstColumn="0" w:firstRowLastColumn="0" w:lastRowFirstColumn="0" w:lastRowLastColumn="0"/>
             </w:pPr>
             <w:r>
-              <w:t>27</w:t>
-            </w:r>
-          </w:p>
-        </w:tc>
-        <w:tc>
-          <w:tcPr>
-            <w:tcW w:w="222" w:type="dxa"/>
+              <w:t>1</w:t>
+            </w:r>
+            <w:r>
+              <w:t>7</w:t>
+            </w:r>
+          </w:p>
+        </w:tc>
+        <w:tc>
+          <w:tcPr>
+            <w:tcW w:w="301" w:type="dxa"/>
             <w:tcBorders>
               <w:left w:val="single" w:sz="24" w:space="0" w:color="7F7F7F" w:themeColor="text1" w:themeTint="80"/>
             </w:tcBorders>
@@ -2500,7 +1863,7 @@
         </w:tc>
         <w:tc>
           <w:tcPr>
-            <w:tcW w:w="864" w:type="dxa"/>
+            <w:tcW w:w="1179" w:type="dxa"/>
             <w:tcBorders>
               <w:top w:val="single" w:sz="4" w:space="0" w:color="7F7F7F" w:themeColor="text1" w:themeTint="80"/>
               <w:right w:val="single" w:sz="24" w:space="0" w:color="7F7F7F" w:themeColor="text1" w:themeTint="80"/>
@@ -2511,13 +1874,16 @@
               <w:cnfStyle w:val="000000000000" w:firstRow="0" w:lastRow="0" w:firstColumn="0" w:lastColumn="0" w:oddVBand="0" w:evenVBand="0" w:oddHBand="0" w:evenHBand="0" w:firstRowFirstColumn="0" w:firstRowLastColumn="0" w:lastRowFirstColumn="0" w:lastRowLastColumn="0"/>
             </w:pPr>
             <w:r>
-              <w:t>28</w:t>
-            </w:r>
-          </w:p>
-        </w:tc>
-        <w:tc>
-          <w:tcPr>
-            <w:tcW w:w="236" w:type="dxa"/>
+              <w:t>1</w:t>
+            </w:r>
+            <w:r>
+              <w:t>8</w:t>
+            </w:r>
+          </w:p>
+        </w:tc>
+        <w:tc>
+          <w:tcPr>
+            <w:tcW w:w="321" w:type="dxa"/>
             <w:tcBorders>
               <w:left w:val="single" w:sz="24" w:space="0" w:color="7F7F7F" w:themeColor="text1" w:themeTint="80"/>
             </w:tcBorders>
@@ -2531,8 +1897,7 @@
         <w:tc>
           <w:tcPr>
             <w:cnfStyle w:val="000100000000" w:firstRow="0" w:lastRow="0" w:firstColumn="0" w:lastColumn="1" w:oddVBand="0" w:evenVBand="0" w:oddHBand="0" w:evenHBand="0" w:firstRowFirstColumn="0" w:firstRowLastColumn="0" w:lastRowFirstColumn="0" w:lastRowLastColumn="0"/>
-            <w:tcW w:w="864" w:type="dxa"/>
-            <w:gridSpan w:val="2"/>
+            <w:tcW w:w="1179" w:type="dxa"/>
             <w:tcBorders>
               <w:top w:val="single" w:sz="4" w:space="0" w:color="2F5496" w:themeColor="accent1" w:themeShade="BF"/>
               <w:right w:val="single" w:sz="24" w:space="0" w:color="2F5496" w:themeColor="accent1" w:themeShade="BF"/>
@@ -2540,167 +1905,176 @@
           </w:tcPr>
           <w:p>
             <w:r>
-              <w:t>29</w:t>
-            </w:r>
-          </w:p>
-        </w:tc>
-      </w:tr>
-      <w:tr>
-        <w:tc>
-          <w:tcPr>
-            <w:cnfStyle w:val="001000000000" w:firstRow="0" w:lastRow="0" w:firstColumn="1" w:lastColumn="0" w:oddVBand="0" w:evenVBand="0" w:oddHBand="0" w:evenHBand="0" w:firstRowFirstColumn="0" w:firstRowLastColumn="0" w:lastRowFirstColumn="0" w:lastRowLastColumn="0"/>
-            <w:tcW w:w="864" w:type="dxa"/>
-            <w:tcBorders>
-              <w:bottom w:val="single" w:sz="4" w:space="0" w:color="2F5496" w:themeColor="accent1" w:themeShade="BF"/>
-            </w:tcBorders>
-          </w:tcPr>
-          <w:p/>
-        </w:tc>
-        <w:tc>
-          <w:tcPr>
-            <w:tcW w:w="222" w:type="dxa"/>
-          </w:tcPr>
-          <w:p>
-            <w:pPr>
-              <w:cnfStyle w:val="000000000000" w:firstRow="0" w:lastRow="0" w:firstColumn="0" w:lastColumn="0" w:oddVBand="0" w:evenVBand="0" w:oddHBand="0" w:evenHBand="0" w:firstRowFirstColumn="0" w:firstRowLastColumn="0" w:lastRowFirstColumn="0" w:lastRowLastColumn="0"/>
-            </w:pPr>
-          </w:p>
-        </w:tc>
-        <w:tc>
-          <w:tcPr>
-            <w:tcW w:w="984" w:type="dxa"/>
-            <w:tcBorders>
-              <w:bottom w:val="single" w:sz="4" w:space="0" w:color="7F7F7F" w:themeColor="text1" w:themeTint="80"/>
-            </w:tcBorders>
-          </w:tcPr>
-          <w:p>
-            <w:pPr>
-              <w:cnfStyle w:val="000000000000" w:firstRow="0" w:lastRow="0" w:firstColumn="0" w:lastColumn="0" w:oddVBand="0" w:evenVBand="0" w:oddHBand="0" w:evenHBand="0" w:firstRowFirstColumn="0" w:firstRowLastColumn="0" w:lastRowFirstColumn="0" w:lastRowLastColumn="0"/>
-            </w:pPr>
-          </w:p>
-        </w:tc>
-        <w:tc>
-          <w:tcPr>
-            <w:tcW w:w="222" w:type="dxa"/>
-          </w:tcPr>
-          <w:p>
-            <w:pPr>
-              <w:cnfStyle w:val="000000000000" w:firstRow="0" w:lastRow="0" w:firstColumn="0" w:lastColumn="0" w:oddVBand="0" w:evenVBand="0" w:oddHBand="0" w:evenHBand="0" w:firstRowFirstColumn="0" w:firstRowLastColumn="0" w:lastRowFirstColumn="0" w:lastRowLastColumn="0"/>
-            </w:pPr>
-          </w:p>
-        </w:tc>
-        <w:tc>
-          <w:tcPr>
-            <w:tcW w:w="864" w:type="dxa"/>
-            <w:tcBorders>
-              <w:bottom w:val="single" w:sz="4" w:space="0" w:color="7F7F7F" w:themeColor="text1" w:themeTint="80"/>
-            </w:tcBorders>
-          </w:tcPr>
-          <w:p>
-            <w:pPr>
-              <w:cnfStyle w:val="000000000000" w:firstRow="0" w:lastRow="0" w:firstColumn="0" w:lastColumn="0" w:oddVBand="0" w:evenVBand="0" w:oddHBand="0" w:evenHBand="0" w:firstRowFirstColumn="0" w:firstRowLastColumn="0" w:lastRowFirstColumn="0" w:lastRowLastColumn="0"/>
-            </w:pPr>
-          </w:p>
-        </w:tc>
-        <w:tc>
-          <w:tcPr>
-            <w:tcW w:w="222" w:type="dxa"/>
-          </w:tcPr>
-          <w:p>
-            <w:pPr>
-              <w:cnfStyle w:val="000000000000" w:firstRow="0" w:lastRow="0" w:firstColumn="0" w:lastColumn="0" w:oddVBand="0" w:evenVBand="0" w:oddHBand="0" w:evenHBand="0" w:firstRowFirstColumn="0" w:firstRowLastColumn="0" w:lastRowFirstColumn="0" w:lastRowLastColumn="0"/>
-            </w:pPr>
-          </w:p>
-        </w:tc>
-        <w:tc>
-          <w:tcPr>
-            <w:tcW w:w="864" w:type="dxa"/>
-            <w:tcBorders>
-              <w:bottom w:val="single" w:sz="4" w:space="0" w:color="7F7F7F" w:themeColor="text1" w:themeTint="80"/>
-            </w:tcBorders>
-          </w:tcPr>
-          <w:p>
-            <w:pPr>
-              <w:cnfStyle w:val="000000000000" w:firstRow="0" w:lastRow="0" w:firstColumn="0" w:lastColumn="0" w:oddVBand="0" w:evenVBand="0" w:oddHBand="0" w:evenHBand="0" w:firstRowFirstColumn="0" w:firstRowLastColumn="0" w:lastRowFirstColumn="0" w:lastRowLastColumn="0"/>
-            </w:pPr>
-          </w:p>
-        </w:tc>
-        <w:tc>
-          <w:tcPr>
-            <w:tcW w:w="222" w:type="dxa"/>
-          </w:tcPr>
-          <w:p>
-            <w:pPr>
-              <w:cnfStyle w:val="000000000000" w:firstRow="0" w:lastRow="0" w:firstColumn="0" w:lastColumn="0" w:oddVBand="0" w:evenVBand="0" w:oddHBand="0" w:evenHBand="0" w:firstRowFirstColumn="0" w:firstRowLastColumn="0" w:lastRowFirstColumn="0" w:lastRowLastColumn="0"/>
-            </w:pPr>
-          </w:p>
-        </w:tc>
-        <w:tc>
-          <w:tcPr>
-            <w:tcW w:w="864" w:type="dxa"/>
-            <w:tcBorders>
-              <w:bottom w:val="single" w:sz="4" w:space="0" w:color="7F7F7F" w:themeColor="text1" w:themeTint="80"/>
-            </w:tcBorders>
-          </w:tcPr>
-          <w:p>
-            <w:pPr>
-              <w:cnfStyle w:val="000000000000" w:firstRow="0" w:lastRow="0" w:firstColumn="0" w:lastColumn="0" w:oddVBand="0" w:evenVBand="0" w:oddHBand="0" w:evenHBand="0" w:firstRowFirstColumn="0" w:firstRowLastColumn="0" w:lastRowFirstColumn="0" w:lastRowLastColumn="0"/>
-            </w:pPr>
-          </w:p>
-        </w:tc>
-        <w:tc>
-          <w:tcPr>
-            <w:tcW w:w="222" w:type="dxa"/>
-          </w:tcPr>
-          <w:p>
-            <w:pPr>
-              <w:cnfStyle w:val="000000000000" w:firstRow="0" w:lastRow="0" w:firstColumn="0" w:lastColumn="0" w:oddVBand="0" w:evenVBand="0" w:oddHBand="0" w:evenHBand="0" w:firstRowFirstColumn="0" w:firstRowLastColumn="0" w:lastRowFirstColumn="0" w:lastRowLastColumn="0"/>
-            </w:pPr>
-          </w:p>
-        </w:tc>
-        <w:tc>
-          <w:tcPr>
-            <w:tcW w:w="864" w:type="dxa"/>
-            <w:tcBorders>
-              <w:bottom w:val="single" w:sz="4" w:space="0" w:color="7F7F7F" w:themeColor="text1" w:themeTint="80"/>
-            </w:tcBorders>
-          </w:tcPr>
-          <w:p>
-            <w:pPr>
-              <w:cnfStyle w:val="000000000000" w:firstRow="0" w:lastRow="0" w:firstColumn="0" w:lastColumn="0" w:oddVBand="0" w:evenVBand="0" w:oddHBand="0" w:evenHBand="0" w:firstRowFirstColumn="0" w:firstRowLastColumn="0" w:lastRowFirstColumn="0" w:lastRowLastColumn="0"/>
-            </w:pPr>
-          </w:p>
-        </w:tc>
-        <w:tc>
-          <w:tcPr>
-            <w:tcW w:w="236" w:type="dxa"/>
-          </w:tcPr>
-          <w:p>
-            <w:pPr>
-              <w:cnfStyle w:val="000000000000" w:firstRow="0" w:lastRow="0" w:firstColumn="0" w:lastColumn="0" w:oddVBand="0" w:evenVBand="0" w:oddHBand="0" w:evenHBand="0" w:firstRowFirstColumn="0" w:firstRowLastColumn="0" w:lastRowFirstColumn="0" w:lastRowLastColumn="0"/>
-            </w:pPr>
-          </w:p>
-        </w:tc>
-        <w:tc>
-          <w:tcPr>
-            <w:cnfStyle w:val="000100000000" w:firstRow="0" w:lastRow="0" w:firstColumn="0" w:lastColumn="1" w:oddVBand="0" w:evenVBand="0" w:oddHBand="0" w:evenHBand="0" w:firstRowFirstColumn="0" w:firstRowLastColumn="0" w:lastRowFirstColumn="0" w:lastRowLastColumn="0"/>
-            <w:tcW w:w="864" w:type="dxa"/>
-            <w:gridSpan w:val="2"/>
-            <w:tcBorders>
-              <w:bottom w:val="single" w:sz="4" w:space="0" w:color="2F5496" w:themeColor="accent1" w:themeShade="BF"/>
-            </w:tcBorders>
-          </w:tcPr>
-          <w:p/>
+              <w:t>1</w:t>
+            </w:r>
+            <w:r>
+              <w:t>9</w:t>
+            </w:r>
+          </w:p>
         </w:tc>
       </w:tr>
       <w:tr>
         <w:trPr>
-          <w:trHeight w:val="576"/>
+          <w:gridAfter w:val="1"/>
+          <w:wAfter w:w="25" w:type="dxa"/>
+          <w:trHeight w:val="508"/>
         </w:trPr>
         <w:tc>
           <w:tcPr>
             <w:cnfStyle w:val="001000000000" w:firstRow="0" w:lastRow="0" w:firstColumn="1" w:lastColumn="0" w:oddVBand="0" w:evenVBand="0" w:oddHBand="0" w:evenHBand="0" w:firstRowFirstColumn="0" w:firstRowLastColumn="0" w:lastRowFirstColumn="0" w:lastRowLastColumn="0"/>
-            <w:tcW w:w="864" w:type="dxa"/>
+            <w:tcW w:w="1179" w:type="dxa"/>
+            <w:tcBorders>
+              <w:bottom w:val="single" w:sz="4" w:space="0" w:color="2F5496" w:themeColor="accent1" w:themeShade="BF"/>
+            </w:tcBorders>
+          </w:tcPr>
+          <w:p/>
+        </w:tc>
+        <w:tc>
+          <w:tcPr>
+            <w:tcW w:w="301" w:type="dxa"/>
+          </w:tcPr>
+          <w:p>
+            <w:pPr>
+              <w:cnfStyle w:val="000000000000" w:firstRow="0" w:lastRow="0" w:firstColumn="0" w:lastColumn="0" w:oddVBand="0" w:evenVBand="0" w:oddHBand="0" w:evenHBand="0" w:firstRowFirstColumn="0" w:firstRowLastColumn="0" w:lastRowFirstColumn="0" w:lastRowLastColumn="0"/>
+            </w:pPr>
+          </w:p>
+        </w:tc>
+        <w:tc>
+          <w:tcPr>
+            <w:tcW w:w="1345" w:type="dxa"/>
+            <w:tcBorders>
+              <w:bottom w:val="single" w:sz="4" w:space="0" w:color="7F7F7F" w:themeColor="text1" w:themeTint="80"/>
+            </w:tcBorders>
+          </w:tcPr>
+          <w:p>
+            <w:pPr>
+              <w:cnfStyle w:val="000000000000" w:firstRow="0" w:lastRow="0" w:firstColumn="0" w:lastColumn="0" w:oddVBand="0" w:evenVBand="0" w:oddHBand="0" w:evenHBand="0" w:firstRowFirstColumn="0" w:firstRowLastColumn="0" w:lastRowFirstColumn="0" w:lastRowLastColumn="0"/>
+            </w:pPr>
+          </w:p>
+        </w:tc>
+        <w:tc>
+          <w:tcPr>
+            <w:tcW w:w="301" w:type="dxa"/>
+          </w:tcPr>
+          <w:p>
+            <w:pPr>
+              <w:cnfStyle w:val="000000000000" w:firstRow="0" w:lastRow="0" w:firstColumn="0" w:lastColumn="0" w:oddVBand="0" w:evenVBand="0" w:oddHBand="0" w:evenHBand="0" w:firstRowFirstColumn="0" w:firstRowLastColumn="0" w:lastRowFirstColumn="0" w:lastRowLastColumn="0"/>
+            </w:pPr>
+          </w:p>
+        </w:tc>
+        <w:tc>
+          <w:tcPr>
+            <w:tcW w:w="1179" w:type="dxa"/>
+            <w:tcBorders>
+              <w:bottom w:val="single" w:sz="4" w:space="0" w:color="7F7F7F" w:themeColor="text1" w:themeTint="80"/>
+            </w:tcBorders>
+          </w:tcPr>
+          <w:p>
+            <w:pPr>
+              <w:cnfStyle w:val="000000000000" w:firstRow="0" w:lastRow="0" w:firstColumn="0" w:lastColumn="0" w:oddVBand="0" w:evenVBand="0" w:oddHBand="0" w:evenHBand="0" w:firstRowFirstColumn="0" w:firstRowLastColumn="0" w:lastRowFirstColumn="0" w:lastRowLastColumn="0"/>
+            </w:pPr>
+          </w:p>
+        </w:tc>
+        <w:tc>
+          <w:tcPr>
+            <w:tcW w:w="301" w:type="dxa"/>
+          </w:tcPr>
+          <w:p>
+            <w:pPr>
+              <w:cnfStyle w:val="000000000000" w:firstRow="0" w:lastRow="0" w:firstColumn="0" w:lastColumn="0" w:oddVBand="0" w:evenVBand="0" w:oddHBand="0" w:evenHBand="0" w:firstRowFirstColumn="0" w:firstRowLastColumn="0" w:lastRowFirstColumn="0" w:lastRowLastColumn="0"/>
+            </w:pPr>
+          </w:p>
+        </w:tc>
+        <w:tc>
+          <w:tcPr>
+            <w:tcW w:w="1179" w:type="dxa"/>
+            <w:tcBorders>
+              <w:bottom w:val="single" w:sz="4" w:space="0" w:color="7F7F7F" w:themeColor="text1" w:themeTint="80"/>
+            </w:tcBorders>
+          </w:tcPr>
+          <w:p>
+            <w:pPr>
+              <w:cnfStyle w:val="000000000000" w:firstRow="0" w:lastRow="0" w:firstColumn="0" w:lastColumn="0" w:oddVBand="0" w:evenVBand="0" w:oddHBand="0" w:evenHBand="0" w:firstRowFirstColumn="0" w:firstRowLastColumn="0" w:lastRowFirstColumn="0" w:lastRowLastColumn="0"/>
+            </w:pPr>
+          </w:p>
+        </w:tc>
+        <w:tc>
+          <w:tcPr>
+            <w:tcW w:w="301" w:type="dxa"/>
+          </w:tcPr>
+          <w:p>
+            <w:pPr>
+              <w:cnfStyle w:val="000000000000" w:firstRow="0" w:lastRow="0" w:firstColumn="0" w:lastColumn="0" w:oddVBand="0" w:evenVBand="0" w:oddHBand="0" w:evenHBand="0" w:firstRowFirstColumn="0" w:firstRowLastColumn="0" w:lastRowFirstColumn="0" w:lastRowLastColumn="0"/>
+            </w:pPr>
+          </w:p>
+        </w:tc>
+        <w:tc>
+          <w:tcPr>
+            <w:tcW w:w="1179" w:type="dxa"/>
+            <w:tcBorders>
+              <w:bottom w:val="single" w:sz="4" w:space="0" w:color="7F7F7F" w:themeColor="text1" w:themeTint="80"/>
+            </w:tcBorders>
+          </w:tcPr>
+          <w:p>
+            <w:pPr>
+              <w:cnfStyle w:val="000000000000" w:firstRow="0" w:lastRow="0" w:firstColumn="0" w:lastColumn="0" w:oddVBand="0" w:evenVBand="0" w:oddHBand="0" w:evenHBand="0" w:firstRowFirstColumn="0" w:firstRowLastColumn="0" w:lastRowFirstColumn="0" w:lastRowLastColumn="0"/>
+            </w:pPr>
+          </w:p>
+        </w:tc>
+        <w:tc>
+          <w:tcPr>
+            <w:tcW w:w="301" w:type="dxa"/>
+          </w:tcPr>
+          <w:p>
+            <w:pPr>
+              <w:cnfStyle w:val="000000000000" w:firstRow="0" w:lastRow="0" w:firstColumn="0" w:lastColumn="0" w:oddVBand="0" w:evenVBand="0" w:oddHBand="0" w:evenHBand="0" w:firstRowFirstColumn="0" w:firstRowLastColumn="0" w:lastRowFirstColumn="0" w:lastRowLastColumn="0"/>
+            </w:pPr>
+          </w:p>
+        </w:tc>
+        <w:tc>
+          <w:tcPr>
+            <w:tcW w:w="1179" w:type="dxa"/>
+            <w:tcBorders>
+              <w:bottom w:val="single" w:sz="4" w:space="0" w:color="7F7F7F" w:themeColor="text1" w:themeTint="80"/>
+            </w:tcBorders>
+          </w:tcPr>
+          <w:p>
+            <w:pPr>
+              <w:cnfStyle w:val="000000000000" w:firstRow="0" w:lastRow="0" w:firstColumn="0" w:lastColumn="0" w:oddVBand="0" w:evenVBand="0" w:oddHBand="0" w:evenHBand="0" w:firstRowFirstColumn="0" w:firstRowLastColumn="0" w:lastRowFirstColumn="0" w:lastRowLastColumn="0"/>
+            </w:pPr>
+          </w:p>
+        </w:tc>
+        <w:tc>
+          <w:tcPr>
+            <w:tcW w:w="321" w:type="dxa"/>
+          </w:tcPr>
+          <w:p>
+            <w:pPr>
+              <w:cnfStyle w:val="000000000000" w:firstRow="0" w:lastRow="0" w:firstColumn="0" w:lastColumn="0" w:oddVBand="0" w:evenVBand="0" w:oddHBand="0" w:evenHBand="0" w:firstRowFirstColumn="0" w:firstRowLastColumn="0" w:lastRowFirstColumn="0" w:lastRowLastColumn="0"/>
+            </w:pPr>
+          </w:p>
+        </w:tc>
+        <w:tc>
+          <w:tcPr>
+            <w:cnfStyle w:val="000100000000" w:firstRow="0" w:lastRow="0" w:firstColumn="0" w:lastColumn="1" w:oddVBand="0" w:evenVBand="0" w:oddHBand="0" w:evenHBand="0" w:firstRowFirstColumn="0" w:firstRowLastColumn="0" w:lastRowFirstColumn="0" w:lastRowLastColumn="0"/>
+            <w:tcW w:w="1179" w:type="dxa"/>
+            <w:tcBorders>
+              <w:bottom w:val="single" w:sz="4" w:space="0" w:color="2F5496" w:themeColor="accent1" w:themeShade="BF"/>
+            </w:tcBorders>
+          </w:tcPr>
+          <w:p/>
+        </w:tc>
+      </w:tr>
+      <w:tr>
+        <w:trPr>
+          <w:gridAfter w:val="1"/>
+          <w:wAfter w:w="25" w:type="dxa"/>
+          <w:trHeight w:val="1093"/>
+        </w:trPr>
+        <w:tc>
+          <w:tcPr>
+            <w:cnfStyle w:val="001000000000" w:firstRow="0" w:lastRow="0" w:firstColumn="1" w:lastColumn="0" w:oddVBand="0" w:evenVBand="0" w:oddHBand="0" w:evenHBand="0" w:firstRowFirstColumn="0" w:firstRowLastColumn="0" w:lastRowFirstColumn="0" w:lastRowLastColumn="0"/>
+            <w:tcW w:w="1179" w:type="dxa"/>
             <w:tcBorders>
               <w:top w:val="single" w:sz="4" w:space="0" w:color="2F5496" w:themeColor="accent1" w:themeShade="BF"/>
               <w:right w:val="single" w:sz="24" w:space="0" w:color="2F5496" w:themeColor="accent1" w:themeShade="BF"/>
@@ -2708,13 +2082,13 @@
           </w:tcPr>
           <w:p>
             <w:r>
-              <w:t>30</w:t>
-            </w:r>
-          </w:p>
-        </w:tc>
-        <w:tc>
-          <w:tcPr>
-            <w:tcW w:w="222" w:type="dxa"/>
+              <w:t>20</w:t>
+            </w:r>
+          </w:p>
+        </w:tc>
+        <w:tc>
+          <w:tcPr>
+            <w:tcW w:w="301" w:type="dxa"/>
             <w:tcBorders>
               <w:left w:val="single" w:sz="24" w:space="0" w:color="2F5496" w:themeColor="accent1" w:themeShade="BF"/>
             </w:tcBorders>
@@ -2727,7 +2101,7 @@
         </w:tc>
         <w:tc>
           <w:tcPr>
-            <w:tcW w:w="984" w:type="dxa"/>
+            <w:tcW w:w="1345" w:type="dxa"/>
             <w:tcBorders>
               <w:top w:val="single" w:sz="4" w:space="0" w:color="7F7F7F" w:themeColor="text1" w:themeTint="80"/>
               <w:right w:val="single" w:sz="24" w:space="0" w:color="7F7F7F" w:themeColor="text1" w:themeTint="80"/>
@@ -2737,11 +2111,14 @@
             <w:pPr>
               <w:cnfStyle w:val="000000000000" w:firstRow="0" w:lastRow="0" w:firstColumn="0" w:lastColumn="0" w:oddVBand="0" w:evenVBand="0" w:oddHBand="0" w:evenHBand="0" w:firstRowFirstColumn="0" w:firstRowLastColumn="0" w:lastRowFirstColumn="0" w:lastRowLastColumn="0"/>
             </w:pPr>
-          </w:p>
-        </w:tc>
-        <w:tc>
-          <w:tcPr>
-            <w:tcW w:w="222" w:type="dxa"/>
+            <w:r>
+              <w:t>21</w:t>
+            </w:r>
+          </w:p>
+        </w:tc>
+        <w:tc>
+          <w:tcPr>
+            <w:tcW w:w="301" w:type="dxa"/>
             <w:tcBorders>
               <w:left w:val="single" w:sz="24" w:space="0" w:color="7F7F7F" w:themeColor="text1" w:themeTint="80"/>
             </w:tcBorders>
@@ -2754,7 +2131,7 @@
         </w:tc>
         <w:tc>
           <w:tcPr>
-            <w:tcW w:w="864" w:type="dxa"/>
+            <w:tcW w:w="1179" w:type="dxa"/>
             <w:tcBorders>
               <w:top w:val="single" w:sz="4" w:space="0" w:color="7F7F7F" w:themeColor="text1" w:themeTint="80"/>
               <w:right w:val="single" w:sz="24" w:space="0" w:color="7F7F7F" w:themeColor="text1" w:themeTint="80"/>
@@ -2764,11 +2141,14 @@
             <w:pPr>
               <w:cnfStyle w:val="000000000000" w:firstRow="0" w:lastRow="0" w:firstColumn="0" w:lastColumn="0" w:oddVBand="0" w:evenVBand="0" w:oddHBand="0" w:evenHBand="0" w:firstRowFirstColumn="0" w:firstRowLastColumn="0" w:lastRowFirstColumn="0" w:lastRowLastColumn="0"/>
             </w:pPr>
-          </w:p>
-        </w:tc>
-        <w:tc>
-          <w:tcPr>
-            <w:tcW w:w="222" w:type="dxa"/>
+            <w:r>
+              <w:t>22</w:t>
+            </w:r>
+          </w:p>
+        </w:tc>
+        <w:tc>
+          <w:tcPr>
+            <w:tcW w:w="301" w:type="dxa"/>
             <w:tcBorders>
               <w:left w:val="single" w:sz="24" w:space="0" w:color="7F7F7F" w:themeColor="text1" w:themeTint="80"/>
             </w:tcBorders>
@@ -2781,7 +2161,7 @@
         </w:tc>
         <w:tc>
           <w:tcPr>
-            <w:tcW w:w="864" w:type="dxa"/>
+            <w:tcW w:w="1179" w:type="dxa"/>
             <w:tcBorders>
               <w:top w:val="single" w:sz="4" w:space="0" w:color="7F7F7F" w:themeColor="text1" w:themeTint="80"/>
               <w:right w:val="single" w:sz="24" w:space="0" w:color="7F7F7F" w:themeColor="text1" w:themeTint="80"/>
@@ -2791,11 +2171,30 @@
             <w:pPr>
               <w:cnfStyle w:val="000000000000" w:firstRow="0" w:lastRow="0" w:firstColumn="0" w:lastColumn="0" w:oddVBand="0" w:evenVBand="0" w:oddHBand="0" w:evenHBand="0" w:firstRowFirstColumn="0" w:firstRowLastColumn="0" w:lastRowFirstColumn="0" w:lastRowLastColumn="0"/>
             </w:pPr>
-          </w:p>
-        </w:tc>
-        <w:tc>
-          <w:tcPr>
-            <w:tcW w:w="222" w:type="dxa"/>
+            <w:r>
+              <w:t>23</w:t>
+            </w:r>
+          </w:p>
+          <w:p>
+            <w:pPr>
+              <w:cnfStyle w:val="000000000000" w:firstRow="0" w:lastRow="0" w:firstColumn="0" w:lastColumn="0" w:oddVBand="0" w:evenVBand="0" w:oddHBand="0" w:evenHBand="0" w:firstRowFirstColumn="0" w:firstRowLastColumn="0" w:lastRowFirstColumn="0" w:lastRowLastColumn="0"/>
+            </w:pPr>
+            <w:r>
+              <w:t>Intro cs</w:t>
+            </w:r>
+          </w:p>
+          <w:p>
+            <w:pPr>
+              <w:cnfStyle w:val="000000000000" w:firstRow="0" w:lastRow="0" w:firstColumn="0" w:lastColumn="0" w:oddVBand="0" w:evenVBand="0" w:oddHBand="0" w:evenHBand="0" w:firstRowFirstColumn="0" w:firstRowLastColumn="0" w:lastRowFirstColumn="0" w:lastRowLastColumn="0"/>
+            </w:pPr>
+            <w:r>
+              <w:t>TEST1</w:t>
+            </w:r>
+          </w:p>
+        </w:tc>
+        <w:tc>
+          <w:tcPr>
+            <w:tcW w:w="301" w:type="dxa"/>
             <w:tcBorders>
               <w:left w:val="single" w:sz="24" w:space="0" w:color="7F7F7F" w:themeColor="text1" w:themeTint="80"/>
             </w:tcBorders>
@@ -2808,7 +2207,7 @@
         </w:tc>
         <w:tc>
           <w:tcPr>
-            <w:tcW w:w="864" w:type="dxa"/>
+            <w:tcW w:w="1179" w:type="dxa"/>
             <w:tcBorders>
               <w:top w:val="single" w:sz="4" w:space="0" w:color="7F7F7F" w:themeColor="text1" w:themeTint="80"/>
               <w:right w:val="single" w:sz="24" w:space="0" w:color="7F7F7F" w:themeColor="text1" w:themeTint="80"/>
@@ -2818,11 +2217,17 @@
             <w:pPr>
               <w:cnfStyle w:val="000000000000" w:firstRow="0" w:lastRow="0" w:firstColumn="0" w:lastColumn="0" w:oddVBand="0" w:evenVBand="0" w:oddHBand="0" w:evenHBand="0" w:firstRowFirstColumn="0" w:firstRowLastColumn="0" w:lastRowFirstColumn="0" w:lastRowLastColumn="0"/>
             </w:pPr>
-          </w:p>
-        </w:tc>
-        <w:tc>
-          <w:tcPr>
-            <w:tcW w:w="222" w:type="dxa"/>
+            <w:r>
+              <w:t>2</w:t>
+            </w:r>
+            <w:r>
+              <w:t>4</w:t>
+            </w:r>
+          </w:p>
+        </w:tc>
+        <w:tc>
+          <w:tcPr>
+            <w:tcW w:w="301" w:type="dxa"/>
             <w:tcBorders>
               <w:left w:val="single" w:sz="24" w:space="0" w:color="7F7F7F" w:themeColor="text1" w:themeTint="80"/>
             </w:tcBorders>
@@ -2835,7 +2240,7 @@
         </w:tc>
         <w:tc>
           <w:tcPr>
-            <w:tcW w:w="864" w:type="dxa"/>
+            <w:tcW w:w="1179" w:type="dxa"/>
             <w:tcBorders>
               <w:top w:val="single" w:sz="4" w:space="0" w:color="7F7F7F" w:themeColor="text1" w:themeTint="80"/>
               <w:right w:val="single" w:sz="24" w:space="0" w:color="7F7F7F" w:themeColor="text1" w:themeTint="80"/>
@@ -2845,11 +2250,17 @@
             <w:pPr>
               <w:cnfStyle w:val="000000000000" w:firstRow="0" w:lastRow="0" w:firstColumn="0" w:lastColumn="0" w:oddVBand="0" w:evenVBand="0" w:oddHBand="0" w:evenHBand="0" w:firstRowFirstColumn="0" w:firstRowLastColumn="0" w:lastRowFirstColumn="0" w:lastRowLastColumn="0"/>
             </w:pPr>
-          </w:p>
-        </w:tc>
-        <w:tc>
-          <w:tcPr>
-            <w:tcW w:w="236" w:type="dxa"/>
+            <w:r>
+              <w:t>2</w:t>
+            </w:r>
+            <w:r>
+              <w:t>5</w:t>
+            </w:r>
+          </w:p>
+        </w:tc>
+        <w:tc>
+          <w:tcPr>
+            <w:tcW w:w="321" w:type="dxa"/>
             <w:tcBorders>
               <w:left w:val="single" w:sz="24" w:space="0" w:color="7F7F7F" w:themeColor="text1" w:themeTint="80"/>
             </w:tcBorders>
@@ -2863,18 +2274,371 @@
         <w:tc>
           <w:tcPr>
             <w:cnfStyle w:val="000100000000" w:firstRow="0" w:lastRow="0" w:firstColumn="0" w:lastColumn="1" w:oddVBand="0" w:evenVBand="0" w:oddHBand="0" w:evenHBand="0" w:firstRowFirstColumn="0" w:firstRowLastColumn="0" w:lastRowFirstColumn="0" w:lastRowLastColumn="0"/>
-            <w:tcW w:w="864" w:type="dxa"/>
-            <w:gridSpan w:val="2"/>
+            <w:tcW w:w="1179" w:type="dxa"/>
             <w:tcBorders>
               <w:top w:val="single" w:sz="4" w:space="0" w:color="2F5496" w:themeColor="accent1" w:themeShade="BF"/>
               <w:right w:val="single" w:sz="24" w:space="0" w:color="2F5496" w:themeColor="accent1" w:themeShade="BF"/>
             </w:tcBorders>
           </w:tcPr>
           <w:p>
-            <w:pPr>
-              <w:jc w:val="left"/>
-            </w:pPr>
-          </w:p>
+            <w:r>
+              <w:t>2</w:t>
+            </w:r>
+            <w:r>
+              <w:t>6</w:t>
+            </w:r>
+          </w:p>
+        </w:tc>
+      </w:tr>
+      <w:tr>
+        <w:trPr>
+          <w:gridAfter w:val="1"/>
+          <w:wAfter w:w="25" w:type="dxa"/>
+          <w:trHeight w:val="508"/>
+        </w:trPr>
+        <w:tc>
+          <w:tcPr>
+            <w:cnfStyle w:val="001000000000" w:firstRow="0" w:lastRow="0" w:firstColumn="1" w:lastColumn="0" w:oddVBand="0" w:evenVBand="0" w:oddHBand="0" w:evenHBand="0" w:firstRowFirstColumn="0" w:firstRowLastColumn="0" w:lastRowFirstColumn="0" w:lastRowLastColumn="0"/>
+            <w:tcW w:w="1179" w:type="dxa"/>
+            <w:tcBorders>
+              <w:bottom w:val="single" w:sz="4" w:space="0" w:color="2F5496" w:themeColor="accent1" w:themeShade="BF"/>
+            </w:tcBorders>
+          </w:tcPr>
+          <w:p/>
+        </w:tc>
+        <w:tc>
+          <w:tcPr>
+            <w:tcW w:w="301" w:type="dxa"/>
+          </w:tcPr>
+          <w:p>
+            <w:pPr>
+              <w:cnfStyle w:val="000000000000" w:firstRow="0" w:lastRow="0" w:firstColumn="0" w:lastColumn="0" w:oddVBand="0" w:evenVBand="0" w:oddHBand="0" w:evenHBand="0" w:firstRowFirstColumn="0" w:firstRowLastColumn="0" w:lastRowFirstColumn="0" w:lastRowLastColumn="0"/>
+            </w:pPr>
+          </w:p>
+        </w:tc>
+        <w:tc>
+          <w:tcPr>
+            <w:tcW w:w="1345" w:type="dxa"/>
+            <w:tcBorders>
+              <w:bottom w:val="single" w:sz="4" w:space="0" w:color="7F7F7F" w:themeColor="text1" w:themeTint="80"/>
+            </w:tcBorders>
+          </w:tcPr>
+          <w:p>
+            <w:pPr>
+              <w:cnfStyle w:val="000000000000" w:firstRow="0" w:lastRow="0" w:firstColumn="0" w:lastColumn="0" w:oddVBand="0" w:evenVBand="0" w:oddHBand="0" w:evenHBand="0" w:firstRowFirstColumn="0" w:firstRowLastColumn="0" w:lastRowFirstColumn="0" w:lastRowLastColumn="0"/>
+            </w:pPr>
+          </w:p>
+        </w:tc>
+        <w:tc>
+          <w:tcPr>
+            <w:tcW w:w="301" w:type="dxa"/>
+          </w:tcPr>
+          <w:p>
+            <w:pPr>
+              <w:cnfStyle w:val="000000000000" w:firstRow="0" w:lastRow="0" w:firstColumn="0" w:lastColumn="0" w:oddVBand="0" w:evenVBand="0" w:oddHBand="0" w:evenHBand="0" w:firstRowFirstColumn="0" w:firstRowLastColumn="0" w:lastRowFirstColumn="0" w:lastRowLastColumn="0"/>
+            </w:pPr>
+          </w:p>
+        </w:tc>
+        <w:tc>
+          <w:tcPr>
+            <w:tcW w:w="1179" w:type="dxa"/>
+            <w:tcBorders>
+              <w:bottom w:val="single" w:sz="4" w:space="0" w:color="7F7F7F" w:themeColor="text1" w:themeTint="80"/>
+            </w:tcBorders>
+          </w:tcPr>
+          <w:p>
+            <w:pPr>
+              <w:cnfStyle w:val="000000000000" w:firstRow="0" w:lastRow="0" w:firstColumn="0" w:lastColumn="0" w:oddVBand="0" w:evenVBand="0" w:oddHBand="0" w:evenHBand="0" w:firstRowFirstColumn="0" w:firstRowLastColumn="0" w:lastRowFirstColumn="0" w:lastRowLastColumn="0"/>
+            </w:pPr>
+          </w:p>
+        </w:tc>
+        <w:tc>
+          <w:tcPr>
+            <w:tcW w:w="301" w:type="dxa"/>
+          </w:tcPr>
+          <w:p>
+            <w:pPr>
+              <w:cnfStyle w:val="000000000000" w:firstRow="0" w:lastRow="0" w:firstColumn="0" w:lastColumn="0" w:oddVBand="0" w:evenVBand="0" w:oddHBand="0" w:evenHBand="0" w:firstRowFirstColumn="0" w:firstRowLastColumn="0" w:lastRowFirstColumn="0" w:lastRowLastColumn="0"/>
+            </w:pPr>
+          </w:p>
+        </w:tc>
+        <w:tc>
+          <w:tcPr>
+            <w:tcW w:w="1179" w:type="dxa"/>
+            <w:tcBorders>
+              <w:bottom w:val="single" w:sz="4" w:space="0" w:color="7F7F7F" w:themeColor="text1" w:themeTint="80"/>
+            </w:tcBorders>
+          </w:tcPr>
+          <w:p>
+            <w:pPr>
+              <w:cnfStyle w:val="000000000000" w:firstRow="0" w:lastRow="0" w:firstColumn="0" w:lastColumn="0" w:oddVBand="0" w:evenVBand="0" w:oddHBand="0" w:evenHBand="0" w:firstRowFirstColumn="0" w:firstRowLastColumn="0" w:lastRowFirstColumn="0" w:lastRowLastColumn="0"/>
+            </w:pPr>
+          </w:p>
+        </w:tc>
+        <w:tc>
+          <w:tcPr>
+            <w:tcW w:w="301" w:type="dxa"/>
+          </w:tcPr>
+          <w:p>
+            <w:pPr>
+              <w:cnfStyle w:val="000000000000" w:firstRow="0" w:lastRow="0" w:firstColumn="0" w:lastColumn="0" w:oddVBand="0" w:evenVBand="0" w:oddHBand="0" w:evenHBand="0" w:firstRowFirstColumn="0" w:firstRowLastColumn="0" w:lastRowFirstColumn="0" w:lastRowLastColumn="0"/>
+            </w:pPr>
+          </w:p>
+        </w:tc>
+        <w:tc>
+          <w:tcPr>
+            <w:tcW w:w="1179" w:type="dxa"/>
+            <w:tcBorders>
+              <w:bottom w:val="single" w:sz="4" w:space="0" w:color="7F7F7F" w:themeColor="text1" w:themeTint="80"/>
+            </w:tcBorders>
+          </w:tcPr>
+          <w:p>
+            <w:pPr>
+              <w:cnfStyle w:val="000000000000" w:firstRow="0" w:lastRow="0" w:firstColumn="0" w:lastColumn="0" w:oddVBand="0" w:evenVBand="0" w:oddHBand="0" w:evenHBand="0" w:firstRowFirstColumn="0" w:firstRowLastColumn="0" w:lastRowFirstColumn="0" w:lastRowLastColumn="0"/>
+            </w:pPr>
+          </w:p>
+        </w:tc>
+        <w:tc>
+          <w:tcPr>
+            <w:tcW w:w="301" w:type="dxa"/>
+          </w:tcPr>
+          <w:p>
+            <w:pPr>
+              <w:cnfStyle w:val="000000000000" w:firstRow="0" w:lastRow="0" w:firstColumn="0" w:lastColumn="0" w:oddVBand="0" w:evenVBand="0" w:oddHBand="0" w:evenHBand="0" w:firstRowFirstColumn="0" w:firstRowLastColumn="0" w:lastRowFirstColumn="0" w:lastRowLastColumn="0"/>
+            </w:pPr>
+          </w:p>
+        </w:tc>
+        <w:tc>
+          <w:tcPr>
+            <w:tcW w:w="1179" w:type="dxa"/>
+            <w:tcBorders>
+              <w:bottom w:val="single" w:sz="4" w:space="0" w:color="7F7F7F" w:themeColor="text1" w:themeTint="80"/>
+            </w:tcBorders>
+          </w:tcPr>
+          <w:p>
+            <w:pPr>
+              <w:cnfStyle w:val="000000000000" w:firstRow="0" w:lastRow="0" w:firstColumn="0" w:lastColumn="0" w:oddVBand="0" w:evenVBand="0" w:oddHBand="0" w:evenHBand="0" w:firstRowFirstColumn="0" w:firstRowLastColumn="0" w:lastRowFirstColumn="0" w:lastRowLastColumn="0"/>
+            </w:pPr>
+          </w:p>
+        </w:tc>
+        <w:tc>
+          <w:tcPr>
+            <w:tcW w:w="321" w:type="dxa"/>
+          </w:tcPr>
+          <w:p>
+            <w:pPr>
+              <w:cnfStyle w:val="000000000000" w:firstRow="0" w:lastRow="0" w:firstColumn="0" w:lastColumn="0" w:oddVBand="0" w:evenVBand="0" w:oddHBand="0" w:evenHBand="0" w:firstRowFirstColumn="0" w:firstRowLastColumn="0" w:lastRowFirstColumn="0" w:lastRowLastColumn="0"/>
+            </w:pPr>
+          </w:p>
+        </w:tc>
+        <w:tc>
+          <w:tcPr>
+            <w:cnfStyle w:val="000100000000" w:firstRow="0" w:lastRow="0" w:firstColumn="0" w:lastColumn="1" w:oddVBand="0" w:evenVBand="0" w:oddHBand="0" w:evenHBand="0" w:firstRowFirstColumn="0" w:firstRowLastColumn="0" w:lastRowFirstColumn="0" w:lastRowLastColumn="0"/>
+            <w:tcW w:w="1179" w:type="dxa"/>
+            <w:tcBorders>
+              <w:bottom w:val="single" w:sz="4" w:space="0" w:color="2F5496" w:themeColor="accent1" w:themeShade="BF"/>
+            </w:tcBorders>
+          </w:tcPr>
+          <w:p/>
+        </w:tc>
+      </w:tr>
+      <w:tr>
+        <w:trPr>
+          <w:gridAfter w:val="1"/>
+          <w:wAfter w:w="25" w:type="dxa"/>
+          <w:trHeight w:val="1093"/>
+        </w:trPr>
+        <w:tc>
+          <w:tcPr>
+            <w:cnfStyle w:val="001000000000" w:firstRow="0" w:lastRow="0" w:firstColumn="1" w:lastColumn="0" w:oddVBand="0" w:evenVBand="0" w:oddHBand="0" w:evenHBand="0" w:firstRowFirstColumn="0" w:firstRowLastColumn="0" w:lastRowFirstColumn="0" w:lastRowLastColumn="0"/>
+            <w:tcW w:w="1179" w:type="dxa"/>
+            <w:tcBorders>
+              <w:top w:val="single" w:sz="4" w:space="0" w:color="2F5496" w:themeColor="accent1" w:themeShade="BF"/>
+              <w:right w:val="single" w:sz="24" w:space="0" w:color="2F5496" w:themeColor="accent1" w:themeShade="BF"/>
+            </w:tcBorders>
+          </w:tcPr>
+          <w:p>
+            <w:r>
+              <w:t>2</w:t>
+            </w:r>
+            <w:r>
+              <w:t>7</w:t>
+            </w:r>
+          </w:p>
+        </w:tc>
+        <w:tc>
+          <w:tcPr>
+            <w:tcW w:w="301" w:type="dxa"/>
+            <w:tcBorders>
+              <w:left w:val="single" w:sz="24" w:space="0" w:color="2F5496" w:themeColor="accent1" w:themeShade="BF"/>
+            </w:tcBorders>
+          </w:tcPr>
+          <w:p>
+            <w:pPr>
+              <w:cnfStyle w:val="000000000000" w:firstRow="0" w:lastRow="0" w:firstColumn="0" w:lastColumn="0" w:oddVBand="0" w:evenVBand="0" w:oddHBand="0" w:evenHBand="0" w:firstRowFirstColumn="0" w:firstRowLastColumn="0" w:lastRowFirstColumn="0" w:lastRowLastColumn="0"/>
+            </w:pPr>
+          </w:p>
+        </w:tc>
+        <w:tc>
+          <w:tcPr>
+            <w:tcW w:w="1345" w:type="dxa"/>
+            <w:tcBorders>
+              <w:top w:val="single" w:sz="4" w:space="0" w:color="7F7F7F" w:themeColor="text1" w:themeTint="80"/>
+              <w:right w:val="single" w:sz="24" w:space="0" w:color="7F7F7F" w:themeColor="text1" w:themeTint="80"/>
+            </w:tcBorders>
+          </w:tcPr>
+          <w:p>
+            <w:pPr>
+              <w:cnfStyle w:val="000000000000" w:firstRow="0" w:lastRow="0" w:firstColumn="0" w:lastColumn="0" w:oddVBand="0" w:evenVBand="0" w:oddHBand="0" w:evenHBand="0" w:firstRowFirstColumn="0" w:firstRowLastColumn="0" w:lastRowFirstColumn="0" w:lastRowLastColumn="0"/>
+            </w:pPr>
+            <w:r>
+              <w:t>2</w:t>
+            </w:r>
+            <w:r>
+              <w:t>8</w:t>
+            </w:r>
+          </w:p>
+        </w:tc>
+        <w:tc>
+          <w:tcPr>
+            <w:tcW w:w="301" w:type="dxa"/>
+            <w:tcBorders>
+              <w:left w:val="single" w:sz="24" w:space="0" w:color="7F7F7F" w:themeColor="text1" w:themeTint="80"/>
+            </w:tcBorders>
+          </w:tcPr>
+          <w:p>
+            <w:pPr>
+              <w:cnfStyle w:val="000000000000" w:firstRow="0" w:lastRow="0" w:firstColumn="0" w:lastColumn="0" w:oddVBand="0" w:evenVBand="0" w:oddHBand="0" w:evenHBand="0" w:firstRowFirstColumn="0" w:firstRowLastColumn="0" w:lastRowFirstColumn="0" w:lastRowLastColumn="0"/>
+            </w:pPr>
+          </w:p>
+        </w:tc>
+        <w:tc>
+          <w:tcPr>
+            <w:tcW w:w="1179" w:type="dxa"/>
+            <w:tcBorders>
+              <w:top w:val="single" w:sz="4" w:space="0" w:color="7F7F7F" w:themeColor="text1" w:themeTint="80"/>
+              <w:right w:val="single" w:sz="24" w:space="0" w:color="7F7F7F" w:themeColor="text1" w:themeTint="80"/>
+            </w:tcBorders>
+          </w:tcPr>
+          <w:p>
+            <w:pPr>
+              <w:cnfStyle w:val="000000000000" w:firstRow="0" w:lastRow="0" w:firstColumn="0" w:lastColumn="0" w:oddVBand="0" w:evenVBand="0" w:oddHBand="0" w:evenHBand="0" w:firstRowFirstColumn="0" w:firstRowLastColumn="0" w:lastRowFirstColumn="0" w:lastRowLastColumn="0"/>
+            </w:pPr>
+            <w:r>
+              <w:t>2</w:t>
+            </w:r>
+            <w:r>
+              <w:t>9</w:t>
+            </w:r>
+          </w:p>
+        </w:tc>
+        <w:tc>
+          <w:tcPr>
+            <w:tcW w:w="301" w:type="dxa"/>
+            <w:tcBorders>
+              <w:left w:val="single" w:sz="24" w:space="0" w:color="7F7F7F" w:themeColor="text1" w:themeTint="80"/>
+            </w:tcBorders>
+          </w:tcPr>
+          <w:p>
+            <w:pPr>
+              <w:cnfStyle w:val="000000000000" w:firstRow="0" w:lastRow="0" w:firstColumn="0" w:lastColumn="0" w:oddVBand="0" w:evenVBand="0" w:oddHBand="0" w:evenHBand="0" w:firstRowFirstColumn="0" w:firstRowLastColumn="0" w:lastRowFirstColumn="0" w:lastRowLastColumn="0"/>
+            </w:pPr>
+          </w:p>
+        </w:tc>
+        <w:tc>
+          <w:tcPr>
+            <w:tcW w:w="1179" w:type="dxa"/>
+            <w:tcBorders>
+              <w:top w:val="single" w:sz="4" w:space="0" w:color="7F7F7F" w:themeColor="text1" w:themeTint="80"/>
+              <w:right w:val="single" w:sz="24" w:space="0" w:color="7F7F7F" w:themeColor="text1" w:themeTint="80"/>
+            </w:tcBorders>
+          </w:tcPr>
+          <w:p>
+            <w:pPr>
+              <w:cnfStyle w:val="000000000000" w:firstRow="0" w:lastRow="0" w:firstColumn="0" w:lastColumn="0" w:oddVBand="0" w:evenVBand="0" w:oddHBand="0" w:evenHBand="0" w:firstRowFirstColumn="0" w:firstRowLastColumn="0" w:lastRowFirstColumn="0" w:lastRowLastColumn="0"/>
+            </w:pPr>
+            <w:r>
+              <w:t>30</w:t>
+            </w:r>
+          </w:p>
+        </w:tc>
+        <w:tc>
+          <w:tcPr>
+            <w:tcW w:w="301" w:type="dxa"/>
+            <w:tcBorders>
+              <w:left w:val="single" w:sz="24" w:space="0" w:color="7F7F7F" w:themeColor="text1" w:themeTint="80"/>
+            </w:tcBorders>
+          </w:tcPr>
+          <w:p>
+            <w:pPr>
+              <w:cnfStyle w:val="000000000000" w:firstRow="0" w:lastRow="0" w:firstColumn="0" w:lastColumn="0" w:oddVBand="0" w:evenVBand="0" w:oddHBand="0" w:evenHBand="0" w:firstRowFirstColumn="0" w:firstRowLastColumn="0" w:lastRowFirstColumn="0" w:lastRowLastColumn="0"/>
+            </w:pPr>
+          </w:p>
+        </w:tc>
+        <w:tc>
+          <w:tcPr>
+            <w:tcW w:w="1179" w:type="dxa"/>
+            <w:tcBorders>
+              <w:top w:val="single" w:sz="4" w:space="0" w:color="7F7F7F" w:themeColor="text1" w:themeTint="80"/>
+              <w:right w:val="single" w:sz="24" w:space="0" w:color="7F7F7F" w:themeColor="text1" w:themeTint="80"/>
+            </w:tcBorders>
+          </w:tcPr>
+          <w:p>
+            <w:pPr>
+              <w:cnfStyle w:val="000000000000" w:firstRow="0" w:lastRow="0" w:firstColumn="0" w:lastColumn="0" w:oddVBand="0" w:evenVBand="0" w:oddHBand="0" w:evenHBand="0" w:firstRowFirstColumn="0" w:firstRowLastColumn="0" w:lastRowFirstColumn="0" w:lastRowLastColumn="0"/>
+            </w:pPr>
+          </w:p>
+        </w:tc>
+        <w:tc>
+          <w:tcPr>
+            <w:tcW w:w="301" w:type="dxa"/>
+            <w:tcBorders>
+              <w:left w:val="single" w:sz="24" w:space="0" w:color="7F7F7F" w:themeColor="text1" w:themeTint="80"/>
+            </w:tcBorders>
+          </w:tcPr>
+          <w:p>
+            <w:pPr>
+              <w:cnfStyle w:val="000000000000" w:firstRow="0" w:lastRow="0" w:firstColumn="0" w:lastColumn="0" w:oddVBand="0" w:evenVBand="0" w:oddHBand="0" w:evenHBand="0" w:firstRowFirstColumn="0" w:firstRowLastColumn="0" w:lastRowFirstColumn="0" w:lastRowLastColumn="0"/>
+            </w:pPr>
+          </w:p>
+        </w:tc>
+        <w:tc>
+          <w:tcPr>
+            <w:tcW w:w="1179" w:type="dxa"/>
+            <w:tcBorders>
+              <w:top w:val="single" w:sz="4" w:space="0" w:color="7F7F7F" w:themeColor="text1" w:themeTint="80"/>
+              <w:right w:val="single" w:sz="24" w:space="0" w:color="7F7F7F" w:themeColor="text1" w:themeTint="80"/>
+            </w:tcBorders>
+          </w:tcPr>
+          <w:p>
+            <w:pPr>
+              <w:cnfStyle w:val="000000000000" w:firstRow="0" w:lastRow="0" w:firstColumn="0" w:lastColumn="0" w:oddVBand="0" w:evenVBand="0" w:oddHBand="0" w:evenHBand="0" w:firstRowFirstColumn="0" w:firstRowLastColumn="0" w:lastRowFirstColumn="0" w:lastRowLastColumn="0"/>
+            </w:pPr>
+          </w:p>
+        </w:tc>
+        <w:tc>
+          <w:tcPr>
+            <w:tcW w:w="321" w:type="dxa"/>
+            <w:tcBorders>
+              <w:left w:val="single" w:sz="24" w:space="0" w:color="7F7F7F" w:themeColor="text1" w:themeTint="80"/>
+            </w:tcBorders>
+          </w:tcPr>
+          <w:p>
+            <w:pPr>
+              <w:cnfStyle w:val="000000000000" w:firstRow="0" w:lastRow="0" w:firstColumn="0" w:lastColumn="0" w:oddVBand="0" w:evenVBand="0" w:oddHBand="0" w:evenHBand="0" w:firstRowFirstColumn="0" w:firstRowLastColumn="0" w:lastRowFirstColumn="0" w:lastRowLastColumn="0"/>
+            </w:pPr>
+          </w:p>
+        </w:tc>
+        <w:tc>
+          <w:tcPr>
+            <w:cnfStyle w:val="000100000000" w:firstRow="0" w:lastRow="0" w:firstColumn="0" w:lastColumn="1" w:oddVBand="0" w:evenVBand="0" w:oddHBand="0" w:evenHBand="0" w:firstRowFirstColumn="0" w:firstRowLastColumn="0" w:lastRowFirstColumn="0" w:lastRowLastColumn="0"/>
+            <w:tcW w:w="1179" w:type="dxa"/>
+            <w:tcBorders>
+              <w:top w:val="single" w:sz="4" w:space="0" w:color="2F5496" w:themeColor="accent1" w:themeShade="BF"/>
+              <w:right w:val="single" w:sz="24" w:space="0" w:color="2F5496" w:themeColor="accent1" w:themeShade="BF"/>
+            </w:tcBorders>
+          </w:tcPr>
+          <w:p/>
         </w:tc>
       </w:tr>
     </w:tbl>
@@ -2918,6 +2682,4005 @@
         </w:rPr>
       </w:pPr>
     </w:p>
+    <w:tbl>
+      <w:tblPr>
+        <w:tblStyle w:val="Calendar3"/>
+        <w:tblW w:w="10270" w:type="dxa"/>
+        <w:tblLook w:val="05A0" w:firstRow="1" w:lastRow="0" w:firstColumn="1" w:lastColumn="1" w:noHBand="0" w:noVBand="1"/>
+      </w:tblPr>
+      <w:tblGrid>
+        <w:gridCol w:w="1179"/>
+        <w:gridCol w:w="301"/>
+        <w:gridCol w:w="1345"/>
+        <w:gridCol w:w="301"/>
+        <w:gridCol w:w="1179"/>
+        <w:gridCol w:w="301"/>
+        <w:gridCol w:w="1179"/>
+        <w:gridCol w:w="301"/>
+        <w:gridCol w:w="1179"/>
+        <w:gridCol w:w="301"/>
+        <w:gridCol w:w="1179"/>
+        <w:gridCol w:w="321"/>
+        <w:gridCol w:w="1179"/>
+        <w:gridCol w:w="25"/>
+      </w:tblGrid>
+      <w:tr>
+        <w:trPr>
+          <w:cnfStyle w:val="100000000000" w:firstRow="1" w:lastRow="0" w:firstColumn="0" w:lastColumn="0" w:oddVBand="0" w:evenVBand="0" w:oddHBand="0" w:evenHBand="0" w:firstRowFirstColumn="0" w:firstRowLastColumn="0" w:lastRowFirstColumn="0" w:lastRowLastColumn="0"/>
+          <w:trHeight w:val="1537"/>
+        </w:trPr>
+        <w:tc>
+          <w:tcPr>
+            <w:cnfStyle w:val="001000000000" w:firstRow="0" w:lastRow="0" w:firstColumn="1" w:lastColumn="0" w:oddVBand="0" w:evenVBand="0" w:oddHBand="0" w:evenHBand="0" w:firstRowFirstColumn="0" w:firstRowLastColumn="0" w:lastRowFirstColumn="0" w:lastRowLastColumn="0"/>
+            <w:tcW w:w="10270" w:type="dxa"/>
+            <w:gridSpan w:val="14"/>
+          </w:tcPr>
+          <w:p>
+            <w:r>
+              <w:t>October</w:t>
+            </w:r>
+            <w:r>
+              <w:t xml:space="preserve"> </w:t>
+            </w:r>
+          </w:p>
+        </w:tc>
+      </w:tr>
+      <w:tr>
+        <w:trPr>
+          <w:gridAfter w:val="1"/>
+          <w:wAfter w:w="25" w:type="dxa"/>
+          <w:trHeight w:val="1093"/>
+        </w:trPr>
+        <w:tc>
+          <w:tcPr>
+            <w:cnfStyle w:val="001000000000" w:firstRow="0" w:lastRow="0" w:firstColumn="1" w:lastColumn="0" w:oddVBand="0" w:evenVBand="0" w:oddHBand="0" w:evenHBand="0" w:firstRowFirstColumn="0" w:firstRowLastColumn="0" w:lastRowFirstColumn="0" w:lastRowLastColumn="0"/>
+            <w:tcW w:w="1179" w:type="dxa"/>
+            <w:tcBorders>
+              <w:bottom w:val="single" w:sz="4" w:space="0" w:color="2F5496" w:themeColor="accent1" w:themeShade="BF"/>
+            </w:tcBorders>
+            <w:noWrap/>
+            <w:tcMar>
+              <w:left w:w="43" w:type="dxa"/>
+              <w:right w:w="43" w:type="dxa"/>
+            </w:tcMar>
+            <w:vAlign w:val="bottom"/>
+          </w:tcPr>
+          <w:p>
+            <w:r>
+              <w:t>Sun</w:t>
+            </w:r>
+          </w:p>
+        </w:tc>
+        <w:tc>
+          <w:tcPr>
+            <w:tcW w:w="301" w:type="dxa"/>
+            <w:noWrap/>
+            <w:tcMar>
+              <w:left w:w="43" w:type="dxa"/>
+              <w:right w:w="43" w:type="dxa"/>
+            </w:tcMar>
+            <w:vAlign w:val="bottom"/>
+          </w:tcPr>
+          <w:p>
+            <w:pPr>
+              <w:cnfStyle w:val="000000000000" w:firstRow="0" w:lastRow="0" w:firstColumn="0" w:lastColumn="0" w:oddVBand="0" w:evenVBand="0" w:oddHBand="0" w:evenHBand="0" w:firstRowFirstColumn="0" w:firstRowLastColumn="0" w:lastRowFirstColumn="0" w:lastRowLastColumn="0"/>
+            </w:pPr>
+          </w:p>
+        </w:tc>
+        <w:tc>
+          <w:tcPr>
+            <w:tcW w:w="1345" w:type="dxa"/>
+            <w:tcBorders>
+              <w:bottom w:val="single" w:sz="4" w:space="0" w:color="7F7F7F" w:themeColor="text1" w:themeTint="80"/>
+            </w:tcBorders>
+            <w:noWrap/>
+            <w:tcMar>
+              <w:left w:w="43" w:type="dxa"/>
+              <w:right w:w="43" w:type="dxa"/>
+            </w:tcMar>
+            <w:vAlign w:val="bottom"/>
+          </w:tcPr>
+          <w:p>
+            <w:pPr>
+              <w:cnfStyle w:val="000000000000" w:firstRow="0" w:lastRow="0" w:firstColumn="0" w:lastColumn="0" w:oddVBand="0" w:evenVBand="0" w:oddHBand="0" w:evenHBand="0" w:firstRowFirstColumn="0" w:firstRowLastColumn="0" w:lastRowFirstColumn="0" w:lastRowLastColumn="0"/>
+            </w:pPr>
+            <w:r>
+              <w:t>Mon</w:t>
+            </w:r>
+          </w:p>
+        </w:tc>
+        <w:tc>
+          <w:tcPr>
+            <w:tcW w:w="301" w:type="dxa"/>
+            <w:noWrap/>
+            <w:tcMar>
+              <w:left w:w="43" w:type="dxa"/>
+              <w:right w:w="43" w:type="dxa"/>
+            </w:tcMar>
+            <w:vAlign w:val="bottom"/>
+          </w:tcPr>
+          <w:p>
+            <w:pPr>
+              <w:cnfStyle w:val="000000000000" w:firstRow="0" w:lastRow="0" w:firstColumn="0" w:lastColumn="0" w:oddVBand="0" w:evenVBand="0" w:oddHBand="0" w:evenHBand="0" w:firstRowFirstColumn="0" w:firstRowLastColumn="0" w:lastRowFirstColumn="0" w:lastRowLastColumn="0"/>
+            </w:pPr>
+          </w:p>
+        </w:tc>
+        <w:tc>
+          <w:tcPr>
+            <w:tcW w:w="1179" w:type="dxa"/>
+            <w:tcBorders>
+              <w:bottom w:val="single" w:sz="4" w:space="0" w:color="7F7F7F" w:themeColor="text1" w:themeTint="80"/>
+            </w:tcBorders>
+            <w:noWrap/>
+            <w:tcMar>
+              <w:left w:w="43" w:type="dxa"/>
+              <w:right w:w="43" w:type="dxa"/>
+            </w:tcMar>
+            <w:vAlign w:val="bottom"/>
+          </w:tcPr>
+          <w:p>
+            <w:pPr>
+              <w:cnfStyle w:val="000000000000" w:firstRow="0" w:lastRow="0" w:firstColumn="0" w:lastColumn="0" w:oddVBand="0" w:evenVBand="0" w:oddHBand="0" w:evenHBand="0" w:firstRowFirstColumn="0" w:firstRowLastColumn="0" w:lastRowFirstColumn="0" w:lastRowLastColumn="0"/>
+            </w:pPr>
+            <w:r>
+              <w:t>Tue</w:t>
+            </w:r>
+          </w:p>
+        </w:tc>
+        <w:tc>
+          <w:tcPr>
+            <w:tcW w:w="301" w:type="dxa"/>
+            <w:noWrap/>
+            <w:tcMar>
+              <w:left w:w="43" w:type="dxa"/>
+              <w:right w:w="43" w:type="dxa"/>
+            </w:tcMar>
+            <w:vAlign w:val="bottom"/>
+          </w:tcPr>
+          <w:p>
+            <w:pPr>
+              <w:cnfStyle w:val="000000000000" w:firstRow="0" w:lastRow="0" w:firstColumn="0" w:lastColumn="0" w:oddVBand="0" w:evenVBand="0" w:oddHBand="0" w:evenHBand="0" w:firstRowFirstColumn="0" w:firstRowLastColumn="0" w:lastRowFirstColumn="0" w:lastRowLastColumn="0"/>
+            </w:pPr>
+          </w:p>
+        </w:tc>
+        <w:tc>
+          <w:tcPr>
+            <w:tcW w:w="1179" w:type="dxa"/>
+            <w:tcBorders>
+              <w:bottom w:val="single" w:sz="4" w:space="0" w:color="7F7F7F" w:themeColor="text1" w:themeTint="80"/>
+            </w:tcBorders>
+            <w:noWrap/>
+            <w:tcMar>
+              <w:left w:w="43" w:type="dxa"/>
+              <w:right w:w="43" w:type="dxa"/>
+            </w:tcMar>
+            <w:vAlign w:val="bottom"/>
+          </w:tcPr>
+          <w:p>
+            <w:pPr>
+              <w:cnfStyle w:val="000000000000" w:firstRow="0" w:lastRow="0" w:firstColumn="0" w:lastColumn="0" w:oddVBand="0" w:evenVBand="0" w:oddHBand="0" w:evenHBand="0" w:firstRowFirstColumn="0" w:firstRowLastColumn="0" w:lastRowFirstColumn="0" w:lastRowLastColumn="0"/>
+            </w:pPr>
+            <w:r>
+              <w:t>Wed</w:t>
+            </w:r>
+          </w:p>
+        </w:tc>
+        <w:tc>
+          <w:tcPr>
+            <w:tcW w:w="301" w:type="dxa"/>
+            <w:noWrap/>
+            <w:tcMar>
+              <w:left w:w="43" w:type="dxa"/>
+              <w:right w:w="43" w:type="dxa"/>
+            </w:tcMar>
+            <w:vAlign w:val="bottom"/>
+          </w:tcPr>
+          <w:p>
+            <w:pPr>
+              <w:cnfStyle w:val="000000000000" w:firstRow="0" w:lastRow="0" w:firstColumn="0" w:lastColumn="0" w:oddVBand="0" w:evenVBand="0" w:oddHBand="0" w:evenHBand="0" w:firstRowFirstColumn="0" w:firstRowLastColumn="0" w:lastRowFirstColumn="0" w:lastRowLastColumn="0"/>
+            </w:pPr>
+          </w:p>
+        </w:tc>
+        <w:tc>
+          <w:tcPr>
+            <w:tcW w:w="1179" w:type="dxa"/>
+            <w:tcBorders>
+              <w:bottom w:val="single" w:sz="4" w:space="0" w:color="7F7F7F" w:themeColor="text1" w:themeTint="80"/>
+            </w:tcBorders>
+            <w:noWrap/>
+            <w:tcMar>
+              <w:left w:w="43" w:type="dxa"/>
+              <w:right w:w="43" w:type="dxa"/>
+            </w:tcMar>
+            <w:vAlign w:val="bottom"/>
+          </w:tcPr>
+          <w:p>
+            <w:pPr>
+              <w:cnfStyle w:val="000000000000" w:firstRow="0" w:lastRow="0" w:firstColumn="0" w:lastColumn="0" w:oddVBand="0" w:evenVBand="0" w:oddHBand="0" w:evenHBand="0" w:firstRowFirstColumn="0" w:firstRowLastColumn="0" w:lastRowFirstColumn="0" w:lastRowLastColumn="0"/>
+            </w:pPr>
+            <w:r>
+              <w:t>Thu</w:t>
+            </w:r>
+          </w:p>
+        </w:tc>
+        <w:tc>
+          <w:tcPr>
+            <w:tcW w:w="301" w:type="dxa"/>
+            <w:noWrap/>
+            <w:tcMar>
+              <w:left w:w="43" w:type="dxa"/>
+              <w:right w:w="43" w:type="dxa"/>
+            </w:tcMar>
+            <w:vAlign w:val="bottom"/>
+          </w:tcPr>
+          <w:p>
+            <w:pPr>
+              <w:cnfStyle w:val="000000000000" w:firstRow="0" w:lastRow="0" w:firstColumn="0" w:lastColumn="0" w:oddVBand="0" w:evenVBand="0" w:oddHBand="0" w:evenHBand="0" w:firstRowFirstColumn="0" w:firstRowLastColumn="0" w:lastRowFirstColumn="0" w:lastRowLastColumn="0"/>
+            </w:pPr>
+          </w:p>
+        </w:tc>
+        <w:tc>
+          <w:tcPr>
+            <w:tcW w:w="1179" w:type="dxa"/>
+            <w:tcBorders>
+              <w:bottom w:val="single" w:sz="4" w:space="0" w:color="7F7F7F" w:themeColor="text1" w:themeTint="80"/>
+            </w:tcBorders>
+            <w:noWrap/>
+            <w:tcMar>
+              <w:left w:w="43" w:type="dxa"/>
+              <w:right w:w="43" w:type="dxa"/>
+            </w:tcMar>
+            <w:vAlign w:val="bottom"/>
+          </w:tcPr>
+          <w:p>
+            <w:pPr>
+              <w:cnfStyle w:val="000000000000" w:firstRow="0" w:lastRow="0" w:firstColumn="0" w:lastColumn="0" w:oddVBand="0" w:evenVBand="0" w:oddHBand="0" w:evenHBand="0" w:firstRowFirstColumn="0" w:firstRowLastColumn="0" w:lastRowFirstColumn="0" w:lastRowLastColumn="0"/>
+            </w:pPr>
+            <w:r>
+              <w:t>Fri</w:t>
+            </w:r>
+          </w:p>
+        </w:tc>
+        <w:tc>
+          <w:tcPr>
+            <w:tcW w:w="321" w:type="dxa"/>
+            <w:noWrap/>
+            <w:tcMar>
+              <w:left w:w="43" w:type="dxa"/>
+              <w:right w:w="43" w:type="dxa"/>
+            </w:tcMar>
+            <w:vAlign w:val="bottom"/>
+          </w:tcPr>
+          <w:p>
+            <w:pPr>
+              <w:cnfStyle w:val="000000000000" w:firstRow="0" w:lastRow="0" w:firstColumn="0" w:lastColumn="0" w:oddVBand="0" w:evenVBand="0" w:oddHBand="0" w:evenHBand="0" w:firstRowFirstColumn="0" w:firstRowLastColumn="0" w:lastRowFirstColumn="0" w:lastRowLastColumn="0"/>
+            </w:pPr>
+          </w:p>
+        </w:tc>
+        <w:tc>
+          <w:tcPr>
+            <w:cnfStyle w:val="000100000000" w:firstRow="0" w:lastRow="0" w:firstColumn="0" w:lastColumn="1" w:oddVBand="0" w:evenVBand="0" w:oddHBand="0" w:evenHBand="0" w:firstRowFirstColumn="0" w:firstRowLastColumn="0" w:lastRowFirstColumn="0" w:lastRowLastColumn="0"/>
+            <w:tcW w:w="1179" w:type="dxa"/>
+            <w:tcBorders>
+              <w:bottom w:val="single" w:sz="4" w:space="0" w:color="2F5496" w:themeColor="accent1" w:themeShade="BF"/>
+            </w:tcBorders>
+            <w:noWrap/>
+            <w:tcMar>
+              <w:left w:w="43" w:type="dxa"/>
+              <w:right w:w="43" w:type="dxa"/>
+            </w:tcMar>
+            <w:vAlign w:val="bottom"/>
+          </w:tcPr>
+          <w:p>
+            <w:r>
+              <w:t>Sat</w:t>
+            </w:r>
+          </w:p>
+        </w:tc>
+      </w:tr>
+      <w:tr>
+        <w:trPr>
+          <w:gridAfter w:val="1"/>
+          <w:wAfter w:w="25" w:type="dxa"/>
+          <w:trHeight w:val="1093"/>
+        </w:trPr>
+        <w:tc>
+          <w:tcPr>
+            <w:cnfStyle w:val="001000000000" w:firstRow="0" w:lastRow="0" w:firstColumn="1" w:lastColumn="0" w:oddVBand="0" w:evenVBand="0" w:oddHBand="0" w:evenHBand="0" w:firstRowFirstColumn="0" w:firstRowLastColumn="0" w:lastRowFirstColumn="0" w:lastRowLastColumn="0"/>
+            <w:tcW w:w="1179" w:type="dxa"/>
+            <w:tcBorders>
+              <w:top w:val="single" w:sz="4" w:space="0" w:color="2F5496" w:themeColor="accent1" w:themeShade="BF"/>
+              <w:right w:val="single" w:sz="24" w:space="0" w:color="2F5496" w:themeColor="accent1" w:themeShade="BF"/>
+            </w:tcBorders>
+          </w:tcPr>
+          <w:p/>
+        </w:tc>
+        <w:tc>
+          <w:tcPr>
+            <w:tcW w:w="301" w:type="dxa"/>
+            <w:tcBorders>
+              <w:left w:val="single" w:sz="24" w:space="0" w:color="2F5496" w:themeColor="accent1" w:themeShade="BF"/>
+            </w:tcBorders>
+          </w:tcPr>
+          <w:p>
+            <w:pPr>
+              <w:cnfStyle w:val="000000000000" w:firstRow="0" w:lastRow="0" w:firstColumn="0" w:lastColumn="0" w:oddVBand="0" w:evenVBand="0" w:oddHBand="0" w:evenHBand="0" w:firstRowFirstColumn="0" w:firstRowLastColumn="0" w:lastRowFirstColumn="0" w:lastRowLastColumn="0"/>
+            </w:pPr>
+          </w:p>
+        </w:tc>
+        <w:tc>
+          <w:tcPr>
+            <w:tcW w:w="1345" w:type="dxa"/>
+            <w:tcBorders>
+              <w:top w:val="single" w:sz="4" w:space="0" w:color="7F7F7F" w:themeColor="text1" w:themeTint="80"/>
+              <w:right w:val="single" w:sz="24" w:space="0" w:color="7F7F7F" w:themeColor="text1" w:themeTint="80"/>
+            </w:tcBorders>
+          </w:tcPr>
+          <w:p>
+            <w:pPr>
+              <w:cnfStyle w:val="000000000000" w:firstRow="0" w:lastRow="0" w:firstColumn="0" w:lastColumn="0" w:oddVBand="0" w:evenVBand="0" w:oddHBand="0" w:evenHBand="0" w:firstRowFirstColumn="0" w:firstRowLastColumn="0" w:lastRowFirstColumn="0" w:lastRowLastColumn="0"/>
+            </w:pPr>
+          </w:p>
+        </w:tc>
+        <w:tc>
+          <w:tcPr>
+            <w:tcW w:w="301" w:type="dxa"/>
+            <w:tcBorders>
+              <w:left w:val="single" w:sz="24" w:space="0" w:color="7F7F7F" w:themeColor="text1" w:themeTint="80"/>
+            </w:tcBorders>
+          </w:tcPr>
+          <w:p>
+            <w:pPr>
+              <w:cnfStyle w:val="000000000000" w:firstRow="0" w:lastRow="0" w:firstColumn="0" w:lastColumn="0" w:oddVBand="0" w:evenVBand="0" w:oddHBand="0" w:evenHBand="0" w:firstRowFirstColumn="0" w:firstRowLastColumn="0" w:lastRowFirstColumn="0" w:lastRowLastColumn="0"/>
+            </w:pPr>
+          </w:p>
+        </w:tc>
+        <w:tc>
+          <w:tcPr>
+            <w:tcW w:w="1179" w:type="dxa"/>
+            <w:tcBorders>
+              <w:top w:val="single" w:sz="4" w:space="0" w:color="7F7F7F" w:themeColor="text1" w:themeTint="80"/>
+              <w:right w:val="single" w:sz="24" w:space="0" w:color="7F7F7F" w:themeColor="text1" w:themeTint="80"/>
+            </w:tcBorders>
+          </w:tcPr>
+          <w:p>
+            <w:pPr>
+              <w:cnfStyle w:val="000000000000" w:firstRow="0" w:lastRow="0" w:firstColumn="0" w:lastColumn="0" w:oddVBand="0" w:evenVBand="0" w:oddHBand="0" w:evenHBand="0" w:firstRowFirstColumn="0" w:firstRowLastColumn="0" w:lastRowFirstColumn="0" w:lastRowLastColumn="0"/>
+            </w:pPr>
+          </w:p>
+        </w:tc>
+        <w:tc>
+          <w:tcPr>
+            <w:tcW w:w="301" w:type="dxa"/>
+            <w:tcBorders>
+              <w:left w:val="single" w:sz="24" w:space="0" w:color="7F7F7F" w:themeColor="text1" w:themeTint="80"/>
+            </w:tcBorders>
+          </w:tcPr>
+          <w:p>
+            <w:pPr>
+              <w:cnfStyle w:val="000000000000" w:firstRow="0" w:lastRow="0" w:firstColumn="0" w:lastColumn="0" w:oddVBand="0" w:evenVBand="0" w:oddHBand="0" w:evenHBand="0" w:firstRowFirstColumn="0" w:firstRowLastColumn="0" w:lastRowFirstColumn="0" w:lastRowLastColumn="0"/>
+            </w:pPr>
+          </w:p>
+        </w:tc>
+        <w:tc>
+          <w:tcPr>
+            <w:tcW w:w="1179" w:type="dxa"/>
+            <w:tcBorders>
+              <w:top w:val="single" w:sz="4" w:space="0" w:color="7F7F7F" w:themeColor="text1" w:themeTint="80"/>
+              <w:right w:val="single" w:sz="24" w:space="0" w:color="7F7F7F" w:themeColor="text1" w:themeTint="80"/>
+            </w:tcBorders>
+          </w:tcPr>
+          <w:p>
+            <w:pPr>
+              <w:cnfStyle w:val="000000000000" w:firstRow="0" w:lastRow="0" w:firstColumn="0" w:lastColumn="0" w:oddVBand="0" w:evenVBand="0" w:oddHBand="0" w:evenHBand="0" w:firstRowFirstColumn="0" w:firstRowLastColumn="0" w:lastRowFirstColumn="0" w:lastRowLastColumn="0"/>
+            </w:pPr>
+          </w:p>
+        </w:tc>
+        <w:tc>
+          <w:tcPr>
+            <w:tcW w:w="301" w:type="dxa"/>
+            <w:tcBorders>
+              <w:left w:val="single" w:sz="24" w:space="0" w:color="7F7F7F" w:themeColor="text1" w:themeTint="80"/>
+            </w:tcBorders>
+          </w:tcPr>
+          <w:p>
+            <w:pPr>
+              <w:cnfStyle w:val="000000000000" w:firstRow="0" w:lastRow="0" w:firstColumn="0" w:lastColumn="0" w:oddVBand="0" w:evenVBand="0" w:oddHBand="0" w:evenHBand="0" w:firstRowFirstColumn="0" w:firstRowLastColumn="0" w:lastRowFirstColumn="0" w:lastRowLastColumn="0"/>
+            </w:pPr>
+          </w:p>
+        </w:tc>
+        <w:tc>
+          <w:tcPr>
+            <w:tcW w:w="1179" w:type="dxa"/>
+            <w:tcBorders>
+              <w:top w:val="single" w:sz="4" w:space="0" w:color="7F7F7F" w:themeColor="text1" w:themeTint="80"/>
+              <w:right w:val="single" w:sz="24" w:space="0" w:color="7F7F7F" w:themeColor="text1" w:themeTint="80"/>
+            </w:tcBorders>
+          </w:tcPr>
+          <w:p>
+            <w:pPr>
+              <w:cnfStyle w:val="000000000000" w:firstRow="0" w:lastRow="0" w:firstColumn="0" w:lastColumn="0" w:oddVBand="0" w:evenVBand="0" w:oddHBand="0" w:evenHBand="0" w:firstRowFirstColumn="0" w:firstRowLastColumn="0" w:lastRowFirstColumn="0" w:lastRowLastColumn="0"/>
+            </w:pPr>
+            <w:r>
+              <w:t>1</w:t>
+            </w:r>
+          </w:p>
+        </w:tc>
+        <w:tc>
+          <w:tcPr>
+            <w:tcW w:w="301" w:type="dxa"/>
+            <w:tcBorders>
+              <w:left w:val="single" w:sz="24" w:space="0" w:color="7F7F7F" w:themeColor="text1" w:themeTint="80"/>
+            </w:tcBorders>
+          </w:tcPr>
+          <w:p>
+            <w:pPr>
+              <w:cnfStyle w:val="000000000000" w:firstRow="0" w:lastRow="0" w:firstColumn="0" w:lastColumn="0" w:oddVBand="0" w:evenVBand="0" w:oddHBand="0" w:evenHBand="0" w:firstRowFirstColumn="0" w:firstRowLastColumn="0" w:lastRowFirstColumn="0" w:lastRowLastColumn="0"/>
+            </w:pPr>
+          </w:p>
+        </w:tc>
+        <w:tc>
+          <w:tcPr>
+            <w:tcW w:w="1179" w:type="dxa"/>
+            <w:tcBorders>
+              <w:top w:val="single" w:sz="4" w:space="0" w:color="7F7F7F" w:themeColor="text1" w:themeTint="80"/>
+              <w:right w:val="single" w:sz="24" w:space="0" w:color="7F7F7F" w:themeColor="text1" w:themeTint="80"/>
+            </w:tcBorders>
+          </w:tcPr>
+          <w:p>
+            <w:pPr>
+              <w:cnfStyle w:val="000000000000" w:firstRow="0" w:lastRow="0" w:firstColumn="0" w:lastColumn="0" w:oddVBand="0" w:evenVBand="0" w:oddHBand="0" w:evenHBand="0" w:firstRowFirstColumn="0" w:firstRowLastColumn="0" w:lastRowFirstColumn="0" w:lastRowLastColumn="0"/>
+            </w:pPr>
+            <w:r>
+              <w:t>2</w:t>
+            </w:r>
+          </w:p>
+        </w:tc>
+        <w:tc>
+          <w:tcPr>
+            <w:tcW w:w="321" w:type="dxa"/>
+            <w:tcBorders>
+              <w:left w:val="single" w:sz="24" w:space="0" w:color="7F7F7F" w:themeColor="text1" w:themeTint="80"/>
+            </w:tcBorders>
+          </w:tcPr>
+          <w:p>
+            <w:pPr>
+              <w:cnfStyle w:val="000000000000" w:firstRow="0" w:lastRow="0" w:firstColumn="0" w:lastColumn="0" w:oddVBand="0" w:evenVBand="0" w:oddHBand="0" w:evenHBand="0" w:firstRowFirstColumn="0" w:firstRowLastColumn="0" w:lastRowFirstColumn="0" w:lastRowLastColumn="0"/>
+            </w:pPr>
+          </w:p>
+        </w:tc>
+        <w:tc>
+          <w:tcPr>
+            <w:cnfStyle w:val="000100000000" w:firstRow="0" w:lastRow="0" w:firstColumn="0" w:lastColumn="1" w:oddVBand="0" w:evenVBand="0" w:oddHBand="0" w:evenHBand="0" w:firstRowFirstColumn="0" w:firstRowLastColumn="0" w:lastRowFirstColumn="0" w:lastRowLastColumn="0"/>
+            <w:tcW w:w="1179" w:type="dxa"/>
+            <w:tcBorders>
+              <w:top w:val="single" w:sz="4" w:space="0" w:color="2F5496" w:themeColor="accent1" w:themeShade="BF"/>
+              <w:right w:val="single" w:sz="24" w:space="0" w:color="2F5496" w:themeColor="accent1" w:themeShade="BF"/>
+            </w:tcBorders>
+          </w:tcPr>
+          <w:p>
+            <w:r>
+              <w:t>3</w:t>
+            </w:r>
+          </w:p>
+        </w:tc>
+      </w:tr>
+      <w:tr>
+        <w:trPr>
+          <w:gridAfter w:val="1"/>
+          <w:wAfter w:w="25" w:type="dxa"/>
+          <w:trHeight w:val="508"/>
+        </w:trPr>
+        <w:tc>
+          <w:tcPr>
+            <w:cnfStyle w:val="001000000000" w:firstRow="0" w:lastRow="0" w:firstColumn="1" w:lastColumn="0" w:oddVBand="0" w:evenVBand="0" w:oddHBand="0" w:evenHBand="0" w:firstRowFirstColumn="0" w:firstRowLastColumn="0" w:lastRowFirstColumn="0" w:lastRowLastColumn="0"/>
+            <w:tcW w:w="1179" w:type="dxa"/>
+            <w:tcBorders>
+              <w:bottom w:val="single" w:sz="4" w:space="0" w:color="2F5496" w:themeColor="accent1" w:themeShade="BF"/>
+            </w:tcBorders>
+          </w:tcPr>
+          <w:p/>
+        </w:tc>
+        <w:tc>
+          <w:tcPr>
+            <w:tcW w:w="301" w:type="dxa"/>
+          </w:tcPr>
+          <w:p>
+            <w:pPr>
+              <w:cnfStyle w:val="000000000000" w:firstRow="0" w:lastRow="0" w:firstColumn="0" w:lastColumn="0" w:oddVBand="0" w:evenVBand="0" w:oddHBand="0" w:evenHBand="0" w:firstRowFirstColumn="0" w:firstRowLastColumn="0" w:lastRowFirstColumn="0" w:lastRowLastColumn="0"/>
+            </w:pPr>
+          </w:p>
+        </w:tc>
+        <w:tc>
+          <w:tcPr>
+            <w:tcW w:w="1345" w:type="dxa"/>
+            <w:tcBorders>
+              <w:bottom w:val="single" w:sz="4" w:space="0" w:color="7F7F7F" w:themeColor="text1" w:themeTint="80"/>
+            </w:tcBorders>
+          </w:tcPr>
+          <w:p>
+            <w:pPr>
+              <w:cnfStyle w:val="000000000000" w:firstRow="0" w:lastRow="0" w:firstColumn="0" w:lastColumn="0" w:oddVBand="0" w:evenVBand="0" w:oddHBand="0" w:evenHBand="0" w:firstRowFirstColumn="0" w:firstRowLastColumn="0" w:lastRowFirstColumn="0" w:lastRowLastColumn="0"/>
+            </w:pPr>
+          </w:p>
+        </w:tc>
+        <w:tc>
+          <w:tcPr>
+            <w:tcW w:w="301" w:type="dxa"/>
+          </w:tcPr>
+          <w:p>
+            <w:pPr>
+              <w:cnfStyle w:val="000000000000" w:firstRow="0" w:lastRow="0" w:firstColumn="0" w:lastColumn="0" w:oddVBand="0" w:evenVBand="0" w:oddHBand="0" w:evenHBand="0" w:firstRowFirstColumn="0" w:firstRowLastColumn="0" w:lastRowFirstColumn="0" w:lastRowLastColumn="0"/>
+            </w:pPr>
+          </w:p>
+        </w:tc>
+        <w:tc>
+          <w:tcPr>
+            <w:tcW w:w="1179" w:type="dxa"/>
+            <w:tcBorders>
+              <w:bottom w:val="single" w:sz="4" w:space="0" w:color="7F7F7F" w:themeColor="text1" w:themeTint="80"/>
+            </w:tcBorders>
+          </w:tcPr>
+          <w:p>
+            <w:pPr>
+              <w:cnfStyle w:val="000000000000" w:firstRow="0" w:lastRow="0" w:firstColumn="0" w:lastColumn="0" w:oddVBand="0" w:evenVBand="0" w:oddHBand="0" w:evenHBand="0" w:firstRowFirstColumn="0" w:firstRowLastColumn="0" w:lastRowFirstColumn="0" w:lastRowLastColumn="0"/>
+            </w:pPr>
+          </w:p>
+        </w:tc>
+        <w:tc>
+          <w:tcPr>
+            <w:tcW w:w="301" w:type="dxa"/>
+          </w:tcPr>
+          <w:p>
+            <w:pPr>
+              <w:cnfStyle w:val="000000000000" w:firstRow="0" w:lastRow="0" w:firstColumn="0" w:lastColumn="0" w:oddVBand="0" w:evenVBand="0" w:oddHBand="0" w:evenHBand="0" w:firstRowFirstColumn="0" w:firstRowLastColumn="0" w:lastRowFirstColumn="0" w:lastRowLastColumn="0"/>
+            </w:pPr>
+          </w:p>
+        </w:tc>
+        <w:tc>
+          <w:tcPr>
+            <w:tcW w:w="1179" w:type="dxa"/>
+            <w:tcBorders>
+              <w:bottom w:val="single" w:sz="4" w:space="0" w:color="7F7F7F" w:themeColor="text1" w:themeTint="80"/>
+            </w:tcBorders>
+          </w:tcPr>
+          <w:p>
+            <w:pPr>
+              <w:cnfStyle w:val="000000000000" w:firstRow="0" w:lastRow="0" w:firstColumn="0" w:lastColumn="0" w:oddVBand="0" w:evenVBand="0" w:oddHBand="0" w:evenHBand="0" w:firstRowFirstColumn="0" w:firstRowLastColumn="0" w:lastRowFirstColumn="0" w:lastRowLastColumn="0"/>
+            </w:pPr>
+          </w:p>
+        </w:tc>
+        <w:tc>
+          <w:tcPr>
+            <w:tcW w:w="301" w:type="dxa"/>
+          </w:tcPr>
+          <w:p>
+            <w:pPr>
+              <w:cnfStyle w:val="000000000000" w:firstRow="0" w:lastRow="0" w:firstColumn="0" w:lastColumn="0" w:oddVBand="0" w:evenVBand="0" w:oddHBand="0" w:evenHBand="0" w:firstRowFirstColumn="0" w:firstRowLastColumn="0" w:lastRowFirstColumn="0" w:lastRowLastColumn="0"/>
+            </w:pPr>
+          </w:p>
+        </w:tc>
+        <w:tc>
+          <w:tcPr>
+            <w:tcW w:w="1179" w:type="dxa"/>
+            <w:tcBorders>
+              <w:bottom w:val="single" w:sz="4" w:space="0" w:color="7F7F7F" w:themeColor="text1" w:themeTint="80"/>
+            </w:tcBorders>
+          </w:tcPr>
+          <w:p>
+            <w:pPr>
+              <w:cnfStyle w:val="000000000000" w:firstRow="0" w:lastRow="0" w:firstColumn="0" w:lastColumn="0" w:oddVBand="0" w:evenVBand="0" w:oddHBand="0" w:evenHBand="0" w:firstRowFirstColumn="0" w:firstRowLastColumn="0" w:lastRowFirstColumn="0" w:lastRowLastColumn="0"/>
+            </w:pPr>
+          </w:p>
+        </w:tc>
+        <w:tc>
+          <w:tcPr>
+            <w:tcW w:w="301" w:type="dxa"/>
+          </w:tcPr>
+          <w:p>
+            <w:pPr>
+              <w:cnfStyle w:val="000000000000" w:firstRow="0" w:lastRow="0" w:firstColumn="0" w:lastColumn="0" w:oddVBand="0" w:evenVBand="0" w:oddHBand="0" w:evenHBand="0" w:firstRowFirstColumn="0" w:firstRowLastColumn="0" w:lastRowFirstColumn="0" w:lastRowLastColumn="0"/>
+            </w:pPr>
+          </w:p>
+        </w:tc>
+        <w:tc>
+          <w:tcPr>
+            <w:tcW w:w="1179" w:type="dxa"/>
+            <w:tcBorders>
+              <w:bottom w:val="single" w:sz="4" w:space="0" w:color="7F7F7F" w:themeColor="text1" w:themeTint="80"/>
+            </w:tcBorders>
+          </w:tcPr>
+          <w:p>
+            <w:pPr>
+              <w:cnfStyle w:val="000000000000" w:firstRow="0" w:lastRow="0" w:firstColumn="0" w:lastColumn="0" w:oddVBand="0" w:evenVBand="0" w:oddHBand="0" w:evenHBand="0" w:firstRowFirstColumn="0" w:firstRowLastColumn="0" w:lastRowFirstColumn="0" w:lastRowLastColumn="0"/>
+            </w:pPr>
+          </w:p>
+        </w:tc>
+        <w:tc>
+          <w:tcPr>
+            <w:tcW w:w="321" w:type="dxa"/>
+          </w:tcPr>
+          <w:p>
+            <w:pPr>
+              <w:cnfStyle w:val="000000000000" w:firstRow="0" w:lastRow="0" w:firstColumn="0" w:lastColumn="0" w:oddVBand="0" w:evenVBand="0" w:oddHBand="0" w:evenHBand="0" w:firstRowFirstColumn="0" w:firstRowLastColumn="0" w:lastRowFirstColumn="0" w:lastRowLastColumn="0"/>
+            </w:pPr>
+          </w:p>
+        </w:tc>
+        <w:tc>
+          <w:tcPr>
+            <w:cnfStyle w:val="000100000000" w:firstRow="0" w:lastRow="0" w:firstColumn="0" w:lastColumn="1" w:oddVBand="0" w:evenVBand="0" w:oddHBand="0" w:evenHBand="0" w:firstRowFirstColumn="0" w:firstRowLastColumn="0" w:lastRowFirstColumn="0" w:lastRowLastColumn="0"/>
+            <w:tcW w:w="1179" w:type="dxa"/>
+            <w:tcBorders>
+              <w:bottom w:val="single" w:sz="4" w:space="0" w:color="2F5496" w:themeColor="accent1" w:themeShade="BF"/>
+            </w:tcBorders>
+          </w:tcPr>
+          <w:p/>
+        </w:tc>
+      </w:tr>
+      <w:tr>
+        <w:trPr>
+          <w:gridAfter w:val="1"/>
+          <w:wAfter w:w="25" w:type="dxa"/>
+          <w:trHeight w:val="1093"/>
+        </w:trPr>
+        <w:tc>
+          <w:tcPr>
+            <w:cnfStyle w:val="001000000000" w:firstRow="0" w:lastRow="0" w:firstColumn="1" w:lastColumn="0" w:oddVBand="0" w:evenVBand="0" w:oddHBand="0" w:evenHBand="0" w:firstRowFirstColumn="0" w:firstRowLastColumn="0" w:lastRowFirstColumn="0" w:lastRowLastColumn="0"/>
+            <w:tcW w:w="1179" w:type="dxa"/>
+            <w:tcBorders>
+              <w:top w:val="single" w:sz="4" w:space="0" w:color="2F5496" w:themeColor="accent1" w:themeShade="BF"/>
+              <w:right w:val="single" w:sz="24" w:space="0" w:color="2F5496" w:themeColor="accent1" w:themeShade="BF"/>
+            </w:tcBorders>
+          </w:tcPr>
+          <w:p>
+            <w:r>
+              <w:t>4</w:t>
+            </w:r>
+          </w:p>
+        </w:tc>
+        <w:tc>
+          <w:tcPr>
+            <w:tcW w:w="301" w:type="dxa"/>
+            <w:tcBorders>
+              <w:left w:val="single" w:sz="24" w:space="0" w:color="2F5496" w:themeColor="accent1" w:themeShade="BF"/>
+            </w:tcBorders>
+          </w:tcPr>
+          <w:p>
+            <w:pPr>
+              <w:cnfStyle w:val="000000000000" w:firstRow="0" w:lastRow="0" w:firstColumn="0" w:lastColumn="0" w:oddVBand="0" w:evenVBand="0" w:oddHBand="0" w:evenHBand="0" w:firstRowFirstColumn="0" w:firstRowLastColumn="0" w:lastRowFirstColumn="0" w:lastRowLastColumn="0"/>
+            </w:pPr>
+          </w:p>
+        </w:tc>
+        <w:tc>
+          <w:tcPr>
+            <w:tcW w:w="1345" w:type="dxa"/>
+            <w:tcBorders>
+              <w:top w:val="single" w:sz="4" w:space="0" w:color="7F7F7F" w:themeColor="text1" w:themeTint="80"/>
+              <w:right w:val="single" w:sz="24" w:space="0" w:color="7F7F7F" w:themeColor="text1" w:themeTint="80"/>
+            </w:tcBorders>
+          </w:tcPr>
+          <w:p>
+            <w:pPr>
+              <w:cnfStyle w:val="000000000000" w:firstRow="0" w:lastRow="0" w:firstColumn="0" w:lastColumn="0" w:oddVBand="0" w:evenVBand="0" w:oddHBand="0" w:evenHBand="0" w:firstRowFirstColumn="0" w:firstRowLastColumn="0" w:lastRowFirstColumn="0" w:lastRowLastColumn="0"/>
+            </w:pPr>
+            <w:r>
+              <w:t>5</w:t>
+            </w:r>
+          </w:p>
+        </w:tc>
+        <w:tc>
+          <w:tcPr>
+            <w:tcW w:w="301" w:type="dxa"/>
+            <w:tcBorders>
+              <w:left w:val="single" w:sz="24" w:space="0" w:color="7F7F7F" w:themeColor="text1" w:themeTint="80"/>
+            </w:tcBorders>
+          </w:tcPr>
+          <w:p>
+            <w:pPr>
+              <w:cnfStyle w:val="000000000000" w:firstRow="0" w:lastRow="0" w:firstColumn="0" w:lastColumn="0" w:oddVBand="0" w:evenVBand="0" w:oddHBand="0" w:evenHBand="0" w:firstRowFirstColumn="0" w:firstRowLastColumn="0" w:lastRowFirstColumn="0" w:lastRowLastColumn="0"/>
+            </w:pPr>
+          </w:p>
+        </w:tc>
+        <w:tc>
+          <w:tcPr>
+            <w:tcW w:w="1179" w:type="dxa"/>
+            <w:tcBorders>
+              <w:top w:val="single" w:sz="4" w:space="0" w:color="7F7F7F" w:themeColor="text1" w:themeTint="80"/>
+              <w:right w:val="single" w:sz="24" w:space="0" w:color="7F7F7F" w:themeColor="text1" w:themeTint="80"/>
+            </w:tcBorders>
+          </w:tcPr>
+          <w:p>
+            <w:pPr>
+              <w:cnfStyle w:val="000000000000" w:firstRow="0" w:lastRow="0" w:firstColumn="0" w:lastColumn="0" w:oddVBand="0" w:evenVBand="0" w:oddHBand="0" w:evenHBand="0" w:firstRowFirstColumn="0" w:firstRowLastColumn="0" w:lastRowFirstColumn="0" w:lastRowLastColumn="0"/>
+            </w:pPr>
+            <w:r>
+              <w:t>6</w:t>
+            </w:r>
+          </w:p>
+        </w:tc>
+        <w:tc>
+          <w:tcPr>
+            <w:tcW w:w="301" w:type="dxa"/>
+            <w:tcBorders>
+              <w:left w:val="single" w:sz="24" w:space="0" w:color="7F7F7F" w:themeColor="text1" w:themeTint="80"/>
+            </w:tcBorders>
+          </w:tcPr>
+          <w:p>
+            <w:pPr>
+              <w:cnfStyle w:val="000000000000" w:firstRow="0" w:lastRow="0" w:firstColumn="0" w:lastColumn="0" w:oddVBand="0" w:evenVBand="0" w:oddHBand="0" w:evenHBand="0" w:firstRowFirstColumn="0" w:firstRowLastColumn="0" w:lastRowFirstColumn="0" w:lastRowLastColumn="0"/>
+            </w:pPr>
+          </w:p>
+        </w:tc>
+        <w:tc>
+          <w:tcPr>
+            <w:tcW w:w="1179" w:type="dxa"/>
+            <w:tcBorders>
+              <w:top w:val="single" w:sz="4" w:space="0" w:color="7F7F7F" w:themeColor="text1" w:themeTint="80"/>
+              <w:right w:val="single" w:sz="24" w:space="0" w:color="7F7F7F" w:themeColor="text1" w:themeTint="80"/>
+            </w:tcBorders>
+          </w:tcPr>
+          <w:p>
+            <w:pPr>
+              <w:cnfStyle w:val="000000000000" w:firstRow="0" w:lastRow="0" w:firstColumn="0" w:lastColumn="0" w:oddVBand="0" w:evenVBand="0" w:oddHBand="0" w:evenHBand="0" w:firstRowFirstColumn="0" w:firstRowLastColumn="0" w:lastRowFirstColumn="0" w:lastRowLastColumn="0"/>
+            </w:pPr>
+            <w:r>
+              <w:t>7</w:t>
+            </w:r>
+          </w:p>
+        </w:tc>
+        <w:tc>
+          <w:tcPr>
+            <w:tcW w:w="301" w:type="dxa"/>
+            <w:tcBorders>
+              <w:left w:val="single" w:sz="24" w:space="0" w:color="7F7F7F" w:themeColor="text1" w:themeTint="80"/>
+            </w:tcBorders>
+          </w:tcPr>
+          <w:p>
+            <w:pPr>
+              <w:cnfStyle w:val="000000000000" w:firstRow="0" w:lastRow="0" w:firstColumn="0" w:lastColumn="0" w:oddVBand="0" w:evenVBand="0" w:oddHBand="0" w:evenHBand="0" w:firstRowFirstColumn="0" w:firstRowLastColumn="0" w:lastRowFirstColumn="0" w:lastRowLastColumn="0"/>
+            </w:pPr>
+          </w:p>
+        </w:tc>
+        <w:tc>
+          <w:tcPr>
+            <w:tcW w:w="1179" w:type="dxa"/>
+            <w:tcBorders>
+              <w:top w:val="single" w:sz="4" w:space="0" w:color="7F7F7F" w:themeColor="text1" w:themeTint="80"/>
+              <w:right w:val="single" w:sz="24" w:space="0" w:color="7F7F7F" w:themeColor="text1" w:themeTint="80"/>
+            </w:tcBorders>
+          </w:tcPr>
+          <w:p>
+            <w:pPr>
+              <w:cnfStyle w:val="000000000000" w:firstRow="0" w:lastRow="0" w:firstColumn="0" w:lastColumn="0" w:oddVBand="0" w:evenVBand="0" w:oddHBand="0" w:evenHBand="0" w:firstRowFirstColumn="0" w:firstRowLastColumn="0" w:lastRowFirstColumn="0" w:lastRowLastColumn="0"/>
+            </w:pPr>
+            <w:r>
+              <w:t>8</w:t>
+            </w:r>
+          </w:p>
+        </w:tc>
+        <w:tc>
+          <w:tcPr>
+            <w:tcW w:w="301" w:type="dxa"/>
+            <w:tcBorders>
+              <w:left w:val="single" w:sz="24" w:space="0" w:color="7F7F7F" w:themeColor="text1" w:themeTint="80"/>
+            </w:tcBorders>
+          </w:tcPr>
+          <w:p>
+            <w:pPr>
+              <w:cnfStyle w:val="000000000000" w:firstRow="0" w:lastRow="0" w:firstColumn="0" w:lastColumn="0" w:oddVBand="0" w:evenVBand="0" w:oddHBand="0" w:evenHBand="0" w:firstRowFirstColumn="0" w:firstRowLastColumn="0" w:lastRowFirstColumn="0" w:lastRowLastColumn="0"/>
+            </w:pPr>
+          </w:p>
+        </w:tc>
+        <w:tc>
+          <w:tcPr>
+            <w:tcW w:w="1179" w:type="dxa"/>
+            <w:tcBorders>
+              <w:top w:val="single" w:sz="4" w:space="0" w:color="7F7F7F" w:themeColor="text1" w:themeTint="80"/>
+              <w:right w:val="single" w:sz="24" w:space="0" w:color="7F7F7F" w:themeColor="text1" w:themeTint="80"/>
+            </w:tcBorders>
+          </w:tcPr>
+          <w:p>
+            <w:pPr>
+              <w:cnfStyle w:val="000000000000" w:firstRow="0" w:lastRow="0" w:firstColumn="0" w:lastColumn="0" w:oddVBand="0" w:evenVBand="0" w:oddHBand="0" w:evenHBand="0" w:firstRowFirstColumn="0" w:firstRowLastColumn="0" w:lastRowFirstColumn="0" w:lastRowLastColumn="0"/>
+            </w:pPr>
+            <w:r>
+              <w:t>9</w:t>
+            </w:r>
+          </w:p>
+        </w:tc>
+        <w:tc>
+          <w:tcPr>
+            <w:tcW w:w="321" w:type="dxa"/>
+            <w:tcBorders>
+              <w:left w:val="single" w:sz="24" w:space="0" w:color="7F7F7F" w:themeColor="text1" w:themeTint="80"/>
+            </w:tcBorders>
+          </w:tcPr>
+          <w:p>
+            <w:pPr>
+              <w:cnfStyle w:val="000000000000" w:firstRow="0" w:lastRow="0" w:firstColumn="0" w:lastColumn="0" w:oddVBand="0" w:evenVBand="0" w:oddHBand="0" w:evenHBand="0" w:firstRowFirstColumn="0" w:firstRowLastColumn="0" w:lastRowFirstColumn="0" w:lastRowLastColumn="0"/>
+            </w:pPr>
+          </w:p>
+        </w:tc>
+        <w:tc>
+          <w:tcPr>
+            <w:cnfStyle w:val="000100000000" w:firstRow="0" w:lastRow="0" w:firstColumn="0" w:lastColumn="1" w:oddVBand="0" w:evenVBand="0" w:oddHBand="0" w:evenHBand="0" w:firstRowFirstColumn="0" w:firstRowLastColumn="0" w:lastRowFirstColumn="0" w:lastRowLastColumn="0"/>
+            <w:tcW w:w="1179" w:type="dxa"/>
+            <w:tcBorders>
+              <w:top w:val="single" w:sz="4" w:space="0" w:color="2F5496" w:themeColor="accent1" w:themeShade="BF"/>
+              <w:right w:val="single" w:sz="24" w:space="0" w:color="2F5496" w:themeColor="accent1" w:themeShade="BF"/>
+            </w:tcBorders>
+          </w:tcPr>
+          <w:p>
+            <w:r>
+              <w:t>1</w:t>
+            </w:r>
+            <w:r>
+              <w:t>0</w:t>
+            </w:r>
+          </w:p>
+        </w:tc>
+      </w:tr>
+      <w:tr>
+        <w:trPr>
+          <w:gridAfter w:val="1"/>
+          <w:wAfter w:w="25" w:type="dxa"/>
+          <w:trHeight w:val="508"/>
+        </w:trPr>
+        <w:tc>
+          <w:tcPr>
+            <w:cnfStyle w:val="001000000000" w:firstRow="0" w:lastRow="0" w:firstColumn="1" w:lastColumn="0" w:oddVBand="0" w:evenVBand="0" w:oddHBand="0" w:evenHBand="0" w:firstRowFirstColumn="0" w:firstRowLastColumn="0" w:lastRowFirstColumn="0" w:lastRowLastColumn="0"/>
+            <w:tcW w:w="1179" w:type="dxa"/>
+            <w:tcBorders>
+              <w:bottom w:val="single" w:sz="4" w:space="0" w:color="2F5496" w:themeColor="accent1" w:themeShade="BF"/>
+            </w:tcBorders>
+          </w:tcPr>
+          <w:p/>
+        </w:tc>
+        <w:tc>
+          <w:tcPr>
+            <w:tcW w:w="301" w:type="dxa"/>
+          </w:tcPr>
+          <w:p>
+            <w:pPr>
+              <w:cnfStyle w:val="000000000000" w:firstRow="0" w:lastRow="0" w:firstColumn="0" w:lastColumn="0" w:oddVBand="0" w:evenVBand="0" w:oddHBand="0" w:evenHBand="0" w:firstRowFirstColumn="0" w:firstRowLastColumn="0" w:lastRowFirstColumn="0" w:lastRowLastColumn="0"/>
+            </w:pPr>
+          </w:p>
+        </w:tc>
+        <w:tc>
+          <w:tcPr>
+            <w:tcW w:w="1345" w:type="dxa"/>
+            <w:tcBorders>
+              <w:bottom w:val="single" w:sz="4" w:space="0" w:color="7F7F7F" w:themeColor="text1" w:themeTint="80"/>
+            </w:tcBorders>
+          </w:tcPr>
+          <w:p>
+            <w:pPr>
+              <w:cnfStyle w:val="000000000000" w:firstRow="0" w:lastRow="0" w:firstColumn="0" w:lastColumn="0" w:oddVBand="0" w:evenVBand="0" w:oddHBand="0" w:evenHBand="0" w:firstRowFirstColumn="0" w:firstRowLastColumn="0" w:lastRowFirstColumn="0" w:lastRowLastColumn="0"/>
+            </w:pPr>
+          </w:p>
+        </w:tc>
+        <w:tc>
+          <w:tcPr>
+            <w:tcW w:w="301" w:type="dxa"/>
+          </w:tcPr>
+          <w:p>
+            <w:pPr>
+              <w:cnfStyle w:val="000000000000" w:firstRow="0" w:lastRow="0" w:firstColumn="0" w:lastColumn="0" w:oddVBand="0" w:evenVBand="0" w:oddHBand="0" w:evenHBand="0" w:firstRowFirstColumn="0" w:firstRowLastColumn="0" w:lastRowFirstColumn="0" w:lastRowLastColumn="0"/>
+            </w:pPr>
+          </w:p>
+        </w:tc>
+        <w:tc>
+          <w:tcPr>
+            <w:tcW w:w="1179" w:type="dxa"/>
+            <w:tcBorders>
+              <w:bottom w:val="single" w:sz="4" w:space="0" w:color="7F7F7F" w:themeColor="text1" w:themeTint="80"/>
+            </w:tcBorders>
+          </w:tcPr>
+          <w:p>
+            <w:pPr>
+              <w:cnfStyle w:val="000000000000" w:firstRow="0" w:lastRow="0" w:firstColumn="0" w:lastColumn="0" w:oddVBand="0" w:evenVBand="0" w:oddHBand="0" w:evenHBand="0" w:firstRowFirstColumn="0" w:firstRowLastColumn="0" w:lastRowFirstColumn="0" w:lastRowLastColumn="0"/>
+            </w:pPr>
+          </w:p>
+        </w:tc>
+        <w:tc>
+          <w:tcPr>
+            <w:tcW w:w="301" w:type="dxa"/>
+          </w:tcPr>
+          <w:p>
+            <w:pPr>
+              <w:cnfStyle w:val="000000000000" w:firstRow="0" w:lastRow="0" w:firstColumn="0" w:lastColumn="0" w:oddVBand="0" w:evenVBand="0" w:oddHBand="0" w:evenHBand="0" w:firstRowFirstColumn="0" w:firstRowLastColumn="0" w:lastRowFirstColumn="0" w:lastRowLastColumn="0"/>
+            </w:pPr>
+          </w:p>
+        </w:tc>
+        <w:tc>
+          <w:tcPr>
+            <w:tcW w:w="1179" w:type="dxa"/>
+            <w:tcBorders>
+              <w:bottom w:val="single" w:sz="4" w:space="0" w:color="7F7F7F" w:themeColor="text1" w:themeTint="80"/>
+            </w:tcBorders>
+          </w:tcPr>
+          <w:p>
+            <w:pPr>
+              <w:cnfStyle w:val="000000000000" w:firstRow="0" w:lastRow="0" w:firstColumn="0" w:lastColumn="0" w:oddVBand="0" w:evenVBand="0" w:oddHBand="0" w:evenHBand="0" w:firstRowFirstColumn="0" w:firstRowLastColumn="0" w:lastRowFirstColumn="0" w:lastRowLastColumn="0"/>
+            </w:pPr>
+          </w:p>
+        </w:tc>
+        <w:tc>
+          <w:tcPr>
+            <w:tcW w:w="301" w:type="dxa"/>
+          </w:tcPr>
+          <w:p>
+            <w:pPr>
+              <w:cnfStyle w:val="000000000000" w:firstRow="0" w:lastRow="0" w:firstColumn="0" w:lastColumn="0" w:oddVBand="0" w:evenVBand="0" w:oddHBand="0" w:evenHBand="0" w:firstRowFirstColumn="0" w:firstRowLastColumn="0" w:lastRowFirstColumn="0" w:lastRowLastColumn="0"/>
+            </w:pPr>
+          </w:p>
+        </w:tc>
+        <w:tc>
+          <w:tcPr>
+            <w:tcW w:w="1179" w:type="dxa"/>
+            <w:tcBorders>
+              <w:bottom w:val="single" w:sz="4" w:space="0" w:color="7F7F7F" w:themeColor="text1" w:themeTint="80"/>
+            </w:tcBorders>
+          </w:tcPr>
+          <w:p>
+            <w:pPr>
+              <w:cnfStyle w:val="000000000000" w:firstRow="0" w:lastRow="0" w:firstColumn="0" w:lastColumn="0" w:oddVBand="0" w:evenVBand="0" w:oddHBand="0" w:evenHBand="0" w:firstRowFirstColumn="0" w:firstRowLastColumn="0" w:lastRowFirstColumn="0" w:lastRowLastColumn="0"/>
+            </w:pPr>
+          </w:p>
+        </w:tc>
+        <w:tc>
+          <w:tcPr>
+            <w:tcW w:w="301" w:type="dxa"/>
+          </w:tcPr>
+          <w:p>
+            <w:pPr>
+              <w:cnfStyle w:val="000000000000" w:firstRow="0" w:lastRow="0" w:firstColumn="0" w:lastColumn="0" w:oddVBand="0" w:evenVBand="0" w:oddHBand="0" w:evenHBand="0" w:firstRowFirstColumn="0" w:firstRowLastColumn="0" w:lastRowFirstColumn="0" w:lastRowLastColumn="0"/>
+            </w:pPr>
+          </w:p>
+        </w:tc>
+        <w:tc>
+          <w:tcPr>
+            <w:tcW w:w="1179" w:type="dxa"/>
+            <w:tcBorders>
+              <w:bottom w:val="single" w:sz="4" w:space="0" w:color="7F7F7F" w:themeColor="text1" w:themeTint="80"/>
+            </w:tcBorders>
+          </w:tcPr>
+          <w:p>
+            <w:pPr>
+              <w:cnfStyle w:val="000000000000" w:firstRow="0" w:lastRow="0" w:firstColumn="0" w:lastColumn="0" w:oddVBand="0" w:evenVBand="0" w:oddHBand="0" w:evenHBand="0" w:firstRowFirstColumn="0" w:firstRowLastColumn="0" w:lastRowFirstColumn="0" w:lastRowLastColumn="0"/>
+            </w:pPr>
+          </w:p>
+        </w:tc>
+        <w:tc>
+          <w:tcPr>
+            <w:tcW w:w="321" w:type="dxa"/>
+          </w:tcPr>
+          <w:p>
+            <w:pPr>
+              <w:cnfStyle w:val="000000000000" w:firstRow="0" w:lastRow="0" w:firstColumn="0" w:lastColumn="0" w:oddVBand="0" w:evenVBand="0" w:oddHBand="0" w:evenHBand="0" w:firstRowFirstColumn="0" w:firstRowLastColumn="0" w:lastRowFirstColumn="0" w:lastRowLastColumn="0"/>
+            </w:pPr>
+          </w:p>
+        </w:tc>
+        <w:tc>
+          <w:tcPr>
+            <w:cnfStyle w:val="000100000000" w:firstRow="0" w:lastRow="0" w:firstColumn="0" w:lastColumn="1" w:oddVBand="0" w:evenVBand="0" w:oddHBand="0" w:evenHBand="0" w:firstRowFirstColumn="0" w:firstRowLastColumn="0" w:lastRowFirstColumn="0" w:lastRowLastColumn="0"/>
+            <w:tcW w:w="1179" w:type="dxa"/>
+            <w:tcBorders>
+              <w:bottom w:val="single" w:sz="4" w:space="0" w:color="2F5496" w:themeColor="accent1" w:themeShade="BF"/>
+            </w:tcBorders>
+          </w:tcPr>
+          <w:p/>
+        </w:tc>
+      </w:tr>
+      <w:tr>
+        <w:trPr>
+          <w:gridAfter w:val="1"/>
+          <w:wAfter w:w="25" w:type="dxa"/>
+          <w:trHeight w:val="1093"/>
+        </w:trPr>
+        <w:tc>
+          <w:tcPr>
+            <w:cnfStyle w:val="001000000000" w:firstRow="0" w:lastRow="0" w:firstColumn="1" w:lastColumn="0" w:oddVBand="0" w:evenVBand="0" w:oddHBand="0" w:evenHBand="0" w:firstRowFirstColumn="0" w:firstRowLastColumn="0" w:lastRowFirstColumn="0" w:lastRowLastColumn="0"/>
+            <w:tcW w:w="1179" w:type="dxa"/>
+            <w:tcBorders>
+              <w:top w:val="single" w:sz="4" w:space="0" w:color="2F5496" w:themeColor="accent1" w:themeShade="BF"/>
+              <w:right w:val="single" w:sz="24" w:space="0" w:color="2F5496" w:themeColor="accent1" w:themeShade="BF"/>
+            </w:tcBorders>
+          </w:tcPr>
+          <w:p>
+            <w:r>
+              <w:t>1</w:t>
+            </w:r>
+            <w:r>
+              <w:t>1</w:t>
+            </w:r>
+          </w:p>
+        </w:tc>
+        <w:tc>
+          <w:tcPr>
+            <w:tcW w:w="301" w:type="dxa"/>
+            <w:tcBorders>
+              <w:left w:val="single" w:sz="24" w:space="0" w:color="2F5496" w:themeColor="accent1" w:themeShade="BF"/>
+            </w:tcBorders>
+          </w:tcPr>
+          <w:p>
+            <w:pPr>
+              <w:cnfStyle w:val="000000000000" w:firstRow="0" w:lastRow="0" w:firstColumn="0" w:lastColumn="0" w:oddVBand="0" w:evenVBand="0" w:oddHBand="0" w:evenHBand="0" w:firstRowFirstColumn="0" w:firstRowLastColumn="0" w:lastRowFirstColumn="0" w:lastRowLastColumn="0"/>
+            </w:pPr>
+          </w:p>
+        </w:tc>
+        <w:tc>
+          <w:tcPr>
+            <w:tcW w:w="1345" w:type="dxa"/>
+            <w:tcBorders>
+              <w:top w:val="single" w:sz="4" w:space="0" w:color="7F7F7F" w:themeColor="text1" w:themeTint="80"/>
+              <w:right w:val="single" w:sz="24" w:space="0" w:color="7F7F7F" w:themeColor="text1" w:themeTint="80"/>
+            </w:tcBorders>
+          </w:tcPr>
+          <w:p>
+            <w:pPr>
+              <w:cnfStyle w:val="000000000000" w:firstRow="0" w:lastRow="0" w:firstColumn="0" w:lastColumn="0" w:oddVBand="0" w:evenVBand="0" w:oddHBand="0" w:evenHBand="0" w:firstRowFirstColumn="0" w:firstRowLastColumn="0" w:lastRowFirstColumn="0" w:lastRowLastColumn="0"/>
+            </w:pPr>
+            <w:r>
+              <w:t>1</w:t>
+            </w:r>
+            <w:r>
+              <w:t>2</w:t>
+            </w:r>
+          </w:p>
+        </w:tc>
+        <w:tc>
+          <w:tcPr>
+            <w:tcW w:w="301" w:type="dxa"/>
+            <w:tcBorders>
+              <w:left w:val="single" w:sz="24" w:space="0" w:color="7F7F7F" w:themeColor="text1" w:themeTint="80"/>
+            </w:tcBorders>
+          </w:tcPr>
+          <w:p>
+            <w:pPr>
+              <w:cnfStyle w:val="000000000000" w:firstRow="0" w:lastRow="0" w:firstColumn="0" w:lastColumn="0" w:oddVBand="0" w:evenVBand="0" w:oddHBand="0" w:evenHBand="0" w:firstRowFirstColumn="0" w:firstRowLastColumn="0" w:lastRowFirstColumn="0" w:lastRowLastColumn="0"/>
+            </w:pPr>
+          </w:p>
+        </w:tc>
+        <w:tc>
+          <w:tcPr>
+            <w:tcW w:w="1179" w:type="dxa"/>
+            <w:tcBorders>
+              <w:top w:val="single" w:sz="4" w:space="0" w:color="7F7F7F" w:themeColor="text1" w:themeTint="80"/>
+              <w:right w:val="single" w:sz="24" w:space="0" w:color="7F7F7F" w:themeColor="text1" w:themeTint="80"/>
+            </w:tcBorders>
+          </w:tcPr>
+          <w:p>
+            <w:pPr>
+              <w:cnfStyle w:val="000000000000" w:firstRow="0" w:lastRow="0" w:firstColumn="0" w:lastColumn="0" w:oddVBand="0" w:evenVBand="0" w:oddHBand="0" w:evenHBand="0" w:firstRowFirstColumn="0" w:firstRowLastColumn="0" w:lastRowFirstColumn="0" w:lastRowLastColumn="0"/>
+            </w:pPr>
+            <w:r>
+              <w:t>1</w:t>
+            </w:r>
+            <w:r>
+              <w:t>3</w:t>
+            </w:r>
+          </w:p>
+          <w:p>
+            <w:pPr>
+              <w:cnfStyle w:val="000000000000" w:firstRow="0" w:lastRow="0" w:firstColumn="0" w:lastColumn="0" w:oddVBand="0" w:evenVBand="0" w:oddHBand="0" w:evenHBand="0" w:firstRowFirstColumn="0" w:firstRowLastColumn="0" w:lastRowFirstColumn="0" w:lastRowLastColumn="0"/>
+            </w:pPr>
+            <w:r>
+              <w:t>Online</w:t>
+            </w:r>
+          </w:p>
+          <w:p>
+            <w:pPr>
+              <w:cnfStyle w:val="000000000000" w:firstRow="0" w:lastRow="0" w:firstColumn="0" w:lastColumn="0" w:oddVBand="0" w:evenVBand="0" w:oddHBand="0" w:evenHBand="0" w:firstRowFirstColumn="0" w:firstRowLastColumn="0" w:lastRowFirstColumn="0" w:lastRowLastColumn="0"/>
+            </w:pPr>
+            <w:r>
+              <w:t>Math</w:t>
+            </w:r>
+          </w:p>
+          <w:p>
+            <w:pPr>
+              <w:cnfStyle w:val="000000000000" w:firstRow="0" w:lastRow="0" w:firstColumn="0" w:lastColumn="0" w:oddVBand="0" w:evenVBand="0" w:oddHBand="0" w:evenHBand="0" w:firstRowFirstColumn="0" w:firstRowLastColumn="0" w:lastRowFirstColumn="0" w:lastRowLastColumn="0"/>
+            </w:pPr>
+            <w:r>
+              <w:t>TEST1</w:t>
+            </w:r>
+          </w:p>
+        </w:tc>
+        <w:tc>
+          <w:tcPr>
+            <w:tcW w:w="301" w:type="dxa"/>
+            <w:tcBorders>
+              <w:left w:val="single" w:sz="24" w:space="0" w:color="7F7F7F" w:themeColor="text1" w:themeTint="80"/>
+            </w:tcBorders>
+          </w:tcPr>
+          <w:p>
+            <w:pPr>
+              <w:cnfStyle w:val="000000000000" w:firstRow="0" w:lastRow="0" w:firstColumn="0" w:lastColumn="0" w:oddVBand="0" w:evenVBand="0" w:oddHBand="0" w:evenHBand="0" w:firstRowFirstColumn="0" w:firstRowLastColumn="0" w:lastRowFirstColumn="0" w:lastRowLastColumn="0"/>
+            </w:pPr>
+          </w:p>
+        </w:tc>
+        <w:tc>
+          <w:tcPr>
+            <w:tcW w:w="1179" w:type="dxa"/>
+            <w:tcBorders>
+              <w:top w:val="single" w:sz="4" w:space="0" w:color="7F7F7F" w:themeColor="text1" w:themeTint="80"/>
+              <w:right w:val="single" w:sz="24" w:space="0" w:color="7F7F7F" w:themeColor="text1" w:themeTint="80"/>
+            </w:tcBorders>
+          </w:tcPr>
+          <w:p>
+            <w:pPr>
+              <w:cnfStyle w:val="000000000000" w:firstRow="0" w:lastRow="0" w:firstColumn="0" w:lastColumn="0" w:oddVBand="0" w:evenVBand="0" w:oddHBand="0" w:evenHBand="0" w:firstRowFirstColumn="0" w:firstRowLastColumn="0" w:lastRowFirstColumn="0" w:lastRowLastColumn="0"/>
+            </w:pPr>
+            <w:r>
+              <w:t>1</w:t>
+            </w:r>
+            <w:r>
+              <w:t>4</w:t>
+            </w:r>
+          </w:p>
+          <w:p>
+            <w:pPr>
+              <w:cnfStyle w:val="000000000000" w:firstRow="0" w:lastRow="0" w:firstColumn="0" w:lastColumn="0" w:oddVBand="0" w:evenVBand="0" w:oddHBand="0" w:evenHBand="0" w:firstRowFirstColumn="0" w:firstRowLastColumn="0" w:lastRowFirstColumn="0" w:lastRowLastColumn="0"/>
+            </w:pPr>
+            <w:r>
+              <w:t>TEST1</w:t>
+            </w:r>
+          </w:p>
+        </w:tc>
+        <w:tc>
+          <w:tcPr>
+            <w:tcW w:w="301" w:type="dxa"/>
+            <w:tcBorders>
+              <w:left w:val="single" w:sz="24" w:space="0" w:color="7F7F7F" w:themeColor="text1" w:themeTint="80"/>
+            </w:tcBorders>
+          </w:tcPr>
+          <w:p>
+            <w:pPr>
+              <w:cnfStyle w:val="000000000000" w:firstRow="0" w:lastRow="0" w:firstColumn="0" w:lastColumn="0" w:oddVBand="0" w:evenVBand="0" w:oddHBand="0" w:evenHBand="0" w:firstRowFirstColumn="0" w:firstRowLastColumn="0" w:lastRowFirstColumn="0" w:lastRowLastColumn="0"/>
+            </w:pPr>
+          </w:p>
+        </w:tc>
+        <w:tc>
+          <w:tcPr>
+            <w:tcW w:w="1179" w:type="dxa"/>
+            <w:tcBorders>
+              <w:top w:val="single" w:sz="4" w:space="0" w:color="7F7F7F" w:themeColor="text1" w:themeTint="80"/>
+              <w:right w:val="single" w:sz="24" w:space="0" w:color="7F7F7F" w:themeColor="text1" w:themeTint="80"/>
+            </w:tcBorders>
+          </w:tcPr>
+          <w:p>
+            <w:pPr>
+              <w:cnfStyle w:val="000000000000" w:firstRow="0" w:lastRow="0" w:firstColumn="0" w:lastColumn="0" w:oddVBand="0" w:evenVBand="0" w:oddHBand="0" w:evenHBand="0" w:firstRowFirstColumn="0" w:firstRowLastColumn="0" w:lastRowFirstColumn="0" w:lastRowLastColumn="0"/>
+            </w:pPr>
+            <w:r>
+              <w:t>1</w:t>
+            </w:r>
+            <w:r>
+              <w:t>5</w:t>
+            </w:r>
+          </w:p>
+          <w:p>
+            <w:pPr>
+              <w:cnfStyle w:val="000000000000" w:firstRow="0" w:lastRow="0" w:firstColumn="0" w:lastColumn="0" w:oddVBand="0" w:evenVBand="0" w:oddHBand="0" w:evenHBand="0" w:firstRowFirstColumn="0" w:firstRowLastColumn="0" w:lastRowFirstColumn="0" w:lastRowLastColumn="0"/>
+            </w:pPr>
+            <w:r>
+              <w:t>TEST1</w:t>
+            </w:r>
+          </w:p>
+        </w:tc>
+        <w:tc>
+          <w:tcPr>
+            <w:tcW w:w="301" w:type="dxa"/>
+            <w:tcBorders>
+              <w:left w:val="single" w:sz="24" w:space="0" w:color="7F7F7F" w:themeColor="text1" w:themeTint="80"/>
+            </w:tcBorders>
+          </w:tcPr>
+          <w:p>
+            <w:pPr>
+              <w:cnfStyle w:val="000000000000" w:firstRow="0" w:lastRow="0" w:firstColumn="0" w:lastColumn="0" w:oddVBand="0" w:evenVBand="0" w:oddHBand="0" w:evenHBand="0" w:firstRowFirstColumn="0" w:firstRowLastColumn="0" w:lastRowFirstColumn="0" w:lastRowLastColumn="0"/>
+            </w:pPr>
+          </w:p>
+        </w:tc>
+        <w:tc>
+          <w:tcPr>
+            <w:tcW w:w="1179" w:type="dxa"/>
+            <w:tcBorders>
+              <w:top w:val="single" w:sz="4" w:space="0" w:color="7F7F7F" w:themeColor="text1" w:themeTint="80"/>
+              <w:right w:val="single" w:sz="24" w:space="0" w:color="7F7F7F" w:themeColor="text1" w:themeTint="80"/>
+            </w:tcBorders>
+          </w:tcPr>
+          <w:p>
+            <w:pPr>
+              <w:cnfStyle w:val="000000000000" w:firstRow="0" w:lastRow="0" w:firstColumn="0" w:lastColumn="0" w:oddVBand="0" w:evenVBand="0" w:oddHBand="0" w:evenHBand="0" w:firstRowFirstColumn="0" w:firstRowLastColumn="0" w:lastRowFirstColumn="0" w:lastRowLastColumn="0"/>
+            </w:pPr>
+            <w:r>
+              <w:t>1</w:t>
+            </w:r>
+            <w:r>
+              <w:t>6</w:t>
+            </w:r>
+          </w:p>
+          <w:p>
+            <w:pPr>
+              <w:cnfStyle w:val="000000000000" w:firstRow="0" w:lastRow="0" w:firstColumn="0" w:lastColumn="0" w:oddVBand="0" w:evenVBand="0" w:oddHBand="0" w:evenHBand="0" w:firstRowFirstColumn="0" w:firstRowLastColumn="0" w:lastRowFirstColumn="0" w:lastRowLastColumn="0"/>
+            </w:pPr>
+            <w:r>
+              <w:t>TEST1</w:t>
+            </w:r>
+          </w:p>
+        </w:tc>
+        <w:tc>
+          <w:tcPr>
+            <w:tcW w:w="321" w:type="dxa"/>
+            <w:tcBorders>
+              <w:left w:val="single" w:sz="24" w:space="0" w:color="7F7F7F" w:themeColor="text1" w:themeTint="80"/>
+            </w:tcBorders>
+          </w:tcPr>
+          <w:p>
+            <w:pPr>
+              <w:cnfStyle w:val="000000000000" w:firstRow="0" w:lastRow="0" w:firstColumn="0" w:lastColumn="0" w:oddVBand="0" w:evenVBand="0" w:oddHBand="0" w:evenHBand="0" w:firstRowFirstColumn="0" w:firstRowLastColumn="0" w:lastRowFirstColumn="0" w:lastRowLastColumn="0"/>
+            </w:pPr>
+          </w:p>
+        </w:tc>
+        <w:tc>
+          <w:tcPr>
+            <w:cnfStyle w:val="000100000000" w:firstRow="0" w:lastRow="0" w:firstColumn="0" w:lastColumn="1" w:oddVBand="0" w:evenVBand="0" w:oddHBand="0" w:evenHBand="0" w:firstRowFirstColumn="0" w:firstRowLastColumn="0" w:lastRowFirstColumn="0" w:lastRowLastColumn="0"/>
+            <w:tcW w:w="1179" w:type="dxa"/>
+            <w:tcBorders>
+              <w:top w:val="single" w:sz="4" w:space="0" w:color="2F5496" w:themeColor="accent1" w:themeShade="BF"/>
+              <w:right w:val="single" w:sz="24" w:space="0" w:color="2F5496" w:themeColor="accent1" w:themeShade="BF"/>
+            </w:tcBorders>
+          </w:tcPr>
+          <w:p>
+            <w:r>
+              <w:t>17</w:t>
+            </w:r>
+          </w:p>
+        </w:tc>
+      </w:tr>
+      <w:tr>
+        <w:trPr>
+          <w:gridAfter w:val="1"/>
+          <w:wAfter w:w="25" w:type="dxa"/>
+          <w:trHeight w:val="508"/>
+        </w:trPr>
+        <w:tc>
+          <w:tcPr>
+            <w:cnfStyle w:val="001000000000" w:firstRow="0" w:lastRow="0" w:firstColumn="1" w:lastColumn="0" w:oddVBand="0" w:evenVBand="0" w:oddHBand="0" w:evenHBand="0" w:firstRowFirstColumn="0" w:firstRowLastColumn="0" w:lastRowFirstColumn="0" w:lastRowLastColumn="0"/>
+            <w:tcW w:w="1179" w:type="dxa"/>
+            <w:tcBorders>
+              <w:bottom w:val="single" w:sz="4" w:space="0" w:color="2F5496" w:themeColor="accent1" w:themeShade="BF"/>
+            </w:tcBorders>
+          </w:tcPr>
+          <w:p/>
+        </w:tc>
+        <w:tc>
+          <w:tcPr>
+            <w:tcW w:w="301" w:type="dxa"/>
+          </w:tcPr>
+          <w:p>
+            <w:pPr>
+              <w:cnfStyle w:val="000000000000" w:firstRow="0" w:lastRow="0" w:firstColumn="0" w:lastColumn="0" w:oddVBand="0" w:evenVBand="0" w:oddHBand="0" w:evenHBand="0" w:firstRowFirstColumn="0" w:firstRowLastColumn="0" w:lastRowFirstColumn="0" w:lastRowLastColumn="0"/>
+            </w:pPr>
+          </w:p>
+        </w:tc>
+        <w:tc>
+          <w:tcPr>
+            <w:tcW w:w="1345" w:type="dxa"/>
+            <w:tcBorders>
+              <w:bottom w:val="single" w:sz="4" w:space="0" w:color="7F7F7F" w:themeColor="text1" w:themeTint="80"/>
+            </w:tcBorders>
+          </w:tcPr>
+          <w:p>
+            <w:pPr>
+              <w:cnfStyle w:val="000000000000" w:firstRow="0" w:lastRow="0" w:firstColumn="0" w:lastColumn="0" w:oddVBand="0" w:evenVBand="0" w:oddHBand="0" w:evenHBand="0" w:firstRowFirstColumn="0" w:firstRowLastColumn="0" w:lastRowFirstColumn="0" w:lastRowLastColumn="0"/>
+            </w:pPr>
+          </w:p>
+        </w:tc>
+        <w:tc>
+          <w:tcPr>
+            <w:tcW w:w="301" w:type="dxa"/>
+          </w:tcPr>
+          <w:p>
+            <w:pPr>
+              <w:cnfStyle w:val="000000000000" w:firstRow="0" w:lastRow="0" w:firstColumn="0" w:lastColumn="0" w:oddVBand="0" w:evenVBand="0" w:oddHBand="0" w:evenHBand="0" w:firstRowFirstColumn="0" w:firstRowLastColumn="0" w:lastRowFirstColumn="0" w:lastRowLastColumn="0"/>
+            </w:pPr>
+          </w:p>
+        </w:tc>
+        <w:tc>
+          <w:tcPr>
+            <w:tcW w:w="1179" w:type="dxa"/>
+            <w:tcBorders>
+              <w:bottom w:val="single" w:sz="4" w:space="0" w:color="7F7F7F" w:themeColor="text1" w:themeTint="80"/>
+            </w:tcBorders>
+          </w:tcPr>
+          <w:p>
+            <w:pPr>
+              <w:cnfStyle w:val="000000000000" w:firstRow="0" w:lastRow="0" w:firstColumn="0" w:lastColumn="0" w:oddVBand="0" w:evenVBand="0" w:oddHBand="0" w:evenHBand="0" w:firstRowFirstColumn="0" w:firstRowLastColumn="0" w:lastRowFirstColumn="0" w:lastRowLastColumn="0"/>
+            </w:pPr>
+          </w:p>
+        </w:tc>
+        <w:tc>
+          <w:tcPr>
+            <w:tcW w:w="301" w:type="dxa"/>
+          </w:tcPr>
+          <w:p>
+            <w:pPr>
+              <w:cnfStyle w:val="000000000000" w:firstRow="0" w:lastRow="0" w:firstColumn="0" w:lastColumn="0" w:oddVBand="0" w:evenVBand="0" w:oddHBand="0" w:evenHBand="0" w:firstRowFirstColumn="0" w:firstRowLastColumn="0" w:lastRowFirstColumn="0" w:lastRowLastColumn="0"/>
+            </w:pPr>
+          </w:p>
+        </w:tc>
+        <w:tc>
+          <w:tcPr>
+            <w:tcW w:w="1179" w:type="dxa"/>
+            <w:tcBorders>
+              <w:bottom w:val="single" w:sz="4" w:space="0" w:color="7F7F7F" w:themeColor="text1" w:themeTint="80"/>
+            </w:tcBorders>
+          </w:tcPr>
+          <w:p>
+            <w:pPr>
+              <w:cnfStyle w:val="000000000000" w:firstRow="0" w:lastRow="0" w:firstColumn="0" w:lastColumn="0" w:oddVBand="0" w:evenVBand="0" w:oddHBand="0" w:evenHBand="0" w:firstRowFirstColumn="0" w:firstRowLastColumn="0" w:lastRowFirstColumn="0" w:lastRowLastColumn="0"/>
+            </w:pPr>
+          </w:p>
+        </w:tc>
+        <w:tc>
+          <w:tcPr>
+            <w:tcW w:w="301" w:type="dxa"/>
+          </w:tcPr>
+          <w:p>
+            <w:pPr>
+              <w:cnfStyle w:val="000000000000" w:firstRow="0" w:lastRow="0" w:firstColumn="0" w:lastColumn="0" w:oddVBand="0" w:evenVBand="0" w:oddHBand="0" w:evenHBand="0" w:firstRowFirstColumn="0" w:firstRowLastColumn="0" w:lastRowFirstColumn="0" w:lastRowLastColumn="0"/>
+            </w:pPr>
+          </w:p>
+        </w:tc>
+        <w:tc>
+          <w:tcPr>
+            <w:tcW w:w="1179" w:type="dxa"/>
+            <w:tcBorders>
+              <w:bottom w:val="single" w:sz="4" w:space="0" w:color="7F7F7F" w:themeColor="text1" w:themeTint="80"/>
+            </w:tcBorders>
+          </w:tcPr>
+          <w:p>
+            <w:pPr>
+              <w:cnfStyle w:val="000000000000" w:firstRow="0" w:lastRow="0" w:firstColumn="0" w:lastColumn="0" w:oddVBand="0" w:evenVBand="0" w:oddHBand="0" w:evenHBand="0" w:firstRowFirstColumn="0" w:firstRowLastColumn="0" w:lastRowFirstColumn="0" w:lastRowLastColumn="0"/>
+            </w:pPr>
+          </w:p>
+        </w:tc>
+        <w:tc>
+          <w:tcPr>
+            <w:tcW w:w="301" w:type="dxa"/>
+          </w:tcPr>
+          <w:p>
+            <w:pPr>
+              <w:cnfStyle w:val="000000000000" w:firstRow="0" w:lastRow="0" w:firstColumn="0" w:lastColumn="0" w:oddVBand="0" w:evenVBand="0" w:oddHBand="0" w:evenHBand="0" w:firstRowFirstColumn="0" w:firstRowLastColumn="0" w:lastRowFirstColumn="0" w:lastRowLastColumn="0"/>
+            </w:pPr>
+          </w:p>
+        </w:tc>
+        <w:tc>
+          <w:tcPr>
+            <w:tcW w:w="1179" w:type="dxa"/>
+            <w:tcBorders>
+              <w:bottom w:val="single" w:sz="4" w:space="0" w:color="7F7F7F" w:themeColor="text1" w:themeTint="80"/>
+            </w:tcBorders>
+          </w:tcPr>
+          <w:p>
+            <w:pPr>
+              <w:cnfStyle w:val="000000000000" w:firstRow="0" w:lastRow="0" w:firstColumn="0" w:lastColumn="0" w:oddVBand="0" w:evenVBand="0" w:oddHBand="0" w:evenHBand="0" w:firstRowFirstColumn="0" w:firstRowLastColumn="0" w:lastRowFirstColumn="0" w:lastRowLastColumn="0"/>
+            </w:pPr>
+          </w:p>
+        </w:tc>
+        <w:tc>
+          <w:tcPr>
+            <w:tcW w:w="321" w:type="dxa"/>
+          </w:tcPr>
+          <w:p>
+            <w:pPr>
+              <w:cnfStyle w:val="000000000000" w:firstRow="0" w:lastRow="0" w:firstColumn="0" w:lastColumn="0" w:oddVBand="0" w:evenVBand="0" w:oddHBand="0" w:evenHBand="0" w:firstRowFirstColumn="0" w:firstRowLastColumn="0" w:lastRowFirstColumn="0" w:lastRowLastColumn="0"/>
+            </w:pPr>
+          </w:p>
+        </w:tc>
+        <w:tc>
+          <w:tcPr>
+            <w:cnfStyle w:val="000100000000" w:firstRow="0" w:lastRow="0" w:firstColumn="0" w:lastColumn="1" w:oddVBand="0" w:evenVBand="0" w:oddHBand="0" w:evenHBand="0" w:firstRowFirstColumn="0" w:firstRowLastColumn="0" w:lastRowFirstColumn="0" w:lastRowLastColumn="0"/>
+            <w:tcW w:w="1179" w:type="dxa"/>
+            <w:tcBorders>
+              <w:bottom w:val="single" w:sz="4" w:space="0" w:color="2F5496" w:themeColor="accent1" w:themeShade="BF"/>
+            </w:tcBorders>
+          </w:tcPr>
+          <w:p/>
+        </w:tc>
+      </w:tr>
+      <w:tr>
+        <w:trPr>
+          <w:gridAfter w:val="1"/>
+          <w:wAfter w:w="25" w:type="dxa"/>
+          <w:trHeight w:val="1093"/>
+        </w:trPr>
+        <w:tc>
+          <w:tcPr>
+            <w:cnfStyle w:val="001000000000" w:firstRow="0" w:lastRow="0" w:firstColumn="1" w:lastColumn="0" w:oddVBand="0" w:evenVBand="0" w:oddHBand="0" w:evenHBand="0" w:firstRowFirstColumn="0" w:firstRowLastColumn="0" w:lastRowFirstColumn="0" w:lastRowLastColumn="0"/>
+            <w:tcW w:w="1179" w:type="dxa"/>
+            <w:tcBorders>
+              <w:top w:val="single" w:sz="4" w:space="0" w:color="2F5496" w:themeColor="accent1" w:themeShade="BF"/>
+              <w:right w:val="single" w:sz="24" w:space="0" w:color="2F5496" w:themeColor="accent1" w:themeShade="BF"/>
+            </w:tcBorders>
+          </w:tcPr>
+          <w:p>
+            <w:r>
+              <w:t>18</w:t>
+            </w:r>
+          </w:p>
+        </w:tc>
+        <w:tc>
+          <w:tcPr>
+            <w:tcW w:w="301" w:type="dxa"/>
+            <w:tcBorders>
+              <w:left w:val="single" w:sz="24" w:space="0" w:color="2F5496" w:themeColor="accent1" w:themeShade="BF"/>
+            </w:tcBorders>
+          </w:tcPr>
+          <w:p>
+            <w:pPr>
+              <w:cnfStyle w:val="000000000000" w:firstRow="0" w:lastRow="0" w:firstColumn="0" w:lastColumn="0" w:oddVBand="0" w:evenVBand="0" w:oddHBand="0" w:evenHBand="0" w:firstRowFirstColumn="0" w:firstRowLastColumn="0" w:lastRowFirstColumn="0" w:lastRowLastColumn="0"/>
+            </w:pPr>
+          </w:p>
+        </w:tc>
+        <w:tc>
+          <w:tcPr>
+            <w:tcW w:w="1345" w:type="dxa"/>
+            <w:tcBorders>
+              <w:top w:val="single" w:sz="4" w:space="0" w:color="7F7F7F" w:themeColor="text1" w:themeTint="80"/>
+              <w:right w:val="single" w:sz="24" w:space="0" w:color="7F7F7F" w:themeColor="text1" w:themeTint="80"/>
+            </w:tcBorders>
+          </w:tcPr>
+          <w:p>
+            <w:pPr>
+              <w:cnfStyle w:val="000000000000" w:firstRow="0" w:lastRow="0" w:firstColumn="0" w:lastColumn="0" w:oddVBand="0" w:evenVBand="0" w:oddHBand="0" w:evenHBand="0" w:firstRowFirstColumn="0" w:firstRowLastColumn="0" w:lastRowFirstColumn="0" w:lastRowLastColumn="0"/>
+            </w:pPr>
+            <w:r>
+              <w:t>19</w:t>
+            </w:r>
+          </w:p>
+        </w:tc>
+        <w:tc>
+          <w:tcPr>
+            <w:tcW w:w="301" w:type="dxa"/>
+            <w:tcBorders>
+              <w:left w:val="single" w:sz="24" w:space="0" w:color="7F7F7F" w:themeColor="text1" w:themeTint="80"/>
+            </w:tcBorders>
+          </w:tcPr>
+          <w:p>
+            <w:pPr>
+              <w:cnfStyle w:val="000000000000" w:firstRow="0" w:lastRow="0" w:firstColumn="0" w:lastColumn="0" w:oddVBand="0" w:evenVBand="0" w:oddHBand="0" w:evenHBand="0" w:firstRowFirstColumn="0" w:firstRowLastColumn="0" w:lastRowFirstColumn="0" w:lastRowLastColumn="0"/>
+            </w:pPr>
+          </w:p>
+        </w:tc>
+        <w:tc>
+          <w:tcPr>
+            <w:tcW w:w="1179" w:type="dxa"/>
+            <w:tcBorders>
+              <w:top w:val="single" w:sz="4" w:space="0" w:color="7F7F7F" w:themeColor="text1" w:themeTint="80"/>
+              <w:right w:val="single" w:sz="24" w:space="0" w:color="7F7F7F" w:themeColor="text1" w:themeTint="80"/>
+            </w:tcBorders>
+          </w:tcPr>
+          <w:p>
+            <w:pPr>
+              <w:cnfStyle w:val="000000000000" w:firstRow="0" w:lastRow="0" w:firstColumn="0" w:lastColumn="0" w:oddVBand="0" w:evenVBand="0" w:oddHBand="0" w:evenHBand="0" w:firstRowFirstColumn="0" w:firstRowLastColumn="0" w:lastRowFirstColumn="0" w:lastRowLastColumn="0"/>
+            </w:pPr>
+            <w:r>
+              <w:t>2</w:t>
+            </w:r>
+            <w:r>
+              <w:t>0</w:t>
+            </w:r>
+          </w:p>
+        </w:tc>
+        <w:tc>
+          <w:tcPr>
+            <w:tcW w:w="301" w:type="dxa"/>
+            <w:tcBorders>
+              <w:left w:val="single" w:sz="24" w:space="0" w:color="7F7F7F" w:themeColor="text1" w:themeTint="80"/>
+            </w:tcBorders>
+          </w:tcPr>
+          <w:p>
+            <w:pPr>
+              <w:cnfStyle w:val="000000000000" w:firstRow="0" w:lastRow="0" w:firstColumn="0" w:lastColumn="0" w:oddVBand="0" w:evenVBand="0" w:oddHBand="0" w:evenHBand="0" w:firstRowFirstColumn="0" w:firstRowLastColumn="0" w:lastRowFirstColumn="0" w:lastRowLastColumn="0"/>
+            </w:pPr>
+          </w:p>
+        </w:tc>
+        <w:tc>
+          <w:tcPr>
+            <w:tcW w:w="1179" w:type="dxa"/>
+            <w:tcBorders>
+              <w:top w:val="single" w:sz="4" w:space="0" w:color="7F7F7F" w:themeColor="text1" w:themeTint="80"/>
+              <w:right w:val="single" w:sz="24" w:space="0" w:color="7F7F7F" w:themeColor="text1" w:themeTint="80"/>
+            </w:tcBorders>
+          </w:tcPr>
+          <w:p>
+            <w:pPr>
+              <w:cnfStyle w:val="000000000000" w:firstRow="0" w:lastRow="0" w:firstColumn="0" w:lastColumn="0" w:oddVBand="0" w:evenVBand="0" w:oddHBand="0" w:evenHBand="0" w:firstRowFirstColumn="0" w:firstRowLastColumn="0" w:lastRowFirstColumn="0" w:lastRowLastColumn="0"/>
+            </w:pPr>
+            <w:r>
+              <w:t>2</w:t>
+            </w:r>
+            <w:r>
+              <w:t>1</w:t>
+            </w:r>
+          </w:p>
+          <w:p>
+            <w:pPr>
+              <w:jc w:val="center"/>
+              <w:cnfStyle w:val="000000000000" w:firstRow="0" w:lastRow="0" w:firstColumn="0" w:lastColumn="0" w:oddVBand="0" w:evenVBand="0" w:oddHBand="0" w:evenHBand="0" w:firstRowFirstColumn="0" w:firstRowLastColumn="0" w:lastRowFirstColumn="0" w:lastRowLastColumn="0"/>
+            </w:pPr>
+          </w:p>
+        </w:tc>
+        <w:tc>
+          <w:tcPr>
+            <w:tcW w:w="301" w:type="dxa"/>
+            <w:tcBorders>
+              <w:left w:val="single" w:sz="24" w:space="0" w:color="7F7F7F" w:themeColor="text1" w:themeTint="80"/>
+            </w:tcBorders>
+          </w:tcPr>
+          <w:p>
+            <w:pPr>
+              <w:cnfStyle w:val="000000000000" w:firstRow="0" w:lastRow="0" w:firstColumn="0" w:lastColumn="0" w:oddVBand="0" w:evenVBand="0" w:oddHBand="0" w:evenHBand="0" w:firstRowFirstColumn="0" w:firstRowLastColumn="0" w:lastRowFirstColumn="0" w:lastRowLastColumn="0"/>
+            </w:pPr>
+          </w:p>
+        </w:tc>
+        <w:tc>
+          <w:tcPr>
+            <w:tcW w:w="1179" w:type="dxa"/>
+            <w:tcBorders>
+              <w:top w:val="single" w:sz="4" w:space="0" w:color="7F7F7F" w:themeColor="text1" w:themeTint="80"/>
+              <w:right w:val="single" w:sz="24" w:space="0" w:color="7F7F7F" w:themeColor="text1" w:themeTint="80"/>
+            </w:tcBorders>
+          </w:tcPr>
+          <w:p>
+            <w:pPr>
+              <w:cnfStyle w:val="000000000000" w:firstRow="0" w:lastRow="0" w:firstColumn="0" w:lastColumn="0" w:oddVBand="0" w:evenVBand="0" w:oddHBand="0" w:evenHBand="0" w:firstRowFirstColumn="0" w:firstRowLastColumn="0" w:lastRowFirstColumn="0" w:lastRowLastColumn="0"/>
+            </w:pPr>
+            <w:r>
+              <w:t>2</w:t>
+            </w:r>
+            <w:r>
+              <w:t>2</w:t>
+            </w:r>
+          </w:p>
+        </w:tc>
+        <w:tc>
+          <w:tcPr>
+            <w:tcW w:w="301" w:type="dxa"/>
+            <w:tcBorders>
+              <w:left w:val="single" w:sz="24" w:space="0" w:color="7F7F7F" w:themeColor="text1" w:themeTint="80"/>
+            </w:tcBorders>
+          </w:tcPr>
+          <w:p>
+            <w:pPr>
+              <w:cnfStyle w:val="000000000000" w:firstRow="0" w:lastRow="0" w:firstColumn="0" w:lastColumn="0" w:oddVBand="0" w:evenVBand="0" w:oddHBand="0" w:evenHBand="0" w:firstRowFirstColumn="0" w:firstRowLastColumn="0" w:lastRowFirstColumn="0" w:lastRowLastColumn="0"/>
+            </w:pPr>
+          </w:p>
+        </w:tc>
+        <w:tc>
+          <w:tcPr>
+            <w:tcW w:w="1179" w:type="dxa"/>
+            <w:tcBorders>
+              <w:top w:val="single" w:sz="4" w:space="0" w:color="7F7F7F" w:themeColor="text1" w:themeTint="80"/>
+              <w:right w:val="single" w:sz="24" w:space="0" w:color="7F7F7F" w:themeColor="text1" w:themeTint="80"/>
+            </w:tcBorders>
+          </w:tcPr>
+          <w:p>
+            <w:pPr>
+              <w:cnfStyle w:val="000000000000" w:firstRow="0" w:lastRow="0" w:firstColumn="0" w:lastColumn="0" w:oddVBand="0" w:evenVBand="0" w:oddHBand="0" w:evenHBand="0" w:firstRowFirstColumn="0" w:firstRowLastColumn="0" w:lastRowFirstColumn="0" w:lastRowLastColumn="0"/>
+            </w:pPr>
+            <w:r>
+              <w:t>2</w:t>
+            </w:r>
+            <w:r>
+              <w:t>3</w:t>
+            </w:r>
+          </w:p>
+        </w:tc>
+        <w:tc>
+          <w:tcPr>
+            <w:tcW w:w="321" w:type="dxa"/>
+            <w:tcBorders>
+              <w:left w:val="single" w:sz="24" w:space="0" w:color="7F7F7F" w:themeColor="text1" w:themeTint="80"/>
+            </w:tcBorders>
+          </w:tcPr>
+          <w:p>
+            <w:pPr>
+              <w:cnfStyle w:val="000000000000" w:firstRow="0" w:lastRow="0" w:firstColumn="0" w:lastColumn="0" w:oddVBand="0" w:evenVBand="0" w:oddHBand="0" w:evenHBand="0" w:firstRowFirstColumn="0" w:firstRowLastColumn="0" w:lastRowFirstColumn="0" w:lastRowLastColumn="0"/>
+            </w:pPr>
+          </w:p>
+        </w:tc>
+        <w:tc>
+          <w:tcPr>
+            <w:cnfStyle w:val="000100000000" w:firstRow="0" w:lastRow="0" w:firstColumn="0" w:lastColumn="1" w:oddVBand="0" w:evenVBand="0" w:oddHBand="0" w:evenHBand="0" w:firstRowFirstColumn="0" w:firstRowLastColumn="0" w:lastRowFirstColumn="0" w:lastRowLastColumn="0"/>
+            <w:tcW w:w="1179" w:type="dxa"/>
+            <w:tcBorders>
+              <w:top w:val="single" w:sz="4" w:space="0" w:color="2F5496" w:themeColor="accent1" w:themeShade="BF"/>
+              <w:right w:val="single" w:sz="24" w:space="0" w:color="2F5496" w:themeColor="accent1" w:themeShade="BF"/>
+            </w:tcBorders>
+          </w:tcPr>
+          <w:p>
+            <w:r>
+              <w:t>2</w:t>
+            </w:r>
+            <w:r>
+              <w:t>4</w:t>
+            </w:r>
+          </w:p>
+        </w:tc>
+      </w:tr>
+      <w:tr>
+        <w:trPr>
+          <w:gridAfter w:val="1"/>
+          <w:wAfter w:w="25" w:type="dxa"/>
+          <w:trHeight w:val="508"/>
+        </w:trPr>
+        <w:tc>
+          <w:tcPr>
+            <w:cnfStyle w:val="001000000000" w:firstRow="0" w:lastRow="0" w:firstColumn="1" w:lastColumn="0" w:oddVBand="0" w:evenVBand="0" w:oddHBand="0" w:evenHBand="0" w:firstRowFirstColumn="0" w:firstRowLastColumn="0" w:lastRowFirstColumn="0" w:lastRowLastColumn="0"/>
+            <w:tcW w:w="1179" w:type="dxa"/>
+            <w:tcBorders>
+              <w:bottom w:val="single" w:sz="4" w:space="0" w:color="2F5496" w:themeColor="accent1" w:themeShade="BF"/>
+            </w:tcBorders>
+          </w:tcPr>
+          <w:p/>
+        </w:tc>
+        <w:tc>
+          <w:tcPr>
+            <w:tcW w:w="301" w:type="dxa"/>
+          </w:tcPr>
+          <w:p>
+            <w:pPr>
+              <w:cnfStyle w:val="000000000000" w:firstRow="0" w:lastRow="0" w:firstColumn="0" w:lastColumn="0" w:oddVBand="0" w:evenVBand="0" w:oddHBand="0" w:evenHBand="0" w:firstRowFirstColumn="0" w:firstRowLastColumn="0" w:lastRowFirstColumn="0" w:lastRowLastColumn="0"/>
+            </w:pPr>
+          </w:p>
+        </w:tc>
+        <w:tc>
+          <w:tcPr>
+            <w:tcW w:w="1345" w:type="dxa"/>
+            <w:tcBorders>
+              <w:bottom w:val="single" w:sz="4" w:space="0" w:color="7F7F7F" w:themeColor="text1" w:themeTint="80"/>
+            </w:tcBorders>
+          </w:tcPr>
+          <w:p>
+            <w:pPr>
+              <w:cnfStyle w:val="000000000000" w:firstRow="0" w:lastRow="0" w:firstColumn="0" w:lastColumn="0" w:oddVBand="0" w:evenVBand="0" w:oddHBand="0" w:evenHBand="0" w:firstRowFirstColumn="0" w:firstRowLastColumn="0" w:lastRowFirstColumn="0" w:lastRowLastColumn="0"/>
+            </w:pPr>
+          </w:p>
+        </w:tc>
+        <w:tc>
+          <w:tcPr>
+            <w:tcW w:w="301" w:type="dxa"/>
+          </w:tcPr>
+          <w:p>
+            <w:pPr>
+              <w:cnfStyle w:val="000000000000" w:firstRow="0" w:lastRow="0" w:firstColumn="0" w:lastColumn="0" w:oddVBand="0" w:evenVBand="0" w:oddHBand="0" w:evenHBand="0" w:firstRowFirstColumn="0" w:firstRowLastColumn="0" w:lastRowFirstColumn="0" w:lastRowLastColumn="0"/>
+            </w:pPr>
+          </w:p>
+        </w:tc>
+        <w:tc>
+          <w:tcPr>
+            <w:tcW w:w="1179" w:type="dxa"/>
+            <w:tcBorders>
+              <w:bottom w:val="single" w:sz="4" w:space="0" w:color="7F7F7F" w:themeColor="text1" w:themeTint="80"/>
+            </w:tcBorders>
+          </w:tcPr>
+          <w:p>
+            <w:pPr>
+              <w:cnfStyle w:val="000000000000" w:firstRow="0" w:lastRow="0" w:firstColumn="0" w:lastColumn="0" w:oddVBand="0" w:evenVBand="0" w:oddHBand="0" w:evenHBand="0" w:firstRowFirstColumn="0" w:firstRowLastColumn="0" w:lastRowFirstColumn="0" w:lastRowLastColumn="0"/>
+            </w:pPr>
+          </w:p>
+        </w:tc>
+        <w:tc>
+          <w:tcPr>
+            <w:tcW w:w="301" w:type="dxa"/>
+          </w:tcPr>
+          <w:p>
+            <w:pPr>
+              <w:cnfStyle w:val="000000000000" w:firstRow="0" w:lastRow="0" w:firstColumn="0" w:lastColumn="0" w:oddVBand="0" w:evenVBand="0" w:oddHBand="0" w:evenHBand="0" w:firstRowFirstColumn="0" w:firstRowLastColumn="0" w:lastRowFirstColumn="0" w:lastRowLastColumn="0"/>
+            </w:pPr>
+          </w:p>
+        </w:tc>
+        <w:tc>
+          <w:tcPr>
+            <w:tcW w:w="1179" w:type="dxa"/>
+            <w:tcBorders>
+              <w:bottom w:val="single" w:sz="4" w:space="0" w:color="7F7F7F" w:themeColor="text1" w:themeTint="80"/>
+            </w:tcBorders>
+          </w:tcPr>
+          <w:p>
+            <w:pPr>
+              <w:cnfStyle w:val="000000000000" w:firstRow="0" w:lastRow="0" w:firstColumn="0" w:lastColumn="0" w:oddVBand="0" w:evenVBand="0" w:oddHBand="0" w:evenHBand="0" w:firstRowFirstColumn="0" w:firstRowLastColumn="0" w:lastRowFirstColumn="0" w:lastRowLastColumn="0"/>
+            </w:pPr>
+          </w:p>
+        </w:tc>
+        <w:tc>
+          <w:tcPr>
+            <w:tcW w:w="301" w:type="dxa"/>
+          </w:tcPr>
+          <w:p>
+            <w:pPr>
+              <w:cnfStyle w:val="000000000000" w:firstRow="0" w:lastRow="0" w:firstColumn="0" w:lastColumn="0" w:oddVBand="0" w:evenVBand="0" w:oddHBand="0" w:evenHBand="0" w:firstRowFirstColumn="0" w:firstRowLastColumn="0" w:lastRowFirstColumn="0" w:lastRowLastColumn="0"/>
+            </w:pPr>
+          </w:p>
+        </w:tc>
+        <w:tc>
+          <w:tcPr>
+            <w:tcW w:w="1179" w:type="dxa"/>
+            <w:tcBorders>
+              <w:bottom w:val="single" w:sz="4" w:space="0" w:color="7F7F7F" w:themeColor="text1" w:themeTint="80"/>
+            </w:tcBorders>
+          </w:tcPr>
+          <w:p>
+            <w:pPr>
+              <w:cnfStyle w:val="000000000000" w:firstRow="0" w:lastRow="0" w:firstColumn="0" w:lastColumn="0" w:oddVBand="0" w:evenVBand="0" w:oddHBand="0" w:evenHBand="0" w:firstRowFirstColumn="0" w:firstRowLastColumn="0" w:lastRowFirstColumn="0" w:lastRowLastColumn="0"/>
+            </w:pPr>
+          </w:p>
+        </w:tc>
+        <w:tc>
+          <w:tcPr>
+            <w:tcW w:w="301" w:type="dxa"/>
+          </w:tcPr>
+          <w:p>
+            <w:pPr>
+              <w:cnfStyle w:val="000000000000" w:firstRow="0" w:lastRow="0" w:firstColumn="0" w:lastColumn="0" w:oddVBand="0" w:evenVBand="0" w:oddHBand="0" w:evenHBand="0" w:firstRowFirstColumn="0" w:firstRowLastColumn="0" w:lastRowFirstColumn="0" w:lastRowLastColumn="0"/>
+            </w:pPr>
+          </w:p>
+        </w:tc>
+        <w:tc>
+          <w:tcPr>
+            <w:tcW w:w="1179" w:type="dxa"/>
+            <w:tcBorders>
+              <w:bottom w:val="single" w:sz="4" w:space="0" w:color="7F7F7F" w:themeColor="text1" w:themeTint="80"/>
+            </w:tcBorders>
+          </w:tcPr>
+          <w:p>
+            <w:pPr>
+              <w:cnfStyle w:val="000000000000" w:firstRow="0" w:lastRow="0" w:firstColumn="0" w:lastColumn="0" w:oddVBand="0" w:evenVBand="0" w:oddHBand="0" w:evenHBand="0" w:firstRowFirstColumn="0" w:firstRowLastColumn="0" w:lastRowFirstColumn="0" w:lastRowLastColumn="0"/>
+            </w:pPr>
+          </w:p>
+        </w:tc>
+        <w:tc>
+          <w:tcPr>
+            <w:tcW w:w="321" w:type="dxa"/>
+          </w:tcPr>
+          <w:p>
+            <w:pPr>
+              <w:cnfStyle w:val="000000000000" w:firstRow="0" w:lastRow="0" w:firstColumn="0" w:lastColumn="0" w:oddVBand="0" w:evenVBand="0" w:oddHBand="0" w:evenHBand="0" w:firstRowFirstColumn="0" w:firstRowLastColumn="0" w:lastRowFirstColumn="0" w:lastRowLastColumn="0"/>
+            </w:pPr>
+          </w:p>
+        </w:tc>
+        <w:tc>
+          <w:tcPr>
+            <w:cnfStyle w:val="000100000000" w:firstRow="0" w:lastRow="0" w:firstColumn="0" w:lastColumn="1" w:oddVBand="0" w:evenVBand="0" w:oddHBand="0" w:evenHBand="0" w:firstRowFirstColumn="0" w:firstRowLastColumn="0" w:lastRowFirstColumn="0" w:lastRowLastColumn="0"/>
+            <w:tcW w:w="1179" w:type="dxa"/>
+            <w:tcBorders>
+              <w:bottom w:val="single" w:sz="4" w:space="0" w:color="2F5496" w:themeColor="accent1" w:themeShade="BF"/>
+            </w:tcBorders>
+          </w:tcPr>
+          <w:p/>
+        </w:tc>
+      </w:tr>
+      <w:tr>
+        <w:trPr>
+          <w:gridAfter w:val="1"/>
+          <w:wAfter w:w="25" w:type="dxa"/>
+          <w:trHeight w:val="1093"/>
+        </w:trPr>
+        <w:tc>
+          <w:tcPr>
+            <w:cnfStyle w:val="001000000000" w:firstRow="0" w:lastRow="0" w:firstColumn="1" w:lastColumn="0" w:oddVBand="0" w:evenVBand="0" w:oddHBand="0" w:evenHBand="0" w:firstRowFirstColumn="0" w:firstRowLastColumn="0" w:lastRowFirstColumn="0" w:lastRowLastColumn="0"/>
+            <w:tcW w:w="1179" w:type="dxa"/>
+            <w:tcBorders>
+              <w:top w:val="single" w:sz="4" w:space="0" w:color="2F5496" w:themeColor="accent1" w:themeShade="BF"/>
+              <w:right w:val="single" w:sz="24" w:space="0" w:color="2F5496" w:themeColor="accent1" w:themeShade="BF"/>
+            </w:tcBorders>
+          </w:tcPr>
+          <w:p>
+            <w:r>
+              <w:t>2</w:t>
+            </w:r>
+            <w:r>
+              <w:t>5</w:t>
+            </w:r>
+          </w:p>
+        </w:tc>
+        <w:tc>
+          <w:tcPr>
+            <w:tcW w:w="301" w:type="dxa"/>
+            <w:tcBorders>
+              <w:left w:val="single" w:sz="24" w:space="0" w:color="2F5496" w:themeColor="accent1" w:themeShade="BF"/>
+            </w:tcBorders>
+          </w:tcPr>
+          <w:p>
+            <w:pPr>
+              <w:cnfStyle w:val="000000000000" w:firstRow="0" w:lastRow="0" w:firstColumn="0" w:lastColumn="0" w:oddVBand="0" w:evenVBand="0" w:oddHBand="0" w:evenHBand="0" w:firstRowFirstColumn="0" w:firstRowLastColumn="0" w:lastRowFirstColumn="0" w:lastRowLastColumn="0"/>
+            </w:pPr>
+          </w:p>
+        </w:tc>
+        <w:tc>
+          <w:tcPr>
+            <w:tcW w:w="1345" w:type="dxa"/>
+            <w:tcBorders>
+              <w:top w:val="single" w:sz="4" w:space="0" w:color="7F7F7F" w:themeColor="text1" w:themeTint="80"/>
+              <w:right w:val="single" w:sz="24" w:space="0" w:color="7F7F7F" w:themeColor="text1" w:themeTint="80"/>
+            </w:tcBorders>
+          </w:tcPr>
+          <w:p>
+            <w:pPr>
+              <w:cnfStyle w:val="000000000000" w:firstRow="0" w:lastRow="0" w:firstColumn="0" w:lastColumn="0" w:oddVBand="0" w:evenVBand="0" w:oddHBand="0" w:evenHBand="0" w:firstRowFirstColumn="0" w:firstRowLastColumn="0" w:lastRowFirstColumn="0" w:lastRowLastColumn="0"/>
+            </w:pPr>
+            <w:r>
+              <w:t>2</w:t>
+            </w:r>
+            <w:r>
+              <w:t>6</w:t>
+            </w:r>
+          </w:p>
+        </w:tc>
+        <w:tc>
+          <w:tcPr>
+            <w:tcW w:w="301" w:type="dxa"/>
+            <w:tcBorders>
+              <w:left w:val="single" w:sz="24" w:space="0" w:color="7F7F7F" w:themeColor="text1" w:themeTint="80"/>
+            </w:tcBorders>
+          </w:tcPr>
+          <w:p>
+            <w:pPr>
+              <w:cnfStyle w:val="000000000000" w:firstRow="0" w:lastRow="0" w:firstColumn="0" w:lastColumn="0" w:oddVBand="0" w:evenVBand="0" w:oddHBand="0" w:evenHBand="0" w:firstRowFirstColumn="0" w:firstRowLastColumn="0" w:lastRowFirstColumn="0" w:lastRowLastColumn="0"/>
+            </w:pPr>
+          </w:p>
+        </w:tc>
+        <w:tc>
+          <w:tcPr>
+            <w:tcW w:w="1179" w:type="dxa"/>
+            <w:tcBorders>
+              <w:top w:val="single" w:sz="4" w:space="0" w:color="7F7F7F" w:themeColor="text1" w:themeTint="80"/>
+              <w:right w:val="single" w:sz="24" w:space="0" w:color="7F7F7F" w:themeColor="text1" w:themeTint="80"/>
+            </w:tcBorders>
+          </w:tcPr>
+          <w:p>
+            <w:pPr>
+              <w:cnfStyle w:val="000000000000" w:firstRow="0" w:lastRow="0" w:firstColumn="0" w:lastColumn="0" w:oddVBand="0" w:evenVBand="0" w:oddHBand="0" w:evenHBand="0" w:firstRowFirstColumn="0" w:firstRowLastColumn="0" w:lastRowFirstColumn="0" w:lastRowLastColumn="0"/>
+            </w:pPr>
+            <w:r>
+              <w:t>2</w:t>
+            </w:r>
+            <w:r>
+              <w:t>7</w:t>
+            </w:r>
+          </w:p>
+        </w:tc>
+        <w:tc>
+          <w:tcPr>
+            <w:tcW w:w="301" w:type="dxa"/>
+            <w:tcBorders>
+              <w:left w:val="single" w:sz="24" w:space="0" w:color="7F7F7F" w:themeColor="text1" w:themeTint="80"/>
+            </w:tcBorders>
+          </w:tcPr>
+          <w:p>
+            <w:pPr>
+              <w:cnfStyle w:val="000000000000" w:firstRow="0" w:lastRow="0" w:firstColumn="0" w:lastColumn="0" w:oddVBand="0" w:evenVBand="0" w:oddHBand="0" w:evenHBand="0" w:firstRowFirstColumn="0" w:firstRowLastColumn="0" w:lastRowFirstColumn="0" w:lastRowLastColumn="0"/>
+            </w:pPr>
+          </w:p>
+        </w:tc>
+        <w:tc>
+          <w:tcPr>
+            <w:tcW w:w="1179" w:type="dxa"/>
+            <w:tcBorders>
+              <w:top w:val="single" w:sz="4" w:space="0" w:color="7F7F7F" w:themeColor="text1" w:themeTint="80"/>
+              <w:right w:val="single" w:sz="24" w:space="0" w:color="7F7F7F" w:themeColor="text1" w:themeTint="80"/>
+            </w:tcBorders>
+          </w:tcPr>
+          <w:p>
+            <w:pPr>
+              <w:cnfStyle w:val="000000000000" w:firstRow="0" w:lastRow="0" w:firstColumn="0" w:lastColumn="0" w:oddVBand="0" w:evenVBand="0" w:oddHBand="0" w:evenHBand="0" w:firstRowFirstColumn="0" w:firstRowLastColumn="0" w:lastRowFirstColumn="0" w:lastRowLastColumn="0"/>
+            </w:pPr>
+            <w:r>
+              <w:t>28</w:t>
+            </w:r>
+          </w:p>
+        </w:tc>
+        <w:tc>
+          <w:tcPr>
+            <w:tcW w:w="301" w:type="dxa"/>
+            <w:tcBorders>
+              <w:left w:val="single" w:sz="24" w:space="0" w:color="7F7F7F" w:themeColor="text1" w:themeTint="80"/>
+            </w:tcBorders>
+          </w:tcPr>
+          <w:p>
+            <w:pPr>
+              <w:cnfStyle w:val="000000000000" w:firstRow="0" w:lastRow="0" w:firstColumn="0" w:lastColumn="0" w:oddVBand="0" w:evenVBand="0" w:oddHBand="0" w:evenHBand="0" w:firstRowFirstColumn="0" w:firstRowLastColumn="0" w:lastRowFirstColumn="0" w:lastRowLastColumn="0"/>
+            </w:pPr>
+          </w:p>
+        </w:tc>
+        <w:tc>
+          <w:tcPr>
+            <w:tcW w:w="1179" w:type="dxa"/>
+            <w:tcBorders>
+              <w:top w:val="single" w:sz="4" w:space="0" w:color="7F7F7F" w:themeColor="text1" w:themeTint="80"/>
+              <w:right w:val="single" w:sz="24" w:space="0" w:color="7F7F7F" w:themeColor="text1" w:themeTint="80"/>
+            </w:tcBorders>
+          </w:tcPr>
+          <w:p>
+            <w:pPr>
+              <w:cnfStyle w:val="000000000000" w:firstRow="0" w:lastRow="0" w:firstColumn="0" w:lastColumn="0" w:oddVBand="0" w:evenVBand="0" w:oddHBand="0" w:evenHBand="0" w:firstRowFirstColumn="0" w:firstRowLastColumn="0" w:lastRowFirstColumn="0" w:lastRowLastColumn="0"/>
+            </w:pPr>
+            <w:r>
+              <w:t>29</w:t>
+            </w:r>
+          </w:p>
+        </w:tc>
+        <w:tc>
+          <w:tcPr>
+            <w:tcW w:w="301" w:type="dxa"/>
+            <w:tcBorders>
+              <w:left w:val="single" w:sz="24" w:space="0" w:color="7F7F7F" w:themeColor="text1" w:themeTint="80"/>
+            </w:tcBorders>
+          </w:tcPr>
+          <w:p>
+            <w:pPr>
+              <w:cnfStyle w:val="000000000000" w:firstRow="0" w:lastRow="0" w:firstColumn="0" w:lastColumn="0" w:oddVBand="0" w:evenVBand="0" w:oddHBand="0" w:evenHBand="0" w:firstRowFirstColumn="0" w:firstRowLastColumn="0" w:lastRowFirstColumn="0" w:lastRowLastColumn="0"/>
+            </w:pPr>
+          </w:p>
+        </w:tc>
+        <w:tc>
+          <w:tcPr>
+            <w:tcW w:w="1179" w:type="dxa"/>
+            <w:tcBorders>
+              <w:top w:val="single" w:sz="4" w:space="0" w:color="7F7F7F" w:themeColor="text1" w:themeTint="80"/>
+              <w:right w:val="single" w:sz="24" w:space="0" w:color="7F7F7F" w:themeColor="text1" w:themeTint="80"/>
+            </w:tcBorders>
+          </w:tcPr>
+          <w:p>
+            <w:pPr>
+              <w:cnfStyle w:val="000000000000" w:firstRow="0" w:lastRow="0" w:firstColumn="0" w:lastColumn="0" w:oddVBand="0" w:evenVBand="0" w:oddHBand="0" w:evenHBand="0" w:firstRowFirstColumn="0" w:firstRowLastColumn="0" w:lastRowFirstColumn="0" w:lastRowLastColumn="0"/>
+            </w:pPr>
+            <w:r>
+              <w:t>30</w:t>
+            </w:r>
+          </w:p>
+        </w:tc>
+        <w:tc>
+          <w:tcPr>
+            <w:tcW w:w="321" w:type="dxa"/>
+            <w:tcBorders>
+              <w:left w:val="single" w:sz="24" w:space="0" w:color="7F7F7F" w:themeColor="text1" w:themeTint="80"/>
+            </w:tcBorders>
+          </w:tcPr>
+          <w:p>
+            <w:pPr>
+              <w:cnfStyle w:val="000000000000" w:firstRow="0" w:lastRow="0" w:firstColumn="0" w:lastColumn="0" w:oddVBand="0" w:evenVBand="0" w:oddHBand="0" w:evenHBand="0" w:firstRowFirstColumn="0" w:firstRowLastColumn="0" w:lastRowFirstColumn="0" w:lastRowLastColumn="0"/>
+            </w:pPr>
+          </w:p>
+        </w:tc>
+        <w:tc>
+          <w:tcPr>
+            <w:cnfStyle w:val="000100000000" w:firstRow="0" w:lastRow="0" w:firstColumn="0" w:lastColumn="1" w:oddVBand="0" w:evenVBand="0" w:oddHBand="0" w:evenHBand="0" w:firstRowFirstColumn="0" w:firstRowLastColumn="0" w:lastRowFirstColumn="0" w:lastRowLastColumn="0"/>
+            <w:tcW w:w="1179" w:type="dxa"/>
+            <w:tcBorders>
+              <w:top w:val="single" w:sz="4" w:space="0" w:color="2F5496" w:themeColor="accent1" w:themeShade="BF"/>
+              <w:right w:val="single" w:sz="24" w:space="0" w:color="2F5496" w:themeColor="accent1" w:themeShade="BF"/>
+            </w:tcBorders>
+          </w:tcPr>
+          <w:p>
+            <w:r>
+              <w:t>31</w:t>
+            </w:r>
+          </w:p>
+        </w:tc>
+      </w:tr>
+    </w:tbl>
+    <w:p>
+      <w:pPr>
+        <w:rPr>
+          <w:sz w:val="32"/>
+          <w:szCs w:val="32"/>
+        </w:rPr>
+      </w:pPr>
+    </w:p>
+    <w:p/>
+    <w:p/>
+    <w:tbl>
+      <w:tblPr>
+        <w:tblStyle w:val="Calendar3"/>
+        <w:tblW w:w="10270" w:type="dxa"/>
+        <w:tblLook w:val="05A0" w:firstRow="1" w:lastRow="0" w:firstColumn="1" w:lastColumn="1" w:noHBand="0" w:noVBand="1"/>
+      </w:tblPr>
+      <w:tblGrid>
+        <w:gridCol w:w="1179"/>
+        <w:gridCol w:w="301"/>
+        <w:gridCol w:w="1347"/>
+        <w:gridCol w:w="301"/>
+        <w:gridCol w:w="1179"/>
+        <w:gridCol w:w="301"/>
+        <w:gridCol w:w="1179"/>
+        <w:gridCol w:w="301"/>
+        <w:gridCol w:w="1179"/>
+        <w:gridCol w:w="301"/>
+        <w:gridCol w:w="1179"/>
+        <w:gridCol w:w="321"/>
+        <w:gridCol w:w="1202"/>
+      </w:tblGrid>
+      <w:tr>
+        <w:trPr>
+          <w:cnfStyle w:val="100000000000" w:firstRow="1" w:lastRow="0" w:firstColumn="0" w:lastColumn="0" w:oddVBand="0" w:evenVBand="0" w:oddHBand="0" w:evenHBand="0" w:firstRowFirstColumn="0" w:firstRowLastColumn="0" w:lastRowFirstColumn="0" w:lastRowLastColumn="0"/>
+          <w:trHeight w:val="1537"/>
+        </w:trPr>
+        <w:tc>
+          <w:tcPr>
+            <w:cnfStyle w:val="001000000000" w:firstRow="0" w:lastRow="0" w:firstColumn="1" w:lastColumn="0" w:oddVBand="0" w:evenVBand="0" w:oddHBand="0" w:evenHBand="0" w:firstRowFirstColumn="0" w:firstRowLastColumn="0" w:lastRowFirstColumn="0" w:lastRowLastColumn="0"/>
+            <w:tcW w:w="10270" w:type="dxa"/>
+            <w:gridSpan w:val="13"/>
+          </w:tcPr>
+          <w:p>
+            <w:r>
+              <w:lastRenderedPageBreak/>
+              <w:t>November</w:t>
+            </w:r>
+            <w:r>
+              <w:t xml:space="preserve"> </w:t>
+            </w:r>
+          </w:p>
+        </w:tc>
+      </w:tr>
+      <w:tr>
+        <w:trPr>
+          <w:trHeight w:val="1093"/>
+        </w:trPr>
+        <w:tc>
+          <w:tcPr>
+            <w:cnfStyle w:val="001000000000" w:firstRow="0" w:lastRow="0" w:firstColumn="1" w:lastColumn="0" w:oddVBand="0" w:evenVBand="0" w:oddHBand="0" w:evenHBand="0" w:firstRowFirstColumn="0" w:firstRowLastColumn="0" w:lastRowFirstColumn="0" w:lastRowLastColumn="0"/>
+            <w:tcW w:w="1179" w:type="dxa"/>
+            <w:tcBorders>
+              <w:bottom w:val="single" w:sz="4" w:space="0" w:color="2F5496" w:themeColor="accent1" w:themeShade="BF"/>
+            </w:tcBorders>
+            <w:noWrap/>
+            <w:tcMar>
+              <w:left w:w="43" w:type="dxa"/>
+              <w:right w:w="43" w:type="dxa"/>
+            </w:tcMar>
+            <w:vAlign w:val="bottom"/>
+          </w:tcPr>
+          <w:p>
+            <w:r>
+              <w:t>Sun</w:t>
+            </w:r>
+          </w:p>
+        </w:tc>
+        <w:tc>
+          <w:tcPr>
+            <w:tcW w:w="301" w:type="dxa"/>
+            <w:noWrap/>
+            <w:tcMar>
+              <w:left w:w="43" w:type="dxa"/>
+              <w:right w:w="43" w:type="dxa"/>
+            </w:tcMar>
+            <w:vAlign w:val="bottom"/>
+          </w:tcPr>
+          <w:p>
+            <w:pPr>
+              <w:cnfStyle w:val="000000000000" w:firstRow="0" w:lastRow="0" w:firstColumn="0" w:lastColumn="0" w:oddVBand="0" w:evenVBand="0" w:oddHBand="0" w:evenHBand="0" w:firstRowFirstColumn="0" w:firstRowLastColumn="0" w:lastRowFirstColumn="0" w:lastRowLastColumn="0"/>
+            </w:pPr>
+          </w:p>
+        </w:tc>
+        <w:tc>
+          <w:tcPr>
+            <w:tcW w:w="1345" w:type="dxa"/>
+            <w:tcBorders>
+              <w:bottom w:val="single" w:sz="4" w:space="0" w:color="7F7F7F" w:themeColor="text1" w:themeTint="80"/>
+            </w:tcBorders>
+            <w:noWrap/>
+            <w:tcMar>
+              <w:left w:w="43" w:type="dxa"/>
+              <w:right w:w="43" w:type="dxa"/>
+            </w:tcMar>
+            <w:vAlign w:val="bottom"/>
+          </w:tcPr>
+          <w:p>
+            <w:pPr>
+              <w:cnfStyle w:val="000000000000" w:firstRow="0" w:lastRow="0" w:firstColumn="0" w:lastColumn="0" w:oddVBand="0" w:evenVBand="0" w:oddHBand="0" w:evenHBand="0" w:firstRowFirstColumn="0" w:firstRowLastColumn="0" w:lastRowFirstColumn="0" w:lastRowLastColumn="0"/>
+            </w:pPr>
+            <w:r>
+              <w:t>Mon</w:t>
+            </w:r>
+          </w:p>
+        </w:tc>
+        <w:tc>
+          <w:tcPr>
+            <w:tcW w:w="301" w:type="dxa"/>
+            <w:noWrap/>
+            <w:tcMar>
+              <w:left w:w="43" w:type="dxa"/>
+              <w:right w:w="43" w:type="dxa"/>
+            </w:tcMar>
+            <w:vAlign w:val="bottom"/>
+          </w:tcPr>
+          <w:p>
+            <w:pPr>
+              <w:cnfStyle w:val="000000000000" w:firstRow="0" w:lastRow="0" w:firstColumn="0" w:lastColumn="0" w:oddVBand="0" w:evenVBand="0" w:oddHBand="0" w:evenHBand="0" w:firstRowFirstColumn="0" w:firstRowLastColumn="0" w:lastRowFirstColumn="0" w:lastRowLastColumn="0"/>
+            </w:pPr>
+          </w:p>
+        </w:tc>
+        <w:tc>
+          <w:tcPr>
+            <w:tcW w:w="1179" w:type="dxa"/>
+            <w:tcBorders>
+              <w:bottom w:val="single" w:sz="4" w:space="0" w:color="7F7F7F" w:themeColor="text1" w:themeTint="80"/>
+            </w:tcBorders>
+            <w:noWrap/>
+            <w:tcMar>
+              <w:left w:w="43" w:type="dxa"/>
+              <w:right w:w="43" w:type="dxa"/>
+            </w:tcMar>
+            <w:vAlign w:val="bottom"/>
+          </w:tcPr>
+          <w:p>
+            <w:pPr>
+              <w:cnfStyle w:val="000000000000" w:firstRow="0" w:lastRow="0" w:firstColumn="0" w:lastColumn="0" w:oddVBand="0" w:evenVBand="0" w:oddHBand="0" w:evenHBand="0" w:firstRowFirstColumn="0" w:firstRowLastColumn="0" w:lastRowFirstColumn="0" w:lastRowLastColumn="0"/>
+            </w:pPr>
+            <w:r>
+              <w:t>Tue</w:t>
+            </w:r>
+          </w:p>
+        </w:tc>
+        <w:tc>
+          <w:tcPr>
+            <w:tcW w:w="301" w:type="dxa"/>
+            <w:noWrap/>
+            <w:tcMar>
+              <w:left w:w="43" w:type="dxa"/>
+              <w:right w:w="43" w:type="dxa"/>
+            </w:tcMar>
+            <w:vAlign w:val="bottom"/>
+          </w:tcPr>
+          <w:p>
+            <w:pPr>
+              <w:cnfStyle w:val="000000000000" w:firstRow="0" w:lastRow="0" w:firstColumn="0" w:lastColumn="0" w:oddVBand="0" w:evenVBand="0" w:oddHBand="0" w:evenHBand="0" w:firstRowFirstColumn="0" w:firstRowLastColumn="0" w:lastRowFirstColumn="0" w:lastRowLastColumn="0"/>
+            </w:pPr>
+          </w:p>
+        </w:tc>
+        <w:tc>
+          <w:tcPr>
+            <w:tcW w:w="1179" w:type="dxa"/>
+            <w:tcBorders>
+              <w:bottom w:val="single" w:sz="4" w:space="0" w:color="7F7F7F" w:themeColor="text1" w:themeTint="80"/>
+            </w:tcBorders>
+            <w:noWrap/>
+            <w:tcMar>
+              <w:left w:w="43" w:type="dxa"/>
+              <w:right w:w="43" w:type="dxa"/>
+            </w:tcMar>
+            <w:vAlign w:val="bottom"/>
+          </w:tcPr>
+          <w:p>
+            <w:pPr>
+              <w:cnfStyle w:val="000000000000" w:firstRow="0" w:lastRow="0" w:firstColumn="0" w:lastColumn="0" w:oddVBand="0" w:evenVBand="0" w:oddHBand="0" w:evenHBand="0" w:firstRowFirstColumn="0" w:firstRowLastColumn="0" w:lastRowFirstColumn="0" w:lastRowLastColumn="0"/>
+            </w:pPr>
+            <w:r>
+              <w:t>Wed</w:t>
+            </w:r>
+          </w:p>
+        </w:tc>
+        <w:tc>
+          <w:tcPr>
+            <w:tcW w:w="301" w:type="dxa"/>
+            <w:noWrap/>
+            <w:tcMar>
+              <w:left w:w="43" w:type="dxa"/>
+              <w:right w:w="43" w:type="dxa"/>
+            </w:tcMar>
+            <w:vAlign w:val="bottom"/>
+          </w:tcPr>
+          <w:p>
+            <w:pPr>
+              <w:cnfStyle w:val="000000000000" w:firstRow="0" w:lastRow="0" w:firstColumn="0" w:lastColumn="0" w:oddVBand="0" w:evenVBand="0" w:oddHBand="0" w:evenHBand="0" w:firstRowFirstColumn="0" w:firstRowLastColumn="0" w:lastRowFirstColumn="0" w:lastRowLastColumn="0"/>
+            </w:pPr>
+          </w:p>
+        </w:tc>
+        <w:tc>
+          <w:tcPr>
+            <w:tcW w:w="1179" w:type="dxa"/>
+            <w:tcBorders>
+              <w:bottom w:val="single" w:sz="4" w:space="0" w:color="7F7F7F" w:themeColor="text1" w:themeTint="80"/>
+            </w:tcBorders>
+            <w:noWrap/>
+            <w:tcMar>
+              <w:left w:w="43" w:type="dxa"/>
+              <w:right w:w="43" w:type="dxa"/>
+            </w:tcMar>
+            <w:vAlign w:val="bottom"/>
+          </w:tcPr>
+          <w:p>
+            <w:pPr>
+              <w:cnfStyle w:val="000000000000" w:firstRow="0" w:lastRow="0" w:firstColumn="0" w:lastColumn="0" w:oddVBand="0" w:evenVBand="0" w:oddHBand="0" w:evenHBand="0" w:firstRowFirstColumn="0" w:firstRowLastColumn="0" w:lastRowFirstColumn="0" w:lastRowLastColumn="0"/>
+            </w:pPr>
+            <w:r>
+              <w:t>Thu</w:t>
+            </w:r>
+          </w:p>
+        </w:tc>
+        <w:tc>
+          <w:tcPr>
+            <w:tcW w:w="301" w:type="dxa"/>
+            <w:noWrap/>
+            <w:tcMar>
+              <w:left w:w="43" w:type="dxa"/>
+              <w:right w:w="43" w:type="dxa"/>
+            </w:tcMar>
+            <w:vAlign w:val="bottom"/>
+          </w:tcPr>
+          <w:p>
+            <w:pPr>
+              <w:cnfStyle w:val="000000000000" w:firstRow="0" w:lastRow="0" w:firstColumn="0" w:lastColumn="0" w:oddVBand="0" w:evenVBand="0" w:oddHBand="0" w:evenHBand="0" w:firstRowFirstColumn="0" w:firstRowLastColumn="0" w:lastRowFirstColumn="0" w:lastRowLastColumn="0"/>
+            </w:pPr>
+          </w:p>
+        </w:tc>
+        <w:tc>
+          <w:tcPr>
+            <w:tcW w:w="1179" w:type="dxa"/>
+            <w:tcBorders>
+              <w:bottom w:val="single" w:sz="4" w:space="0" w:color="7F7F7F" w:themeColor="text1" w:themeTint="80"/>
+            </w:tcBorders>
+            <w:noWrap/>
+            <w:tcMar>
+              <w:left w:w="43" w:type="dxa"/>
+              <w:right w:w="43" w:type="dxa"/>
+            </w:tcMar>
+            <w:vAlign w:val="bottom"/>
+          </w:tcPr>
+          <w:p>
+            <w:pPr>
+              <w:cnfStyle w:val="000000000000" w:firstRow="0" w:lastRow="0" w:firstColumn="0" w:lastColumn="0" w:oddVBand="0" w:evenVBand="0" w:oddHBand="0" w:evenHBand="0" w:firstRowFirstColumn="0" w:firstRowLastColumn="0" w:lastRowFirstColumn="0" w:lastRowLastColumn="0"/>
+            </w:pPr>
+            <w:r>
+              <w:t>Fri</w:t>
+            </w:r>
+          </w:p>
+        </w:tc>
+        <w:tc>
+          <w:tcPr>
+            <w:tcW w:w="321" w:type="dxa"/>
+            <w:noWrap/>
+            <w:tcMar>
+              <w:left w:w="43" w:type="dxa"/>
+              <w:right w:w="43" w:type="dxa"/>
+            </w:tcMar>
+            <w:vAlign w:val="bottom"/>
+          </w:tcPr>
+          <w:p>
+            <w:pPr>
+              <w:cnfStyle w:val="000000000000" w:firstRow="0" w:lastRow="0" w:firstColumn="0" w:lastColumn="0" w:oddVBand="0" w:evenVBand="0" w:oddHBand="0" w:evenHBand="0" w:firstRowFirstColumn="0" w:firstRowLastColumn="0" w:lastRowFirstColumn="0" w:lastRowLastColumn="0"/>
+            </w:pPr>
+          </w:p>
+        </w:tc>
+        <w:tc>
+          <w:tcPr>
+            <w:cnfStyle w:val="000100000000" w:firstRow="0" w:lastRow="0" w:firstColumn="0" w:lastColumn="1" w:oddVBand="0" w:evenVBand="0" w:oddHBand="0" w:evenHBand="0" w:firstRowFirstColumn="0" w:firstRowLastColumn="0" w:lastRowFirstColumn="0" w:lastRowLastColumn="0"/>
+            <w:tcW w:w="1179" w:type="dxa"/>
+            <w:tcBorders>
+              <w:bottom w:val="single" w:sz="4" w:space="0" w:color="2F5496" w:themeColor="accent1" w:themeShade="BF"/>
+            </w:tcBorders>
+            <w:noWrap/>
+            <w:tcMar>
+              <w:left w:w="43" w:type="dxa"/>
+              <w:right w:w="43" w:type="dxa"/>
+            </w:tcMar>
+            <w:vAlign w:val="bottom"/>
+          </w:tcPr>
+          <w:p>
+            <w:r>
+              <w:t>Sat</w:t>
+            </w:r>
+          </w:p>
+        </w:tc>
+      </w:tr>
+      <w:tr>
+        <w:trPr>
+          <w:trHeight w:val="1093"/>
+        </w:trPr>
+        <w:tc>
+          <w:tcPr>
+            <w:cnfStyle w:val="001000000000" w:firstRow="0" w:lastRow="0" w:firstColumn="1" w:lastColumn="0" w:oddVBand="0" w:evenVBand="0" w:oddHBand="0" w:evenHBand="0" w:firstRowFirstColumn="0" w:firstRowLastColumn="0" w:lastRowFirstColumn="0" w:lastRowLastColumn="0"/>
+            <w:tcW w:w="1179" w:type="dxa"/>
+            <w:tcBorders>
+              <w:top w:val="single" w:sz="4" w:space="0" w:color="2F5496" w:themeColor="accent1" w:themeShade="BF"/>
+              <w:right w:val="single" w:sz="24" w:space="0" w:color="2F5496" w:themeColor="accent1" w:themeShade="BF"/>
+            </w:tcBorders>
+          </w:tcPr>
+          <w:p>
+            <w:r>
+              <w:t>1</w:t>
+            </w:r>
+          </w:p>
+          <w:p>
+            <w:r>
+              <w:t>English</w:t>
+            </w:r>
+          </w:p>
+          <w:p>
+            <w:r>
+              <w:t>In-Class</w:t>
+            </w:r>
+          </w:p>
+          <w:p>
+            <w:r>
+              <w:t>Writing</w:t>
+            </w:r>
+          </w:p>
+        </w:tc>
+        <w:tc>
+          <w:tcPr>
+            <w:tcW w:w="301" w:type="dxa"/>
+            <w:tcBorders>
+              <w:left w:val="single" w:sz="24" w:space="0" w:color="2F5496" w:themeColor="accent1" w:themeShade="BF"/>
+            </w:tcBorders>
+          </w:tcPr>
+          <w:p>
+            <w:pPr>
+              <w:cnfStyle w:val="000000000000" w:firstRow="0" w:lastRow="0" w:firstColumn="0" w:lastColumn="0" w:oddVBand="0" w:evenVBand="0" w:oddHBand="0" w:evenHBand="0" w:firstRowFirstColumn="0" w:firstRowLastColumn="0" w:lastRowFirstColumn="0" w:lastRowLastColumn="0"/>
+            </w:pPr>
+          </w:p>
+        </w:tc>
+        <w:tc>
+          <w:tcPr>
+            <w:tcW w:w="1345" w:type="dxa"/>
+            <w:tcBorders>
+              <w:top w:val="single" w:sz="4" w:space="0" w:color="7F7F7F" w:themeColor="text1" w:themeTint="80"/>
+              <w:right w:val="single" w:sz="24" w:space="0" w:color="7F7F7F" w:themeColor="text1" w:themeTint="80"/>
+            </w:tcBorders>
+          </w:tcPr>
+          <w:p>
+            <w:pPr>
+              <w:cnfStyle w:val="000000000000" w:firstRow="0" w:lastRow="0" w:firstColumn="0" w:lastColumn="0" w:oddVBand="0" w:evenVBand="0" w:oddHBand="0" w:evenHBand="0" w:firstRowFirstColumn="0" w:firstRowLastColumn="0" w:lastRowFirstColumn="0" w:lastRowLastColumn="0"/>
+            </w:pPr>
+            <w:r>
+              <w:t>2</w:t>
+            </w:r>
+          </w:p>
+        </w:tc>
+        <w:tc>
+          <w:tcPr>
+            <w:tcW w:w="301" w:type="dxa"/>
+            <w:tcBorders>
+              <w:left w:val="single" w:sz="24" w:space="0" w:color="7F7F7F" w:themeColor="text1" w:themeTint="80"/>
+            </w:tcBorders>
+          </w:tcPr>
+          <w:p>
+            <w:pPr>
+              <w:cnfStyle w:val="000000000000" w:firstRow="0" w:lastRow="0" w:firstColumn="0" w:lastColumn="0" w:oddVBand="0" w:evenVBand="0" w:oddHBand="0" w:evenHBand="0" w:firstRowFirstColumn="0" w:firstRowLastColumn="0" w:lastRowFirstColumn="0" w:lastRowLastColumn="0"/>
+            </w:pPr>
+          </w:p>
+        </w:tc>
+        <w:tc>
+          <w:tcPr>
+            <w:tcW w:w="1179" w:type="dxa"/>
+            <w:tcBorders>
+              <w:top w:val="single" w:sz="4" w:space="0" w:color="7F7F7F" w:themeColor="text1" w:themeTint="80"/>
+              <w:right w:val="single" w:sz="24" w:space="0" w:color="7F7F7F" w:themeColor="text1" w:themeTint="80"/>
+            </w:tcBorders>
+          </w:tcPr>
+          <w:p>
+            <w:pPr>
+              <w:cnfStyle w:val="000000000000" w:firstRow="0" w:lastRow="0" w:firstColumn="0" w:lastColumn="0" w:oddVBand="0" w:evenVBand="0" w:oddHBand="0" w:evenHBand="0" w:firstRowFirstColumn="0" w:firstRowLastColumn="0" w:lastRowFirstColumn="0" w:lastRowLastColumn="0"/>
+            </w:pPr>
+            <w:r>
+              <w:t>3</w:t>
+            </w:r>
+          </w:p>
+        </w:tc>
+        <w:tc>
+          <w:tcPr>
+            <w:tcW w:w="301" w:type="dxa"/>
+            <w:tcBorders>
+              <w:left w:val="single" w:sz="24" w:space="0" w:color="7F7F7F" w:themeColor="text1" w:themeTint="80"/>
+            </w:tcBorders>
+          </w:tcPr>
+          <w:p>
+            <w:pPr>
+              <w:cnfStyle w:val="000000000000" w:firstRow="0" w:lastRow="0" w:firstColumn="0" w:lastColumn="0" w:oddVBand="0" w:evenVBand="0" w:oddHBand="0" w:evenHBand="0" w:firstRowFirstColumn="0" w:firstRowLastColumn="0" w:lastRowFirstColumn="0" w:lastRowLastColumn="0"/>
+            </w:pPr>
+          </w:p>
+        </w:tc>
+        <w:tc>
+          <w:tcPr>
+            <w:tcW w:w="1179" w:type="dxa"/>
+            <w:tcBorders>
+              <w:top w:val="single" w:sz="4" w:space="0" w:color="7F7F7F" w:themeColor="text1" w:themeTint="80"/>
+              <w:right w:val="single" w:sz="24" w:space="0" w:color="7F7F7F" w:themeColor="text1" w:themeTint="80"/>
+            </w:tcBorders>
+          </w:tcPr>
+          <w:p>
+            <w:pPr>
+              <w:cnfStyle w:val="000000000000" w:firstRow="0" w:lastRow="0" w:firstColumn="0" w:lastColumn="0" w:oddVBand="0" w:evenVBand="0" w:oddHBand="0" w:evenHBand="0" w:firstRowFirstColumn="0" w:firstRowLastColumn="0" w:lastRowFirstColumn="0" w:lastRowLastColumn="0"/>
+            </w:pPr>
+            <w:r>
+              <w:t>4</w:t>
+            </w:r>
+          </w:p>
+          <w:p>
+            <w:pPr>
+              <w:cnfStyle w:val="000000000000" w:firstRow="0" w:lastRow="0" w:firstColumn="0" w:lastColumn="0" w:oddVBand="0" w:evenVBand="0" w:oddHBand="0" w:evenHBand="0" w:firstRowFirstColumn="0" w:firstRowLastColumn="0" w:lastRowFirstColumn="0" w:lastRowLastColumn="0"/>
+            </w:pPr>
+            <w:r>
+              <w:t>Intro cs</w:t>
+            </w:r>
+          </w:p>
+          <w:p>
+            <w:pPr>
+              <w:cnfStyle w:val="000000000000" w:firstRow="0" w:lastRow="0" w:firstColumn="0" w:lastColumn="0" w:oddVBand="0" w:evenVBand="0" w:oddHBand="0" w:evenHBand="0" w:firstRowFirstColumn="0" w:firstRowLastColumn="0" w:lastRowFirstColumn="0" w:lastRowLastColumn="0"/>
+            </w:pPr>
+            <w:r>
+              <w:t>TEST2</w:t>
+            </w:r>
+          </w:p>
+        </w:tc>
+        <w:tc>
+          <w:tcPr>
+            <w:tcW w:w="301" w:type="dxa"/>
+            <w:tcBorders>
+              <w:left w:val="single" w:sz="24" w:space="0" w:color="7F7F7F" w:themeColor="text1" w:themeTint="80"/>
+            </w:tcBorders>
+          </w:tcPr>
+          <w:p>
+            <w:pPr>
+              <w:cnfStyle w:val="000000000000" w:firstRow="0" w:lastRow="0" w:firstColumn="0" w:lastColumn="0" w:oddVBand="0" w:evenVBand="0" w:oddHBand="0" w:evenHBand="0" w:firstRowFirstColumn="0" w:firstRowLastColumn="0" w:lastRowFirstColumn="0" w:lastRowLastColumn="0"/>
+            </w:pPr>
+          </w:p>
+        </w:tc>
+        <w:tc>
+          <w:tcPr>
+            <w:tcW w:w="1179" w:type="dxa"/>
+            <w:tcBorders>
+              <w:top w:val="single" w:sz="4" w:space="0" w:color="7F7F7F" w:themeColor="text1" w:themeTint="80"/>
+              <w:right w:val="single" w:sz="24" w:space="0" w:color="7F7F7F" w:themeColor="text1" w:themeTint="80"/>
+            </w:tcBorders>
+          </w:tcPr>
+          <w:p>
+            <w:pPr>
+              <w:cnfStyle w:val="000000000000" w:firstRow="0" w:lastRow="0" w:firstColumn="0" w:lastColumn="0" w:oddVBand="0" w:evenVBand="0" w:oddHBand="0" w:evenHBand="0" w:firstRowFirstColumn="0" w:firstRowLastColumn="0" w:lastRowFirstColumn="0" w:lastRowLastColumn="0"/>
+            </w:pPr>
+            <w:r>
+              <w:t>5</w:t>
+            </w:r>
+          </w:p>
+        </w:tc>
+        <w:tc>
+          <w:tcPr>
+            <w:tcW w:w="301" w:type="dxa"/>
+            <w:tcBorders>
+              <w:left w:val="single" w:sz="24" w:space="0" w:color="7F7F7F" w:themeColor="text1" w:themeTint="80"/>
+            </w:tcBorders>
+          </w:tcPr>
+          <w:p>
+            <w:pPr>
+              <w:cnfStyle w:val="000000000000" w:firstRow="0" w:lastRow="0" w:firstColumn="0" w:lastColumn="0" w:oddVBand="0" w:evenVBand="0" w:oddHBand="0" w:evenHBand="0" w:firstRowFirstColumn="0" w:firstRowLastColumn="0" w:lastRowFirstColumn="0" w:lastRowLastColumn="0"/>
+            </w:pPr>
+          </w:p>
+        </w:tc>
+        <w:tc>
+          <w:tcPr>
+            <w:tcW w:w="1179" w:type="dxa"/>
+            <w:tcBorders>
+              <w:top w:val="single" w:sz="4" w:space="0" w:color="7F7F7F" w:themeColor="text1" w:themeTint="80"/>
+              <w:right w:val="single" w:sz="24" w:space="0" w:color="7F7F7F" w:themeColor="text1" w:themeTint="80"/>
+            </w:tcBorders>
+          </w:tcPr>
+          <w:p>
+            <w:pPr>
+              <w:cnfStyle w:val="000000000000" w:firstRow="0" w:lastRow="0" w:firstColumn="0" w:lastColumn="0" w:oddVBand="0" w:evenVBand="0" w:oddHBand="0" w:evenHBand="0" w:firstRowFirstColumn="0" w:firstRowLastColumn="0" w:lastRowFirstColumn="0" w:lastRowLastColumn="0"/>
+            </w:pPr>
+            <w:r>
+              <w:t>6</w:t>
+            </w:r>
+          </w:p>
+        </w:tc>
+        <w:tc>
+          <w:tcPr>
+            <w:tcW w:w="321" w:type="dxa"/>
+            <w:tcBorders>
+              <w:left w:val="single" w:sz="24" w:space="0" w:color="7F7F7F" w:themeColor="text1" w:themeTint="80"/>
+            </w:tcBorders>
+          </w:tcPr>
+          <w:p>
+            <w:pPr>
+              <w:cnfStyle w:val="000000000000" w:firstRow="0" w:lastRow="0" w:firstColumn="0" w:lastColumn="0" w:oddVBand="0" w:evenVBand="0" w:oddHBand="0" w:evenHBand="0" w:firstRowFirstColumn="0" w:firstRowLastColumn="0" w:lastRowFirstColumn="0" w:lastRowLastColumn="0"/>
+            </w:pPr>
+          </w:p>
+        </w:tc>
+        <w:tc>
+          <w:tcPr>
+            <w:cnfStyle w:val="000100000000" w:firstRow="0" w:lastRow="0" w:firstColumn="0" w:lastColumn="1" w:oddVBand="0" w:evenVBand="0" w:oddHBand="0" w:evenHBand="0" w:firstRowFirstColumn="0" w:firstRowLastColumn="0" w:lastRowFirstColumn="0" w:lastRowLastColumn="0"/>
+            <w:tcW w:w="1179" w:type="dxa"/>
+            <w:tcBorders>
+              <w:top w:val="single" w:sz="4" w:space="0" w:color="2F5496" w:themeColor="accent1" w:themeShade="BF"/>
+              <w:right w:val="single" w:sz="24" w:space="0" w:color="2F5496" w:themeColor="accent1" w:themeShade="BF"/>
+            </w:tcBorders>
+          </w:tcPr>
+          <w:p>
+            <w:r>
+              <w:t>7</w:t>
+            </w:r>
+          </w:p>
+        </w:tc>
+      </w:tr>
+      <w:tr>
+        <w:trPr>
+          <w:trHeight w:val="508"/>
+        </w:trPr>
+        <w:tc>
+          <w:tcPr>
+            <w:cnfStyle w:val="001000000000" w:firstRow="0" w:lastRow="0" w:firstColumn="1" w:lastColumn="0" w:oddVBand="0" w:evenVBand="0" w:oddHBand="0" w:evenHBand="0" w:firstRowFirstColumn="0" w:firstRowLastColumn="0" w:lastRowFirstColumn="0" w:lastRowLastColumn="0"/>
+            <w:tcW w:w="1179" w:type="dxa"/>
+            <w:tcBorders>
+              <w:bottom w:val="single" w:sz="4" w:space="0" w:color="2F5496" w:themeColor="accent1" w:themeShade="BF"/>
+            </w:tcBorders>
+          </w:tcPr>
+          <w:p/>
+        </w:tc>
+        <w:tc>
+          <w:tcPr>
+            <w:tcW w:w="301" w:type="dxa"/>
+          </w:tcPr>
+          <w:p>
+            <w:pPr>
+              <w:cnfStyle w:val="000000000000" w:firstRow="0" w:lastRow="0" w:firstColumn="0" w:lastColumn="0" w:oddVBand="0" w:evenVBand="0" w:oddHBand="0" w:evenHBand="0" w:firstRowFirstColumn="0" w:firstRowLastColumn="0" w:lastRowFirstColumn="0" w:lastRowLastColumn="0"/>
+            </w:pPr>
+          </w:p>
+        </w:tc>
+        <w:tc>
+          <w:tcPr>
+            <w:tcW w:w="1345" w:type="dxa"/>
+            <w:tcBorders>
+              <w:bottom w:val="single" w:sz="4" w:space="0" w:color="7F7F7F" w:themeColor="text1" w:themeTint="80"/>
+            </w:tcBorders>
+          </w:tcPr>
+          <w:p>
+            <w:pPr>
+              <w:cnfStyle w:val="000000000000" w:firstRow="0" w:lastRow="0" w:firstColumn="0" w:lastColumn="0" w:oddVBand="0" w:evenVBand="0" w:oddHBand="0" w:evenHBand="0" w:firstRowFirstColumn="0" w:firstRowLastColumn="0" w:lastRowFirstColumn="0" w:lastRowLastColumn="0"/>
+            </w:pPr>
+          </w:p>
+        </w:tc>
+        <w:tc>
+          <w:tcPr>
+            <w:tcW w:w="301" w:type="dxa"/>
+          </w:tcPr>
+          <w:p>
+            <w:pPr>
+              <w:cnfStyle w:val="000000000000" w:firstRow="0" w:lastRow="0" w:firstColumn="0" w:lastColumn="0" w:oddVBand="0" w:evenVBand="0" w:oddHBand="0" w:evenHBand="0" w:firstRowFirstColumn="0" w:firstRowLastColumn="0" w:lastRowFirstColumn="0" w:lastRowLastColumn="0"/>
+            </w:pPr>
+          </w:p>
+        </w:tc>
+        <w:tc>
+          <w:tcPr>
+            <w:tcW w:w="1179" w:type="dxa"/>
+            <w:tcBorders>
+              <w:bottom w:val="single" w:sz="4" w:space="0" w:color="7F7F7F" w:themeColor="text1" w:themeTint="80"/>
+            </w:tcBorders>
+          </w:tcPr>
+          <w:p>
+            <w:pPr>
+              <w:cnfStyle w:val="000000000000" w:firstRow="0" w:lastRow="0" w:firstColumn="0" w:lastColumn="0" w:oddVBand="0" w:evenVBand="0" w:oddHBand="0" w:evenHBand="0" w:firstRowFirstColumn="0" w:firstRowLastColumn="0" w:lastRowFirstColumn="0" w:lastRowLastColumn="0"/>
+            </w:pPr>
+          </w:p>
+        </w:tc>
+        <w:tc>
+          <w:tcPr>
+            <w:tcW w:w="301" w:type="dxa"/>
+          </w:tcPr>
+          <w:p>
+            <w:pPr>
+              <w:cnfStyle w:val="000000000000" w:firstRow="0" w:lastRow="0" w:firstColumn="0" w:lastColumn="0" w:oddVBand="0" w:evenVBand="0" w:oddHBand="0" w:evenHBand="0" w:firstRowFirstColumn="0" w:firstRowLastColumn="0" w:lastRowFirstColumn="0" w:lastRowLastColumn="0"/>
+            </w:pPr>
+          </w:p>
+        </w:tc>
+        <w:tc>
+          <w:tcPr>
+            <w:tcW w:w="1179" w:type="dxa"/>
+            <w:tcBorders>
+              <w:bottom w:val="single" w:sz="4" w:space="0" w:color="7F7F7F" w:themeColor="text1" w:themeTint="80"/>
+            </w:tcBorders>
+          </w:tcPr>
+          <w:p>
+            <w:pPr>
+              <w:cnfStyle w:val="000000000000" w:firstRow="0" w:lastRow="0" w:firstColumn="0" w:lastColumn="0" w:oddVBand="0" w:evenVBand="0" w:oddHBand="0" w:evenHBand="0" w:firstRowFirstColumn="0" w:firstRowLastColumn="0" w:lastRowFirstColumn="0" w:lastRowLastColumn="0"/>
+            </w:pPr>
+          </w:p>
+        </w:tc>
+        <w:tc>
+          <w:tcPr>
+            <w:tcW w:w="301" w:type="dxa"/>
+          </w:tcPr>
+          <w:p>
+            <w:pPr>
+              <w:cnfStyle w:val="000000000000" w:firstRow="0" w:lastRow="0" w:firstColumn="0" w:lastColumn="0" w:oddVBand="0" w:evenVBand="0" w:oddHBand="0" w:evenHBand="0" w:firstRowFirstColumn="0" w:firstRowLastColumn="0" w:lastRowFirstColumn="0" w:lastRowLastColumn="0"/>
+            </w:pPr>
+          </w:p>
+        </w:tc>
+        <w:tc>
+          <w:tcPr>
+            <w:tcW w:w="1179" w:type="dxa"/>
+            <w:tcBorders>
+              <w:bottom w:val="single" w:sz="4" w:space="0" w:color="7F7F7F" w:themeColor="text1" w:themeTint="80"/>
+            </w:tcBorders>
+          </w:tcPr>
+          <w:p>
+            <w:pPr>
+              <w:cnfStyle w:val="000000000000" w:firstRow="0" w:lastRow="0" w:firstColumn="0" w:lastColumn="0" w:oddVBand="0" w:evenVBand="0" w:oddHBand="0" w:evenHBand="0" w:firstRowFirstColumn="0" w:firstRowLastColumn="0" w:lastRowFirstColumn="0" w:lastRowLastColumn="0"/>
+            </w:pPr>
+          </w:p>
+        </w:tc>
+        <w:tc>
+          <w:tcPr>
+            <w:tcW w:w="301" w:type="dxa"/>
+          </w:tcPr>
+          <w:p>
+            <w:pPr>
+              <w:cnfStyle w:val="000000000000" w:firstRow="0" w:lastRow="0" w:firstColumn="0" w:lastColumn="0" w:oddVBand="0" w:evenVBand="0" w:oddHBand="0" w:evenHBand="0" w:firstRowFirstColumn="0" w:firstRowLastColumn="0" w:lastRowFirstColumn="0" w:lastRowLastColumn="0"/>
+            </w:pPr>
+          </w:p>
+        </w:tc>
+        <w:tc>
+          <w:tcPr>
+            <w:tcW w:w="1179" w:type="dxa"/>
+            <w:tcBorders>
+              <w:bottom w:val="single" w:sz="4" w:space="0" w:color="7F7F7F" w:themeColor="text1" w:themeTint="80"/>
+            </w:tcBorders>
+          </w:tcPr>
+          <w:p>
+            <w:pPr>
+              <w:cnfStyle w:val="000000000000" w:firstRow="0" w:lastRow="0" w:firstColumn="0" w:lastColumn="0" w:oddVBand="0" w:evenVBand="0" w:oddHBand="0" w:evenHBand="0" w:firstRowFirstColumn="0" w:firstRowLastColumn="0" w:lastRowFirstColumn="0" w:lastRowLastColumn="0"/>
+            </w:pPr>
+          </w:p>
+        </w:tc>
+        <w:tc>
+          <w:tcPr>
+            <w:tcW w:w="321" w:type="dxa"/>
+          </w:tcPr>
+          <w:p>
+            <w:pPr>
+              <w:cnfStyle w:val="000000000000" w:firstRow="0" w:lastRow="0" w:firstColumn="0" w:lastColumn="0" w:oddVBand="0" w:evenVBand="0" w:oddHBand="0" w:evenHBand="0" w:firstRowFirstColumn="0" w:firstRowLastColumn="0" w:lastRowFirstColumn="0" w:lastRowLastColumn="0"/>
+            </w:pPr>
+          </w:p>
+        </w:tc>
+        <w:tc>
+          <w:tcPr>
+            <w:cnfStyle w:val="000100000000" w:firstRow="0" w:lastRow="0" w:firstColumn="0" w:lastColumn="1" w:oddVBand="0" w:evenVBand="0" w:oddHBand="0" w:evenHBand="0" w:firstRowFirstColumn="0" w:firstRowLastColumn="0" w:lastRowFirstColumn="0" w:lastRowLastColumn="0"/>
+            <w:tcW w:w="1179" w:type="dxa"/>
+            <w:tcBorders>
+              <w:bottom w:val="single" w:sz="4" w:space="0" w:color="2F5496" w:themeColor="accent1" w:themeShade="BF"/>
+            </w:tcBorders>
+          </w:tcPr>
+          <w:p/>
+        </w:tc>
+      </w:tr>
+      <w:tr>
+        <w:trPr>
+          <w:trHeight w:val="1093"/>
+        </w:trPr>
+        <w:tc>
+          <w:tcPr>
+            <w:cnfStyle w:val="001000000000" w:firstRow="0" w:lastRow="0" w:firstColumn="1" w:lastColumn="0" w:oddVBand="0" w:evenVBand="0" w:oddHBand="0" w:evenHBand="0" w:firstRowFirstColumn="0" w:firstRowLastColumn="0" w:lastRowFirstColumn="0" w:lastRowLastColumn="0"/>
+            <w:tcW w:w="1179" w:type="dxa"/>
+            <w:tcBorders>
+              <w:top w:val="single" w:sz="4" w:space="0" w:color="2F5496" w:themeColor="accent1" w:themeShade="BF"/>
+              <w:right w:val="single" w:sz="24" w:space="0" w:color="2F5496" w:themeColor="accent1" w:themeShade="BF"/>
+            </w:tcBorders>
+          </w:tcPr>
+          <w:p>
+            <w:r>
+              <w:t>8</w:t>
+            </w:r>
+          </w:p>
+        </w:tc>
+        <w:tc>
+          <w:tcPr>
+            <w:tcW w:w="301" w:type="dxa"/>
+            <w:tcBorders>
+              <w:left w:val="single" w:sz="24" w:space="0" w:color="2F5496" w:themeColor="accent1" w:themeShade="BF"/>
+            </w:tcBorders>
+          </w:tcPr>
+          <w:p>
+            <w:pPr>
+              <w:cnfStyle w:val="000000000000" w:firstRow="0" w:lastRow="0" w:firstColumn="0" w:lastColumn="0" w:oddVBand="0" w:evenVBand="0" w:oddHBand="0" w:evenHBand="0" w:firstRowFirstColumn="0" w:firstRowLastColumn="0" w:lastRowFirstColumn="0" w:lastRowLastColumn="0"/>
+            </w:pPr>
+          </w:p>
+        </w:tc>
+        <w:tc>
+          <w:tcPr>
+            <w:tcW w:w="1345" w:type="dxa"/>
+            <w:tcBorders>
+              <w:top w:val="single" w:sz="4" w:space="0" w:color="7F7F7F" w:themeColor="text1" w:themeTint="80"/>
+              <w:right w:val="single" w:sz="24" w:space="0" w:color="7F7F7F" w:themeColor="text1" w:themeTint="80"/>
+            </w:tcBorders>
+          </w:tcPr>
+          <w:p>
+            <w:pPr>
+              <w:cnfStyle w:val="000000000000" w:firstRow="0" w:lastRow="0" w:firstColumn="0" w:lastColumn="0" w:oddVBand="0" w:evenVBand="0" w:oddHBand="0" w:evenHBand="0" w:firstRowFirstColumn="0" w:firstRowLastColumn="0" w:lastRowFirstColumn="0" w:lastRowLastColumn="0"/>
+            </w:pPr>
+            <w:r>
+              <w:t>9</w:t>
+            </w:r>
+          </w:p>
+          <w:p>
+            <w:pPr>
+              <w:cnfStyle w:val="000000000000" w:firstRow="0" w:lastRow="0" w:firstColumn="0" w:lastColumn="0" w:oddVBand="0" w:evenVBand="0" w:oddHBand="0" w:evenHBand="0" w:firstRowFirstColumn="0" w:firstRowLastColumn="0" w:lastRowFirstColumn="0" w:lastRowLastColumn="0"/>
+            </w:pPr>
+            <w:r>
+              <w:t>English</w:t>
+            </w:r>
+          </w:p>
+          <w:p>
+            <w:pPr>
+              <w:cnfStyle w:val="000000000000" w:firstRow="0" w:lastRow="0" w:firstColumn="0" w:lastColumn="0" w:oddVBand="0" w:evenVBand="0" w:oddHBand="0" w:evenHBand="0" w:firstRowFirstColumn="0" w:firstRowLastColumn="0" w:lastRowFirstColumn="0" w:lastRowLastColumn="0"/>
+            </w:pPr>
+            <w:r>
+              <w:t>Presentation</w:t>
+            </w:r>
+          </w:p>
+        </w:tc>
+        <w:tc>
+          <w:tcPr>
+            <w:tcW w:w="301" w:type="dxa"/>
+            <w:tcBorders>
+              <w:left w:val="single" w:sz="24" w:space="0" w:color="7F7F7F" w:themeColor="text1" w:themeTint="80"/>
+            </w:tcBorders>
+          </w:tcPr>
+          <w:p>
+            <w:pPr>
+              <w:cnfStyle w:val="000000000000" w:firstRow="0" w:lastRow="0" w:firstColumn="0" w:lastColumn="0" w:oddVBand="0" w:evenVBand="0" w:oddHBand="0" w:evenHBand="0" w:firstRowFirstColumn="0" w:firstRowLastColumn="0" w:lastRowFirstColumn="0" w:lastRowLastColumn="0"/>
+            </w:pPr>
+          </w:p>
+        </w:tc>
+        <w:tc>
+          <w:tcPr>
+            <w:tcW w:w="1179" w:type="dxa"/>
+            <w:tcBorders>
+              <w:top w:val="single" w:sz="4" w:space="0" w:color="7F7F7F" w:themeColor="text1" w:themeTint="80"/>
+              <w:right w:val="single" w:sz="24" w:space="0" w:color="7F7F7F" w:themeColor="text1" w:themeTint="80"/>
+            </w:tcBorders>
+          </w:tcPr>
+          <w:p>
+            <w:pPr>
+              <w:cnfStyle w:val="000000000000" w:firstRow="0" w:lastRow="0" w:firstColumn="0" w:lastColumn="0" w:oddVBand="0" w:evenVBand="0" w:oddHBand="0" w:evenHBand="0" w:firstRowFirstColumn="0" w:firstRowLastColumn="0" w:lastRowFirstColumn="0" w:lastRowLastColumn="0"/>
+            </w:pPr>
+            <w:r>
+              <w:t>10</w:t>
+            </w:r>
+          </w:p>
+        </w:tc>
+        <w:tc>
+          <w:tcPr>
+            <w:tcW w:w="301" w:type="dxa"/>
+            <w:tcBorders>
+              <w:left w:val="single" w:sz="24" w:space="0" w:color="7F7F7F" w:themeColor="text1" w:themeTint="80"/>
+            </w:tcBorders>
+          </w:tcPr>
+          <w:p>
+            <w:pPr>
+              <w:cnfStyle w:val="000000000000" w:firstRow="0" w:lastRow="0" w:firstColumn="0" w:lastColumn="0" w:oddVBand="0" w:evenVBand="0" w:oddHBand="0" w:evenHBand="0" w:firstRowFirstColumn="0" w:firstRowLastColumn="0" w:lastRowFirstColumn="0" w:lastRowLastColumn="0"/>
+            </w:pPr>
+          </w:p>
+        </w:tc>
+        <w:tc>
+          <w:tcPr>
+            <w:tcW w:w="1179" w:type="dxa"/>
+            <w:tcBorders>
+              <w:top w:val="single" w:sz="4" w:space="0" w:color="7F7F7F" w:themeColor="text1" w:themeTint="80"/>
+              <w:right w:val="single" w:sz="24" w:space="0" w:color="7F7F7F" w:themeColor="text1" w:themeTint="80"/>
+            </w:tcBorders>
+          </w:tcPr>
+          <w:p>
+            <w:pPr>
+              <w:cnfStyle w:val="000000000000" w:firstRow="0" w:lastRow="0" w:firstColumn="0" w:lastColumn="0" w:oddVBand="0" w:evenVBand="0" w:oddHBand="0" w:evenHBand="0" w:firstRowFirstColumn="0" w:firstRowLastColumn="0" w:lastRowFirstColumn="0" w:lastRowLastColumn="0"/>
+            </w:pPr>
+            <w:r>
+              <w:t>11</w:t>
+            </w:r>
+          </w:p>
+        </w:tc>
+        <w:tc>
+          <w:tcPr>
+            <w:tcW w:w="301" w:type="dxa"/>
+            <w:tcBorders>
+              <w:left w:val="single" w:sz="24" w:space="0" w:color="7F7F7F" w:themeColor="text1" w:themeTint="80"/>
+            </w:tcBorders>
+          </w:tcPr>
+          <w:p>
+            <w:pPr>
+              <w:cnfStyle w:val="000000000000" w:firstRow="0" w:lastRow="0" w:firstColumn="0" w:lastColumn="0" w:oddVBand="0" w:evenVBand="0" w:oddHBand="0" w:evenHBand="0" w:firstRowFirstColumn="0" w:firstRowLastColumn="0" w:lastRowFirstColumn="0" w:lastRowLastColumn="0"/>
+            </w:pPr>
+          </w:p>
+        </w:tc>
+        <w:tc>
+          <w:tcPr>
+            <w:tcW w:w="1179" w:type="dxa"/>
+            <w:tcBorders>
+              <w:top w:val="single" w:sz="4" w:space="0" w:color="7F7F7F" w:themeColor="text1" w:themeTint="80"/>
+              <w:right w:val="single" w:sz="24" w:space="0" w:color="7F7F7F" w:themeColor="text1" w:themeTint="80"/>
+            </w:tcBorders>
+          </w:tcPr>
+          <w:p>
+            <w:pPr>
+              <w:cnfStyle w:val="000000000000" w:firstRow="0" w:lastRow="0" w:firstColumn="0" w:lastColumn="0" w:oddVBand="0" w:evenVBand="0" w:oddHBand="0" w:evenHBand="0" w:firstRowFirstColumn="0" w:firstRowLastColumn="0" w:lastRowFirstColumn="0" w:lastRowLastColumn="0"/>
+            </w:pPr>
+            <w:r>
+              <w:t>1</w:t>
+            </w:r>
+            <w:r>
+              <w:t>2</w:t>
+            </w:r>
+          </w:p>
+        </w:tc>
+        <w:tc>
+          <w:tcPr>
+            <w:tcW w:w="301" w:type="dxa"/>
+            <w:tcBorders>
+              <w:left w:val="single" w:sz="24" w:space="0" w:color="7F7F7F" w:themeColor="text1" w:themeTint="80"/>
+            </w:tcBorders>
+          </w:tcPr>
+          <w:p>
+            <w:pPr>
+              <w:cnfStyle w:val="000000000000" w:firstRow="0" w:lastRow="0" w:firstColumn="0" w:lastColumn="0" w:oddVBand="0" w:evenVBand="0" w:oddHBand="0" w:evenHBand="0" w:firstRowFirstColumn="0" w:firstRowLastColumn="0" w:lastRowFirstColumn="0" w:lastRowLastColumn="0"/>
+            </w:pPr>
+          </w:p>
+        </w:tc>
+        <w:tc>
+          <w:tcPr>
+            <w:tcW w:w="1179" w:type="dxa"/>
+            <w:tcBorders>
+              <w:top w:val="single" w:sz="4" w:space="0" w:color="7F7F7F" w:themeColor="text1" w:themeTint="80"/>
+              <w:right w:val="single" w:sz="24" w:space="0" w:color="7F7F7F" w:themeColor="text1" w:themeTint="80"/>
+            </w:tcBorders>
+          </w:tcPr>
+          <w:p>
+            <w:pPr>
+              <w:cnfStyle w:val="000000000000" w:firstRow="0" w:lastRow="0" w:firstColumn="0" w:lastColumn="0" w:oddVBand="0" w:evenVBand="0" w:oddHBand="0" w:evenHBand="0" w:firstRowFirstColumn="0" w:firstRowLastColumn="0" w:lastRowFirstColumn="0" w:lastRowLastColumn="0"/>
+            </w:pPr>
+            <w:r>
+              <w:t>1</w:t>
+            </w:r>
+            <w:r>
+              <w:t>3</w:t>
+            </w:r>
+          </w:p>
+        </w:tc>
+        <w:tc>
+          <w:tcPr>
+            <w:tcW w:w="321" w:type="dxa"/>
+            <w:tcBorders>
+              <w:left w:val="single" w:sz="24" w:space="0" w:color="7F7F7F" w:themeColor="text1" w:themeTint="80"/>
+            </w:tcBorders>
+          </w:tcPr>
+          <w:p>
+            <w:pPr>
+              <w:cnfStyle w:val="000000000000" w:firstRow="0" w:lastRow="0" w:firstColumn="0" w:lastColumn="0" w:oddVBand="0" w:evenVBand="0" w:oddHBand="0" w:evenHBand="0" w:firstRowFirstColumn="0" w:firstRowLastColumn="0" w:lastRowFirstColumn="0" w:lastRowLastColumn="0"/>
+            </w:pPr>
+          </w:p>
+        </w:tc>
+        <w:tc>
+          <w:tcPr>
+            <w:cnfStyle w:val="000100000000" w:firstRow="0" w:lastRow="0" w:firstColumn="0" w:lastColumn="1" w:oddVBand="0" w:evenVBand="0" w:oddHBand="0" w:evenHBand="0" w:firstRowFirstColumn="0" w:firstRowLastColumn="0" w:lastRowFirstColumn="0" w:lastRowLastColumn="0"/>
+            <w:tcW w:w="1179" w:type="dxa"/>
+            <w:tcBorders>
+              <w:top w:val="single" w:sz="4" w:space="0" w:color="2F5496" w:themeColor="accent1" w:themeShade="BF"/>
+              <w:right w:val="single" w:sz="24" w:space="0" w:color="2F5496" w:themeColor="accent1" w:themeShade="BF"/>
+            </w:tcBorders>
+          </w:tcPr>
+          <w:p>
+            <w:r>
+              <w:t>1</w:t>
+            </w:r>
+            <w:r>
+              <w:t>4</w:t>
+            </w:r>
+          </w:p>
+        </w:tc>
+      </w:tr>
+      <w:tr>
+        <w:trPr>
+          <w:trHeight w:val="508"/>
+        </w:trPr>
+        <w:tc>
+          <w:tcPr>
+            <w:cnfStyle w:val="001000000000" w:firstRow="0" w:lastRow="0" w:firstColumn="1" w:lastColumn="0" w:oddVBand="0" w:evenVBand="0" w:oddHBand="0" w:evenHBand="0" w:firstRowFirstColumn="0" w:firstRowLastColumn="0" w:lastRowFirstColumn="0" w:lastRowLastColumn="0"/>
+            <w:tcW w:w="1179" w:type="dxa"/>
+            <w:tcBorders>
+              <w:bottom w:val="single" w:sz="4" w:space="0" w:color="2F5496" w:themeColor="accent1" w:themeShade="BF"/>
+            </w:tcBorders>
+          </w:tcPr>
+          <w:p/>
+        </w:tc>
+        <w:tc>
+          <w:tcPr>
+            <w:tcW w:w="301" w:type="dxa"/>
+          </w:tcPr>
+          <w:p>
+            <w:pPr>
+              <w:cnfStyle w:val="000000000000" w:firstRow="0" w:lastRow="0" w:firstColumn="0" w:lastColumn="0" w:oddVBand="0" w:evenVBand="0" w:oddHBand="0" w:evenHBand="0" w:firstRowFirstColumn="0" w:firstRowLastColumn="0" w:lastRowFirstColumn="0" w:lastRowLastColumn="0"/>
+            </w:pPr>
+          </w:p>
+        </w:tc>
+        <w:tc>
+          <w:tcPr>
+            <w:tcW w:w="1345" w:type="dxa"/>
+            <w:tcBorders>
+              <w:bottom w:val="single" w:sz="4" w:space="0" w:color="7F7F7F" w:themeColor="text1" w:themeTint="80"/>
+            </w:tcBorders>
+          </w:tcPr>
+          <w:p>
+            <w:pPr>
+              <w:cnfStyle w:val="000000000000" w:firstRow="0" w:lastRow="0" w:firstColumn="0" w:lastColumn="0" w:oddVBand="0" w:evenVBand="0" w:oddHBand="0" w:evenHBand="0" w:firstRowFirstColumn="0" w:firstRowLastColumn="0" w:lastRowFirstColumn="0" w:lastRowLastColumn="0"/>
+            </w:pPr>
+          </w:p>
+        </w:tc>
+        <w:tc>
+          <w:tcPr>
+            <w:tcW w:w="301" w:type="dxa"/>
+          </w:tcPr>
+          <w:p>
+            <w:pPr>
+              <w:cnfStyle w:val="000000000000" w:firstRow="0" w:lastRow="0" w:firstColumn="0" w:lastColumn="0" w:oddVBand="0" w:evenVBand="0" w:oddHBand="0" w:evenHBand="0" w:firstRowFirstColumn="0" w:firstRowLastColumn="0" w:lastRowFirstColumn="0" w:lastRowLastColumn="0"/>
+            </w:pPr>
+          </w:p>
+        </w:tc>
+        <w:tc>
+          <w:tcPr>
+            <w:tcW w:w="1179" w:type="dxa"/>
+            <w:tcBorders>
+              <w:bottom w:val="single" w:sz="4" w:space="0" w:color="7F7F7F" w:themeColor="text1" w:themeTint="80"/>
+            </w:tcBorders>
+          </w:tcPr>
+          <w:p>
+            <w:pPr>
+              <w:cnfStyle w:val="000000000000" w:firstRow="0" w:lastRow="0" w:firstColumn="0" w:lastColumn="0" w:oddVBand="0" w:evenVBand="0" w:oddHBand="0" w:evenHBand="0" w:firstRowFirstColumn="0" w:firstRowLastColumn="0" w:lastRowFirstColumn="0" w:lastRowLastColumn="0"/>
+            </w:pPr>
+          </w:p>
+        </w:tc>
+        <w:tc>
+          <w:tcPr>
+            <w:tcW w:w="301" w:type="dxa"/>
+          </w:tcPr>
+          <w:p>
+            <w:pPr>
+              <w:cnfStyle w:val="000000000000" w:firstRow="0" w:lastRow="0" w:firstColumn="0" w:lastColumn="0" w:oddVBand="0" w:evenVBand="0" w:oddHBand="0" w:evenHBand="0" w:firstRowFirstColumn="0" w:firstRowLastColumn="0" w:lastRowFirstColumn="0" w:lastRowLastColumn="0"/>
+            </w:pPr>
+          </w:p>
+        </w:tc>
+        <w:tc>
+          <w:tcPr>
+            <w:tcW w:w="1179" w:type="dxa"/>
+            <w:tcBorders>
+              <w:bottom w:val="single" w:sz="4" w:space="0" w:color="7F7F7F" w:themeColor="text1" w:themeTint="80"/>
+            </w:tcBorders>
+          </w:tcPr>
+          <w:p>
+            <w:pPr>
+              <w:cnfStyle w:val="000000000000" w:firstRow="0" w:lastRow="0" w:firstColumn="0" w:lastColumn="0" w:oddVBand="0" w:evenVBand="0" w:oddHBand="0" w:evenHBand="0" w:firstRowFirstColumn="0" w:firstRowLastColumn="0" w:lastRowFirstColumn="0" w:lastRowLastColumn="0"/>
+            </w:pPr>
+          </w:p>
+        </w:tc>
+        <w:tc>
+          <w:tcPr>
+            <w:tcW w:w="301" w:type="dxa"/>
+          </w:tcPr>
+          <w:p>
+            <w:pPr>
+              <w:cnfStyle w:val="000000000000" w:firstRow="0" w:lastRow="0" w:firstColumn="0" w:lastColumn="0" w:oddVBand="0" w:evenVBand="0" w:oddHBand="0" w:evenHBand="0" w:firstRowFirstColumn="0" w:firstRowLastColumn="0" w:lastRowFirstColumn="0" w:lastRowLastColumn="0"/>
+            </w:pPr>
+          </w:p>
+        </w:tc>
+        <w:tc>
+          <w:tcPr>
+            <w:tcW w:w="1179" w:type="dxa"/>
+            <w:tcBorders>
+              <w:bottom w:val="single" w:sz="4" w:space="0" w:color="7F7F7F" w:themeColor="text1" w:themeTint="80"/>
+            </w:tcBorders>
+          </w:tcPr>
+          <w:p>
+            <w:pPr>
+              <w:cnfStyle w:val="000000000000" w:firstRow="0" w:lastRow="0" w:firstColumn="0" w:lastColumn="0" w:oddVBand="0" w:evenVBand="0" w:oddHBand="0" w:evenHBand="0" w:firstRowFirstColumn="0" w:firstRowLastColumn="0" w:lastRowFirstColumn="0" w:lastRowLastColumn="0"/>
+            </w:pPr>
+          </w:p>
+        </w:tc>
+        <w:tc>
+          <w:tcPr>
+            <w:tcW w:w="301" w:type="dxa"/>
+          </w:tcPr>
+          <w:p>
+            <w:pPr>
+              <w:cnfStyle w:val="000000000000" w:firstRow="0" w:lastRow="0" w:firstColumn="0" w:lastColumn="0" w:oddVBand="0" w:evenVBand="0" w:oddHBand="0" w:evenHBand="0" w:firstRowFirstColumn="0" w:firstRowLastColumn="0" w:lastRowFirstColumn="0" w:lastRowLastColumn="0"/>
+            </w:pPr>
+          </w:p>
+        </w:tc>
+        <w:tc>
+          <w:tcPr>
+            <w:tcW w:w="1179" w:type="dxa"/>
+            <w:tcBorders>
+              <w:bottom w:val="single" w:sz="4" w:space="0" w:color="7F7F7F" w:themeColor="text1" w:themeTint="80"/>
+            </w:tcBorders>
+          </w:tcPr>
+          <w:p>
+            <w:pPr>
+              <w:cnfStyle w:val="000000000000" w:firstRow="0" w:lastRow="0" w:firstColumn="0" w:lastColumn="0" w:oddVBand="0" w:evenVBand="0" w:oddHBand="0" w:evenHBand="0" w:firstRowFirstColumn="0" w:firstRowLastColumn="0" w:lastRowFirstColumn="0" w:lastRowLastColumn="0"/>
+            </w:pPr>
+          </w:p>
+        </w:tc>
+        <w:tc>
+          <w:tcPr>
+            <w:tcW w:w="321" w:type="dxa"/>
+          </w:tcPr>
+          <w:p>
+            <w:pPr>
+              <w:cnfStyle w:val="000000000000" w:firstRow="0" w:lastRow="0" w:firstColumn="0" w:lastColumn="0" w:oddVBand="0" w:evenVBand="0" w:oddHBand="0" w:evenHBand="0" w:firstRowFirstColumn="0" w:firstRowLastColumn="0" w:lastRowFirstColumn="0" w:lastRowLastColumn="0"/>
+            </w:pPr>
+          </w:p>
+        </w:tc>
+        <w:tc>
+          <w:tcPr>
+            <w:cnfStyle w:val="000100000000" w:firstRow="0" w:lastRow="0" w:firstColumn="0" w:lastColumn="1" w:oddVBand="0" w:evenVBand="0" w:oddHBand="0" w:evenHBand="0" w:firstRowFirstColumn="0" w:firstRowLastColumn="0" w:lastRowFirstColumn="0" w:lastRowLastColumn="0"/>
+            <w:tcW w:w="1179" w:type="dxa"/>
+            <w:tcBorders>
+              <w:bottom w:val="single" w:sz="4" w:space="0" w:color="2F5496" w:themeColor="accent1" w:themeShade="BF"/>
+            </w:tcBorders>
+          </w:tcPr>
+          <w:p/>
+        </w:tc>
+      </w:tr>
+      <w:tr>
+        <w:trPr>
+          <w:trHeight w:val="1093"/>
+        </w:trPr>
+        <w:tc>
+          <w:tcPr>
+            <w:cnfStyle w:val="001000000000" w:firstRow="0" w:lastRow="0" w:firstColumn="1" w:lastColumn="0" w:oddVBand="0" w:evenVBand="0" w:oddHBand="0" w:evenHBand="0" w:firstRowFirstColumn="0" w:firstRowLastColumn="0" w:lastRowFirstColumn="0" w:lastRowLastColumn="0"/>
+            <w:tcW w:w="1179" w:type="dxa"/>
+            <w:tcBorders>
+              <w:top w:val="single" w:sz="4" w:space="0" w:color="2F5496" w:themeColor="accent1" w:themeShade="BF"/>
+              <w:right w:val="single" w:sz="24" w:space="0" w:color="2F5496" w:themeColor="accent1" w:themeShade="BF"/>
+            </w:tcBorders>
+          </w:tcPr>
+          <w:p>
+            <w:r>
+              <w:t>1</w:t>
+            </w:r>
+            <w:r>
+              <w:t>5</w:t>
+            </w:r>
+          </w:p>
+        </w:tc>
+        <w:tc>
+          <w:tcPr>
+            <w:tcW w:w="301" w:type="dxa"/>
+            <w:tcBorders>
+              <w:left w:val="single" w:sz="24" w:space="0" w:color="2F5496" w:themeColor="accent1" w:themeShade="BF"/>
+            </w:tcBorders>
+          </w:tcPr>
+          <w:p>
+            <w:pPr>
+              <w:cnfStyle w:val="000000000000" w:firstRow="0" w:lastRow="0" w:firstColumn="0" w:lastColumn="0" w:oddVBand="0" w:evenVBand="0" w:oddHBand="0" w:evenHBand="0" w:firstRowFirstColumn="0" w:firstRowLastColumn="0" w:lastRowFirstColumn="0" w:lastRowLastColumn="0"/>
+            </w:pPr>
+          </w:p>
+        </w:tc>
+        <w:tc>
+          <w:tcPr>
+            <w:tcW w:w="1345" w:type="dxa"/>
+            <w:tcBorders>
+              <w:top w:val="single" w:sz="4" w:space="0" w:color="7F7F7F" w:themeColor="text1" w:themeTint="80"/>
+              <w:right w:val="single" w:sz="24" w:space="0" w:color="7F7F7F" w:themeColor="text1" w:themeTint="80"/>
+            </w:tcBorders>
+          </w:tcPr>
+          <w:p>
+            <w:pPr>
+              <w:cnfStyle w:val="000000000000" w:firstRow="0" w:lastRow="0" w:firstColumn="0" w:lastColumn="0" w:oddVBand="0" w:evenVBand="0" w:oddHBand="0" w:evenHBand="0" w:firstRowFirstColumn="0" w:firstRowLastColumn="0" w:lastRowFirstColumn="0" w:lastRowLastColumn="0"/>
+            </w:pPr>
+            <w:r>
+              <w:t>1</w:t>
+            </w:r>
+            <w:r>
+              <w:t>6</w:t>
+            </w:r>
+          </w:p>
+        </w:tc>
+        <w:tc>
+          <w:tcPr>
+            <w:tcW w:w="301" w:type="dxa"/>
+            <w:tcBorders>
+              <w:left w:val="single" w:sz="24" w:space="0" w:color="7F7F7F" w:themeColor="text1" w:themeTint="80"/>
+            </w:tcBorders>
+          </w:tcPr>
+          <w:p>
+            <w:pPr>
+              <w:cnfStyle w:val="000000000000" w:firstRow="0" w:lastRow="0" w:firstColumn="0" w:lastColumn="0" w:oddVBand="0" w:evenVBand="0" w:oddHBand="0" w:evenHBand="0" w:firstRowFirstColumn="0" w:firstRowLastColumn="0" w:lastRowFirstColumn="0" w:lastRowLastColumn="0"/>
+            </w:pPr>
+          </w:p>
+        </w:tc>
+        <w:tc>
+          <w:tcPr>
+            <w:tcW w:w="1179" w:type="dxa"/>
+            <w:tcBorders>
+              <w:top w:val="single" w:sz="4" w:space="0" w:color="7F7F7F" w:themeColor="text1" w:themeTint="80"/>
+              <w:right w:val="single" w:sz="24" w:space="0" w:color="7F7F7F" w:themeColor="text1" w:themeTint="80"/>
+            </w:tcBorders>
+          </w:tcPr>
+          <w:p>
+            <w:pPr>
+              <w:cnfStyle w:val="000000000000" w:firstRow="0" w:lastRow="0" w:firstColumn="0" w:lastColumn="0" w:oddVBand="0" w:evenVBand="0" w:oddHBand="0" w:evenHBand="0" w:firstRowFirstColumn="0" w:firstRowLastColumn="0" w:lastRowFirstColumn="0" w:lastRowLastColumn="0"/>
+            </w:pPr>
+            <w:r>
+              <w:t>1</w:t>
+            </w:r>
+            <w:r>
+              <w:t>7</w:t>
+            </w:r>
+          </w:p>
+        </w:tc>
+        <w:tc>
+          <w:tcPr>
+            <w:tcW w:w="301" w:type="dxa"/>
+            <w:tcBorders>
+              <w:left w:val="single" w:sz="24" w:space="0" w:color="7F7F7F" w:themeColor="text1" w:themeTint="80"/>
+            </w:tcBorders>
+          </w:tcPr>
+          <w:p>
+            <w:pPr>
+              <w:cnfStyle w:val="000000000000" w:firstRow="0" w:lastRow="0" w:firstColumn="0" w:lastColumn="0" w:oddVBand="0" w:evenVBand="0" w:oddHBand="0" w:evenHBand="0" w:firstRowFirstColumn="0" w:firstRowLastColumn="0" w:lastRowFirstColumn="0" w:lastRowLastColumn="0"/>
+            </w:pPr>
+          </w:p>
+        </w:tc>
+        <w:tc>
+          <w:tcPr>
+            <w:tcW w:w="1179" w:type="dxa"/>
+            <w:tcBorders>
+              <w:top w:val="single" w:sz="4" w:space="0" w:color="7F7F7F" w:themeColor="text1" w:themeTint="80"/>
+              <w:right w:val="single" w:sz="24" w:space="0" w:color="7F7F7F" w:themeColor="text1" w:themeTint="80"/>
+            </w:tcBorders>
+          </w:tcPr>
+          <w:p>
+            <w:pPr>
+              <w:cnfStyle w:val="000000000000" w:firstRow="0" w:lastRow="0" w:firstColumn="0" w:lastColumn="0" w:oddVBand="0" w:evenVBand="0" w:oddHBand="0" w:evenHBand="0" w:firstRowFirstColumn="0" w:firstRowLastColumn="0" w:lastRowFirstColumn="0" w:lastRowLastColumn="0"/>
+            </w:pPr>
+            <w:r>
+              <w:t>1</w:t>
+            </w:r>
+            <w:r>
+              <w:t>8</w:t>
+            </w:r>
+          </w:p>
+        </w:tc>
+        <w:tc>
+          <w:tcPr>
+            <w:tcW w:w="301" w:type="dxa"/>
+            <w:tcBorders>
+              <w:left w:val="single" w:sz="24" w:space="0" w:color="7F7F7F" w:themeColor="text1" w:themeTint="80"/>
+            </w:tcBorders>
+          </w:tcPr>
+          <w:p>
+            <w:pPr>
+              <w:cnfStyle w:val="000000000000" w:firstRow="0" w:lastRow="0" w:firstColumn="0" w:lastColumn="0" w:oddVBand="0" w:evenVBand="0" w:oddHBand="0" w:evenHBand="0" w:firstRowFirstColumn="0" w:firstRowLastColumn="0" w:lastRowFirstColumn="0" w:lastRowLastColumn="0"/>
+            </w:pPr>
+          </w:p>
+        </w:tc>
+        <w:tc>
+          <w:tcPr>
+            <w:tcW w:w="1179" w:type="dxa"/>
+            <w:tcBorders>
+              <w:top w:val="single" w:sz="4" w:space="0" w:color="7F7F7F" w:themeColor="text1" w:themeTint="80"/>
+              <w:right w:val="single" w:sz="24" w:space="0" w:color="7F7F7F" w:themeColor="text1" w:themeTint="80"/>
+            </w:tcBorders>
+          </w:tcPr>
+          <w:p>
+            <w:pPr>
+              <w:cnfStyle w:val="000000000000" w:firstRow="0" w:lastRow="0" w:firstColumn="0" w:lastColumn="0" w:oddVBand="0" w:evenVBand="0" w:oddHBand="0" w:evenHBand="0" w:firstRowFirstColumn="0" w:firstRowLastColumn="0" w:lastRowFirstColumn="0" w:lastRowLastColumn="0"/>
+            </w:pPr>
+            <w:r>
+              <w:t>1</w:t>
+            </w:r>
+            <w:r>
+              <w:t>9</w:t>
+            </w:r>
+          </w:p>
+        </w:tc>
+        <w:tc>
+          <w:tcPr>
+            <w:tcW w:w="301" w:type="dxa"/>
+            <w:tcBorders>
+              <w:left w:val="single" w:sz="24" w:space="0" w:color="7F7F7F" w:themeColor="text1" w:themeTint="80"/>
+            </w:tcBorders>
+          </w:tcPr>
+          <w:p>
+            <w:pPr>
+              <w:cnfStyle w:val="000000000000" w:firstRow="0" w:lastRow="0" w:firstColumn="0" w:lastColumn="0" w:oddVBand="0" w:evenVBand="0" w:oddHBand="0" w:evenHBand="0" w:firstRowFirstColumn="0" w:firstRowLastColumn="0" w:lastRowFirstColumn="0" w:lastRowLastColumn="0"/>
+            </w:pPr>
+          </w:p>
+        </w:tc>
+        <w:tc>
+          <w:tcPr>
+            <w:tcW w:w="1179" w:type="dxa"/>
+            <w:tcBorders>
+              <w:top w:val="single" w:sz="4" w:space="0" w:color="7F7F7F" w:themeColor="text1" w:themeTint="80"/>
+              <w:right w:val="single" w:sz="24" w:space="0" w:color="7F7F7F" w:themeColor="text1" w:themeTint="80"/>
+            </w:tcBorders>
+          </w:tcPr>
+          <w:p>
+            <w:pPr>
+              <w:cnfStyle w:val="000000000000" w:firstRow="0" w:lastRow="0" w:firstColumn="0" w:lastColumn="0" w:oddVBand="0" w:evenVBand="0" w:oddHBand="0" w:evenHBand="0" w:firstRowFirstColumn="0" w:firstRowLastColumn="0" w:lastRowFirstColumn="0" w:lastRowLastColumn="0"/>
+            </w:pPr>
+            <w:r>
+              <w:t>20</w:t>
+            </w:r>
+          </w:p>
+        </w:tc>
+        <w:tc>
+          <w:tcPr>
+            <w:tcW w:w="321" w:type="dxa"/>
+            <w:tcBorders>
+              <w:left w:val="single" w:sz="24" w:space="0" w:color="7F7F7F" w:themeColor="text1" w:themeTint="80"/>
+            </w:tcBorders>
+          </w:tcPr>
+          <w:p>
+            <w:pPr>
+              <w:cnfStyle w:val="000000000000" w:firstRow="0" w:lastRow="0" w:firstColumn="0" w:lastColumn="0" w:oddVBand="0" w:evenVBand="0" w:oddHBand="0" w:evenHBand="0" w:firstRowFirstColumn="0" w:firstRowLastColumn="0" w:lastRowFirstColumn="0" w:lastRowLastColumn="0"/>
+            </w:pPr>
+          </w:p>
+        </w:tc>
+        <w:tc>
+          <w:tcPr>
+            <w:cnfStyle w:val="000100000000" w:firstRow="0" w:lastRow="0" w:firstColumn="0" w:lastColumn="1" w:oddVBand="0" w:evenVBand="0" w:oddHBand="0" w:evenHBand="0" w:firstRowFirstColumn="0" w:firstRowLastColumn="0" w:lastRowFirstColumn="0" w:lastRowLastColumn="0"/>
+            <w:tcW w:w="1179" w:type="dxa"/>
+            <w:tcBorders>
+              <w:top w:val="single" w:sz="4" w:space="0" w:color="2F5496" w:themeColor="accent1" w:themeShade="BF"/>
+              <w:right w:val="single" w:sz="24" w:space="0" w:color="2F5496" w:themeColor="accent1" w:themeShade="BF"/>
+            </w:tcBorders>
+          </w:tcPr>
+          <w:p>
+            <w:r>
+              <w:t>21</w:t>
+            </w:r>
+          </w:p>
+        </w:tc>
+      </w:tr>
+      <w:tr>
+        <w:trPr>
+          <w:trHeight w:val="508"/>
+        </w:trPr>
+        <w:tc>
+          <w:tcPr>
+            <w:cnfStyle w:val="001000000000" w:firstRow="0" w:lastRow="0" w:firstColumn="1" w:lastColumn="0" w:oddVBand="0" w:evenVBand="0" w:oddHBand="0" w:evenHBand="0" w:firstRowFirstColumn="0" w:firstRowLastColumn="0" w:lastRowFirstColumn="0" w:lastRowLastColumn="0"/>
+            <w:tcW w:w="1179" w:type="dxa"/>
+            <w:tcBorders>
+              <w:bottom w:val="single" w:sz="4" w:space="0" w:color="2F5496" w:themeColor="accent1" w:themeShade="BF"/>
+            </w:tcBorders>
+          </w:tcPr>
+          <w:p/>
+        </w:tc>
+        <w:tc>
+          <w:tcPr>
+            <w:tcW w:w="301" w:type="dxa"/>
+          </w:tcPr>
+          <w:p>
+            <w:pPr>
+              <w:cnfStyle w:val="000000000000" w:firstRow="0" w:lastRow="0" w:firstColumn="0" w:lastColumn="0" w:oddVBand="0" w:evenVBand="0" w:oddHBand="0" w:evenHBand="0" w:firstRowFirstColumn="0" w:firstRowLastColumn="0" w:lastRowFirstColumn="0" w:lastRowLastColumn="0"/>
+            </w:pPr>
+          </w:p>
+        </w:tc>
+        <w:tc>
+          <w:tcPr>
+            <w:tcW w:w="1345" w:type="dxa"/>
+            <w:tcBorders>
+              <w:bottom w:val="single" w:sz="4" w:space="0" w:color="7F7F7F" w:themeColor="text1" w:themeTint="80"/>
+            </w:tcBorders>
+          </w:tcPr>
+          <w:p>
+            <w:pPr>
+              <w:cnfStyle w:val="000000000000" w:firstRow="0" w:lastRow="0" w:firstColumn="0" w:lastColumn="0" w:oddVBand="0" w:evenVBand="0" w:oddHBand="0" w:evenHBand="0" w:firstRowFirstColumn="0" w:firstRowLastColumn="0" w:lastRowFirstColumn="0" w:lastRowLastColumn="0"/>
+            </w:pPr>
+          </w:p>
+        </w:tc>
+        <w:tc>
+          <w:tcPr>
+            <w:tcW w:w="301" w:type="dxa"/>
+          </w:tcPr>
+          <w:p>
+            <w:pPr>
+              <w:cnfStyle w:val="000000000000" w:firstRow="0" w:lastRow="0" w:firstColumn="0" w:lastColumn="0" w:oddVBand="0" w:evenVBand="0" w:oddHBand="0" w:evenHBand="0" w:firstRowFirstColumn="0" w:firstRowLastColumn="0" w:lastRowFirstColumn="0" w:lastRowLastColumn="0"/>
+            </w:pPr>
+          </w:p>
+        </w:tc>
+        <w:tc>
+          <w:tcPr>
+            <w:tcW w:w="1179" w:type="dxa"/>
+            <w:tcBorders>
+              <w:bottom w:val="single" w:sz="4" w:space="0" w:color="7F7F7F" w:themeColor="text1" w:themeTint="80"/>
+            </w:tcBorders>
+          </w:tcPr>
+          <w:p>
+            <w:pPr>
+              <w:cnfStyle w:val="000000000000" w:firstRow="0" w:lastRow="0" w:firstColumn="0" w:lastColumn="0" w:oddVBand="0" w:evenVBand="0" w:oddHBand="0" w:evenHBand="0" w:firstRowFirstColumn="0" w:firstRowLastColumn="0" w:lastRowFirstColumn="0" w:lastRowLastColumn="0"/>
+            </w:pPr>
+          </w:p>
+        </w:tc>
+        <w:tc>
+          <w:tcPr>
+            <w:tcW w:w="301" w:type="dxa"/>
+          </w:tcPr>
+          <w:p>
+            <w:pPr>
+              <w:cnfStyle w:val="000000000000" w:firstRow="0" w:lastRow="0" w:firstColumn="0" w:lastColumn="0" w:oddVBand="0" w:evenVBand="0" w:oddHBand="0" w:evenHBand="0" w:firstRowFirstColumn="0" w:firstRowLastColumn="0" w:lastRowFirstColumn="0" w:lastRowLastColumn="0"/>
+            </w:pPr>
+          </w:p>
+        </w:tc>
+        <w:tc>
+          <w:tcPr>
+            <w:tcW w:w="1179" w:type="dxa"/>
+            <w:tcBorders>
+              <w:bottom w:val="single" w:sz="4" w:space="0" w:color="7F7F7F" w:themeColor="text1" w:themeTint="80"/>
+            </w:tcBorders>
+          </w:tcPr>
+          <w:p>
+            <w:pPr>
+              <w:cnfStyle w:val="000000000000" w:firstRow="0" w:lastRow="0" w:firstColumn="0" w:lastColumn="0" w:oddVBand="0" w:evenVBand="0" w:oddHBand="0" w:evenHBand="0" w:firstRowFirstColumn="0" w:firstRowLastColumn="0" w:lastRowFirstColumn="0" w:lastRowLastColumn="0"/>
+            </w:pPr>
+          </w:p>
+        </w:tc>
+        <w:tc>
+          <w:tcPr>
+            <w:tcW w:w="301" w:type="dxa"/>
+          </w:tcPr>
+          <w:p>
+            <w:pPr>
+              <w:cnfStyle w:val="000000000000" w:firstRow="0" w:lastRow="0" w:firstColumn="0" w:lastColumn="0" w:oddVBand="0" w:evenVBand="0" w:oddHBand="0" w:evenHBand="0" w:firstRowFirstColumn="0" w:firstRowLastColumn="0" w:lastRowFirstColumn="0" w:lastRowLastColumn="0"/>
+            </w:pPr>
+          </w:p>
+        </w:tc>
+        <w:tc>
+          <w:tcPr>
+            <w:tcW w:w="1179" w:type="dxa"/>
+            <w:tcBorders>
+              <w:bottom w:val="single" w:sz="4" w:space="0" w:color="7F7F7F" w:themeColor="text1" w:themeTint="80"/>
+            </w:tcBorders>
+          </w:tcPr>
+          <w:p>
+            <w:pPr>
+              <w:cnfStyle w:val="000000000000" w:firstRow="0" w:lastRow="0" w:firstColumn="0" w:lastColumn="0" w:oddVBand="0" w:evenVBand="0" w:oddHBand="0" w:evenHBand="0" w:firstRowFirstColumn="0" w:firstRowLastColumn="0" w:lastRowFirstColumn="0" w:lastRowLastColumn="0"/>
+            </w:pPr>
+          </w:p>
+        </w:tc>
+        <w:tc>
+          <w:tcPr>
+            <w:tcW w:w="301" w:type="dxa"/>
+          </w:tcPr>
+          <w:p>
+            <w:pPr>
+              <w:cnfStyle w:val="000000000000" w:firstRow="0" w:lastRow="0" w:firstColumn="0" w:lastColumn="0" w:oddVBand="0" w:evenVBand="0" w:oddHBand="0" w:evenHBand="0" w:firstRowFirstColumn="0" w:firstRowLastColumn="0" w:lastRowFirstColumn="0" w:lastRowLastColumn="0"/>
+            </w:pPr>
+          </w:p>
+        </w:tc>
+        <w:tc>
+          <w:tcPr>
+            <w:tcW w:w="1179" w:type="dxa"/>
+            <w:tcBorders>
+              <w:bottom w:val="single" w:sz="4" w:space="0" w:color="7F7F7F" w:themeColor="text1" w:themeTint="80"/>
+            </w:tcBorders>
+          </w:tcPr>
+          <w:p>
+            <w:pPr>
+              <w:cnfStyle w:val="000000000000" w:firstRow="0" w:lastRow="0" w:firstColumn="0" w:lastColumn="0" w:oddVBand="0" w:evenVBand="0" w:oddHBand="0" w:evenHBand="0" w:firstRowFirstColumn="0" w:firstRowLastColumn="0" w:lastRowFirstColumn="0" w:lastRowLastColumn="0"/>
+            </w:pPr>
+          </w:p>
+        </w:tc>
+        <w:tc>
+          <w:tcPr>
+            <w:tcW w:w="321" w:type="dxa"/>
+          </w:tcPr>
+          <w:p>
+            <w:pPr>
+              <w:cnfStyle w:val="000000000000" w:firstRow="0" w:lastRow="0" w:firstColumn="0" w:lastColumn="0" w:oddVBand="0" w:evenVBand="0" w:oddHBand="0" w:evenHBand="0" w:firstRowFirstColumn="0" w:firstRowLastColumn="0" w:lastRowFirstColumn="0" w:lastRowLastColumn="0"/>
+            </w:pPr>
+          </w:p>
+        </w:tc>
+        <w:tc>
+          <w:tcPr>
+            <w:cnfStyle w:val="000100000000" w:firstRow="0" w:lastRow="0" w:firstColumn="0" w:lastColumn="1" w:oddVBand="0" w:evenVBand="0" w:oddHBand="0" w:evenHBand="0" w:firstRowFirstColumn="0" w:firstRowLastColumn="0" w:lastRowFirstColumn="0" w:lastRowLastColumn="0"/>
+            <w:tcW w:w="1179" w:type="dxa"/>
+            <w:tcBorders>
+              <w:bottom w:val="single" w:sz="4" w:space="0" w:color="2F5496" w:themeColor="accent1" w:themeShade="BF"/>
+            </w:tcBorders>
+          </w:tcPr>
+          <w:p/>
+        </w:tc>
+      </w:tr>
+      <w:tr>
+        <w:trPr>
+          <w:trHeight w:val="1093"/>
+        </w:trPr>
+        <w:tc>
+          <w:tcPr>
+            <w:cnfStyle w:val="001000000000" w:firstRow="0" w:lastRow="0" w:firstColumn="1" w:lastColumn="0" w:oddVBand="0" w:evenVBand="0" w:oddHBand="0" w:evenHBand="0" w:firstRowFirstColumn="0" w:firstRowLastColumn="0" w:lastRowFirstColumn="0" w:lastRowLastColumn="0"/>
+            <w:tcW w:w="1179" w:type="dxa"/>
+            <w:tcBorders>
+              <w:top w:val="single" w:sz="4" w:space="0" w:color="2F5496" w:themeColor="accent1" w:themeShade="BF"/>
+              <w:right w:val="single" w:sz="24" w:space="0" w:color="2F5496" w:themeColor="accent1" w:themeShade="BF"/>
+            </w:tcBorders>
+          </w:tcPr>
+          <w:p>
+            <w:r>
+              <w:t>2</w:t>
+            </w:r>
+            <w:r>
+              <w:t>2</w:t>
+            </w:r>
+          </w:p>
+        </w:tc>
+        <w:tc>
+          <w:tcPr>
+            <w:tcW w:w="301" w:type="dxa"/>
+            <w:tcBorders>
+              <w:left w:val="single" w:sz="24" w:space="0" w:color="2F5496" w:themeColor="accent1" w:themeShade="BF"/>
+            </w:tcBorders>
+          </w:tcPr>
+          <w:p>
+            <w:pPr>
+              <w:cnfStyle w:val="000000000000" w:firstRow="0" w:lastRow="0" w:firstColumn="0" w:lastColumn="0" w:oddVBand="0" w:evenVBand="0" w:oddHBand="0" w:evenHBand="0" w:firstRowFirstColumn="0" w:firstRowLastColumn="0" w:lastRowFirstColumn="0" w:lastRowLastColumn="0"/>
+            </w:pPr>
+          </w:p>
+        </w:tc>
+        <w:tc>
+          <w:tcPr>
+            <w:tcW w:w="1345" w:type="dxa"/>
+            <w:tcBorders>
+              <w:top w:val="single" w:sz="4" w:space="0" w:color="7F7F7F" w:themeColor="text1" w:themeTint="80"/>
+              <w:right w:val="single" w:sz="24" w:space="0" w:color="7F7F7F" w:themeColor="text1" w:themeTint="80"/>
+            </w:tcBorders>
+          </w:tcPr>
+          <w:p>
+            <w:pPr>
+              <w:cnfStyle w:val="000000000000" w:firstRow="0" w:lastRow="0" w:firstColumn="0" w:lastColumn="0" w:oddVBand="0" w:evenVBand="0" w:oddHBand="0" w:evenHBand="0" w:firstRowFirstColumn="0" w:firstRowLastColumn="0" w:lastRowFirstColumn="0" w:lastRowLastColumn="0"/>
+            </w:pPr>
+            <w:r>
+              <w:t>2</w:t>
+            </w:r>
+            <w:r>
+              <w:t>3</w:t>
+            </w:r>
+          </w:p>
+        </w:tc>
+        <w:tc>
+          <w:tcPr>
+            <w:tcW w:w="301" w:type="dxa"/>
+            <w:tcBorders>
+              <w:left w:val="single" w:sz="24" w:space="0" w:color="7F7F7F" w:themeColor="text1" w:themeTint="80"/>
+            </w:tcBorders>
+          </w:tcPr>
+          <w:p>
+            <w:pPr>
+              <w:cnfStyle w:val="000000000000" w:firstRow="0" w:lastRow="0" w:firstColumn="0" w:lastColumn="0" w:oddVBand="0" w:evenVBand="0" w:oddHBand="0" w:evenHBand="0" w:firstRowFirstColumn="0" w:firstRowLastColumn="0" w:lastRowFirstColumn="0" w:lastRowLastColumn="0"/>
+            </w:pPr>
+          </w:p>
+        </w:tc>
+        <w:tc>
+          <w:tcPr>
+            <w:tcW w:w="1179" w:type="dxa"/>
+            <w:tcBorders>
+              <w:top w:val="single" w:sz="4" w:space="0" w:color="7F7F7F" w:themeColor="text1" w:themeTint="80"/>
+              <w:right w:val="single" w:sz="24" w:space="0" w:color="7F7F7F" w:themeColor="text1" w:themeTint="80"/>
+            </w:tcBorders>
+          </w:tcPr>
+          <w:p>
+            <w:pPr>
+              <w:cnfStyle w:val="000000000000" w:firstRow="0" w:lastRow="0" w:firstColumn="0" w:lastColumn="0" w:oddVBand="0" w:evenVBand="0" w:oddHBand="0" w:evenHBand="0" w:firstRowFirstColumn="0" w:firstRowLastColumn="0" w:lastRowFirstColumn="0" w:lastRowLastColumn="0"/>
+            </w:pPr>
+            <w:r>
+              <w:t>2</w:t>
+            </w:r>
+            <w:r>
+              <w:t>4</w:t>
+            </w:r>
+          </w:p>
+        </w:tc>
+        <w:tc>
+          <w:tcPr>
+            <w:tcW w:w="301" w:type="dxa"/>
+            <w:tcBorders>
+              <w:left w:val="single" w:sz="24" w:space="0" w:color="7F7F7F" w:themeColor="text1" w:themeTint="80"/>
+            </w:tcBorders>
+          </w:tcPr>
+          <w:p>
+            <w:pPr>
+              <w:cnfStyle w:val="000000000000" w:firstRow="0" w:lastRow="0" w:firstColumn="0" w:lastColumn="0" w:oddVBand="0" w:evenVBand="0" w:oddHBand="0" w:evenHBand="0" w:firstRowFirstColumn="0" w:firstRowLastColumn="0" w:lastRowFirstColumn="0" w:lastRowLastColumn="0"/>
+            </w:pPr>
+          </w:p>
+        </w:tc>
+        <w:tc>
+          <w:tcPr>
+            <w:tcW w:w="1179" w:type="dxa"/>
+            <w:tcBorders>
+              <w:top w:val="single" w:sz="4" w:space="0" w:color="7F7F7F" w:themeColor="text1" w:themeTint="80"/>
+              <w:right w:val="single" w:sz="24" w:space="0" w:color="7F7F7F" w:themeColor="text1" w:themeTint="80"/>
+            </w:tcBorders>
+          </w:tcPr>
+          <w:p>
+            <w:pPr>
+              <w:cnfStyle w:val="000000000000" w:firstRow="0" w:lastRow="0" w:firstColumn="0" w:lastColumn="0" w:oddVBand="0" w:evenVBand="0" w:oddHBand="0" w:evenHBand="0" w:firstRowFirstColumn="0" w:firstRowLastColumn="0" w:lastRowFirstColumn="0" w:lastRowLastColumn="0"/>
+            </w:pPr>
+            <w:r>
+              <w:t>2</w:t>
+            </w:r>
+            <w:r>
+              <w:t>5</w:t>
+            </w:r>
+          </w:p>
+          <w:p>
+            <w:pPr>
+              <w:cnfStyle w:val="000000000000" w:firstRow="0" w:lastRow="0" w:firstColumn="0" w:lastColumn="0" w:oddVBand="0" w:evenVBand="0" w:oddHBand="0" w:evenHBand="0" w:firstRowFirstColumn="0" w:firstRowLastColumn="0" w:lastRowFirstColumn="0" w:lastRowLastColumn="0"/>
+            </w:pPr>
+          </w:p>
+        </w:tc>
+        <w:tc>
+          <w:tcPr>
+            <w:tcW w:w="301" w:type="dxa"/>
+            <w:tcBorders>
+              <w:left w:val="single" w:sz="24" w:space="0" w:color="7F7F7F" w:themeColor="text1" w:themeTint="80"/>
+            </w:tcBorders>
+          </w:tcPr>
+          <w:p>
+            <w:pPr>
+              <w:cnfStyle w:val="000000000000" w:firstRow="0" w:lastRow="0" w:firstColumn="0" w:lastColumn="0" w:oddVBand="0" w:evenVBand="0" w:oddHBand="0" w:evenHBand="0" w:firstRowFirstColumn="0" w:firstRowLastColumn="0" w:lastRowFirstColumn="0" w:lastRowLastColumn="0"/>
+            </w:pPr>
+          </w:p>
+        </w:tc>
+        <w:tc>
+          <w:tcPr>
+            <w:tcW w:w="1179" w:type="dxa"/>
+            <w:tcBorders>
+              <w:top w:val="single" w:sz="4" w:space="0" w:color="7F7F7F" w:themeColor="text1" w:themeTint="80"/>
+              <w:right w:val="single" w:sz="24" w:space="0" w:color="7F7F7F" w:themeColor="text1" w:themeTint="80"/>
+            </w:tcBorders>
+          </w:tcPr>
+          <w:p>
+            <w:pPr>
+              <w:cnfStyle w:val="000000000000" w:firstRow="0" w:lastRow="0" w:firstColumn="0" w:lastColumn="0" w:oddVBand="0" w:evenVBand="0" w:oddHBand="0" w:evenHBand="0" w:firstRowFirstColumn="0" w:firstRowLastColumn="0" w:lastRowFirstColumn="0" w:lastRowLastColumn="0"/>
+            </w:pPr>
+            <w:r>
+              <w:t>2</w:t>
+            </w:r>
+            <w:r>
+              <w:t>6</w:t>
+            </w:r>
+          </w:p>
+        </w:tc>
+        <w:tc>
+          <w:tcPr>
+            <w:tcW w:w="301" w:type="dxa"/>
+            <w:tcBorders>
+              <w:left w:val="single" w:sz="24" w:space="0" w:color="7F7F7F" w:themeColor="text1" w:themeTint="80"/>
+            </w:tcBorders>
+          </w:tcPr>
+          <w:p>
+            <w:pPr>
+              <w:cnfStyle w:val="000000000000" w:firstRow="0" w:lastRow="0" w:firstColumn="0" w:lastColumn="0" w:oddVBand="0" w:evenVBand="0" w:oddHBand="0" w:evenHBand="0" w:firstRowFirstColumn="0" w:firstRowLastColumn="0" w:lastRowFirstColumn="0" w:lastRowLastColumn="0"/>
+            </w:pPr>
+          </w:p>
+        </w:tc>
+        <w:tc>
+          <w:tcPr>
+            <w:tcW w:w="1179" w:type="dxa"/>
+            <w:tcBorders>
+              <w:top w:val="single" w:sz="4" w:space="0" w:color="7F7F7F" w:themeColor="text1" w:themeTint="80"/>
+              <w:right w:val="single" w:sz="24" w:space="0" w:color="7F7F7F" w:themeColor="text1" w:themeTint="80"/>
+            </w:tcBorders>
+          </w:tcPr>
+          <w:p>
+            <w:pPr>
+              <w:cnfStyle w:val="000000000000" w:firstRow="0" w:lastRow="0" w:firstColumn="0" w:lastColumn="0" w:oddVBand="0" w:evenVBand="0" w:oddHBand="0" w:evenHBand="0" w:firstRowFirstColumn="0" w:firstRowLastColumn="0" w:lastRowFirstColumn="0" w:lastRowLastColumn="0"/>
+            </w:pPr>
+            <w:r>
+              <w:t>2</w:t>
+            </w:r>
+            <w:r>
+              <w:t>7</w:t>
+            </w:r>
+          </w:p>
+        </w:tc>
+        <w:tc>
+          <w:tcPr>
+            <w:tcW w:w="321" w:type="dxa"/>
+            <w:tcBorders>
+              <w:left w:val="single" w:sz="24" w:space="0" w:color="7F7F7F" w:themeColor="text1" w:themeTint="80"/>
+            </w:tcBorders>
+          </w:tcPr>
+          <w:p>
+            <w:pPr>
+              <w:cnfStyle w:val="000000000000" w:firstRow="0" w:lastRow="0" w:firstColumn="0" w:lastColumn="0" w:oddVBand="0" w:evenVBand="0" w:oddHBand="0" w:evenHBand="0" w:firstRowFirstColumn="0" w:firstRowLastColumn="0" w:lastRowFirstColumn="0" w:lastRowLastColumn="0"/>
+            </w:pPr>
+          </w:p>
+        </w:tc>
+        <w:tc>
+          <w:tcPr>
+            <w:cnfStyle w:val="000100000000" w:firstRow="0" w:lastRow="0" w:firstColumn="0" w:lastColumn="1" w:oddVBand="0" w:evenVBand="0" w:oddHBand="0" w:evenHBand="0" w:firstRowFirstColumn="0" w:firstRowLastColumn="0" w:lastRowFirstColumn="0" w:lastRowLastColumn="0"/>
+            <w:tcW w:w="1179" w:type="dxa"/>
+            <w:tcBorders>
+              <w:top w:val="single" w:sz="4" w:space="0" w:color="2F5496" w:themeColor="accent1" w:themeShade="BF"/>
+              <w:right w:val="single" w:sz="24" w:space="0" w:color="2F5496" w:themeColor="accent1" w:themeShade="BF"/>
+            </w:tcBorders>
+          </w:tcPr>
+          <w:p>
+            <w:r>
+              <w:t>2</w:t>
+            </w:r>
+            <w:r>
+              <w:t>8</w:t>
+            </w:r>
+          </w:p>
+        </w:tc>
+      </w:tr>
+      <w:tr>
+        <w:trPr>
+          <w:trHeight w:val="508"/>
+        </w:trPr>
+        <w:tc>
+          <w:tcPr>
+            <w:cnfStyle w:val="001000000000" w:firstRow="0" w:lastRow="0" w:firstColumn="1" w:lastColumn="0" w:oddVBand="0" w:evenVBand="0" w:oddHBand="0" w:evenHBand="0" w:firstRowFirstColumn="0" w:firstRowLastColumn="0" w:lastRowFirstColumn="0" w:lastRowLastColumn="0"/>
+            <w:tcW w:w="1179" w:type="dxa"/>
+            <w:tcBorders>
+              <w:bottom w:val="single" w:sz="4" w:space="0" w:color="2F5496" w:themeColor="accent1" w:themeShade="BF"/>
+            </w:tcBorders>
+          </w:tcPr>
+          <w:p/>
+        </w:tc>
+        <w:tc>
+          <w:tcPr>
+            <w:tcW w:w="301" w:type="dxa"/>
+          </w:tcPr>
+          <w:p>
+            <w:pPr>
+              <w:cnfStyle w:val="000000000000" w:firstRow="0" w:lastRow="0" w:firstColumn="0" w:lastColumn="0" w:oddVBand="0" w:evenVBand="0" w:oddHBand="0" w:evenHBand="0" w:firstRowFirstColumn="0" w:firstRowLastColumn="0" w:lastRowFirstColumn="0" w:lastRowLastColumn="0"/>
+            </w:pPr>
+          </w:p>
+        </w:tc>
+        <w:tc>
+          <w:tcPr>
+            <w:tcW w:w="1345" w:type="dxa"/>
+            <w:tcBorders>
+              <w:bottom w:val="single" w:sz="4" w:space="0" w:color="7F7F7F" w:themeColor="text1" w:themeTint="80"/>
+            </w:tcBorders>
+          </w:tcPr>
+          <w:p>
+            <w:pPr>
+              <w:cnfStyle w:val="000000000000" w:firstRow="0" w:lastRow="0" w:firstColumn="0" w:lastColumn="0" w:oddVBand="0" w:evenVBand="0" w:oddHBand="0" w:evenHBand="0" w:firstRowFirstColumn="0" w:firstRowLastColumn="0" w:lastRowFirstColumn="0" w:lastRowLastColumn="0"/>
+            </w:pPr>
+          </w:p>
+        </w:tc>
+        <w:tc>
+          <w:tcPr>
+            <w:tcW w:w="301" w:type="dxa"/>
+          </w:tcPr>
+          <w:p>
+            <w:pPr>
+              <w:cnfStyle w:val="000000000000" w:firstRow="0" w:lastRow="0" w:firstColumn="0" w:lastColumn="0" w:oddVBand="0" w:evenVBand="0" w:oddHBand="0" w:evenHBand="0" w:firstRowFirstColumn="0" w:firstRowLastColumn="0" w:lastRowFirstColumn="0" w:lastRowLastColumn="0"/>
+            </w:pPr>
+          </w:p>
+        </w:tc>
+        <w:tc>
+          <w:tcPr>
+            <w:tcW w:w="1179" w:type="dxa"/>
+            <w:tcBorders>
+              <w:bottom w:val="single" w:sz="4" w:space="0" w:color="7F7F7F" w:themeColor="text1" w:themeTint="80"/>
+            </w:tcBorders>
+          </w:tcPr>
+          <w:p>
+            <w:pPr>
+              <w:cnfStyle w:val="000000000000" w:firstRow="0" w:lastRow="0" w:firstColumn="0" w:lastColumn="0" w:oddVBand="0" w:evenVBand="0" w:oddHBand="0" w:evenHBand="0" w:firstRowFirstColumn="0" w:firstRowLastColumn="0" w:lastRowFirstColumn="0" w:lastRowLastColumn="0"/>
+            </w:pPr>
+          </w:p>
+        </w:tc>
+        <w:tc>
+          <w:tcPr>
+            <w:tcW w:w="301" w:type="dxa"/>
+          </w:tcPr>
+          <w:p>
+            <w:pPr>
+              <w:cnfStyle w:val="000000000000" w:firstRow="0" w:lastRow="0" w:firstColumn="0" w:lastColumn="0" w:oddVBand="0" w:evenVBand="0" w:oddHBand="0" w:evenHBand="0" w:firstRowFirstColumn="0" w:firstRowLastColumn="0" w:lastRowFirstColumn="0" w:lastRowLastColumn="0"/>
+            </w:pPr>
+          </w:p>
+        </w:tc>
+        <w:tc>
+          <w:tcPr>
+            <w:tcW w:w="1179" w:type="dxa"/>
+            <w:tcBorders>
+              <w:bottom w:val="single" w:sz="4" w:space="0" w:color="7F7F7F" w:themeColor="text1" w:themeTint="80"/>
+            </w:tcBorders>
+          </w:tcPr>
+          <w:p>
+            <w:pPr>
+              <w:cnfStyle w:val="000000000000" w:firstRow="0" w:lastRow="0" w:firstColumn="0" w:lastColumn="0" w:oddVBand="0" w:evenVBand="0" w:oddHBand="0" w:evenHBand="0" w:firstRowFirstColumn="0" w:firstRowLastColumn="0" w:lastRowFirstColumn="0" w:lastRowLastColumn="0"/>
+            </w:pPr>
+          </w:p>
+        </w:tc>
+        <w:tc>
+          <w:tcPr>
+            <w:tcW w:w="301" w:type="dxa"/>
+          </w:tcPr>
+          <w:p>
+            <w:pPr>
+              <w:cnfStyle w:val="000000000000" w:firstRow="0" w:lastRow="0" w:firstColumn="0" w:lastColumn="0" w:oddVBand="0" w:evenVBand="0" w:oddHBand="0" w:evenHBand="0" w:firstRowFirstColumn="0" w:firstRowLastColumn="0" w:lastRowFirstColumn="0" w:lastRowLastColumn="0"/>
+            </w:pPr>
+          </w:p>
+        </w:tc>
+        <w:tc>
+          <w:tcPr>
+            <w:tcW w:w="1179" w:type="dxa"/>
+            <w:tcBorders>
+              <w:bottom w:val="single" w:sz="4" w:space="0" w:color="7F7F7F" w:themeColor="text1" w:themeTint="80"/>
+            </w:tcBorders>
+          </w:tcPr>
+          <w:p>
+            <w:pPr>
+              <w:cnfStyle w:val="000000000000" w:firstRow="0" w:lastRow="0" w:firstColumn="0" w:lastColumn="0" w:oddVBand="0" w:evenVBand="0" w:oddHBand="0" w:evenHBand="0" w:firstRowFirstColumn="0" w:firstRowLastColumn="0" w:lastRowFirstColumn="0" w:lastRowLastColumn="0"/>
+            </w:pPr>
+          </w:p>
+        </w:tc>
+        <w:tc>
+          <w:tcPr>
+            <w:tcW w:w="301" w:type="dxa"/>
+          </w:tcPr>
+          <w:p>
+            <w:pPr>
+              <w:cnfStyle w:val="000000000000" w:firstRow="0" w:lastRow="0" w:firstColumn="0" w:lastColumn="0" w:oddVBand="0" w:evenVBand="0" w:oddHBand="0" w:evenHBand="0" w:firstRowFirstColumn="0" w:firstRowLastColumn="0" w:lastRowFirstColumn="0" w:lastRowLastColumn="0"/>
+            </w:pPr>
+          </w:p>
+        </w:tc>
+        <w:tc>
+          <w:tcPr>
+            <w:tcW w:w="1179" w:type="dxa"/>
+            <w:tcBorders>
+              <w:bottom w:val="single" w:sz="4" w:space="0" w:color="7F7F7F" w:themeColor="text1" w:themeTint="80"/>
+            </w:tcBorders>
+          </w:tcPr>
+          <w:p>
+            <w:pPr>
+              <w:cnfStyle w:val="000000000000" w:firstRow="0" w:lastRow="0" w:firstColumn="0" w:lastColumn="0" w:oddVBand="0" w:evenVBand="0" w:oddHBand="0" w:evenHBand="0" w:firstRowFirstColumn="0" w:firstRowLastColumn="0" w:lastRowFirstColumn="0" w:lastRowLastColumn="0"/>
+            </w:pPr>
+          </w:p>
+        </w:tc>
+        <w:tc>
+          <w:tcPr>
+            <w:tcW w:w="321" w:type="dxa"/>
+          </w:tcPr>
+          <w:p>
+            <w:pPr>
+              <w:cnfStyle w:val="000000000000" w:firstRow="0" w:lastRow="0" w:firstColumn="0" w:lastColumn="0" w:oddVBand="0" w:evenVBand="0" w:oddHBand="0" w:evenHBand="0" w:firstRowFirstColumn="0" w:firstRowLastColumn="0" w:lastRowFirstColumn="0" w:lastRowLastColumn="0"/>
+            </w:pPr>
+          </w:p>
+        </w:tc>
+        <w:tc>
+          <w:tcPr>
+            <w:cnfStyle w:val="000100000000" w:firstRow="0" w:lastRow="0" w:firstColumn="0" w:lastColumn="1" w:oddVBand="0" w:evenVBand="0" w:oddHBand="0" w:evenHBand="0" w:firstRowFirstColumn="0" w:firstRowLastColumn="0" w:lastRowFirstColumn="0" w:lastRowLastColumn="0"/>
+            <w:tcW w:w="1179" w:type="dxa"/>
+            <w:tcBorders>
+              <w:bottom w:val="single" w:sz="4" w:space="0" w:color="2F5496" w:themeColor="accent1" w:themeShade="BF"/>
+            </w:tcBorders>
+          </w:tcPr>
+          <w:p/>
+        </w:tc>
+      </w:tr>
+      <w:tr>
+        <w:trPr>
+          <w:trHeight w:val="1093"/>
+        </w:trPr>
+        <w:tc>
+          <w:tcPr>
+            <w:cnfStyle w:val="001000000000" w:firstRow="0" w:lastRow="0" w:firstColumn="1" w:lastColumn="0" w:oddVBand="0" w:evenVBand="0" w:oddHBand="0" w:evenHBand="0" w:firstRowFirstColumn="0" w:firstRowLastColumn="0" w:lastRowFirstColumn="0" w:lastRowLastColumn="0"/>
+            <w:tcW w:w="1179" w:type="dxa"/>
+            <w:tcBorders>
+              <w:top w:val="single" w:sz="4" w:space="0" w:color="2F5496" w:themeColor="accent1" w:themeShade="BF"/>
+              <w:right w:val="single" w:sz="24" w:space="0" w:color="2F5496" w:themeColor="accent1" w:themeShade="BF"/>
+            </w:tcBorders>
+          </w:tcPr>
+          <w:p>
+            <w:r>
+              <w:t>29</w:t>
+            </w:r>
+          </w:p>
+        </w:tc>
+        <w:tc>
+          <w:tcPr>
+            <w:tcW w:w="301" w:type="dxa"/>
+            <w:tcBorders>
+              <w:left w:val="single" w:sz="24" w:space="0" w:color="2F5496" w:themeColor="accent1" w:themeShade="BF"/>
+            </w:tcBorders>
+          </w:tcPr>
+          <w:p>
+            <w:pPr>
+              <w:cnfStyle w:val="000000000000" w:firstRow="0" w:lastRow="0" w:firstColumn="0" w:lastColumn="0" w:oddVBand="0" w:evenVBand="0" w:oddHBand="0" w:evenHBand="0" w:firstRowFirstColumn="0" w:firstRowLastColumn="0" w:lastRowFirstColumn="0" w:lastRowLastColumn="0"/>
+            </w:pPr>
+          </w:p>
+        </w:tc>
+        <w:tc>
+          <w:tcPr>
+            <w:tcW w:w="1345" w:type="dxa"/>
+            <w:tcBorders>
+              <w:top w:val="single" w:sz="4" w:space="0" w:color="7F7F7F" w:themeColor="text1" w:themeTint="80"/>
+              <w:right w:val="single" w:sz="24" w:space="0" w:color="7F7F7F" w:themeColor="text1" w:themeTint="80"/>
+            </w:tcBorders>
+          </w:tcPr>
+          <w:p>
+            <w:pPr>
+              <w:cnfStyle w:val="000000000000" w:firstRow="0" w:lastRow="0" w:firstColumn="0" w:lastColumn="0" w:oddVBand="0" w:evenVBand="0" w:oddHBand="0" w:evenHBand="0" w:firstRowFirstColumn="0" w:firstRowLastColumn="0" w:lastRowFirstColumn="0" w:lastRowLastColumn="0"/>
+            </w:pPr>
+            <w:r>
+              <w:t>30</w:t>
+            </w:r>
+          </w:p>
+        </w:tc>
+        <w:tc>
+          <w:tcPr>
+            <w:tcW w:w="301" w:type="dxa"/>
+            <w:tcBorders>
+              <w:left w:val="single" w:sz="24" w:space="0" w:color="7F7F7F" w:themeColor="text1" w:themeTint="80"/>
+            </w:tcBorders>
+          </w:tcPr>
+          <w:p>
+            <w:pPr>
+              <w:cnfStyle w:val="000000000000" w:firstRow="0" w:lastRow="0" w:firstColumn="0" w:lastColumn="0" w:oddVBand="0" w:evenVBand="0" w:oddHBand="0" w:evenHBand="0" w:firstRowFirstColumn="0" w:firstRowLastColumn="0" w:lastRowFirstColumn="0" w:lastRowLastColumn="0"/>
+            </w:pPr>
+          </w:p>
+        </w:tc>
+        <w:tc>
+          <w:tcPr>
+            <w:tcW w:w="1179" w:type="dxa"/>
+            <w:tcBorders>
+              <w:top w:val="single" w:sz="4" w:space="0" w:color="7F7F7F" w:themeColor="text1" w:themeTint="80"/>
+              <w:right w:val="single" w:sz="24" w:space="0" w:color="7F7F7F" w:themeColor="text1" w:themeTint="80"/>
+            </w:tcBorders>
+          </w:tcPr>
+          <w:p>
+            <w:pPr>
+              <w:cnfStyle w:val="000000000000" w:firstRow="0" w:lastRow="0" w:firstColumn="0" w:lastColumn="0" w:oddVBand="0" w:evenVBand="0" w:oddHBand="0" w:evenHBand="0" w:firstRowFirstColumn="0" w:firstRowLastColumn="0" w:lastRowFirstColumn="0" w:lastRowLastColumn="0"/>
+            </w:pPr>
+            <w:r>
+              <w:t>1</w:t>
+            </w:r>
+          </w:p>
+        </w:tc>
+        <w:tc>
+          <w:tcPr>
+            <w:tcW w:w="301" w:type="dxa"/>
+            <w:tcBorders>
+              <w:left w:val="single" w:sz="24" w:space="0" w:color="7F7F7F" w:themeColor="text1" w:themeTint="80"/>
+            </w:tcBorders>
+          </w:tcPr>
+          <w:p>
+            <w:pPr>
+              <w:cnfStyle w:val="000000000000" w:firstRow="0" w:lastRow="0" w:firstColumn="0" w:lastColumn="0" w:oddVBand="0" w:evenVBand="0" w:oddHBand="0" w:evenHBand="0" w:firstRowFirstColumn="0" w:firstRowLastColumn="0" w:lastRowFirstColumn="0" w:lastRowLastColumn="0"/>
+            </w:pPr>
+          </w:p>
+        </w:tc>
+        <w:tc>
+          <w:tcPr>
+            <w:tcW w:w="1179" w:type="dxa"/>
+            <w:tcBorders>
+              <w:top w:val="single" w:sz="4" w:space="0" w:color="7F7F7F" w:themeColor="text1" w:themeTint="80"/>
+              <w:right w:val="single" w:sz="24" w:space="0" w:color="7F7F7F" w:themeColor="text1" w:themeTint="80"/>
+            </w:tcBorders>
+          </w:tcPr>
+          <w:p>
+            <w:pPr>
+              <w:cnfStyle w:val="000000000000" w:firstRow="0" w:lastRow="0" w:firstColumn="0" w:lastColumn="0" w:oddVBand="0" w:evenVBand="0" w:oddHBand="0" w:evenHBand="0" w:firstRowFirstColumn="0" w:firstRowLastColumn="0" w:lastRowFirstColumn="0" w:lastRowLastColumn="0"/>
+            </w:pPr>
+            <w:r>
+              <w:t>2</w:t>
+            </w:r>
+          </w:p>
+          <w:p>
+            <w:pPr>
+              <w:cnfStyle w:val="000000000000" w:firstRow="0" w:lastRow="0" w:firstColumn="0" w:lastColumn="0" w:oddVBand="0" w:evenVBand="0" w:oddHBand="0" w:evenHBand="0" w:firstRowFirstColumn="0" w:firstRowLastColumn="0" w:lastRowFirstColumn="0" w:lastRowLastColumn="0"/>
+            </w:pPr>
+            <w:r>
+              <w:t>English</w:t>
+            </w:r>
+          </w:p>
+          <w:p>
+            <w:pPr>
+              <w:cnfStyle w:val="000000000000" w:firstRow="0" w:lastRow="0" w:firstColumn="0" w:lastColumn="0" w:oddVBand="0" w:evenVBand="0" w:oddHBand="0" w:evenHBand="0" w:firstRowFirstColumn="0" w:firstRowLastColumn="0" w:lastRowFirstColumn="0" w:lastRowLastColumn="0"/>
+            </w:pPr>
+            <w:r>
+              <w:t>Final grammar</w:t>
+            </w:r>
+          </w:p>
+        </w:tc>
+        <w:tc>
+          <w:tcPr>
+            <w:tcW w:w="301" w:type="dxa"/>
+            <w:tcBorders>
+              <w:left w:val="single" w:sz="24" w:space="0" w:color="7F7F7F" w:themeColor="text1" w:themeTint="80"/>
+            </w:tcBorders>
+          </w:tcPr>
+          <w:p>
+            <w:pPr>
+              <w:cnfStyle w:val="000000000000" w:firstRow="0" w:lastRow="0" w:firstColumn="0" w:lastColumn="0" w:oddVBand="0" w:evenVBand="0" w:oddHBand="0" w:evenHBand="0" w:firstRowFirstColumn="0" w:firstRowLastColumn="0" w:lastRowFirstColumn="0" w:lastRowLastColumn="0"/>
+            </w:pPr>
+          </w:p>
+        </w:tc>
+        <w:tc>
+          <w:tcPr>
+            <w:tcW w:w="1179" w:type="dxa"/>
+            <w:tcBorders>
+              <w:top w:val="single" w:sz="4" w:space="0" w:color="7F7F7F" w:themeColor="text1" w:themeTint="80"/>
+              <w:right w:val="single" w:sz="24" w:space="0" w:color="7F7F7F" w:themeColor="text1" w:themeTint="80"/>
+            </w:tcBorders>
+          </w:tcPr>
+          <w:p>
+            <w:pPr>
+              <w:cnfStyle w:val="000000000000" w:firstRow="0" w:lastRow="0" w:firstColumn="0" w:lastColumn="0" w:oddVBand="0" w:evenVBand="0" w:oddHBand="0" w:evenHBand="0" w:firstRowFirstColumn="0" w:firstRowLastColumn="0" w:lastRowFirstColumn="0" w:lastRowLastColumn="0"/>
+            </w:pPr>
+            <w:r>
+              <w:t>3</w:t>
+            </w:r>
+          </w:p>
+        </w:tc>
+        <w:tc>
+          <w:tcPr>
+            <w:tcW w:w="301" w:type="dxa"/>
+            <w:tcBorders>
+              <w:left w:val="single" w:sz="24" w:space="0" w:color="7F7F7F" w:themeColor="text1" w:themeTint="80"/>
+            </w:tcBorders>
+          </w:tcPr>
+          <w:p>
+            <w:pPr>
+              <w:cnfStyle w:val="000000000000" w:firstRow="0" w:lastRow="0" w:firstColumn="0" w:lastColumn="0" w:oddVBand="0" w:evenVBand="0" w:oddHBand="0" w:evenHBand="0" w:firstRowFirstColumn="0" w:firstRowLastColumn="0" w:lastRowFirstColumn="0" w:lastRowLastColumn="0"/>
+            </w:pPr>
+          </w:p>
+        </w:tc>
+        <w:tc>
+          <w:tcPr>
+            <w:tcW w:w="1179" w:type="dxa"/>
+            <w:tcBorders>
+              <w:top w:val="single" w:sz="4" w:space="0" w:color="7F7F7F" w:themeColor="text1" w:themeTint="80"/>
+              <w:right w:val="single" w:sz="24" w:space="0" w:color="7F7F7F" w:themeColor="text1" w:themeTint="80"/>
+            </w:tcBorders>
+          </w:tcPr>
+          <w:p>
+            <w:pPr>
+              <w:cnfStyle w:val="000000000000" w:firstRow="0" w:lastRow="0" w:firstColumn="0" w:lastColumn="0" w:oddVBand="0" w:evenVBand="0" w:oddHBand="0" w:evenHBand="0" w:firstRowFirstColumn="0" w:firstRowLastColumn="0" w:lastRowFirstColumn="0" w:lastRowLastColumn="0"/>
+            </w:pPr>
+            <w:r>
+              <w:t>4</w:t>
+            </w:r>
+          </w:p>
+        </w:tc>
+        <w:tc>
+          <w:tcPr>
+            <w:tcW w:w="321" w:type="dxa"/>
+            <w:tcBorders>
+              <w:left w:val="single" w:sz="24" w:space="0" w:color="7F7F7F" w:themeColor="text1" w:themeTint="80"/>
+            </w:tcBorders>
+          </w:tcPr>
+          <w:p>
+            <w:pPr>
+              <w:cnfStyle w:val="000000000000" w:firstRow="0" w:lastRow="0" w:firstColumn="0" w:lastColumn="0" w:oddVBand="0" w:evenVBand="0" w:oddHBand="0" w:evenHBand="0" w:firstRowFirstColumn="0" w:firstRowLastColumn="0" w:lastRowFirstColumn="0" w:lastRowLastColumn="0"/>
+            </w:pPr>
+          </w:p>
+        </w:tc>
+        <w:tc>
+          <w:tcPr>
+            <w:cnfStyle w:val="000100000000" w:firstRow="0" w:lastRow="0" w:firstColumn="0" w:lastColumn="1" w:oddVBand="0" w:evenVBand="0" w:oddHBand="0" w:evenHBand="0" w:firstRowFirstColumn="0" w:firstRowLastColumn="0" w:lastRowFirstColumn="0" w:lastRowLastColumn="0"/>
+            <w:tcW w:w="1179" w:type="dxa"/>
+            <w:tcBorders>
+              <w:top w:val="single" w:sz="4" w:space="0" w:color="2F5496" w:themeColor="accent1" w:themeShade="BF"/>
+              <w:right w:val="single" w:sz="24" w:space="0" w:color="2F5496" w:themeColor="accent1" w:themeShade="BF"/>
+            </w:tcBorders>
+          </w:tcPr>
+          <w:p>
+            <w:r>
+              <w:t>5</w:t>
+            </w:r>
+          </w:p>
+        </w:tc>
+      </w:tr>
+    </w:tbl>
     <w:p>
       <w:pPr>
         <w:rPr>
@@ -3454,6 +7217,7 @@
   <w:style w:type="character" w:default="1" w:styleId="DefaultParagraphFont">
     <w:name w:val="Default Paragraph Font"/>
     <w:uiPriority w:val="1"/>
+    <w:semiHidden/>
     <w:unhideWhenUsed/>
   </w:style>
   <w:style w:type="table" w:default="1" w:styleId="TableNormal">

--- a/Schedule.docx
+++ b/Schedule.docx
@@ -489,6 +489,782 @@
             <w:br w:type="page"/>
           </w:r>
         </w:p>
+        <w:sdt>
+          <w:sdtPr>
+            <w:id w:val="1150103754"/>
+            <w:docPartObj>
+              <w:docPartGallery w:val="Table of Contents"/>
+              <w:docPartUnique/>
+            </w:docPartObj>
+          </w:sdtPr>
+          <w:sdtEndPr>
+            <w:rPr>
+              <w:rFonts w:asciiTheme="minorHAnsi" w:eastAsiaTheme="minorHAnsi" w:hAnsiTheme="minorHAnsi" w:cstheme="minorBidi"/>
+              <w:b/>
+              <w:bCs/>
+              <w:noProof/>
+              <w:color w:val="auto"/>
+              <w:sz w:val="22"/>
+              <w:szCs w:val="22"/>
+              <w:lang w:val="en-CA"/>
+            </w:rPr>
+          </w:sdtEndPr>
+          <w:sdtContent>
+            <w:p>
+              <w:pPr>
+                <w:pStyle w:val="TOCHeading"/>
+              </w:pPr>
+              <w:r>
+                <w:t>Contents</w:t>
+              </w:r>
+            </w:p>
+            <w:p>
+              <w:pPr>
+                <w:pStyle w:val="TOCHeading"/>
+              </w:pPr>
+              <w:r>
+                <w:fldChar w:fldCharType="begin"/>
+              </w:r>
+              <w:r>
+                <w:instrText xml:space="preserve"> TOC \o "1-3" \h \z \u </w:instrText>
+              </w:r>
+              <w:r>
+                <w:fldChar w:fldCharType="separate"/>
+              </w:r>
+              <w:hyperlink w:anchor="_Toc51253281" w:history="1"/>
+            </w:p>
+            <w:p>
+              <w:pPr>
+                <w:pStyle w:val="TOC1"/>
+                <w:tabs>
+                  <w:tab w:val="right" w:leader="dot" w:pos="9350"/>
+                </w:tabs>
+                <w:rPr>
+                  <w:rFonts w:eastAsiaTheme="minorEastAsia"/>
+                  <w:noProof/>
+                  <w:lang w:eastAsia="en-CA"/>
+                </w:rPr>
+              </w:pPr>
+              <w:hyperlink w:anchor="_Toc51253282" w:history="1">
+                <w:r>
+                  <w:rPr>
+                    <w:rStyle w:val="Hyperlink"/>
+                    <w:noProof/>
+                  </w:rPr>
+                  <w:t>Courses:</w:t>
+                </w:r>
+                <w:r>
+                  <w:rPr>
+                    <w:noProof/>
+                    <w:webHidden/>
+                  </w:rPr>
+                  <w:tab/>
+                </w:r>
+                <w:r>
+                  <w:rPr>
+                    <w:noProof/>
+                    <w:webHidden/>
+                  </w:rPr>
+                  <w:fldChar w:fldCharType="begin"/>
+                </w:r>
+                <w:r>
+                  <w:rPr>
+                    <w:noProof/>
+                    <w:webHidden/>
+                  </w:rPr>
+                  <w:instrText xml:space="preserve"> PAGEREF _Toc51253282 \h </w:instrText>
+                </w:r>
+                <w:r>
+                  <w:rPr>
+                    <w:noProof/>
+                    <w:webHidden/>
+                  </w:rPr>
+                </w:r>
+                <w:r>
+                  <w:rPr>
+                    <w:noProof/>
+                    <w:webHidden/>
+                  </w:rPr>
+                  <w:fldChar w:fldCharType="separate"/>
+                </w:r>
+                <w:r>
+                  <w:rPr>
+                    <w:noProof/>
+                    <w:webHidden/>
+                  </w:rPr>
+                  <w:t>2</w:t>
+                </w:r>
+                <w:r>
+                  <w:rPr>
+                    <w:noProof/>
+                    <w:webHidden/>
+                  </w:rPr>
+                  <w:fldChar w:fldCharType="end"/>
+                </w:r>
+              </w:hyperlink>
+            </w:p>
+            <w:p>
+              <w:pPr>
+                <w:pStyle w:val="TOC1"/>
+                <w:tabs>
+                  <w:tab w:val="right" w:leader="dot" w:pos="9350"/>
+                </w:tabs>
+                <w:rPr>
+                  <w:rFonts w:eastAsiaTheme="minorEastAsia"/>
+                  <w:noProof/>
+                  <w:lang w:eastAsia="en-CA"/>
+                </w:rPr>
+              </w:pPr>
+              <w:hyperlink w:anchor="_Toc51253283" w:history="1">
+                <w:r>
+                  <w:rPr>
+                    <w:rStyle w:val="Hyperlink"/>
+                    <w:noProof/>
+                  </w:rPr>
+                  <w:t>109-101-MQ Fitness</w:t>
+                </w:r>
+                <w:r>
+                  <w:rPr>
+                    <w:noProof/>
+                    <w:webHidden/>
+                  </w:rPr>
+                  <w:tab/>
+                </w:r>
+                <w:r>
+                  <w:rPr>
+                    <w:noProof/>
+                    <w:webHidden/>
+                  </w:rPr>
+                  <w:fldChar w:fldCharType="begin"/>
+                </w:r>
+                <w:r>
+                  <w:rPr>
+                    <w:noProof/>
+                    <w:webHidden/>
+                  </w:rPr>
+                  <w:instrText xml:space="preserve"> PAGEREF _Toc51253283 \h </w:instrText>
+                </w:r>
+                <w:r>
+                  <w:rPr>
+                    <w:noProof/>
+                    <w:webHidden/>
+                  </w:rPr>
+                </w:r>
+                <w:r>
+                  <w:rPr>
+                    <w:noProof/>
+                    <w:webHidden/>
+                  </w:rPr>
+                  <w:fldChar w:fldCharType="separate"/>
+                </w:r>
+                <w:r>
+                  <w:rPr>
+                    <w:noProof/>
+                    <w:webHidden/>
+                  </w:rPr>
+                  <w:t>2</w:t>
+                </w:r>
+                <w:r>
+                  <w:rPr>
+                    <w:noProof/>
+                    <w:webHidden/>
+                  </w:rPr>
+                  <w:fldChar w:fldCharType="end"/>
+                </w:r>
+              </w:hyperlink>
+            </w:p>
+            <w:p>
+              <w:pPr>
+                <w:pStyle w:val="TOC1"/>
+                <w:tabs>
+                  <w:tab w:val="right" w:leader="dot" w:pos="9350"/>
+                </w:tabs>
+                <w:rPr>
+                  <w:rFonts w:eastAsiaTheme="minorEastAsia"/>
+                  <w:noProof/>
+                  <w:lang w:eastAsia="en-CA"/>
+                </w:rPr>
+              </w:pPr>
+              <w:hyperlink w:anchor="_Toc51253284" w:history="1">
+                <w:r>
+                  <w:rPr>
+                    <w:rStyle w:val="Hyperlink"/>
+                    <w:noProof/>
+                  </w:rPr>
+                  <w:t>201-114-VA Math Concepts</w:t>
+                </w:r>
+                <w:r>
+                  <w:rPr>
+                    <w:noProof/>
+                    <w:webHidden/>
+                  </w:rPr>
+                  <w:tab/>
+                </w:r>
+                <w:r>
+                  <w:rPr>
+                    <w:noProof/>
+                    <w:webHidden/>
+                  </w:rPr>
+                  <w:fldChar w:fldCharType="begin"/>
+                </w:r>
+                <w:r>
+                  <w:rPr>
+                    <w:noProof/>
+                    <w:webHidden/>
+                  </w:rPr>
+                  <w:instrText xml:space="preserve"> PAGEREF _Toc51253284 \h </w:instrText>
+                </w:r>
+                <w:r>
+                  <w:rPr>
+                    <w:noProof/>
+                    <w:webHidden/>
+                  </w:rPr>
+                </w:r>
+                <w:r>
+                  <w:rPr>
+                    <w:noProof/>
+                    <w:webHidden/>
+                  </w:rPr>
+                  <w:fldChar w:fldCharType="separate"/>
+                </w:r>
+                <w:r>
+                  <w:rPr>
+                    <w:noProof/>
+                    <w:webHidden/>
+                  </w:rPr>
+                  <w:t>2</w:t>
+                </w:r>
+                <w:r>
+                  <w:rPr>
+                    <w:noProof/>
+                    <w:webHidden/>
+                  </w:rPr>
+                  <w:fldChar w:fldCharType="end"/>
+                </w:r>
+              </w:hyperlink>
+            </w:p>
+            <w:p>
+              <w:pPr>
+                <w:pStyle w:val="TOC1"/>
+                <w:tabs>
+                  <w:tab w:val="right" w:leader="dot" w:pos="9350"/>
+                </w:tabs>
+                <w:rPr>
+                  <w:rFonts w:eastAsiaTheme="minorEastAsia"/>
+                  <w:noProof/>
+                  <w:lang w:eastAsia="en-CA"/>
+                </w:rPr>
+              </w:pPr>
+              <w:hyperlink w:anchor="_Toc51253285" w:history="1">
+                <w:r>
+                  <w:rPr>
+                    <w:rStyle w:val="Hyperlink"/>
+                    <w:noProof/>
+                  </w:rPr>
+                  <w:t>420-101-VA Programming 1</w:t>
+                </w:r>
+                <w:r>
+                  <w:rPr>
+                    <w:noProof/>
+                    <w:webHidden/>
+                  </w:rPr>
+                  <w:tab/>
+                </w:r>
+                <w:r>
+                  <w:rPr>
+                    <w:noProof/>
+                    <w:webHidden/>
+                  </w:rPr>
+                  <w:fldChar w:fldCharType="begin"/>
+                </w:r>
+                <w:r>
+                  <w:rPr>
+                    <w:noProof/>
+                    <w:webHidden/>
+                  </w:rPr>
+                  <w:instrText xml:space="preserve"> PAGEREF _Toc51253285 \h </w:instrText>
+                </w:r>
+                <w:r>
+                  <w:rPr>
+                    <w:noProof/>
+                    <w:webHidden/>
+                  </w:rPr>
+                </w:r>
+                <w:r>
+                  <w:rPr>
+                    <w:noProof/>
+                    <w:webHidden/>
+                  </w:rPr>
+                  <w:fldChar w:fldCharType="separate"/>
+                </w:r>
+                <w:r>
+                  <w:rPr>
+                    <w:noProof/>
+                    <w:webHidden/>
+                  </w:rPr>
+                  <w:t>2</w:t>
+                </w:r>
+                <w:r>
+                  <w:rPr>
+                    <w:noProof/>
+                    <w:webHidden/>
+                  </w:rPr>
+                  <w:fldChar w:fldCharType="end"/>
+                </w:r>
+              </w:hyperlink>
+            </w:p>
+            <w:p>
+              <w:pPr>
+                <w:pStyle w:val="TOC1"/>
+                <w:tabs>
+                  <w:tab w:val="right" w:leader="dot" w:pos="9350"/>
+                </w:tabs>
+                <w:rPr>
+                  <w:rFonts w:eastAsiaTheme="minorEastAsia"/>
+                  <w:noProof/>
+                  <w:lang w:eastAsia="en-CA"/>
+                </w:rPr>
+              </w:pPr>
+              <w:hyperlink w:anchor="_Toc51253286" w:history="1">
+                <w:r>
+                  <w:rPr>
+                    <w:rStyle w:val="Hyperlink"/>
+                    <w:noProof/>
+                  </w:rPr>
+                  <w:t>420-121-VA Intro To Computer Science</w:t>
+                </w:r>
+                <w:r>
+                  <w:rPr>
+                    <w:noProof/>
+                    <w:webHidden/>
+                  </w:rPr>
+                  <w:tab/>
+                </w:r>
+                <w:r>
+                  <w:rPr>
+                    <w:noProof/>
+                    <w:webHidden/>
+                  </w:rPr>
+                  <w:fldChar w:fldCharType="begin"/>
+                </w:r>
+                <w:r>
+                  <w:rPr>
+                    <w:noProof/>
+                    <w:webHidden/>
+                  </w:rPr>
+                  <w:instrText xml:space="preserve"> PAGEREF _Toc51253286 \h </w:instrText>
+                </w:r>
+                <w:r>
+                  <w:rPr>
+                    <w:noProof/>
+                    <w:webHidden/>
+                  </w:rPr>
+                </w:r>
+                <w:r>
+                  <w:rPr>
+                    <w:noProof/>
+                    <w:webHidden/>
+                  </w:rPr>
+                  <w:fldChar w:fldCharType="separate"/>
+                </w:r>
+                <w:r>
+                  <w:rPr>
+                    <w:noProof/>
+                    <w:webHidden/>
+                  </w:rPr>
+                  <w:t>2</w:t>
+                </w:r>
+                <w:r>
+                  <w:rPr>
+                    <w:noProof/>
+                    <w:webHidden/>
+                  </w:rPr>
+                  <w:fldChar w:fldCharType="end"/>
+                </w:r>
+              </w:hyperlink>
+            </w:p>
+            <w:p>
+              <w:pPr>
+                <w:pStyle w:val="TOC1"/>
+                <w:tabs>
+                  <w:tab w:val="right" w:leader="dot" w:pos="9350"/>
+                </w:tabs>
+                <w:rPr>
+                  <w:rFonts w:eastAsiaTheme="minorEastAsia"/>
+                  <w:noProof/>
+                  <w:lang w:eastAsia="en-CA"/>
+                </w:rPr>
+              </w:pPr>
+              <w:hyperlink w:anchor="_Toc51253287" w:history="1">
+                <w:r>
+                  <w:rPr>
+                    <w:rStyle w:val="Hyperlink"/>
+                    <w:noProof/>
+                  </w:rPr>
+                  <w:t>420-141-VA Game Programming 1</w:t>
+                </w:r>
+                <w:r>
+                  <w:rPr>
+                    <w:noProof/>
+                    <w:webHidden/>
+                  </w:rPr>
+                  <w:tab/>
+                </w:r>
+                <w:r>
+                  <w:rPr>
+                    <w:noProof/>
+                    <w:webHidden/>
+                  </w:rPr>
+                  <w:fldChar w:fldCharType="begin"/>
+                </w:r>
+                <w:r>
+                  <w:rPr>
+                    <w:noProof/>
+                    <w:webHidden/>
+                  </w:rPr>
+                  <w:instrText xml:space="preserve"> PAGEREF _Toc51253287 \h </w:instrText>
+                </w:r>
+                <w:r>
+                  <w:rPr>
+                    <w:noProof/>
+                    <w:webHidden/>
+                  </w:rPr>
+                </w:r>
+                <w:r>
+                  <w:rPr>
+                    <w:noProof/>
+                    <w:webHidden/>
+                  </w:rPr>
+                  <w:fldChar w:fldCharType="separate"/>
+                </w:r>
+                <w:r>
+                  <w:rPr>
+                    <w:noProof/>
+                    <w:webHidden/>
+                  </w:rPr>
+                  <w:t>2</w:t>
+                </w:r>
+                <w:r>
+                  <w:rPr>
+                    <w:noProof/>
+                    <w:webHidden/>
+                  </w:rPr>
+                  <w:fldChar w:fldCharType="end"/>
+                </w:r>
+              </w:hyperlink>
+            </w:p>
+            <w:p>
+              <w:pPr>
+                <w:pStyle w:val="TOC1"/>
+                <w:tabs>
+                  <w:tab w:val="right" w:leader="dot" w:pos="9350"/>
+                </w:tabs>
+                <w:rPr>
+                  <w:rFonts w:eastAsiaTheme="minorEastAsia"/>
+                  <w:noProof/>
+                  <w:lang w:eastAsia="en-CA"/>
+                </w:rPr>
+              </w:pPr>
+              <w:hyperlink w:anchor="_Toc51253288" w:history="1">
+                <w:r>
+                  <w:rPr>
+                    <w:rStyle w:val="Hyperlink"/>
+                    <w:noProof/>
+                  </w:rPr>
+                  <w:t>510-THE-VA Design Studio 1</w:t>
+                </w:r>
+                <w:r>
+                  <w:rPr>
+                    <w:noProof/>
+                    <w:webHidden/>
+                  </w:rPr>
+                  <w:tab/>
+                </w:r>
+                <w:r>
+                  <w:rPr>
+                    <w:noProof/>
+                    <w:webHidden/>
+                  </w:rPr>
+                  <w:fldChar w:fldCharType="begin"/>
+                </w:r>
+                <w:r>
+                  <w:rPr>
+                    <w:noProof/>
+                    <w:webHidden/>
+                  </w:rPr>
+                  <w:instrText xml:space="preserve"> PAGEREF _Toc51253288 \h </w:instrText>
+                </w:r>
+                <w:r>
+                  <w:rPr>
+                    <w:noProof/>
+                    <w:webHidden/>
+                  </w:rPr>
+                </w:r>
+                <w:r>
+                  <w:rPr>
+                    <w:noProof/>
+                    <w:webHidden/>
+                  </w:rPr>
+                  <w:fldChar w:fldCharType="separate"/>
+                </w:r>
+                <w:r>
+                  <w:rPr>
+                    <w:noProof/>
+                    <w:webHidden/>
+                  </w:rPr>
+                  <w:t>2</w:t>
+                </w:r>
+                <w:r>
+                  <w:rPr>
+                    <w:noProof/>
+                    <w:webHidden/>
+                  </w:rPr>
+                  <w:fldChar w:fldCharType="end"/>
+                </w:r>
+              </w:hyperlink>
+            </w:p>
+            <w:p>
+              <w:pPr>
+                <w:pStyle w:val="TOC1"/>
+                <w:tabs>
+                  <w:tab w:val="right" w:leader="dot" w:pos="9350"/>
+                </w:tabs>
+                <w:rPr>
+                  <w:rFonts w:eastAsiaTheme="minorEastAsia"/>
+                  <w:noProof/>
+                  <w:lang w:eastAsia="en-CA"/>
+                </w:rPr>
+              </w:pPr>
+              <w:hyperlink w:anchor="_Toc51253289" w:history="1">
+                <w:r>
+                  <w:rPr>
+                    <w:rStyle w:val="Hyperlink"/>
+                    <w:noProof/>
+                  </w:rPr>
+                  <w:t>603-101-MB Literature And Composition</w:t>
+                </w:r>
+                <w:r>
+                  <w:rPr>
+                    <w:noProof/>
+                    <w:webHidden/>
+                  </w:rPr>
+                  <w:tab/>
+                </w:r>
+                <w:r>
+                  <w:rPr>
+                    <w:noProof/>
+                    <w:webHidden/>
+                  </w:rPr>
+                  <w:fldChar w:fldCharType="begin"/>
+                </w:r>
+                <w:r>
+                  <w:rPr>
+                    <w:noProof/>
+                    <w:webHidden/>
+                  </w:rPr>
+                  <w:instrText xml:space="preserve"> PAGEREF _Toc51253289 \h </w:instrText>
+                </w:r>
+                <w:r>
+                  <w:rPr>
+                    <w:noProof/>
+                    <w:webHidden/>
+                  </w:rPr>
+                </w:r>
+                <w:r>
+                  <w:rPr>
+                    <w:noProof/>
+                    <w:webHidden/>
+                  </w:rPr>
+                  <w:fldChar w:fldCharType="separate"/>
+                </w:r>
+                <w:r>
+                  <w:rPr>
+                    <w:noProof/>
+                    <w:webHidden/>
+                  </w:rPr>
+                  <w:t>2</w:t>
+                </w:r>
+                <w:r>
+                  <w:rPr>
+                    <w:noProof/>
+                    <w:webHidden/>
+                  </w:rPr>
+                  <w:fldChar w:fldCharType="end"/>
+                </w:r>
+              </w:hyperlink>
+            </w:p>
+            <w:p>
+              <w:pPr>
+                <w:pStyle w:val="TOC1"/>
+                <w:tabs>
+                  <w:tab w:val="right" w:leader="dot" w:pos="9350"/>
+                </w:tabs>
+                <w:rPr>
+                  <w:rFonts w:eastAsiaTheme="minorEastAsia"/>
+                  <w:noProof/>
+                  <w:lang w:eastAsia="en-CA"/>
+                </w:rPr>
+              </w:pPr>
+              <w:hyperlink w:anchor="_Toc51253290" w:history="1">
+                <w:r>
+                  <w:rPr>
+                    <w:rStyle w:val="Hyperlink"/>
+                    <w:noProof/>
+                  </w:rPr>
+                  <w:t>Exams</w:t>
+                </w:r>
+                <w:r>
+                  <w:rPr>
+                    <w:noProof/>
+                    <w:webHidden/>
+                  </w:rPr>
+                  <w:tab/>
+                </w:r>
+                <w:r>
+                  <w:rPr>
+                    <w:noProof/>
+                    <w:webHidden/>
+                  </w:rPr>
+                  <w:fldChar w:fldCharType="begin"/>
+                </w:r>
+                <w:r>
+                  <w:rPr>
+                    <w:noProof/>
+                    <w:webHidden/>
+                  </w:rPr>
+                  <w:instrText xml:space="preserve"> PAGEREF _Toc51253290 \h </w:instrText>
+                </w:r>
+                <w:r>
+                  <w:rPr>
+                    <w:noProof/>
+                    <w:webHidden/>
+                  </w:rPr>
+                </w:r>
+                <w:r>
+                  <w:rPr>
+                    <w:noProof/>
+                    <w:webHidden/>
+                  </w:rPr>
+                  <w:fldChar w:fldCharType="separate"/>
+                </w:r>
+                <w:r>
+                  <w:rPr>
+                    <w:noProof/>
+                    <w:webHidden/>
+                  </w:rPr>
+                  <w:t>2</w:t>
+                </w:r>
+                <w:r>
+                  <w:rPr>
+                    <w:noProof/>
+                    <w:webHidden/>
+                  </w:rPr>
+                  <w:fldChar w:fldCharType="end"/>
+                </w:r>
+              </w:hyperlink>
+            </w:p>
+            <w:p>
+              <w:pPr>
+                <w:pStyle w:val="TOC1"/>
+                <w:tabs>
+                  <w:tab w:val="right" w:leader="dot" w:pos="9350"/>
+                </w:tabs>
+                <w:rPr>
+                  <w:rFonts w:eastAsiaTheme="minorEastAsia"/>
+                  <w:noProof/>
+                  <w:lang w:eastAsia="en-CA"/>
+                </w:rPr>
+              </w:pPr>
+              <w:hyperlink w:anchor="_Toc51253294" w:history="1">
+                <w:r>
+                  <w:rPr>
+                    <w:rStyle w:val="Hyperlink"/>
+                    <w:noProof/>
+                  </w:rPr>
+                  <w:t>September</w:t>
+                </w:r>
+                <w:r>
+                  <w:rPr>
+                    <w:noProof/>
+                    <w:webHidden/>
+                  </w:rPr>
+                  <w:tab/>
+                  <w:t>3</w:t>
+                </w:r>
+              </w:hyperlink>
+            </w:p>
+            <w:p>
+              <w:pPr>
+                <w:pStyle w:val="TOC1"/>
+                <w:tabs>
+                  <w:tab w:val="right" w:leader="dot" w:pos="9350"/>
+                </w:tabs>
+                <w:rPr>
+                  <w:rFonts w:eastAsiaTheme="minorEastAsia"/>
+                  <w:noProof/>
+                  <w:lang w:eastAsia="en-CA"/>
+                </w:rPr>
+              </w:pPr>
+              <w:hyperlink w:anchor="_Toc51253295" w:history="1">
+                <w:r>
+                  <w:rPr>
+                    <w:rStyle w:val="Hyperlink"/>
+                    <w:noProof/>
+                  </w:rPr>
+                  <w:t>November</w:t>
+                </w:r>
+                <w:r>
+                  <w:rPr>
+                    <w:noProof/>
+                    <w:webHidden/>
+                  </w:rPr>
+                  <w:tab/>
+                  <w:t>5</w:t>
+                </w:r>
+              </w:hyperlink>
+            </w:p>
+            <w:p>
+              <w:pPr>
+                <w:pStyle w:val="TOC1"/>
+                <w:tabs>
+                  <w:tab w:val="right" w:leader="dot" w:pos="9350"/>
+                </w:tabs>
+                <w:rPr>
+                  <w:rFonts w:eastAsiaTheme="minorEastAsia"/>
+                  <w:noProof/>
+                  <w:lang w:eastAsia="en-CA"/>
+                </w:rPr>
+              </w:pPr>
+              <w:hyperlink w:anchor="_Toc51253296" w:history="1">
+                <w:r>
+                  <w:rPr>
+                    <w:rStyle w:val="Hyperlink"/>
+                    <w:noProof/>
+                  </w:rPr>
+                  <w:t>October</w:t>
+                </w:r>
+                <w:r>
+                  <w:rPr>
+                    <w:noProof/>
+                    <w:webHidden/>
+                  </w:rPr>
+                  <w:tab/>
+                  <w:t>4</w:t>
+                </w:r>
+              </w:hyperlink>
+            </w:p>
+            <w:p>
+              <w:r>
+                <w:rPr>
+                  <w:b/>
+                  <w:bCs/>
+                  <w:noProof/>
+                </w:rPr>
+                <w:fldChar w:fldCharType="end"/>
+              </w:r>
+            </w:p>
+          </w:sdtContent>
+        </w:sdt>
         <w:p>
           <w:pPr>
             <w:rPr>
@@ -496,27 +1272,6 @@
               <w:szCs w:val="32"/>
             </w:rPr>
           </w:pPr>
-          <w:r>
-            <w:rPr>
-              <w:sz w:val="32"/>
-              <w:szCs w:val="32"/>
-            </w:rPr>
-            <w:lastRenderedPageBreak/>
-            <w:t>Info:</w:t>
-          </w:r>
-        </w:p>
-        <w:p>
-          <w:r>
-            <w:t xml:space="preserve">This document is a study plan/schedule for my first semester’s classes and includes every piece of information form exam </w:t>
-          </w:r>
-          <w:proofErr w:type="gramStart"/>
-          <w:r>
-            <w:t>dates</w:t>
-          </w:r>
-          <w:proofErr w:type="gramEnd"/>
-          <w:r>
-            <w:t xml:space="preserve"> to assignment hand in dates.</w:t>
-          </w:r>
         </w:p>
         <w:p>
           <w:pPr>
@@ -533,30 +1288,132 @@
               <w:szCs w:val="32"/>
             </w:rPr>
           </w:pPr>
-          <w:r>
+        </w:p>
+        <w:p>
+          <w:pPr>
             <w:rPr>
               <w:sz w:val="32"/>
               <w:szCs w:val="32"/>
             </w:rPr>
+          </w:pPr>
+        </w:p>
+        <w:p>
+          <w:pPr>
+            <w:rPr>
+              <w:sz w:val="32"/>
+              <w:szCs w:val="32"/>
+            </w:rPr>
+          </w:pPr>
+        </w:p>
+        <w:p>
+          <w:pPr>
+            <w:rPr>
+              <w:sz w:val="32"/>
+              <w:szCs w:val="32"/>
+            </w:rPr>
+          </w:pPr>
+        </w:p>
+        <w:p>
+          <w:pPr>
+            <w:rPr>
+              <w:sz w:val="32"/>
+              <w:szCs w:val="32"/>
+            </w:rPr>
+          </w:pPr>
+        </w:p>
+        <w:p>
+          <w:pPr>
+            <w:rPr>
+              <w:sz w:val="32"/>
+              <w:szCs w:val="32"/>
+            </w:rPr>
+          </w:pPr>
+        </w:p>
+        <w:p/>
+        <w:p>
+          <w:pPr>
+            <w:pStyle w:val="Heading1"/>
+          </w:pPr>
+        </w:p>
+        <w:p>
+          <w:pPr>
+            <w:pStyle w:val="Heading1"/>
+          </w:pPr>
+          <w:bookmarkStart w:id="0" w:name="_Toc51253158"/>
+          <w:bookmarkStart w:id="1" w:name="_Toc51253281"/>
+          <w:r>
+            <w:t xml:space="preserve">This document is a study plan/schedule for my first semester’s classes and includes every piece of information form exam </w:t>
+          </w:r>
+          <w:proofErr w:type="gramStart"/>
+          <w:r>
+            <w:t>dates</w:t>
+          </w:r>
+          <w:proofErr w:type="gramEnd"/>
+          <w:r>
+            <w:t xml:space="preserve"> to assignment hand in dates.</w:t>
+          </w:r>
+          <w:bookmarkEnd w:id="0"/>
+          <w:bookmarkEnd w:id="1"/>
+        </w:p>
+        <w:p>
+          <w:pPr>
+            <w:pStyle w:val="Heading1"/>
+          </w:pPr>
+        </w:p>
+        <w:p>
+          <w:pPr>
+            <w:pStyle w:val="Heading1"/>
+          </w:pPr>
+          <w:bookmarkStart w:id="2" w:name="_Toc51253159"/>
+          <w:bookmarkStart w:id="3" w:name="_Toc51253282"/>
+          <w:r>
             <w:t>Courses:</w:t>
           </w:r>
+          <w:bookmarkEnd w:id="2"/>
+          <w:bookmarkEnd w:id="3"/>
         </w:p>
         <w:p>
+          <w:pPr>
+            <w:pStyle w:val="Heading1"/>
+          </w:pPr>
+          <w:bookmarkStart w:id="4" w:name="_Toc51253160"/>
+          <w:bookmarkStart w:id="5" w:name="_Toc51253283"/>
           <w:r>
             <w:t>109-101-MQ Fitness</w:t>
           </w:r>
+          <w:bookmarkEnd w:id="4"/>
+          <w:bookmarkEnd w:id="5"/>
         </w:p>
         <w:p>
+          <w:pPr>
+            <w:pStyle w:val="Heading1"/>
+          </w:pPr>
+          <w:bookmarkStart w:id="6" w:name="_Toc51253161"/>
+          <w:bookmarkStart w:id="7" w:name="_Toc51253284"/>
           <w:r>
             <w:t>201-114-VA Math Concepts</w:t>
           </w:r>
+          <w:bookmarkEnd w:id="6"/>
+          <w:bookmarkEnd w:id="7"/>
         </w:p>
         <w:p>
+          <w:pPr>
+            <w:pStyle w:val="Heading1"/>
+          </w:pPr>
+          <w:bookmarkStart w:id="8" w:name="_Toc51253162"/>
+          <w:bookmarkStart w:id="9" w:name="_Toc51253285"/>
           <w:r>
             <w:t>420-101-VA Programming 1</w:t>
           </w:r>
+          <w:bookmarkEnd w:id="8"/>
+          <w:bookmarkEnd w:id="9"/>
         </w:p>
         <w:p>
+          <w:pPr>
+            <w:pStyle w:val="Heading1"/>
+          </w:pPr>
+          <w:bookmarkStart w:id="10" w:name="_Toc51253163"/>
+          <w:bookmarkStart w:id="11" w:name="_Toc51253286"/>
           <w:r>
             <w:t xml:space="preserve">420-121-VA Intro </w:t>
           </w:r>
@@ -568,18 +1425,39 @@
           <w:r>
             <w:t xml:space="preserve"> Computer Science</w:t>
           </w:r>
+          <w:bookmarkEnd w:id="10"/>
+          <w:bookmarkEnd w:id="11"/>
         </w:p>
         <w:p>
+          <w:pPr>
+            <w:pStyle w:val="Heading1"/>
+          </w:pPr>
+          <w:bookmarkStart w:id="12" w:name="_Toc51253164"/>
+          <w:bookmarkStart w:id="13" w:name="_Toc51253287"/>
           <w:r>
             <w:t>420-141-VA Game Programming 1</w:t>
           </w:r>
+          <w:bookmarkEnd w:id="12"/>
+          <w:bookmarkEnd w:id="13"/>
         </w:p>
         <w:p>
+          <w:pPr>
+            <w:pStyle w:val="Heading1"/>
+          </w:pPr>
+          <w:bookmarkStart w:id="14" w:name="_Toc51253165"/>
+          <w:bookmarkStart w:id="15" w:name="_Toc51253288"/>
           <w:r>
             <w:t>510-THE-VA Design Studio 1</w:t>
           </w:r>
+          <w:bookmarkEnd w:id="14"/>
+          <w:bookmarkEnd w:id="15"/>
         </w:p>
         <w:p>
+          <w:pPr>
+            <w:pStyle w:val="Heading1"/>
+          </w:pPr>
+          <w:bookmarkStart w:id="16" w:name="_Toc51253166"/>
+          <w:bookmarkStart w:id="17" w:name="_Toc51253289"/>
           <w:r>
             <w:t xml:space="preserve">603-101-MB Literature </w:t>
           </w:r>
@@ -591,19 +1469,44 @@
           <w:r>
             <w:t xml:space="preserve"> Composition</w:t>
           </w:r>
+          <w:bookmarkEnd w:id="16"/>
+          <w:bookmarkEnd w:id="17"/>
         </w:p>
-        <w:p/>
         <w:p>
+          <w:pPr>
+            <w:pStyle w:val="Heading1"/>
+          </w:pPr>
+        </w:p>
+        <w:p>
+          <w:pPr>
+            <w:pStyle w:val="Heading1"/>
+          </w:pPr>
+          <w:bookmarkStart w:id="18" w:name="_Toc51253167"/>
+          <w:bookmarkStart w:id="19" w:name="_Toc51253290"/>
           <w:r>
             <w:t>Exams:</w:t>
           </w:r>
+          <w:bookmarkEnd w:id="18"/>
+          <w:bookmarkEnd w:id="19"/>
         </w:p>
         <w:p>
+          <w:pPr>
+            <w:pStyle w:val="Heading1"/>
+          </w:pPr>
+          <w:bookmarkStart w:id="20" w:name="_Toc51253168"/>
+          <w:bookmarkStart w:id="21" w:name="_Toc51253291"/>
           <w:r>
             <w:t>Intro cs: Test1(Week 5), Test2(Week 10), Test3(Week 15)</w:t>
           </w:r>
+          <w:bookmarkEnd w:id="20"/>
+          <w:bookmarkEnd w:id="21"/>
         </w:p>
         <w:p>
+          <w:pPr>
+            <w:pStyle w:val="Heading1"/>
+          </w:pPr>
+          <w:bookmarkStart w:id="22" w:name="_Toc51253169"/>
+          <w:bookmarkStart w:id="23" w:name="_Toc51253292"/>
           <w:r>
             <w:t>Game prog: Test1(Week6), Test2(Week12</w:t>
           </w:r>
@@ -615,8 +1518,15 @@
           <w:r>
             <w:t xml:space="preserve"> Project</w:t>
           </w:r>
+          <w:bookmarkEnd w:id="22"/>
+          <w:bookmarkEnd w:id="23"/>
         </w:p>
         <w:p>
+          <w:pPr>
+            <w:pStyle w:val="Heading1"/>
+          </w:pPr>
+          <w:bookmarkStart w:id="24" w:name="_Toc51253170"/>
+          <w:bookmarkStart w:id="25" w:name="_Toc51253293"/>
           <w:r>
             <w:t xml:space="preserve">English: </w:t>
           </w:r>
@@ -628,59 +1538,12 @@
           <w:r>
             <w:t>Week8), Presentation(Week 10-13), Mid-term Exam/Questionnaire(In-Class)(Week7),Final Grammar Test(In-Class)(Week14)</w:t>
           </w:r>
+          <w:bookmarkEnd w:id="24"/>
+          <w:bookmarkEnd w:id="25"/>
         </w:p>
-        <w:p/>
         <w:p/>
       </w:sdtContent>
     </w:sdt>
-    <w:p>
-      <w:pPr>
-        <w:rPr>
-          <w:sz w:val="32"/>
-          <w:szCs w:val="32"/>
-        </w:rPr>
-      </w:pPr>
-    </w:p>
-    <w:p>
-      <w:pPr>
-        <w:rPr>
-          <w:sz w:val="32"/>
-          <w:szCs w:val="32"/>
-        </w:rPr>
-      </w:pPr>
-    </w:p>
-    <w:p>
-      <w:pPr>
-        <w:rPr>
-          <w:sz w:val="32"/>
-          <w:szCs w:val="32"/>
-        </w:rPr>
-      </w:pPr>
-    </w:p>
-    <w:p>
-      <w:pPr>
-        <w:rPr>
-          <w:sz w:val="32"/>
-          <w:szCs w:val="32"/>
-        </w:rPr>
-      </w:pPr>
-    </w:p>
-    <w:p>
-      <w:pPr>
-        <w:rPr>
-          <w:sz w:val="32"/>
-          <w:szCs w:val="32"/>
-        </w:rPr>
-      </w:pPr>
-    </w:p>
-    <w:p>
-      <w:pPr>
-        <w:rPr>
-          <w:sz w:val="32"/>
-          <w:szCs w:val="32"/>
-        </w:rPr>
-      </w:pPr>
-    </w:p>
     <w:p>
       <w:pPr>
         <w:rPr>
@@ -2717,10 +3580,7 @@
           </w:tcPr>
           <w:p>
             <w:r>
-              <w:t>October</w:t>
-            </w:r>
-            <w:r>
-              <w:t xml:space="preserve"> </w:t>
+              <w:t xml:space="preserve">October </w:t>
             </w:r>
           </w:p>
         </w:tc>
@@ -3512,10 +4372,7 @@
           </w:tcPr>
           <w:p>
             <w:r>
-              <w:t>1</w:t>
-            </w:r>
-            <w:r>
-              <w:t>0</w:t>
+              <w:t>10</w:t>
             </w:r>
           </w:p>
         </w:tc>
@@ -3689,10 +4546,7 @@
           </w:tcPr>
           <w:p>
             <w:r>
-              <w:t>1</w:t>
-            </w:r>
-            <w:r>
-              <w:t>1</w:t>
+              <w:t>11</w:t>
             </w:r>
           </w:p>
         </w:tc>
@@ -3722,10 +4576,7 @@
               <w:cnfStyle w:val="000000000000" w:firstRow="0" w:lastRow="0" w:firstColumn="0" w:lastColumn="0" w:oddVBand="0" w:evenVBand="0" w:oddHBand="0" w:evenHBand="0" w:firstRowFirstColumn="0" w:firstRowLastColumn="0" w:lastRowFirstColumn="0" w:lastRowLastColumn="0"/>
             </w:pPr>
             <w:r>
-              <w:t>1</w:t>
-            </w:r>
-            <w:r>
-              <w:t>2</w:t>
+              <w:t>12</w:t>
             </w:r>
           </w:p>
         </w:tc>
@@ -3755,10 +4606,7 @@
               <w:cnfStyle w:val="000000000000" w:firstRow="0" w:lastRow="0" w:firstColumn="0" w:lastColumn="0" w:oddVBand="0" w:evenVBand="0" w:oddHBand="0" w:evenHBand="0" w:firstRowFirstColumn="0" w:firstRowLastColumn="0" w:lastRowFirstColumn="0" w:lastRowLastColumn="0"/>
             </w:pPr>
             <w:r>
-              <w:t>1</w:t>
-            </w:r>
-            <w:r>
-              <w:t>3</w:t>
+              <w:t>13</w:t>
             </w:r>
           </w:p>
           <w:p>
@@ -3812,10 +4660,7 @@
               <w:cnfStyle w:val="000000000000" w:firstRow="0" w:lastRow="0" w:firstColumn="0" w:lastColumn="0" w:oddVBand="0" w:evenVBand="0" w:oddHBand="0" w:evenHBand="0" w:firstRowFirstColumn="0" w:firstRowLastColumn="0" w:lastRowFirstColumn="0" w:lastRowLastColumn="0"/>
             </w:pPr>
             <w:r>
-              <w:t>1</w:t>
-            </w:r>
-            <w:r>
-              <w:t>4</w:t>
+              <w:t>14</w:t>
             </w:r>
           </w:p>
           <w:p>
@@ -3853,10 +4698,7 @@
               <w:cnfStyle w:val="000000000000" w:firstRow="0" w:lastRow="0" w:firstColumn="0" w:lastColumn="0" w:oddVBand="0" w:evenVBand="0" w:oddHBand="0" w:evenHBand="0" w:firstRowFirstColumn="0" w:firstRowLastColumn="0" w:lastRowFirstColumn="0" w:lastRowLastColumn="0"/>
             </w:pPr>
             <w:r>
-              <w:t>1</w:t>
-            </w:r>
-            <w:r>
-              <w:t>5</w:t>
+              <w:t>15</w:t>
             </w:r>
           </w:p>
           <w:p>
@@ -3894,10 +4736,7 @@
               <w:cnfStyle w:val="000000000000" w:firstRow="0" w:lastRow="0" w:firstColumn="0" w:lastColumn="0" w:oddVBand="0" w:evenVBand="0" w:oddHBand="0" w:evenHBand="0" w:firstRowFirstColumn="0" w:firstRowLastColumn="0" w:lastRowFirstColumn="0" w:lastRowLastColumn="0"/>
             </w:pPr>
             <w:r>
-              <w:t>1</w:t>
-            </w:r>
-            <w:r>
-              <w:t>6</w:t>
+              <w:t>16</w:t>
             </w:r>
           </w:p>
           <w:p>
@@ -4167,10 +5006,7 @@
               <w:cnfStyle w:val="000000000000" w:firstRow="0" w:lastRow="0" w:firstColumn="0" w:lastColumn="0" w:oddVBand="0" w:evenVBand="0" w:oddHBand="0" w:evenHBand="0" w:firstRowFirstColumn="0" w:firstRowLastColumn="0" w:lastRowFirstColumn="0" w:lastRowLastColumn="0"/>
             </w:pPr>
             <w:r>
-              <w:t>2</w:t>
-            </w:r>
-            <w:r>
-              <w:t>0</w:t>
+              <w:t>20</w:t>
             </w:r>
           </w:p>
         </w:tc>
@@ -4200,10 +5036,7 @@
               <w:cnfStyle w:val="000000000000" w:firstRow="0" w:lastRow="0" w:firstColumn="0" w:lastColumn="0" w:oddVBand="0" w:evenVBand="0" w:oddHBand="0" w:evenHBand="0" w:firstRowFirstColumn="0" w:firstRowLastColumn="0" w:lastRowFirstColumn="0" w:lastRowLastColumn="0"/>
             </w:pPr>
             <w:r>
-              <w:t>2</w:t>
-            </w:r>
-            <w:r>
-              <w:t>1</w:t>
+              <w:t>21</w:t>
             </w:r>
           </w:p>
           <w:p>
@@ -4239,10 +5072,7 @@
               <w:cnfStyle w:val="000000000000" w:firstRow="0" w:lastRow="0" w:firstColumn="0" w:lastColumn="0" w:oddVBand="0" w:evenVBand="0" w:oddHBand="0" w:evenHBand="0" w:firstRowFirstColumn="0" w:firstRowLastColumn="0" w:lastRowFirstColumn="0" w:lastRowLastColumn="0"/>
             </w:pPr>
             <w:r>
-              <w:t>2</w:t>
-            </w:r>
-            <w:r>
-              <w:t>2</w:t>
+              <w:t>22</w:t>
             </w:r>
           </w:p>
         </w:tc>
@@ -4272,10 +5102,7 @@
               <w:cnfStyle w:val="000000000000" w:firstRow="0" w:lastRow="0" w:firstColumn="0" w:lastColumn="0" w:oddVBand="0" w:evenVBand="0" w:oddHBand="0" w:evenHBand="0" w:firstRowFirstColumn="0" w:firstRowLastColumn="0" w:lastRowFirstColumn="0" w:lastRowLastColumn="0"/>
             </w:pPr>
             <w:r>
-              <w:t>2</w:t>
-            </w:r>
-            <w:r>
-              <w:t>3</w:t>
+              <w:t>23</w:t>
             </w:r>
           </w:p>
         </w:tc>
@@ -4303,10 +5130,7 @@
           </w:tcPr>
           <w:p>
             <w:r>
-              <w:t>2</w:t>
-            </w:r>
-            <w:r>
-              <w:t>4</w:t>
+              <w:t>24</w:t>
             </w:r>
           </w:p>
         </w:tc>
@@ -4480,10 +5304,7 @@
           </w:tcPr>
           <w:p>
             <w:r>
-              <w:t>2</w:t>
-            </w:r>
-            <w:r>
-              <w:t>5</w:t>
+              <w:t>25</w:t>
             </w:r>
           </w:p>
         </w:tc>
@@ -4513,10 +5334,7 @@
               <w:cnfStyle w:val="000000000000" w:firstRow="0" w:lastRow="0" w:firstColumn="0" w:lastColumn="0" w:oddVBand="0" w:evenVBand="0" w:oddHBand="0" w:evenHBand="0" w:firstRowFirstColumn="0" w:firstRowLastColumn="0" w:lastRowFirstColumn="0" w:lastRowLastColumn="0"/>
             </w:pPr>
             <w:r>
-              <w:t>2</w:t>
-            </w:r>
-            <w:r>
-              <w:t>6</w:t>
+              <w:t>26</w:t>
             </w:r>
           </w:p>
         </w:tc>
@@ -4546,10 +5364,7 @@
               <w:cnfStyle w:val="000000000000" w:firstRow="0" w:lastRow="0" w:firstColumn="0" w:lastColumn="0" w:oddVBand="0" w:evenVBand="0" w:oddHBand="0" w:evenHBand="0" w:firstRowFirstColumn="0" w:firstRowLastColumn="0" w:lastRowFirstColumn="0" w:lastRowLastColumn="0"/>
             </w:pPr>
             <w:r>
-              <w:t>2</w:t>
-            </w:r>
-            <w:r>
-              <w:t>7</w:t>
+              <w:t>27</w:t>
             </w:r>
           </w:p>
         </w:tc>
@@ -4718,10 +5533,7 @@
           <w:p>
             <w:r>
               <w:lastRenderedPageBreak/>
-              <w:t>November</w:t>
-            </w:r>
-            <w:r>
-              <w:t xml:space="preserve"> </w:t>
+              <w:t xml:space="preserve">November </w:t>
             </w:r>
           </w:p>
         </w:tc>
@@ -5507,10 +6319,7 @@
               <w:cnfStyle w:val="000000000000" w:firstRow="0" w:lastRow="0" w:firstColumn="0" w:lastColumn="0" w:oddVBand="0" w:evenVBand="0" w:oddHBand="0" w:evenHBand="0" w:firstRowFirstColumn="0" w:firstRowLastColumn="0" w:lastRowFirstColumn="0" w:lastRowLastColumn="0"/>
             </w:pPr>
             <w:r>
-              <w:t>1</w:t>
-            </w:r>
-            <w:r>
-              <w:t>2</w:t>
+              <w:t>12</w:t>
             </w:r>
           </w:p>
         </w:tc>
@@ -5540,10 +6349,7 @@
               <w:cnfStyle w:val="000000000000" w:firstRow="0" w:lastRow="0" w:firstColumn="0" w:lastColumn="0" w:oddVBand="0" w:evenVBand="0" w:oddHBand="0" w:evenHBand="0" w:firstRowFirstColumn="0" w:firstRowLastColumn="0" w:lastRowFirstColumn="0" w:lastRowLastColumn="0"/>
             </w:pPr>
             <w:r>
-              <w:t>1</w:t>
-            </w:r>
-            <w:r>
-              <w:t>3</w:t>
+              <w:t>13</w:t>
             </w:r>
           </w:p>
         </w:tc>
@@ -5571,10 +6377,7 @@
           </w:tcPr>
           <w:p>
             <w:r>
-              <w:t>1</w:t>
-            </w:r>
-            <w:r>
-              <w:t>4</w:t>
+              <w:t>14</w:t>
             </w:r>
           </w:p>
         </w:tc>
@@ -5744,10 +6547,7 @@
           </w:tcPr>
           <w:p>
             <w:r>
-              <w:t>1</w:t>
-            </w:r>
-            <w:r>
-              <w:t>5</w:t>
+              <w:t>15</w:t>
             </w:r>
           </w:p>
         </w:tc>
@@ -5777,10 +6577,7 @@
               <w:cnfStyle w:val="000000000000" w:firstRow="0" w:lastRow="0" w:firstColumn="0" w:lastColumn="0" w:oddVBand="0" w:evenVBand="0" w:oddHBand="0" w:evenHBand="0" w:firstRowFirstColumn="0" w:firstRowLastColumn="0" w:lastRowFirstColumn="0" w:lastRowLastColumn="0"/>
             </w:pPr>
             <w:r>
-              <w:t>1</w:t>
-            </w:r>
-            <w:r>
-              <w:t>6</w:t>
+              <w:t>16</w:t>
             </w:r>
           </w:p>
         </w:tc>
@@ -5810,10 +6607,7 @@
               <w:cnfStyle w:val="000000000000" w:firstRow="0" w:lastRow="0" w:firstColumn="0" w:lastColumn="0" w:oddVBand="0" w:evenVBand="0" w:oddHBand="0" w:evenHBand="0" w:firstRowFirstColumn="0" w:firstRowLastColumn="0" w:lastRowFirstColumn="0" w:lastRowLastColumn="0"/>
             </w:pPr>
             <w:r>
-              <w:t>1</w:t>
-            </w:r>
-            <w:r>
-              <w:t>7</w:t>
+              <w:t>17</w:t>
             </w:r>
           </w:p>
         </w:tc>
@@ -5843,10 +6637,7 @@
               <w:cnfStyle w:val="000000000000" w:firstRow="0" w:lastRow="0" w:firstColumn="0" w:lastColumn="0" w:oddVBand="0" w:evenVBand="0" w:oddHBand="0" w:evenHBand="0" w:firstRowFirstColumn="0" w:firstRowLastColumn="0" w:lastRowFirstColumn="0" w:lastRowLastColumn="0"/>
             </w:pPr>
             <w:r>
-              <w:t>1</w:t>
-            </w:r>
-            <w:r>
-              <w:t>8</w:t>
+              <w:t>18</w:t>
             </w:r>
           </w:p>
         </w:tc>
@@ -5876,10 +6667,7 @@
               <w:cnfStyle w:val="000000000000" w:firstRow="0" w:lastRow="0" w:firstColumn="0" w:lastColumn="0" w:oddVBand="0" w:evenVBand="0" w:oddHBand="0" w:evenHBand="0" w:firstRowFirstColumn="0" w:firstRowLastColumn="0" w:lastRowFirstColumn="0" w:lastRowLastColumn="0"/>
             </w:pPr>
             <w:r>
-              <w:t>1</w:t>
-            </w:r>
-            <w:r>
-              <w:t>9</w:t>
+              <w:t>19</w:t>
             </w:r>
           </w:p>
         </w:tc>
@@ -6107,10 +6895,7 @@
           </w:tcPr>
           <w:p>
             <w:r>
-              <w:t>2</w:t>
-            </w:r>
-            <w:r>
-              <w:t>2</w:t>
+              <w:t>22</w:t>
             </w:r>
           </w:p>
         </w:tc>
@@ -6140,10 +6925,7 @@
               <w:cnfStyle w:val="000000000000" w:firstRow="0" w:lastRow="0" w:firstColumn="0" w:lastColumn="0" w:oddVBand="0" w:evenVBand="0" w:oddHBand="0" w:evenHBand="0" w:firstRowFirstColumn="0" w:firstRowLastColumn="0" w:lastRowFirstColumn="0" w:lastRowLastColumn="0"/>
             </w:pPr>
             <w:r>
-              <w:t>2</w:t>
-            </w:r>
-            <w:r>
-              <w:t>3</w:t>
+              <w:t>23</w:t>
             </w:r>
           </w:p>
         </w:tc>
@@ -6173,10 +6955,7 @@
               <w:cnfStyle w:val="000000000000" w:firstRow="0" w:lastRow="0" w:firstColumn="0" w:lastColumn="0" w:oddVBand="0" w:evenVBand="0" w:oddHBand="0" w:evenHBand="0" w:firstRowFirstColumn="0" w:firstRowLastColumn="0" w:lastRowFirstColumn="0" w:lastRowLastColumn="0"/>
             </w:pPr>
             <w:r>
-              <w:t>2</w:t>
-            </w:r>
-            <w:r>
-              <w:t>4</w:t>
+              <w:t>24</w:t>
             </w:r>
           </w:p>
         </w:tc>
@@ -6206,10 +6985,7 @@
               <w:cnfStyle w:val="000000000000" w:firstRow="0" w:lastRow="0" w:firstColumn="0" w:lastColumn="0" w:oddVBand="0" w:evenVBand="0" w:oddHBand="0" w:evenHBand="0" w:firstRowFirstColumn="0" w:firstRowLastColumn="0" w:lastRowFirstColumn="0" w:lastRowLastColumn="0"/>
             </w:pPr>
             <w:r>
-              <w:t>2</w:t>
-            </w:r>
-            <w:r>
-              <w:t>5</w:t>
+              <w:t>25</w:t>
             </w:r>
           </w:p>
           <w:p>
@@ -6244,10 +7020,7 @@
               <w:cnfStyle w:val="000000000000" w:firstRow="0" w:lastRow="0" w:firstColumn="0" w:lastColumn="0" w:oddVBand="0" w:evenVBand="0" w:oddHBand="0" w:evenHBand="0" w:firstRowFirstColumn="0" w:firstRowLastColumn="0" w:lastRowFirstColumn="0" w:lastRowLastColumn="0"/>
             </w:pPr>
             <w:r>
-              <w:t>2</w:t>
-            </w:r>
-            <w:r>
-              <w:t>6</w:t>
+              <w:t>26</w:t>
             </w:r>
           </w:p>
         </w:tc>
@@ -6277,10 +7050,7 @@
               <w:cnfStyle w:val="000000000000" w:firstRow="0" w:lastRow="0" w:firstColumn="0" w:lastColumn="0" w:oddVBand="0" w:evenVBand="0" w:oddHBand="0" w:evenHBand="0" w:firstRowFirstColumn="0" w:firstRowLastColumn="0" w:lastRowFirstColumn="0" w:lastRowLastColumn="0"/>
             </w:pPr>
             <w:r>
-              <w:t>2</w:t>
-            </w:r>
-            <w:r>
-              <w:t>7</w:t>
+              <w:t>27</w:t>
             </w:r>
           </w:p>
         </w:tc>
@@ -6308,10 +7078,7 @@
           </w:tcPr>
           <w:p>
             <w:r>
-              <w:t>2</w:t>
-            </w:r>
-            <w:r>
-              <w:t>8</w:t>
+              <w:t>28</w:t>
             </w:r>
           </w:p>
         </w:tc>
@@ -7214,6 +7981,27 @@
     <w:name w:val="Normal"/>
     <w:qFormat/>
   </w:style>
+  <w:style w:type="paragraph" w:styleId="Heading1">
+    <w:name w:val="heading 1"/>
+    <w:basedOn w:val="Normal"/>
+    <w:next w:val="Normal"/>
+    <w:link w:val="Heading1Char"/>
+    <w:uiPriority w:val="9"/>
+    <w:qFormat/>
+    <w:rsid w:val="00783AD6"/>
+    <w:pPr>
+      <w:keepNext/>
+      <w:keepLines/>
+      <w:spacing w:before="240" w:after="0"/>
+      <w:outlineLvl w:val="0"/>
+    </w:pPr>
+    <w:rPr>
+      <w:rFonts w:asciiTheme="majorHAnsi" w:eastAsiaTheme="majorEastAsia" w:hAnsiTheme="majorHAnsi" w:cstheme="majorBidi"/>
+      <w:color w:val="2F5496" w:themeColor="accent1" w:themeShade="BF"/>
+      <w:sz w:val="32"/>
+      <w:szCs w:val="32"/>
+    </w:rPr>
+  </w:style>
   <w:style w:type="character" w:default="1" w:styleId="DefaultParagraphFont">
     <w:name w:val="Default Paragraph Font"/>
     <w:uiPriority w:val="1"/>
@@ -7365,6 +8153,57 @@
         <w:color w:val="4472C4" w:themeColor="accent1"/>
       </w:rPr>
     </w:tblStylePr>
+  </w:style>
+  <w:style w:type="character" w:customStyle="1" w:styleId="Heading1Char">
+    <w:name w:val="Heading 1 Char"/>
+    <w:basedOn w:val="DefaultParagraphFont"/>
+    <w:link w:val="Heading1"/>
+    <w:uiPriority w:val="9"/>
+    <w:rsid w:val="00783AD6"/>
+    <w:rPr>
+      <w:rFonts w:asciiTheme="majorHAnsi" w:eastAsiaTheme="majorEastAsia" w:hAnsiTheme="majorHAnsi" w:cstheme="majorBidi"/>
+      <w:color w:val="2F5496" w:themeColor="accent1" w:themeShade="BF"/>
+      <w:sz w:val="32"/>
+      <w:szCs w:val="32"/>
+    </w:rPr>
+  </w:style>
+  <w:style w:type="paragraph" w:styleId="TOCHeading">
+    <w:name w:val="TOC Heading"/>
+    <w:basedOn w:val="Heading1"/>
+    <w:next w:val="Normal"/>
+    <w:uiPriority w:val="39"/>
+    <w:unhideWhenUsed/>
+    <w:qFormat/>
+    <w:rsid w:val="00783AD6"/>
+    <w:pPr>
+      <w:outlineLvl w:val="9"/>
+    </w:pPr>
+    <w:rPr>
+      <w:lang w:val="en-US"/>
+    </w:rPr>
+  </w:style>
+  <w:style w:type="paragraph" w:styleId="TOC1">
+    <w:name w:val="toc 1"/>
+    <w:basedOn w:val="Normal"/>
+    <w:next w:val="Normal"/>
+    <w:autoRedefine/>
+    <w:uiPriority w:val="39"/>
+    <w:unhideWhenUsed/>
+    <w:rsid w:val="00783AD6"/>
+    <w:pPr>
+      <w:spacing w:after="100"/>
+    </w:pPr>
+  </w:style>
+  <w:style w:type="character" w:styleId="Hyperlink">
+    <w:name w:val="Hyperlink"/>
+    <w:basedOn w:val="DefaultParagraphFont"/>
+    <w:uiPriority w:val="99"/>
+    <w:unhideWhenUsed/>
+    <w:rsid w:val="00783AD6"/>
+    <w:rPr>
+      <w:color w:val="0563C1" w:themeColor="hyperlink"/>
+      <w:u w:val="single"/>
+    </w:rPr>
   </w:style>
 </w:styles>
 </file>
